--- a/07. React Native/react-native.docx
+++ b/07. React Native/react-native.docx
@@ -113,7 +113,7 @@
                     </pic:cNvPicPr>
                   </pic:nvPicPr>
                   <pic:blipFill>
-                    <a:blip r:embed="rId4">
+                    <a:blip r:embed="rId5">
                       <a:extLst>
                         <a:ext uri="{28A0092B-C50C-407E-A947-70E740481C1C}">
                           <a14:useLocalDpi xmlns:a14="http://schemas.microsoft.com/office/drawing/2010/main" val="0"/>
@@ -321,7 +321,7 @@
                     </pic:cNvPicPr>
                   </pic:nvPicPr>
                   <pic:blipFill>
-                    <a:blip r:embed="rId5">
+                    <a:blip r:embed="rId6">
                       <a:extLst>
                         <a:ext uri="{28A0092B-C50C-407E-A947-70E740481C1C}">
                           <a14:useLocalDpi xmlns:a14="http://schemas.microsoft.com/office/drawing/2010/main" val="0"/>
@@ -690,7 +690,7 @@
           <w:szCs w:val="24"/>
         </w:rPr>
       </w:pPr>
-      <w:hyperlink r:id="rId6" w:history="1">
+      <w:hyperlink r:id="rId7" w:history="1">
         <w:r>
           <w:rPr>
             <w:rStyle w:val="Hyperlink"/>
@@ -812,86 +812,6 @@
             <wp:extent cx="5731510" cy="2711450"/>
             <wp:effectExtent l="0" t="0" r="2540" b="0"/>
             <wp:docPr id="4" name="Picture 4"/>
-            <wp:cNvGraphicFramePr>
-              <a:graphicFrameLocks xmlns:a="http://schemas.openxmlformats.org/drawingml/2006/main" noChangeAspect="1"/>
-            </wp:cNvGraphicFramePr>
-            <a:graphic xmlns:a="http://schemas.openxmlformats.org/drawingml/2006/main">
-              <a:graphicData uri="http://schemas.openxmlformats.org/drawingml/2006/picture">
-                <pic:pic xmlns:pic="http://schemas.openxmlformats.org/drawingml/2006/picture">
-                  <pic:nvPicPr>
-                    <pic:cNvPr id="1" name=""/>
-                    <pic:cNvPicPr/>
-                  </pic:nvPicPr>
-                  <pic:blipFill>
-                    <a:blip r:embed="rId7"/>
-                    <a:stretch>
-                      <a:fillRect/>
-                    </a:stretch>
-                  </pic:blipFill>
-                  <pic:spPr>
-                    <a:xfrm>
-                      <a:off x="0" y="0"/>
-                      <a:ext cx="5731510" cy="2711450"/>
-                    </a:xfrm>
-                    <a:prstGeom prst="rect">
-                      <a:avLst/>
-                    </a:prstGeom>
-                  </pic:spPr>
-                </pic:pic>
-              </a:graphicData>
-            </a:graphic>
-          </wp:inline>
-        </w:drawing>
-      </w:r>
-    </w:p>
-    <w:p>
-      <w:pPr>
-        <w:pStyle w:val="Heading2"/>
-        <w:rPr>
-          <w:rFonts w:ascii="Arial" w:hAnsi="Arial" w:cs="Arial"/>
-        </w:rPr>
-      </w:pPr>
-      <w:r>
-        <w:rPr>
-          <w:rFonts w:ascii="Arial" w:hAnsi="Arial" w:cs="Arial"/>
-        </w:rPr>
-        <w:t>Run your project with Expo Go</w:t>
-      </w:r>
-    </w:p>
-    <w:p>
-      <w:pPr>
-        <w:pStyle w:val="css-1siwqcc"/>
-        <w:shd w:val="clear" w:color="auto" w:fill="FFFFFF"/>
-        <w:spacing w:before="0" w:beforeAutospacing="0" w:after="0" w:afterAutospacing="0"/>
-        <w:textAlignment w:val="baseline"/>
-        <w:rPr>
-          <w:rFonts w:ascii="Arial" w:hAnsi="Arial" w:cs="Arial"/>
-        </w:rPr>
-      </w:pPr>
-      <w:r>
-        <w:rPr>
-          <w:rFonts w:ascii="Arial" w:hAnsi="Arial" w:cs="Arial"/>
-        </w:rPr>
-        <w:t>Run your project on your own device in seconds with Expo Go.</w:t>
-      </w:r>
-    </w:p>
-    <w:p>
-      <w:pPr>
-        <w:rPr>
-          <w:rFonts w:ascii="Arial" w:hAnsi="Arial" w:cs="Arial"/>
-        </w:rPr>
-      </w:pPr>
-      <w:r>
-        <w:rPr>
-          <w:rFonts w:ascii="Arial" w:hAnsi="Arial" w:cs="Arial"/>
-          <w:noProof/>
-        </w:rPr>
-        <w:lastRenderedPageBreak/>
-        <w:drawing>
-          <wp:inline distT="0" distB="0" distL="0" distR="0" wp14:anchorId="77A311B6" wp14:editId="32D3BF5B">
-            <wp:extent cx="5731510" cy="3969385"/>
-            <wp:effectExtent l="0" t="0" r="2540" b="0"/>
-            <wp:docPr id="5" name="Picture 5"/>
             <wp:cNvGraphicFramePr>
               <a:graphicFrameLocks xmlns:a="http://schemas.openxmlformats.org/drawingml/2006/main" noChangeAspect="1"/>
             </wp:cNvGraphicFramePr>
@@ -911,7 +831,7 @@
                   <pic:spPr>
                     <a:xfrm>
                       <a:off x="0" y="0"/>
-                      <a:ext cx="5731510" cy="3969385"/>
+                      <a:ext cx="5731510" cy="2711450"/>
                     </a:xfrm>
                     <a:prstGeom prst="rect">
                       <a:avLst/>
@@ -926,6 +846,37 @@
     </w:p>
     <w:p>
       <w:pPr>
+        <w:pStyle w:val="Heading2"/>
+        <w:rPr>
+          <w:rFonts w:ascii="Arial" w:hAnsi="Arial" w:cs="Arial"/>
+        </w:rPr>
+      </w:pPr>
+      <w:r>
+        <w:rPr>
+          <w:rFonts w:ascii="Arial" w:hAnsi="Arial" w:cs="Arial"/>
+        </w:rPr>
+        <w:t>Run your project with Expo Go</w:t>
+      </w:r>
+    </w:p>
+    <w:p>
+      <w:pPr>
+        <w:pStyle w:val="css-1siwqcc"/>
+        <w:shd w:val="clear" w:color="auto" w:fill="FFFFFF"/>
+        <w:spacing w:before="0" w:beforeAutospacing="0" w:after="0" w:afterAutospacing="0"/>
+        <w:textAlignment w:val="baseline"/>
+        <w:rPr>
+          <w:rFonts w:ascii="Arial" w:hAnsi="Arial" w:cs="Arial"/>
+        </w:rPr>
+      </w:pPr>
+      <w:r>
+        <w:rPr>
+          <w:rFonts w:ascii="Arial" w:hAnsi="Arial" w:cs="Arial"/>
+        </w:rPr>
+        <w:t>Run your project on your own device in seconds with Expo Go.</w:t>
+      </w:r>
+    </w:p>
+    <w:p>
+      <w:pPr>
         <w:rPr>
           <w:rFonts w:ascii="Arial" w:hAnsi="Arial" w:cs="Arial"/>
         </w:rPr>
@@ -935,11 +886,12 @@
           <w:rFonts w:ascii="Arial" w:hAnsi="Arial" w:cs="Arial"/>
           <w:noProof/>
         </w:rPr>
+        <w:lastRenderedPageBreak/>
         <w:drawing>
-          <wp:inline distT="0" distB="0" distL="0" distR="0" wp14:anchorId="6D3B6501" wp14:editId="5A32D768">
-            <wp:extent cx="4105275" cy="3917886"/>
-            <wp:effectExtent l="0" t="0" r="0" b="6985"/>
-            <wp:docPr id="6" name="Picture 6"/>
+          <wp:inline distT="0" distB="0" distL="0" distR="0" wp14:anchorId="77A311B6" wp14:editId="32D3BF5B">
+            <wp:extent cx="5731510" cy="3969385"/>
+            <wp:effectExtent l="0" t="0" r="2540" b="0"/>
+            <wp:docPr id="5" name="Picture 5"/>
             <wp:cNvGraphicFramePr>
               <a:graphicFrameLocks xmlns:a="http://schemas.openxmlformats.org/drawingml/2006/main" noChangeAspect="1"/>
             </wp:cNvGraphicFramePr>
@@ -959,6 +911,54 @@
                   <pic:spPr>
                     <a:xfrm>
                       <a:off x="0" y="0"/>
+                      <a:ext cx="5731510" cy="3969385"/>
+                    </a:xfrm>
+                    <a:prstGeom prst="rect">
+                      <a:avLst/>
+                    </a:prstGeom>
+                  </pic:spPr>
+                </pic:pic>
+              </a:graphicData>
+            </a:graphic>
+          </wp:inline>
+        </w:drawing>
+      </w:r>
+    </w:p>
+    <w:p>
+      <w:pPr>
+        <w:rPr>
+          <w:rFonts w:ascii="Arial" w:hAnsi="Arial" w:cs="Arial"/>
+        </w:rPr>
+      </w:pPr>
+      <w:r>
+        <w:rPr>
+          <w:rFonts w:ascii="Arial" w:hAnsi="Arial" w:cs="Arial"/>
+          <w:noProof/>
+        </w:rPr>
+        <w:drawing>
+          <wp:inline distT="0" distB="0" distL="0" distR="0" wp14:anchorId="6D3B6501" wp14:editId="5A32D768">
+            <wp:extent cx="4105275" cy="3917886"/>
+            <wp:effectExtent l="0" t="0" r="0" b="6985"/>
+            <wp:docPr id="6" name="Picture 6"/>
+            <wp:cNvGraphicFramePr>
+              <a:graphicFrameLocks xmlns:a="http://schemas.openxmlformats.org/drawingml/2006/main" noChangeAspect="1"/>
+            </wp:cNvGraphicFramePr>
+            <a:graphic xmlns:a="http://schemas.openxmlformats.org/drawingml/2006/main">
+              <a:graphicData uri="http://schemas.openxmlformats.org/drawingml/2006/picture">
+                <pic:pic xmlns:pic="http://schemas.openxmlformats.org/drawingml/2006/picture">
+                  <pic:nvPicPr>
+                    <pic:cNvPr id="1" name=""/>
+                    <pic:cNvPicPr/>
+                  </pic:nvPicPr>
+                  <pic:blipFill>
+                    <a:blip r:embed="rId10"/>
+                    <a:stretch>
+                      <a:fillRect/>
+                    </a:stretch>
+                  </pic:blipFill>
+                  <pic:spPr>
+                    <a:xfrm>
+                      <a:off x="0" y="0"/>
                       <a:ext cx="4107559" cy="3920065"/>
                     </a:xfrm>
                     <a:prstGeom prst="rect">
@@ -1002,7 +1002,7 @@
         <w:lastRenderedPageBreak/>
         <w:t>Interactive examples</w:t>
       </w:r>
-      <w:hyperlink r:id="rId10" w:anchor="interactive-examples" w:tooltip="Direct link to heading" w:history="1">
+      <w:hyperlink r:id="rId11" w:anchor="interactive-examples" w:tooltip="Direct link to heading" w:history="1">
         <w:r>
           <w:rPr>
             <w:rStyle w:val="Hyperlink"/>
@@ -1064,7 +1064,7 @@
                     <pic:cNvPicPr/>
                   </pic:nvPicPr>
                   <pic:blipFill>
-                    <a:blip r:embed="rId11"/>
+                    <a:blip r:embed="rId12"/>
                     <a:stretch>
                       <a:fillRect/>
                     </a:stretch>
@@ -1093,8 +1093,12 @@
           <w:lang w:val="en-US"/>
         </w:rPr>
         <w:br/>
-      </w:r>
-      <w:r>
+        <w:t>https://reactnative.dev/docs/getting-started</w:t>
+      </w:r>
+    </w:p>
+    <w:p>
+      <w:pPr>
+        <w:spacing w:before="100" w:beforeAutospacing="1" w:after="100" w:afterAutospacing="1" w:line="240" w:lineRule="auto"/>
         <w:rPr>
           <w:rFonts w:ascii="Arial" w:eastAsia="Times New Roman" w:hAnsi="Arial" w:cs="Arial"/>
           <w:color w:val="1C1E21"/>
@@ -1102,12 +1106,8 @@
           <w:szCs w:val="26"/>
           <w:lang w:val="en-US"/>
         </w:rPr>
-        <w:t>https://reactnative.dev/docs/getting-started</w:t>
-      </w:r>
-    </w:p>
-    <w:p>
-      <w:pPr>
-        <w:spacing w:before="100" w:beforeAutospacing="1" w:after="100" w:afterAutospacing="1" w:line="240" w:lineRule="auto"/>
+      </w:pPr>
+      <w:r>
         <w:rPr>
           <w:rFonts w:ascii="Arial" w:eastAsia="Times New Roman" w:hAnsi="Arial" w:cs="Arial"/>
           <w:color w:val="1C1E21"/>
@@ -1115,15 +1115,6 @@
           <w:szCs w:val="26"/>
           <w:lang w:val="en-US"/>
         </w:rPr>
-      </w:pPr>
-      <w:r>
-        <w:rPr>
-          <w:rFonts w:ascii="Arial" w:eastAsia="Times New Roman" w:hAnsi="Arial" w:cs="Arial"/>
-          <w:color w:val="1C1E21"/>
-          <w:sz w:val="26"/>
-          <w:szCs w:val="26"/>
-          <w:lang w:val="en-US"/>
-        </w:rPr>
         <w:t>The above is a Snack Player. It’s a handy tool created by Expo to embed and run React Native projects and share how they render in platforms like Android and iOS. The code is live and editable, so you can play directly with it in your browser. Go ahead and try changing the "Try editing me!" text above to "Hello, world!"</w:t>
       </w:r>
     </w:p>
@@ -1140,7 +1131,7 @@
         </w:rPr>
         <w:t>Function Components and Class Components</w:t>
       </w:r>
-      <w:hyperlink r:id="rId12" w:anchor="function-components-and-class-components" w:tooltip="Direct link to heading" w:history="1">
+      <w:hyperlink r:id="rId13" w:anchor="function-components-and-class-components" w:tooltip="Direct link to heading" w:history="1">
         <w:r>
           <w:rPr>
             <w:rStyle w:val="Hyperlink"/>
@@ -1200,7 +1191,7 @@
           <w:szCs w:val="26"/>
         </w:rPr>
       </w:pPr>
-      <w:hyperlink r:id="rId13" w:history="1">
+      <w:hyperlink r:id="rId14" w:history="1">
         <w:r>
           <w:rPr>
             <w:rStyle w:val="Hyperlink"/>
@@ -1777,7 +1768,7 @@
         </w:rPr>
         <w:t xml:space="preserve"> framework for building Android and iOS applications using </w:t>
       </w:r>
-      <w:hyperlink r:id="rId14" w:tgtFrame="_blank" w:history="1">
+      <w:hyperlink r:id="rId15" w:tgtFrame="_blank" w:history="1">
         <w:r>
           <w:rPr>
             <w:rStyle w:val="Hyperlink"/>
@@ -1811,7 +1802,7 @@
         </w:rPr>
         <w:t>Views and mobile development</w:t>
       </w:r>
-      <w:hyperlink r:id="rId15" w:anchor="views-and-mobile-development" w:tooltip="Direct link to heading" w:history="1">
+      <w:hyperlink r:id="rId16" w:anchor="views-and-mobile-development" w:tooltip="Direct link to heading" w:history="1">
         <w:r>
           <w:rPr>
             <w:rStyle w:val="Hyperlink"/>
@@ -1911,7 +1902,7 @@
                     <pic:cNvPicPr/>
                   </pic:nvPicPr>
                   <pic:blipFill>
-                    <a:blip r:embed="rId16"/>
+                    <a:blip r:embed="rId17"/>
                     <a:stretch>
                       <a:fillRect/>
                     </a:stretch>
@@ -1981,7 +1972,7 @@
         <w:lastRenderedPageBreak/>
         <w:t>Native Components</w:t>
       </w:r>
-      <w:hyperlink r:id="rId17" w:anchor="native-components" w:tooltip="Direct link to heading" w:history="1">
+      <w:hyperlink r:id="rId18" w:anchor="native-components" w:tooltip="Direct link to heading" w:history="1">
         <w:r>
           <w:rPr>
             <w:rFonts w:ascii="Arial" w:eastAsia="Times New Roman" w:hAnsi="Arial" w:cs="Arial"/>
@@ -2096,7 +2087,7 @@
         </w:rPr>
         <w:t>React Native also lets you build your own Native Components for </w:t>
       </w:r>
-      <w:hyperlink r:id="rId18" w:history="1">
+      <w:hyperlink r:id="rId19" w:history="1">
         <w:r>
           <w:rPr>
             <w:rFonts w:ascii="Arial" w:eastAsia="Times New Roman" w:hAnsi="Arial" w:cs="Arial"/>
@@ -2119,7 +2110,7 @@
         </w:rPr>
         <w:t> and </w:t>
       </w:r>
-      <w:hyperlink r:id="rId19" w:history="1">
+      <w:hyperlink r:id="rId20" w:history="1">
         <w:r>
           <w:rPr>
             <w:rFonts w:ascii="Arial" w:eastAsia="Times New Roman" w:hAnsi="Arial" w:cs="Arial"/>
@@ -2164,7 +2155,7 @@
         </w:rPr>
         <w:t> Check out </w:t>
       </w:r>
-      <w:hyperlink r:id="rId20" w:tgtFrame="_blank" w:history="1">
+      <w:hyperlink r:id="rId21" w:tgtFrame="_blank" w:history="1">
         <w:r>
           <w:rPr>
             <w:rFonts w:ascii="Arial" w:eastAsia="Times New Roman" w:hAnsi="Arial" w:cs="Arial"/>
@@ -2214,7 +2205,7 @@
         </w:rPr>
         <w:t>Core Components</w:t>
       </w:r>
-      <w:hyperlink r:id="rId21" w:anchor="core-components" w:tooltip="Direct link to heading" w:history="1">
+      <w:hyperlink r:id="rId22" w:anchor="core-components" w:tooltip="Direct link to heading" w:history="1">
         <w:r>
           <w:rPr>
             <w:rFonts w:ascii="Arial" w:eastAsia="Times New Roman" w:hAnsi="Arial" w:cs="Arial"/>
@@ -2251,7 +2242,7 @@
         </w:rPr>
         <w:t>React Native has many Core Components for everything from form controls to activity indicators. You can find them all </w:t>
       </w:r>
-      <w:hyperlink r:id="rId22" w:history="1">
+      <w:hyperlink r:id="rId23" w:history="1">
         <w:r>
           <w:rPr>
             <w:rFonts w:ascii="Arial" w:eastAsia="Times New Roman" w:hAnsi="Arial" w:cs="Arial"/>
@@ -4007,18 +3998,7 @@
                                 <w:szCs w:val="21"/>
                                 <w:lang w:val="en-US"/>
                               </w:rPr>
-                              <w:t> </w:t>
-                            </w:r>
-                            <w:proofErr w:type="gramStart"/>
-                            <w:r>
-                              <w:rPr>
-                                <w:rFonts w:ascii="Consolas" w:eastAsia="Times New Roman" w:hAnsi="Consolas" w:cs="Times New Roman"/>
-                                <w:color w:val="5C6773"/>
-                                <w:sz w:val="21"/>
-                                <w:szCs w:val="21"/>
-                                <w:lang w:val="en-US"/>
-                              </w:rPr>
-                              <w:t>{ </w:t>
+                              <w:t> { </w:t>
                             </w:r>
                             <w:r>
                               <w:rPr>
@@ -4030,7 +4010,6 @@
                               </w:rPr>
                               <w:t>View</w:t>
                             </w:r>
-                            <w:proofErr w:type="gramEnd"/>
                             <w:r>
                               <w:rPr>
                                 <w:rFonts w:ascii="Consolas" w:eastAsia="Times New Roman" w:hAnsi="Consolas" w:cs="Times New Roman"/>
@@ -4578,29 +4557,7 @@
                                 <w:szCs w:val="21"/>
                                 <w:lang w:val="en-US"/>
                               </w:rPr>
-                              <w:t>          source</w:t>
-                            </w:r>
-                            <w:proofErr w:type="gramStart"/>
-                            <w:r>
-                              <w:rPr>
-                                <w:rFonts w:ascii="Consolas" w:eastAsia="Times New Roman" w:hAnsi="Consolas" w:cs="Times New Roman"/>
-                                <w:color w:val="5C6773"/>
-                                <w:sz w:val="21"/>
-                                <w:szCs w:val="21"/>
-                                <w:lang w:val="en-US"/>
-                              </w:rPr>
-                              <w:t>={</w:t>
-                            </w:r>
-                            <w:proofErr w:type="gramEnd"/>
-                            <w:r>
-                              <w:rPr>
-                                <w:rFonts w:ascii="Consolas" w:eastAsia="Times New Roman" w:hAnsi="Consolas" w:cs="Times New Roman"/>
-                                <w:color w:val="5C6773"/>
-                                <w:sz w:val="21"/>
-                                <w:szCs w:val="21"/>
-                                <w:lang w:val="en-US"/>
-                              </w:rPr>
-                              <w:t>{</w:t>
+                              <w:t>          source={{</w:t>
                             </w:r>
                           </w:p>
                           <w:p>
@@ -5501,18 +5458,7 @@
                           <w:szCs w:val="21"/>
                           <w:lang w:val="en-US"/>
                         </w:rPr>
-                        <w:t> </w:t>
-                      </w:r>
-                      <w:proofErr w:type="gramStart"/>
-                      <w:r>
-                        <w:rPr>
-                          <w:rFonts w:ascii="Consolas" w:eastAsia="Times New Roman" w:hAnsi="Consolas" w:cs="Times New Roman"/>
-                          <w:color w:val="5C6773"/>
-                          <w:sz w:val="21"/>
-                          <w:szCs w:val="21"/>
-                          <w:lang w:val="en-US"/>
-                        </w:rPr>
-                        <w:t>{ </w:t>
+                        <w:t> { </w:t>
                       </w:r>
                       <w:r>
                         <w:rPr>
@@ -5524,7 +5470,6 @@
                         </w:rPr>
                         <w:t>View</w:t>
                       </w:r>
-                      <w:proofErr w:type="gramEnd"/>
                       <w:r>
                         <w:rPr>
                           <w:rFonts w:ascii="Consolas" w:eastAsia="Times New Roman" w:hAnsi="Consolas" w:cs="Times New Roman"/>
@@ -6072,29 +6017,7 @@
                           <w:szCs w:val="21"/>
                           <w:lang w:val="en-US"/>
                         </w:rPr>
-                        <w:t>          source</w:t>
-                      </w:r>
-                      <w:proofErr w:type="gramStart"/>
-                      <w:r>
-                        <w:rPr>
-                          <w:rFonts w:ascii="Consolas" w:eastAsia="Times New Roman" w:hAnsi="Consolas" w:cs="Times New Roman"/>
-                          <w:color w:val="5C6773"/>
-                          <w:sz w:val="21"/>
-                          <w:szCs w:val="21"/>
-                          <w:lang w:val="en-US"/>
-                        </w:rPr>
-                        <w:t>={</w:t>
-                      </w:r>
-                      <w:proofErr w:type="gramEnd"/>
-                      <w:r>
-                        <w:rPr>
-                          <w:rFonts w:ascii="Consolas" w:eastAsia="Times New Roman" w:hAnsi="Consolas" w:cs="Times New Roman"/>
-                          <w:color w:val="5C6773"/>
-                          <w:sz w:val="21"/>
-                          <w:szCs w:val="21"/>
-                          <w:lang w:val="en-US"/>
-                        </w:rPr>
-                        <w:t>{</w:t>
+                        <w:t>          source={{</w:t>
                       </w:r>
                     </w:p>
                     <w:p>
@@ -6850,9 +6773,13 @@
     <w:p>
       <w:pPr>
         <w:pStyle w:val="Heading2"/>
-      </w:pPr>
-      <w:r>
-        <w:rPr>
+        <w:rPr>
+          <w:rFonts w:ascii="Arial" w:hAnsi="Arial" w:cs="Arial"/>
+        </w:rPr>
+      </w:pPr>
+      <w:r>
+        <w:rPr>
+          <w:rFonts w:ascii="Arial" w:hAnsi="Arial" w:cs="Arial"/>
           <w:color w:val="1C1E21"/>
           <w:sz w:val="26"/>
           <w:szCs w:val="26"/>
@@ -6860,6 +6787,9 @@
         <w:br w:type="page"/>
       </w:r>
       <w:r>
+        <w:rPr>
+          <w:rFonts w:ascii="Arial" w:hAnsi="Arial" w:cs="Arial"/>
+        </w:rPr>
         <w:lastRenderedPageBreak/>
         <w:t>Handling Text Input</w:t>
       </w:r>
@@ -9483,7 +9413,7 @@
           </mc:Fallback>
         </mc:AlternateContent>
       </w:r>
-      <w:hyperlink r:id="rId23" w:anchor="content" w:history="1">
+      <w:hyperlink r:id="rId24" w:anchor="content" w:history="1">
         <w:proofErr w:type="spellStart"/>
         <w:r>
           <w:rPr>
@@ -9507,7 +9437,7 @@
         </w:rPr>
         <w:t> is a </w:t>
       </w:r>
-      <w:hyperlink r:id="rId24" w:history="1">
+      <w:hyperlink r:id="rId25" w:history="1">
         <w:r>
           <w:rPr>
             <w:rStyle w:val="Hyperlink"/>
@@ -9580,6 +9510,9 @@
     <w:p>
       <w:pPr>
         <w:pStyle w:val="Heading2"/>
+        <w:rPr>
+          <w:rFonts w:ascii="Arial" w:hAnsi="Arial" w:cs="Arial"/>
+        </w:rPr>
       </w:pPr>
       <w:r>
         <w:rPr>
@@ -9591,6 +9524,9 @@
         <w:br w:type="page"/>
       </w:r>
       <w:r>
+        <w:rPr>
+          <w:rFonts w:ascii="Arial" w:hAnsi="Arial" w:cs="Arial"/>
+        </w:rPr>
         <w:lastRenderedPageBreak/>
         <w:t>Using a ScrollView</w:t>
       </w:r>
@@ -9674,6 +9610,7 @@
       <w:r>
         <w:rPr>
           <w:rStyle w:val="HTMLCode"/>
+          <w:rFonts w:ascii="Arial" w:hAnsi="Arial" w:cs="Arial"/>
           <w:color w:val="1C1E21"/>
         </w:rPr>
         <w:t>horizontal</w:t>
@@ -9711,6 +9648,7 @@
       <w:r>
         <w:rPr>
           <w:rStyle w:val="HTMLCode"/>
+          <w:rFonts w:ascii="Arial" w:hAnsi="Arial" w:cs="Arial"/>
           <w:color w:val="1C1E21"/>
         </w:rPr>
         <w:t>ScrollView</w:t>
@@ -9756,7 +9694,7 @@
           <w:szCs w:val="26"/>
         </w:rPr>
       </w:pPr>
-      <w:hyperlink r:id="rId25" w:history="1">
+      <w:hyperlink r:id="rId26" w:history="1">
         <w:r>
           <w:rPr>
             <w:rStyle w:val="Hyperlink"/>
@@ -9771,8 +9709,14 @@
     <w:p>
       <w:pPr>
         <w:pStyle w:val="Heading2"/>
-      </w:pPr>
-      <w:r>
+        <w:rPr>
+          <w:rFonts w:ascii="Arial" w:hAnsi="Arial" w:cs="Arial"/>
+        </w:rPr>
+      </w:pPr>
+      <w:r>
+        <w:rPr>
+          <w:rFonts w:ascii="Arial" w:hAnsi="Arial" w:cs="Arial"/>
+        </w:rPr>
         <w:t>Using List Views</w:t>
       </w:r>
     </w:p>
@@ -9932,6 +9876,7 @@
       <w:r>
         <w:rPr>
           <w:rStyle w:val="HTMLCode"/>
+          <w:rFonts w:ascii="Arial" w:hAnsi="Arial" w:cs="Arial"/>
           <w:color w:val="1C1E21"/>
         </w:rPr>
         <w:t>FlatList</w:t>
@@ -9950,6 +9895,7 @@
       <w:r>
         <w:rPr>
           <w:rStyle w:val="HTMLCode"/>
+          <w:rFonts w:ascii="Arial" w:hAnsi="Arial" w:cs="Arial"/>
           <w:color w:val="1C1E21"/>
         </w:rPr>
         <w:t>FlatList</w:t>
@@ -9995,6 +9941,7 @@
       <w:r>
         <w:rPr>
           <w:rStyle w:val="HTMLCode"/>
+          <w:rFonts w:ascii="Arial" w:hAnsi="Arial" w:cs="Arial"/>
           <w:color w:val="0000FF"/>
           <w:sz w:val="23"/>
           <w:szCs w:val="23"/>
@@ -10025,6 +9972,7 @@
       <w:r>
         <w:rPr>
           <w:rStyle w:val="HTMLCode"/>
+          <w:rFonts w:ascii="Arial" w:hAnsi="Arial" w:cs="Arial"/>
           <w:color w:val="1C1E21"/>
         </w:rPr>
         <w:t>FlatList</w:t>
@@ -10063,6 +10011,7 @@
       <w:r>
         <w:rPr>
           <w:rStyle w:val="HTMLCode"/>
+          <w:rFonts w:ascii="Arial" w:hAnsi="Arial" w:cs="Arial"/>
           <w:color w:val="1C1E21"/>
         </w:rPr>
         <w:t>FlatList</w:t>
@@ -10080,6 +10029,7 @@
       <w:r>
         <w:rPr>
           <w:rStyle w:val="HTMLCode"/>
+          <w:rFonts w:ascii="Arial" w:hAnsi="Arial" w:cs="Arial"/>
           <w:color w:val="1C1E21"/>
         </w:rPr>
         <w:t>data</w:t>
@@ -10097,6 +10047,7 @@
       <w:r>
         <w:rPr>
           <w:rStyle w:val="HTMLCode"/>
+          <w:rFonts w:ascii="Arial" w:hAnsi="Arial" w:cs="Arial"/>
           <w:color w:val="1C1E21"/>
         </w:rPr>
         <w:t>renderItem</w:t>
@@ -10114,6 +10065,7 @@
       <w:r>
         <w:rPr>
           <w:rStyle w:val="HTMLCode"/>
+          <w:rFonts w:ascii="Arial" w:hAnsi="Arial" w:cs="Arial"/>
           <w:color w:val="1C1E21"/>
         </w:rPr>
         <w:t>data</w:t>
@@ -10131,6 +10083,7 @@
       <w:r>
         <w:rPr>
           <w:rStyle w:val="HTMLCode"/>
+          <w:rFonts w:ascii="Arial" w:hAnsi="Arial" w:cs="Arial"/>
           <w:color w:val="1C1E21"/>
         </w:rPr>
         <w:t>renderItem</w:t>
@@ -10169,6 +10122,7 @@
       <w:r>
         <w:rPr>
           <w:rStyle w:val="HTMLCode"/>
+          <w:rFonts w:ascii="Arial" w:hAnsi="Arial" w:cs="Arial"/>
           <w:color w:val="1C1E21"/>
         </w:rPr>
         <w:t>FlatList</w:t>
@@ -10186,6 +10140,7 @@
       <w:r>
         <w:rPr>
           <w:rStyle w:val="HTMLCode"/>
+          <w:rFonts w:ascii="Arial" w:hAnsi="Arial" w:cs="Arial"/>
           <w:color w:val="1C1E21"/>
         </w:rPr>
         <w:t>data</w:t>
@@ -10202,6 +10157,7 @@
       <w:r>
         <w:rPr>
           <w:rStyle w:val="HTMLCode"/>
+          <w:rFonts w:ascii="Arial" w:hAnsi="Arial" w:cs="Arial"/>
           <w:color w:val="1C1E21"/>
         </w:rPr>
         <w:t>Text</w:t>
@@ -10219,6 +10175,7 @@
       <w:r>
         <w:rPr>
           <w:rStyle w:val="HTMLCode"/>
+          <w:rFonts w:ascii="Arial" w:hAnsi="Arial" w:cs="Arial"/>
           <w:color w:val="1C1E21"/>
         </w:rPr>
         <w:t>FlatListBasics</w:t>
@@ -10237,6 +10194,7 @@
       <w:r>
         <w:rPr>
           <w:rStyle w:val="HTMLCode"/>
+          <w:rFonts w:ascii="Arial" w:hAnsi="Arial" w:cs="Arial"/>
           <w:color w:val="1C1E21"/>
         </w:rPr>
         <w:t>FlatList</w:t>
@@ -10254,6 +10212,7 @@
       <w:r>
         <w:rPr>
           <w:rStyle w:val="HTMLCode"/>
+          <w:rFonts w:ascii="Arial" w:hAnsi="Arial" w:cs="Arial"/>
           <w:color w:val="1C1E21"/>
         </w:rPr>
         <w:t>Text</w:t>
@@ -10278,15 +10237,17 @@
           <w:szCs w:val="26"/>
         </w:rPr>
       </w:pPr>
-      <w:r>
-        <w:rPr>
-          <w:rFonts w:ascii="Arial" w:hAnsi="Arial" w:cs="Arial"/>
-          <w:color w:val="1C1E21"/>
-          <w:sz w:val="26"/>
-          <w:szCs w:val="26"/>
-        </w:rPr>
-        <w:t>https://reactnative.dev/docs/using-a-listview</w:t>
-      </w:r>
+      <w:hyperlink r:id="rId27" w:history="1">
+        <w:r>
+          <w:rPr>
+            <w:rStyle w:val="Hyperlink"/>
+            <w:rFonts w:ascii="Arial" w:hAnsi="Arial" w:cs="Arial"/>
+            <w:sz w:val="26"/>
+            <w:szCs w:val="26"/>
+          </w:rPr>
+          <w:t>https://reactnative.dev/docs/using-a-listview</w:t>
+        </w:r>
+      </w:hyperlink>
     </w:p>
     <w:p>
       <w:pPr>
@@ -10309,6 +10270,7663 @@
           <w:lang w:val="en-US"/>
         </w:rPr>
       </w:pPr>
+      <w:r>
+        <w:rPr>
+          <w:rFonts w:ascii="Arial" w:hAnsi="Arial" w:cs="Arial"/>
+          <w:color w:val="1C1E21"/>
+          <w:sz w:val="26"/>
+          <w:szCs w:val="26"/>
+        </w:rPr>
+        <w:br w:type="page"/>
+      </w:r>
+    </w:p>
+    <w:p>
+      <w:pPr>
+        <w:pStyle w:val="Heading1"/>
+        <w:rPr>
+          <w:rFonts w:ascii="Arial" w:hAnsi="Arial" w:cs="Arial"/>
+        </w:rPr>
+      </w:pPr>
+      <w:r>
+        <w:rPr>
+          <w:rFonts w:ascii="Arial" w:hAnsi="Arial" w:cs="Arial"/>
+        </w:rPr>
+        <w:lastRenderedPageBreak/>
+        <w:t>RNClickCounter</w:t>
+      </w:r>
+      <w:r>
+        <w:rPr>
+          <w:rFonts w:ascii="Arial" w:hAnsi="Arial" w:cs="Arial"/>
+        </w:rPr>
+        <w:t xml:space="preserve"> app</w:t>
+      </w:r>
+    </w:p>
+    <w:p>
+      <w:pPr>
+        <w:rPr>
+          <w:rFonts w:ascii="Arial" w:hAnsi="Arial" w:cs="Arial"/>
+          <w:b/>
+          <w:bCs/>
+          <w:sz w:val="28"/>
+          <w:szCs w:val="28"/>
+        </w:rPr>
+      </w:pPr>
+      <w:r>
+        <w:rPr>
+          <w:rFonts w:ascii="Arial" w:hAnsi="Arial" w:cs="Arial"/>
+          <w:b/>
+          <w:bCs/>
+          <w:sz w:val="28"/>
+          <w:szCs w:val="28"/>
+        </w:rPr>
+        <w:t>Create and Run a React Native Project</w:t>
+      </w:r>
+    </w:p>
+    <w:p>
+      <w:pPr>
+        <w:rPr>
+          <w:rFonts w:ascii="Arial" w:hAnsi="Arial" w:cs="Arial"/>
+        </w:rPr>
+      </w:pPr>
+      <w:r>
+        <w:rPr>
+          <w:rFonts w:ascii="Arial" w:hAnsi="Arial" w:cs="Arial"/>
+        </w:rPr>
+        <w:t>The steps to run the project is the same on all operating systems:</w:t>
+      </w:r>
+    </w:p>
+    <w:p>
+      <w:pPr>
+        <w:pStyle w:val="ListParagraph"/>
+        <w:numPr>
+          <w:ilvl w:val="0"/>
+          <w:numId w:val="2"/>
+        </w:numPr>
+        <w:rPr>
+          <w:rFonts w:ascii="Arial" w:hAnsi="Arial" w:cs="Arial"/>
+        </w:rPr>
+      </w:pPr>
+      <w:r>
+        <w:rPr>
+          <w:rFonts w:ascii="Arial" w:hAnsi="Arial" w:cs="Arial"/>
+        </w:rPr>
+        <w:t>Create a React Native project:</w:t>
+      </w:r>
+    </w:p>
+    <w:p>
+      <w:pPr>
+        <w:rPr>
+          <w:rFonts w:ascii="Arial" w:hAnsi="Arial" w:cs="Arial"/>
+        </w:rPr>
+      </w:pPr>
+      <w:r>
+        <w:rPr>
+          <w:rFonts w:ascii="Arial" w:hAnsi="Arial" w:cs="Arial"/>
+        </w:rPr>
+        <w:t xml:space="preserve">npx create-expo-app </w:t>
+      </w:r>
+      <w:r>
+        <w:rPr>
+          <w:rFonts w:ascii="Arial" w:hAnsi="Arial" w:cs="Arial"/>
+        </w:rPr>
+        <w:t>RNClickCounter</w:t>
+      </w:r>
+    </w:p>
+    <w:p>
+      <w:pPr>
+        <w:pStyle w:val="ListParagraph"/>
+        <w:numPr>
+          <w:ilvl w:val="0"/>
+          <w:numId w:val="2"/>
+        </w:numPr>
+        <w:rPr>
+          <w:rFonts w:ascii="Arial" w:hAnsi="Arial" w:cs="Arial"/>
+        </w:rPr>
+      </w:pPr>
+      <w:r>
+        <w:rPr>
+          <w:rFonts w:ascii="Arial" w:hAnsi="Arial" w:cs="Arial"/>
+        </w:rPr>
+        <w:t>Running your React Native application</w:t>
+      </w:r>
+    </w:p>
+    <w:p>
+      <w:pPr>
+        <w:rPr>
+          <w:rFonts w:ascii="Arial" w:hAnsi="Arial" w:cs="Arial"/>
+        </w:rPr>
+      </w:pPr>
+      <w:r>
+        <w:rPr>
+          <w:rFonts w:ascii="Arial" w:hAnsi="Arial" w:cs="Arial"/>
+        </w:rPr>
+        <w:t>Install the Expo Go app on your iOS or Android phone and connect to the same wireless network as your computer. On Android, use the Expo Go app to scan the QR code from your terminal to open your project. On iOS, use the built-in QR code scanner of the default iOS Camera app.</w:t>
+      </w:r>
+    </w:p>
+    <w:p>
+      <w:pPr>
+        <w:rPr>
+          <w:rFonts w:ascii="Arial" w:hAnsi="Arial" w:cs="Arial"/>
+        </w:rPr>
+      </w:pPr>
+      <w:r>
+        <w:rPr>
+          <w:rFonts w:ascii="Arial" w:hAnsi="Arial" w:cs="Arial"/>
+        </w:rPr>
+        <w:t>Commands:</w:t>
+      </w:r>
+    </w:p>
+    <w:p>
+      <w:pPr>
+        <w:pStyle w:val="ListParagraph"/>
+        <w:numPr>
+          <w:ilvl w:val="0"/>
+          <w:numId w:val="3"/>
+        </w:numPr>
+        <w:rPr>
+          <w:rFonts w:ascii="Arial" w:hAnsi="Arial" w:cs="Arial"/>
+        </w:rPr>
+      </w:pPr>
+      <w:r>
+        <w:rPr>
+          <w:rFonts w:ascii="Arial" w:hAnsi="Arial" w:cs="Arial"/>
+        </w:rPr>
+        <w:t xml:space="preserve">cd </w:t>
+      </w:r>
+      <w:r>
+        <w:rPr>
+          <w:rFonts w:ascii="Arial" w:hAnsi="Arial" w:cs="Arial"/>
+        </w:rPr>
+        <w:t>RNClickCounter</w:t>
+      </w:r>
+    </w:p>
+    <w:p>
+      <w:pPr>
+        <w:pStyle w:val="ListParagraph"/>
+        <w:numPr>
+          <w:ilvl w:val="0"/>
+          <w:numId w:val="3"/>
+        </w:numPr>
+        <w:rPr>
+          <w:rFonts w:ascii="Arial" w:hAnsi="Arial" w:cs="Arial"/>
+        </w:rPr>
+      </w:pPr>
+      <w:r>
+        <w:rPr>
+          <w:rFonts w:ascii="Arial" w:hAnsi="Arial" w:cs="Arial"/>
+        </w:rPr>
+        <w:t>npx expo install react-native-web@~0.18.10 react-dom@18.2.0 @expo/webpack-config@^18.0.1</w:t>
+      </w:r>
+    </w:p>
+    <w:p>
+      <w:pPr>
+        <w:pStyle w:val="ListParagraph"/>
+        <w:numPr>
+          <w:ilvl w:val="0"/>
+          <w:numId w:val="3"/>
+        </w:numPr>
+        <w:rPr>
+          <w:rFonts w:ascii="Arial" w:hAnsi="Arial" w:cs="Arial"/>
+        </w:rPr>
+      </w:pPr>
+      <w:r>
+        <w:rPr>
+          <w:rFonts w:ascii="Arial" w:hAnsi="Arial" w:cs="Arial"/>
+        </w:rPr>
+        <w:t>npx expo start</w:t>
+      </w:r>
+    </w:p>
+    <w:p>
+      <w:pPr>
+        <w:pStyle w:val="ListParagraph"/>
+        <w:rPr>
+          <w:rFonts w:ascii="Arial" w:hAnsi="Arial" w:cs="Arial"/>
+        </w:rPr>
+      </w:pPr>
+    </w:p>
+    <w:p>
+      <w:pPr>
+        <w:pStyle w:val="ListParagraph"/>
+        <w:numPr>
+          <w:ilvl w:val="0"/>
+          <w:numId w:val="2"/>
+        </w:numPr>
+        <w:rPr>
+          <w:rFonts w:ascii="Arial" w:hAnsi="Arial" w:cs="Arial"/>
+        </w:rPr>
+      </w:pPr>
+      <w:r>
+        <w:rPr>
+          <w:rFonts w:ascii="Arial" w:hAnsi="Arial" w:cs="Arial"/>
+        </w:rPr>
+        <w:t>Modifying</w:t>
+      </w:r>
+    </w:p>
+    <w:p>
+      <w:pPr>
+        <w:rPr>
+          <w:rFonts w:ascii="Arial" w:hAnsi="Arial" w:cs="Arial"/>
+        </w:rPr>
+      </w:pPr>
+      <w:r>
+        <w:rPr>
+          <w:rFonts w:ascii="Arial" w:hAnsi="Arial" w:cs="Arial"/>
+        </w:rPr>
+        <w:t>Open App.js in your text editor of choice and edit some lines. The application should reload automatically once you save your changes.</w:t>
+      </w:r>
+    </w:p>
+    <w:p>
+      <w:pPr>
+        <w:shd w:val="clear" w:color="auto" w:fill="FFFFFF"/>
+        <w:spacing w:after="0" w:line="240" w:lineRule="auto"/>
+        <w:rPr>
+          <w:rFonts w:ascii="Arial" w:eastAsia="Times New Roman" w:hAnsi="Arial" w:cs="Arial"/>
+          <w:color w:val="000000"/>
+          <w:sz w:val="27"/>
+          <w:szCs w:val="27"/>
+          <w:lang w:val="en-US"/>
+        </w:rPr>
+      </w:pPr>
+      <w:r>
+        <w:rPr>
+          <w:rFonts w:ascii="Arial" w:eastAsia="Times New Roman" w:hAnsi="Arial" w:cs="Arial"/>
+          <w:color w:val="000000"/>
+          <w:sz w:val="27"/>
+          <w:szCs w:val="27"/>
+          <w:lang w:val="en-US"/>
+        </w:rPr>
+        <w:t>React Native uses some common mobile components like </w:t>
+      </w:r>
+      <w:r>
+        <w:rPr>
+          <w:rFonts w:ascii="Arial" w:eastAsia="Times New Roman" w:hAnsi="Arial" w:cs="Arial"/>
+          <w:color w:val="006395"/>
+          <w:sz w:val="20"/>
+          <w:szCs w:val="20"/>
+          <w:lang w:val="en-US"/>
+        </w:rPr>
+        <w:t>Button</w:t>
+      </w:r>
+      <w:r>
+        <w:rPr>
+          <w:rFonts w:ascii="Arial" w:eastAsia="Times New Roman" w:hAnsi="Arial" w:cs="Arial"/>
+          <w:color w:val="000000"/>
+          <w:sz w:val="27"/>
+          <w:szCs w:val="27"/>
+          <w:lang w:val="en-US"/>
+        </w:rPr>
+        <w:t>, </w:t>
+      </w:r>
+      <w:r>
+        <w:rPr>
+          <w:rFonts w:ascii="Arial" w:eastAsia="Times New Roman" w:hAnsi="Arial" w:cs="Arial"/>
+          <w:color w:val="006395"/>
+          <w:sz w:val="20"/>
+          <w:szCs w:val="20"/>
+          <w:lang w:val="en-US"/>
+        </w:rPr>
+        <w:t>View</w:t>
+      </w:r>
+      <w:r>
+        <w:rPr>
+          <w:rFonts w:ascii="Arial" w:eastAsia="Times New Roman" w:hAnsi="Arial" w:cs="Arial"/>
+          <w:color w:val="000000"/>
+          <w:sz w:val="27"/>
+          <w:szCs w:val="27"/>
+          <w:lang w:val="en-US"/>
+        </w:rPr>
+        <w:t>, </w:t>
+      </w:r>
+      <w:r>
+        <w:rPr>
+          <w:rFonts w:ascii="Arial" w:eastAsia="Times New Roman" w:hAnsi="Arial" w:cs="Arial"/>
+          <w:color w:val="006395"/>
+          <w:sz w:val="20"/>
+          <w:szCs w:val="20"/>
+          <w:lang w:val="en-US"/>
+        </w:rPr>
+        <w:t>Text</w:t>
+      </w:r>
+      <w:r>
+        <w:rPr>
+          <w:rFonts w:ascii="Arial" w:eastAsia="Times New Roman" w:hAnsi="Arial" w:cs="Arial"/>
+          <w:color w:val="000000"/>
+          <w:sz w:val="27"/>
+          <w:szCs w:val="27"/>
+          <w:lang w:val="en-US"/>
+        </w:rPr>
+        <w:t>, etc., along with React Native-specific components like </w:t>
+      </w:r>
+      <w:proofErr w:type="spellStart"/>
+      <w:r>
+        <w:rPr>
+          <w:rFonts w:ascii="Arial" w:eastAsia="Times New Roman" w:hAnsi="Arial" w:cs="Arial"/>
+          <w:color w:val="006395"/>
+          <w:sz w:val="20"/>
+          <w:szCs w:val="20"/>
+          <w:lang w:val="en-US"/>
+        </w:rPr>
+        <w:t>SafeAreaView</w:t>
+      </w:r>
+      <w:proofErr w:type="spellEnd"/>
+      <w:r>
+        <w:rPr>
+          <w:rFonts w:ascii="Arial" w:eastAsia="Times New Roman" w:hAnsi="Arial" w:cs="Arial"/>
+          <w:color w:val="000000"/>
+          <w:sz w:val="27"/>
+          <w:szCs w:val="27"/>
+          <w:lang w:val="en-US"/>
+        </w:rPr>
+        <w:t> and </w:t>
+      </w:r>
+      <w:proofErr w:type="spellStart"/>
+      <w:r>
+        <w:rPr>
+          <w:rFonts w:ascii="Arial" w:eastAsia="Times New Roman" w:hAnsi="Arial" w:cs="Arial"/>
+          <w:color w:val="006395"/>
+          <w:sz w:val="20"/>
+          <w:szCs w:val="20"/>
+          <w:lang w:val="en-US"/>
+        </w:rPr>
+        <w:t>StyleSheet</w:t>
+      </w:r>
+      <w:proofErr w:type="spellEnd"/>
+      <w:r>
+        <w:rPr>
+          <w:rFonts w:ascii="Arial" w:eastAsia="Times New Roman" w:hAnsi="Arial" w:cs="Arial"/>
+          <w:color w:val="000000"/>
+          <w:sz w:val="27"/>
+          <w:szCs w:val="27"/>
+          <w:lang w:val="en-US"/>
+        </w:rPr>
+        <w:t>. Let's go though some basic components to build the click counter app:</w:t>
+      </w:r>
+    </w:p>
+    <w:p>
+      <w:pPr>
+        <w:numPr>
+          <w:ilvl w:val="0"/>
+          <w:numId w:val="4"/>
+        </w:numPr>
+        <w:shd w:val="clear" w:color="auto" w:fill="FFFFFF"/>
+        <w:spacing w:before="100" w:beforeAutospacing="1" w:after="100" w:afterAutospacing="1" w:line="240" w:lineRule="auto"/>
+        <w:rPr>
+          <w:rFonts w:ascii="Arial" w:eastAsia="Times New Roman" w:hAnsi="Arial" w:cs="Arial"/>
+          <w:color w:val="000000"/>
+          <w:sz w:val="27"/>
+          <w:szCs w:val="27"/>
+          <w:lang w:val="en-US"/>
+        </w:rPr>
+      </w:pPr>
+      <w:proofErr w:type="spellStart"/>
+      <w:r>
+        <w:rPr>
+          <w:rFonts w:ascii="Arial" w:eastAsia="Times New Roman" w:hAnsi="Arial" w:cs="Arial"/>
+          <w:color w:val="006395"/>
+          <w:sz w:val="20"/>
+          <w:szCs w:val="20"/>
+          <w:lang w:val="en-US"/>
+        </w:rPr>
+        <w:t>SafeAreaView</w:t>
+      </w:r>
+      <w:proofErr w:type="spellEnd"/>
+      <w:r>
+        <w:rPr>
+          <w:rFonts w:ascii="Arial" w:eastAsia="Times New Roman" w:hAnsi="Arial" w:cs="Arial"/>
+          <w:color w:val="000000"/>
+          <w:sz w:val="27"/>
+          <w:szCs w:val="27"/>
+          <w:lang w:val="en-US"/>
+        </w:rPr>
+        <w:t> adds the required padding for camera-notches/sensor-housing and reflects the area that is not covered by any of the top views like toolbar, navigation, etc.</w:t>
+      </w:r>
+    </w:p>
+    <w:p>
+      <w:pPr>
+        <w:numPr>
+          <w:ilvl w:val="0"/>
+          <w:numId w:val="4"/>
+        </w:numPr>
+        <w:shd w:val="clear" w:color="auto" w:fill="FFFFFF"/>
+        <w:spacing w:before="100" w:beforeAutospacing="1" w:after="100" w:afterAutospacing="1" w:line="240" w:lineRule="auto"/>
+        <w:rPr>
+          <w:rFonts w:ascii="Arial" w:eastAsia="Times New Roman" w:hAnsi="Arial" w:cs="Arial"/>
+          <w:color w:val="000000"/>
+          <w:sz w:val="27"/>
+          <w:szCs w:val="27"/>
+          <w:lang w:val="en-US"/>
+        </w:rPr>
+      </w:pPr>
+      <w:r>
+        <w:rPr>
+          <w:rFonts w:ascii="Arial" w:eastAsia="Times New Roman" w:hAnsi="Arial" w:cs="Arial"/>
+          <w:color w:val="006395"/>
+          <w:sz w:val="20"/>
+          <w:szCs w:val="20"/>
+          <w:lang w:val="en-US"/>
+        </w:rPr>
+        <w:t>Text</w:t>
+      </w:r>
+      <w:r>
+        <w:rPr>
+          <w:rFonts w:ascii="Arial" w:eastAsia="Times New Roman" w:hAnsi="Arial" w:cs="Arial"/>
+          <w:color w:val="000000"/>
+          <w:sz w:val="27"/>
+          <w:szCs w:val="27"/>
+          <w:lang w:val="en-US"/>
+        </w:rPr>
+        <w:t xml:space="preserve"> displays text on the screen. It is </w:t>
+      </w:r>
+      <w:proofErr w:type="gramStart"/>
+      <w:r>
+        <w:rPr>
+          <w:rFonts w:ascii="Arial" w:eastAsia="Times New Roman" w:hAnsi="Arial" w:cs="Arial"/>
+          <w:color w:val="000000"/>
+          <w:sz w:val="27"/>
+          <w:szCs w:val="27"/>
+          <w:lang w:val="en-US"/>
+        </w:rPr>
+        <w:t>similar to</w:t>
+      </w:r>
+      <w:proofErr w:type="gramEnd"/>
+      <w:r>
+        <w:rPr>
+          <w:rFonts w:ascii="Arial" w:eastAsia="Times New Roman" w:hAnsi="Arial" w:cs="Arial"/>
+          <w:color w:val="000000"/>
+          <w:sz w:val="27"/>
+          <w:szCs w:val="27"/>
+          <w:lang w:val="en-US"/>
+        </w:rPr>
+        <w:t> </w:t>
+      </w:r>
+      <w:proofErr w:type="spellStart"/>
+      <w:r>
+        <w:rPr>
+          <w:rFonts w:ascii="Arial" w:eastAsia="Times New Roman" w:hAnsi="Arial" w:cs="Arial"/>
+          <w:color w:val="006395"/>
+          <w:sz w:val="20"/>
+          <w:szCs w:val="20"/>
+          <w:lang w:val="en-US"/>
+        </w:rPr>
+        <w:t>UILabel</w:t>
+      </w:r>
+      <w:proofErr w:type="spellEnd"/>
+      <w:r>
+        <w:rPr>
+          <w:rFonts w:ascii="Arial" w:eastAsia="Times New Roman" w:hAnsi="Arial" w:cs="Arial"/>
+          <w:color w:val="000000"/>
+          <w:sz w:val="27"/>
+          <w:szCs w:val="27"/>
+          <w:lang w:val="en-US"/>
+        </w:rPr>
+        <w:t>, </w:t>
+      </w:r>
+      <w:proofErr w:type="spellStart"/>
+      <w:r>
+        <w:rPr>
+          <w:rFonts w:ascii="Arial" w:eastAsia="Times New Roman" w:hAnsi="Arial" w:cs="Arial"/>
+          <w:color w:val="006395"/>
+          <w:sz w:val="20"/>
+          <w:szCs w:val="20"/>
+          <w:lang w:val="en-US"/>
+        </w:rPr>
+        <w:t>TextView</w:t>
+      </w:r>
+      <w:proofErr w:type="spellEnd"/>
+      <w:r>
+        <w:rPr>
+          <w:rFonts w:ascii="Arial" w:eastAsia="Times New Roman" w:hAnsi="Arial" w:cs="Arial"/>
+          <w:color w:val="000000"/>
+          <w:sz w:val="27"/>
+          <w:szCs w:val="27"/>
+          <w:lang w:val="en-US"/>
+        </w:rPr>
+        <w:t>, or </w:t>
+      </w:r>
+      <w:r>
+        <w:rPr>
+          <w:rFonts w:ascii="Arial" w:eastAsia="Times New Roman" w:hAnsi="Arial" w:cs="Arial"/>
+          <w:color w:val="006395"/>
+          <w:sz w:val="20"/>
+          <w:szCs w:val="20"/>
+          <w:lang w:val="en-US"/>
+        </w:rPr>
+        <w:t>&lt;p&gt;</w:t>
+      </w:r>
+      <w:r>
+        <w:rPr>
+          <w:rFonts w:ascii="Arial" w:eastAsia="Times New Roman" w:hAnsi="Arial" w:cs="Arial"/>
+          <w:color w:val="000000"/>
+          <w:sz w:val="27"/>
+          <w:szCs w:val="27"/>
+          <w:lang w:val="en-US"/>
+        </w:rPr>
+        <w:t> tag.</w:t>
+      </w:r>
+    </w:p>
+    <w:p>
+      <w:pPr>
+        <w:numPr>
+          <w:ilvl w:val="0"/>
+          <w:numId w:val="4"/>
+        </w:numPr>
+        <w:shd w:val="clear" w:color="auto" w:fill="FFFFFF"/>
+        <w:spacing w:before="100" w:beforeAutospacing="1" w:after="100" w:afterAutospacing="1" w:line="240" w:lineRule="auto"/>
+        <w:rPr>
+          <w:rFonts w:ascii="Arial" w:eastAsia="Times New Roman" w:hAnsi="Arial" w:cs="Arial"/>
+          <w:color w:val="000000"/>
+          <w:sz w:val="27"/>
+          <w:szCs w:val="27"/>
+          <w:lang w:val="en-US"/>
+        </w:rPr>
+      </w:pPr>
+      <w:r>
+        <w:rPr>
+          <w:rFonts w:ascii="Arial" w:eastAsia="Times New Roman" w:hAnsi="Arial" w:cs="Arial"/>
+          <w:color w:val="006395"/>
+          <w:sz w:val="20"/>
+          <w:szCs w:val="20"/>
+          <w:lang w:val="en-US"/>
+        </w:rPr>
+        <w:t>View</w:t>
+      </w:r>
+      <w:r>
+        <w:rPr>
+          <w:rFonts w:ascii="Arial" w:eastAsia="Times New Roman" w:hAnsi="Arial" w:cs="Arial"/>
+          <w:color w:val="000000"/>
+          <w:sz w:val="27"/>
+          <w:szCs w:val="27"/>
+          <w:lang w:val="en-US"/>
+        </w:rPr>
+        <w:t> is a basic UI container element with flexbox layout support. The Native equivalents of view are </w:t>
+      </w:r>
+      <w:proofErr w:type="spellStart"/>
+      <w:r>
+        <w:rPr>
+          <w:rFonts w:ascii="Arial" w:eastAsia="Times New Roman" w:hAnsi="Arial" w:cs="Arial"/>
+          <w:color w:val="006395"/>
+          <w:sz w:val="20"/>
+          <w:szCs w:val="20"/>
+          <w:lang w:val="en-US"/>
+        </w:rPr>
+        <w:t>UIView</w:t>
+      </w:r>
+      <w:proofErr w:type="spellEnd"/>
+      <w:r>
+        <w:rPr>
+          <w:rFonts w:ascii="Arial" w:eastAsia="Times New Roman" w:hAnsi="Arial" w:cs="Arial"/>
+          <w:color w:val="000000"/>
+          <w:sz w:val="27"/>
+          <w:szCs w:val="27"/>
+          <w:lang w:val="en-US"/>
+        </w:rPr>
+        <w:t>, </w:t>
+      </w:r>
+      <w:r>
+        <w:rPr>
+          <w:rFonts w:ascii="Arial" w:eastAsia="Times New Roman" w:hAnsi="Arial" w:cs="Arial"/>
+          <w:color w:val="006395"/>
+          <w:sz w:val="20"/>
+          <w:szCs w:val="20"/>
+          <w:lang w:val="en-US"/>
+        </w:rPr>
+        <w:t>View</w:t>
+      </w:r>
+      <w:r>
+        <w:rPr>
+          <w:rFonts w:ascii="Arial" w:eastAsia="Times New Roman" w:hAnsi="Arial" w:cs="Arial"/>
+          <w:color w:val="000000"/>
+          <w:sz w:val="27"/>
+          <w:szCs w:val="27"/>
+          <w:lang w:val="en-US"/>
+        </w:rPr>
+        <w:t>, or </w:t>
+      </w:r>
+      <w:r>
+        <w:rPr>
+          <w:rFonts w:ascii="Arial" w:eastAsia="Times New Roman" w:hAnsi="Arial" w:cs="Arial"/>
+          <w:color w:val="006395"/>
+          <w:sz w:val="20"/>
+          <w:szCs w:val="20"/>
+          <w:lang w:val="en-US"/>
+        </w:rPr>
+        <w:t>div</w:t>
+      </w:r>
+      <w:r>
+        <w:rPr>
+          <w:rFonts w:ascii="Arial" w:eastAsia="Times New Roman" w:hAnsi="Arial" w:cs="Arial"/>
+          <w:color w:val="000000"/>
+          <w:sz w:val="27"/>
+          <w:szCs w:val="27"/>
+          <w:lang w:val="en-US"/>
+        </w:rPr>
+        <w:t> tag.</w:t>
+      </w:r>
+    </w:p>
+    <w:p>
+      <w:pPr>
+        <w:numPr>
+          <w:ilvl w:val="0"/>
+          <w:numId w:val="4"/>
+        </w:numPr>
+        <w:shd w:val="clear" w:color="auto" w:fill="FFFFFF"/>
+        <w:spacing w:before="100" w:beforeAutospacing="1" w:after="100" w:afterAutospacing="1" w:line="240" w:lineRule="auto"/>
+        <w:rPr>
+          <w:rFonts w:ascii="Arial" w:eastAsia="Times New Roman" w:hAnsi="Arial" w:cs="Arial"/>
+          <w:color w:val="000000"/>
+          <w:sz w:val="27"/>
+          <w:szCs w:val="27"/>
+          <w:lang w:val="en-US"/>
+        </w:rPr>
+      </w:pPr>
+      <w:r>
+        <w:rPr>
+          <w:rFonts w:ascii="Arial" w:eastAsia="Times New Roman" w:hAnsi="Arial" w:cs="Arial"/>
+          <w:color w:val="006395"/>
+          <w:sz w:val="20"/>
+          <w:szCs w:val="20"/>
+          <w:lang w:val="en-US"/>
+        </w:rPr>
+        <w:t>Button</w:t>
+      </w:r>
+      <w:r>
+        <w:rPr>
+          <w:rFonts w:ascii="Arial" w:eastAsia="Times New Roman" w:hAnsi="Arial" w:cs="Arial"/>
+          <w:color w:val="000000"/>
+          <w:sz w:val="27"/>
+          <w:szCs w:val="27"/>
+          <w:lang w:val="en-US"/>
+        </w:rPr>
+        <w:t> represents the Native platform-specific button with platform-specific style.</w:t>
+      </w:r>
+    </w:p>
+    <w:p>
+      <w:pPr>
+        <w:numPr>
+          <w:ilvl w:val="0"/>
+          <w:numId w:val="4"/>
+        </w:numPr>
+        <w:shd w:val="clear" w:color="auto" w:fill="FFFFFF"/>
+        <w:spacing w:before="100" w:beforeAutospacing="1" w:after="100" w:afterAutospacing="1" w:line="240" w:lineRule="auto"/>
+        <w:rPr>
+          <w:rFonts w:ascii="Arial" w:eastAsia="Times New Roman" w:hAnsi="Arial" w:cs="Arial"/>
+          <w:color w:val="000000"/>
+          <w:sz w:val="27"/>
+          <w:szCs w:val="27"/>
+          <w:lang w:val="en-US"/>
+        </w:rPr>
+      </w:pPr>
+      <w:proofErr w:type="spellStart"/>
+      <w:r>
+        <w:rPr>
+          <w:rFonts w:ascii="Arial" w:eastAsia="Times New Roman" w:hAnsi="Arial" w:cs="Arial"/>
+          <w:color w:val="006395"/>
+          <w:sz w:val="20"/>
+          <w:szCs w:val="20"/>
+          <w:lang w:val="en-US"/>
+        </w:rPr>
+        <w:t>StyleSheet</w:t>
+      </w:r>
+      <w:proofErr w:type="spellEnd"/>
+      <w:r>
+        <w:rPr>
+          <w:rFonts w:ascii="Arial" w:eastAsia="Times New Roman" w:hAnsi="Arial" w:cs="Arial"/>
+          <w:color w:val="000000"/>
+          <w:sz w:val="27"/>
+          <w:szCs w:val="27"/>
+          <w:lang w:val="en-US"/>
+        </w:rPr>
+        <w:t> is used to define the style attributes for elements that will be mapped to Native-style values.</w:t>
+      </w:r>
+    </w:p>
+    <w:p>
+      <w:pPr>
+        <w:numPr>
+          <w:ilvl w:val="0"/>
+          <w:numId w:val="4"/>
+        </w:numPr>
+        <w:shd w:val="clear" w:color="auto" w:fill="FFFFFF"/>
+        <w:spacing w:before="100" w:beforeAutospacing="1" w:after="100" w:afterAutospacing="1" w:line="240" w:lineRule="auto"/>
+        <w:rPr>
+          <w:rFonts w:ascii="Arial" w:eastAsia="Times New Roman" w:hAnsi="Arial" w:cs="Arial"/>
+          <w:color w:val="000000"/>
+          <w:sz w:val="27"/>
+          <w:szCs w:val="27"/>
+          <w:lang w:val="en-US"/>
+        </w:rPr>
+      </w:pPr>
+      <w:proofErr w:type="spellStart"/>
+      <w:r>
+        <w:rPr>
+          <w:rFonts w:ascii="Arial" w:eastAsia="Times New Roman" w:hAnsi="Arial" w:cs="Arial"/>
+          <w:color w:val="006395"/>
+          <w:sz w:val="20"/>
+          <w:szCs w:val="20"/>
+          <w:lang w:val="en-US"/>
+        </w:rPr>
+        <w:t>useState</w:t>
+      </w:r>
+      <w:proofErr w:type="spellEnd"/>
+      <w:r>
+        <w:rPr>
+          <w:rFonts w:ascii="Arial" w:eastAsia="Times New Roman" w:hAnsi="Arial" w:cs="Arial"/>
+          <w:color w:val="000000"/>
+          <w:sz w:val="27"/>
+          <w:szCs w:val="27"/>
+          <w:lang w:val="en-US"/>
+        </w:rPr>
+        <w:t> is a React hook that is used to maintain a state (stored values) in a functional component. This is used in the </w:t>
+      </w:r>
+      <w:r>
+        <w:rPr>
+          <w:rFonts w:ascii="Arial" w:eastAsia="Times New Roman" w:hAnsi="Arial" w:cs="Arial"/>
+          <w:color w:val="006395"/>
+          <w:sz w:val="20"/>
+          <w:szCs w:val="20"/>
+          <w:lang w:val="en-US"/>
+        </w:rPr>
+        <w:t>App.js</w:t>
+      </w:r>
+      <w:r>
+        <w:rPr>
+          <w:rFonts w:ascii="Arial" w:eastAsia="Times New Roman" w:hAnsi="Arial" w:cs="Arial"/>
+          <w:color w:val="000000"/>
+          <w:sz w:val="27"/>
+          <w:szCs w:val="27"/>
+          <w:lang w:val="en-US"/>
+        </w:rPr>
+        <w:t> functional component to keep the track of the counter variable’s state. The counter variable should be modified by the callback method </w:t>
+      </w:r>
+      <w:proofErr w:type="spellStart"/>
+      <w:proofErr w:type="gramStart"/>
+      <w:r>
+        <w:rPr>
+          <w:rFonts w:ascii="Arial" w:eastAsia="Times New Roman" w:hAnsi="Arial" w:cs="Arial"/>
+          <w:color w:val="006395"/>
+          <w:sz w:val="20"/>
+          <w:szCs w:val="20"/>
+          <w:lang w:val="en-US"/>
+        </w:rPr>
+        <w:t>setCount</w:t>
+      </w:r>
+      <w:proofErr w:type="spellEnd"/>
+      <w:r>
+        <w:rPr>
+          <w:rFonts w:ascii="Arial" w:eastAsia="Times New Roman" w:hAnsi="Arial" w:cs="Arial"/>
+          <w:color w:val="000000"/>
+          <w:sz w:val="27"/>
+          <w:szCs w:val="27"/>
+          <w:lang w:val="en-US"/>
+        </w:rPr>
+        <w:t>, and</w:t>
+      </w:r>
+      <w:proofErr w:type="gramEnd"/>
+      <w:r>
+        <w:rPr>
+          <w:rFonts w:ascii="Arial" w:eastAsia="Times New Roman" w:hAnsi="Arial" w:cs="Arial"/>
+          <w:color w:val="000000"/>
+          <w:sz w:val="27"/>
+          <w:szCs w:val="27"/>
+          <w:lang w:val="en-US"/>
+        </w:rPr>
+        <w:t xml:space="preserve"> returned by </w:t>
+      </w:r>
+      <w:proofErr w:type="spellStart"/>
+      <w:r>
+        <w:rPr>
+          <w:rFonts w:ascii="Arial" w:eastAsia="Times New Roman" w:hAnsi="Arial" w:cs="Arial"/>
+          <w:color w:val="006395"/>
+          <w:sz w:val="20"/>
+          <w:szCs w:val="20"/>
+          <w:lang w:val="en-US"/>
+        </w:rPr>
+        <w:t>useState</w:t>
+      </w:r>
+      <w:proofErr w:type="spellEnd"/>
+      <w:r>
+        <w:rPr>
+          <w:rFonts w:ascii="Arial" w:eastAsia="Times New Roman" w:hAnsi="Arial" w:cs="Arial"/>
+          <w:color w:val="000000"/>
+          <w:sz w:val="27"/>
+          <w:szCs w:val="27"/>
+          <w:lang w:val="en-US"/>
+        </w:rPr>
+        <w:t>.</w:t>
+      </w:r>
+    </w:p>
+    <w:p>
+      <w:pPr>
+        <w:numPr>
+          <w:ilvl w:val="0"/>
+          <w:numId w:val="4"/>
+        </w:numPr>
+        <w:shd w:val="clear" w:color="auto" w:fill="FFFFFF"/>
+        <w:spacing w:before="100" w:beforeAutospacing="1" w:after="100" w:afterAutospacing="1" w:line="240" w:lineRule="auto"/>
+        <w:rPr>
+          <w:rFonts w:ascii="Arial" w:eastAsia="Times New Roman" w:hAnsi="Arial" w:cs="Arial"/>
+          <w:color w:val="000000"/>
+          <w:sz w:val="27"/>
+          <w:szCs w:val="27"/>
+          <w:lang w:val="en-US"/>
+        </w:rPr>
+      </w:pPr>
+      <w:r>
+        <w:rPr>
+          <w:rFonts w:ascii="Arial" w:eastAsia="Times New Roman" w:hAnsi="Arial" w:cs="Arial"/>
+          <w:color w:val="006395"/>
+          <w:sz w:val="20"/>
+          <w:szCs w:val="20"/>
+          <w:lang w:val="en-US"/>
+        </w:rPr>
+        <w:t>export default App</w:t>
+      </w:r>
+      <w:r>
+        <w:rPr>
+          <w:rFonts w:ascii="Arial" w:eastAsia="Times New Roman" w:hAnsi="Arial" w:cs="Arial"/>
+          <w:color w:val="000000"/>
+          <w:sz w:val="27"/>
+          <w:szCs w:val="27"/>
+          <w:lang w:val="en-US"/>
+        </w:rPr>
+        <w:t> is used to allow other components to import the </w:t>
+      </w:r>
+      <w:r>
+        <w:rPr>
+          <w:rFonts w:ascii="Arial" w:eastAsia="Times New Roman" w:hAnsi="Arial" w:cs="Arial"/>
+          <w:color w:val="006395"/>
+          <w:sz w:val="20"/>
+          <w:szCs w:val="20"/>
+          <w:lang w:val="en-US"/>
+        </w:rPr>
+        <w:t>App</w:t>
+      </w:r>
+      <w:r>
+        <w:rPr>
+          <w:rFonts w:ascii="Arial" w:eastAsia="Times New Roman" w:hAnsi="Arial" w:cs="Arial"/>
+          <w:color w:val="000000"/>
+          <w:sz w:val="27"/>
+          <w:szCs w:val="27"/>
+          <w:lang w:val="en-US"/>
+        </w:rPr>
+        <w:t> component. There can be only one default export in a file.</w:t>
+      </w:r>
+    </w:p>
+    <w:p>
+      <w:pPr>
+        <w:numPr>
+          <w:ilvl w:val="0"/>
+          <w:numId w:val="4"/>
+        </w:numPr>
+        <w:shd w:val="clear" w:color="auto" w:fill="FFFFFF"/>
+        <w:spacing w:before="100" w:beforeAutospacing="1" w:after="100" w:afterAutospacing="1" w:line="240" w:lineRule="auto"/>
+        <w:rPr>
+          <w:rFonts w:ascii="Arial" w:eastAsia="Times New Roman" w:hAnsi="Arial" w:cs="Arial"/>
+          <w:color w:val="000000"/>
+          <w:sz w:val="27"/>
+          <w:szCs w:val="27"/>
+          <w:lang w:val="en-US"/>
+        </w:rPr>
+      </w:pPr>
+      <w:r>
+        <w:rPr>
+          <w:rFonts w:ascii="Arial" w:eastAsia="Times New Roman" w:hAnsi="Arial" w:cs="Arial"/>
+          <w:color w:val="006395"/>
+          <w:sz w:val="20"/>
+          <w:szCs w:val="20"/>
+          <w:lang w:val="en-US"/>
+        </w:rPr>
+        <w:lastRenderedPageBreak/>
+        <w:t>flex: 1</w:t>
+      </w:r>
+      <w:r>
+        <w:rPr>
+          <w:rFonts w:ascii="Arial" w:eastAsia="Times New Roman" w:hAnsi="Arial" w:cs="Arial"/>
+          <w:color w:val="000000"/>
+          <w:sz w:val="27"/>
+          <w:szCs w:val="27"/>
+          <w:lang w:val="en-US"/>
+        </w:rPr>
+        <w:t> is used to define the CSS3 flexbox style responsive layout vertically.</w:t>
+      </w:r>
+    </w:p>
+    <w:p>
+      <w:pPr>
+        <w:numPr>
+          <w:ilvl w:val="0"/>
+          <w:numId w:val="4"/>
+        </w:numPr>
+        <w:shd w:val="clear" w:color="auto" w:fill="FFFFFF"/>
+        <w:spacing w:before="100" w:beforeAutospacing="1" w:after="100" w:afterAutospacing="1" w:line="240" w:lineRule="auto"/>
+        <w:rPr>
+          <w:rFonts w:ascii="Arial" w:eastAsia="Times New Roman" w:hAnsi="Arial" w:cs="Arial"/>
+          <w:strike/>
+          <w:color w:val="000000"/>
+          <w:sz w:val="27"/>
+          <w:szCs w:val="27"/>
+          <w:lang w:val="en-US"/>
+        </w:rPr>
+      </w:pPr>
+      <w:proofErr w:type="spellStart"/>
+      <w:r>
+        <w:rPr>
+          <w:rFonts w:ascii="Arial" w:eastAsia="Times New Roman" w:hAnsi="Arial" w:cs="Arial"/>
+          <w:strike/>
+          <w:color w:val="006395"/>
+          <w:sz w:val="20"/>
+          <w:szCs w:val="20"/>
+          <w:lang w:val="en-US"/>
+        </w:rPr>
+        <w:t>React$Node</w:t>
+      </w:r>
+      <w:proofErr w:type="spellEnd"/>
+      <w:r>
+        <w:rPr>
+          <w:rFonts w:ascii="Arial" w:eastAsia="Times New Roman" w:hAnsi="Arial" w:cs="Arial"/>
+          <w:strike/>
+          <w:color w:val="000000"/>
+          <w:sz w:val="27"/>
+          <w:szCs w:val="27"/>
+          <w:lang w:val="en-US"/>
+        </w:rPr>
+        <w:t xml:space="preserve"> represents a type of React node (from flow type check) whose value can be a </w:t>
+      </w:r>
+      <w:proofErr w:type="spellStart"/>
+      <w:r>
+        <w:rPr>
+          <w:rFonts w:ascii="Arial" w:eastAsia="Times New Roman" w:hAnsi="Arial" w:cs="Arial"/>
+          <w:strike/>
+          <w:color w:val="000000"/>
+          <w:sz w:val="27"/>
+          <w:szCs w:val="27"/>
+          <w:lang w:val="en-US"/>
+        </w:rPr>
+        <w:t>ReactChild</w:t>
+      </w:r>
+      <w:proofErr w:type="spellEnd"/>
+      <w:r>
+        <w:rPr>
+          <w:rFonts w:ascii="Arial" w:eastAsia="Times New Roman" w:hAnsi="Arial" w:cs="Arial"/>
+          <w:strike/>
+          <w:color w:val="000000"/>
+          <w:sz w:val="27"/>
+          <w:szCs w:val="27"/>
+          <w:lang w:val="en-US"/>
+        </w:rPr>
+        <w:t xml:space="preserve">, </w:t>
+      </w:r>
+      <w:proofErr w:type="spellStart"/>
+      <w:r>
+        <w:rPr>
+          <w:rFonts w:ascii="Arial" w:eastAsia="Times New Roman" w:hAnsi="Arial" w:cs="Arial"/>
+          <w:strike/>
+          <w:color w:val="000000"/>
+          <w:sz w:val="27"/>
+          <w:szCs w:val="27"/>
+          <w:lang w:val="en-US"/>
+        </w:rPr>
+        <w:t>ReactFragment</w:t>
+      </w:r>
+      <w:proofErr w:type="spellEnd"/>
+      <w:r>
+        <w:rPr>
+          <w:rFonts w:ascii="Arial" w:eastAsia="Times New Roman" w:hAnsi="Arial" w:cs="Arial"/>
+          <w:strike/>
+          <w:color w:val="000000"/>
+          <w:sz w:val="27"/>
+          <w:szCs w:val="27"/>
+          <w:lang w:val="en-US"/>
+        </w:rPr>
+        <w:t xml:space="preserve">, </w:t>
+      </w:r>
+      <w:proofErr w:type="spellStart"/>
+      <w:r>
+        <w:rPr>
+          <w:rFonts w:ascii="Arial" w:eastAsia="Times New Roman" w:hAnsi="Arial" w:cs="Arial"/>
+          <w:strike/>
+          <w:color w:val="000000"/>
+          <w:sz w:val="27"/>
+          <w:szCs w:val="27"/>
+          <w:lang w:val="en-US"/>
+        </w:rPr>
+        <w:t>ReactPortal</w:t>
+      </w:r>
+      <w:proofErr w:type="spellEnd"/>
+      <w:r>
+        <w:rPr>
+          <w:rFonts w:ascii="Arial" w:eastAsia="Times New Roman" w:hAnsi="Arial" w:cs="Arial"/>
+          <w:strike/>
+          <w:color w:val="000000"/>
+          <w:sz w:val="27"/>
+          <w:szCs w:val="27"/>
+          <w:lang w:val="en-US"/>
+        </w:rPr>
+        <w:t xml:space="preserve">, </w:t>
+      </w:r>
+      <w:proofErr w:type="spellStart"/>
+      <w:r>
+        <w:rPr>
+          <w:rFonts w:ascii="Arial" w:eastAsia="Times New Roman" w:hAnsi="Arial" w:cs="Arial"/>
+          <w:strike/>
+          <w:color w:val="000000"/>
+          <w:sz w:val="27"/>
+          <w:szCs w:val="27"/>
+          <w:lang w:val="en-US"/>
+        </w:rPr>
+        <w:t>boolean</w:t>
+      </w:r>
+      <w:proofErr w:type="spellEnd"/>
+      <w:r>
+        <w:rPr>
+          <w:rFonts w:ascii="Arial" w:eastAsia="Times New Roman" w:hAnsi="Arial" w:cs="Arial"/>
+          <w:strike/>
+          <w:color w:val="000000"/>
+          <w:sz w:val="27"/>
+          <w:szCs w:val="27"/>
+          <w:lang w:val="en-US"/>
+        </w:rPr>
+        <w:t>, null, number, or string.</w:t>
+      </w:r>
+    </w:p>
+    <w:p>
+      <w:pPr>
+        <w:shd w:val="clear" w:color="auto" w:fill="FFFFFF"/>
+        <w:spacing w:before="100" w:beforeAutospacing="1" w:after="100" w:afterAutospacing="1" w:line="240" w:lineRule="auto"/>
+        <w:ind w:left="720"/>
+        <w:rPr>
+          <w:rFonts w:ascii="Arial" w:eastAsia="Times New Roman" w:hAnsi="Arial" w:cs="Arial"/>
+          <w:color w:val="000000"/>
+          <w:sz w:val="27"/>
+          <w:szCs w:val="27"/>
+          <w:lang w:val="en-US"/>
+        </w:rPr>
+      </w:pPr>
+    </w:p>
+    <w:p>
+      <w:pPr>
+        <w:pStyle w:val="ListParagraph"/>
+        <w:numPr>
+          <w:ilvl w:val="0"/>
+          <w:numId w:val="2"/>
+        </w:numPr>
+        <w:shd w:val="clear" w:color="auto" w:fill="FFFFFF"/>
+        <w:spacing w:before="100" w:beforeAutospacing="1" w:after="100" w:afterAutospacing="1" w:line="240" w:lineRule="auto"/>
+        <w:rPr>
+          <w:rFonts w:ascii="Arial" w:eastAsia="Times New Roman" w:hAnsi="Arial" w:cs="Arial"/>
+          <w:color w:val="000000" w:themeColor="text1"/>
+          <w:sz w:val="20"/>
+          <w:szCs w:val="20"/>
+          <w:lang w:val="en-US"/>
+        </w:rPr>
+      </w:pPr>
+      <w:r>
+        <w:rPr>
+          <w:rFonts w:ascii="Arial" w:eastAsia="Times New Roman" w:hAnsi="Arial" w:cs="Arial"/>
+          <w:color w:val="000000" w:themeColor="text1"/>
+          <w:sz w:val="20"/>
+          <w:szCs w:val="20"/>
+          <w:lang w:val="en-US"/>
+        </w:rPr>
+        <w:t>Steps to Implement Click Counter</w:t>
+      </w:r>
+    </w:p>
+    <w:p>
+      <w:pPr>
+        <w:shd w:val="clear" w:color="auto" w:fill="FFFFFF"/>
+        <w:spacing w:after="0" w:line="240" w:lineRule="auto"/>
+        <w:rPr>
+          <w:rFonts w:ascii="Arial" w:eastAsia="Times New Roman" w:hAnsi="Arial" w:cs="Arial"/>
+          <w:color w:val="000000"/>
+          <w:sz w:val="27"/>
+          <w:szCs w:val="27"/>
+          <w:lang w:val="en-US"/>
+        </w:rPr>
+      </w:pPr>
+      <w:r>
+        <w:rPr>
+          <w:rFonts w:ascii="Arial" w:eastAsia="Times New Roman" w:hAnsi="Arial" w:cs="Arial"/>
+          <w:color w:val="000000"/>
+          <w:sz w:val="27"/>
+          <w:szCs w:val="27"/>
+          <w:lang w:val="en-US"/>
+        </w:rPr>
+        <w:t>Follow the below steps to implement click counter in the </w:t>
+      </w:r>
+      <w:r>
+        <w:rPr>
+          <w:rFonts w:ascii="Source Code Pro" w:eastAsia="Times New Roman" w:hAnsi="Source Code Pro" w:cs="Courier New"/>
+          <w:color w:val="006395"/>
+          <w:sz w:val="20"/>
+          <w:szCs w:val="20"/>
+          <w:lang w:val="en-US"/>
+        </w:rPr>
+        <w:t>App.js</w:t>
+      </w:r>
+      <w:r>
+        <w:rPr>
+          <w:rFonts w:ascii="Arial" w:eastAsia="Times New Roman" w:hAnsi="Arial" w:cs="Arial"/>
+          <w:color w:val="000000"/>
+          <w:sz w:val="27"/>
+          <w:szCs w:val="27"/>
+          <w:lang w:val="en-US"/>
+        </w:rPr>
+        <w:t> component:</w:t>
+      </w:r>
+    </w:p>
+    <w:p>
+      <w:pPr>
+        <w:numPr>
+          <w:ilvl w:val="0"/>
+          <w:numId w:val="5"/>
+        </w:numPr>
+        <w:shd w:val="clear" w:color="auto" w:fill="FFFFFF"/>
+        <w:spacing w:before="100" w:beforeAutospacing="1" w:after="100" w:afterAutospacing="1" w:line="240" w:lineRule="auto"/>
+        <w:rPr>
+          <w:rFonts w:ascii="Arial" w:eastAsia="Times New Roman" w:hAnsi="Arial" w:cs="Arial"/>
+          <w:color w:val="000000"/>
+          <w:sz w:val="27"/>
+          <w:szCs w:val="27"/>
+          <w:lang w:val="en-US"/>
+        </w:rPr>
+      </w:pPr>
+      <w:r>
+        <w:rPr>
+          <w:rFonts w:ascii="Arial" w:eastAsia="Times New Roman" w:hAnsi="Arial" w:cs="Arial"/>
+          <w:color w:val="000000"/>
+          <w:sz w:val="27"/>
+          <w:szCs w:val="27"/>
+          <w:lang w:val="en-US"/>
+        </w:rPr>
+        <w:t>Implement </w:t>
+      </w:r>
+      <w:r>
+        <w:rPr>
+          <w:rFonts w:ascii="Source Code Pro" w:eastAsia="Times New Roman" w:hAnsi="Source Code Pro" w:cs="Courier New"/>
+          <w:color w:val="006395"/>
+          <w:sz w:val="20"/>
+          <w:szCs w:val="20"/>
+          <w:lang w:val="en-US"/>
+        </w:rPr>
+        <w:t>react-hook</w:t>
+      </w:r>
+      <w:r>
+        <w:rPr>
+          <w:rFonts w:ascii="Arial" w:eastAsia="Times New Roman" w:hAnsi="Arial" w:cs="Arial"/>
+          <w:color w:val="000000"/>
+          <w:sz w:val="27"/>
+          <w:szCs w:val="27"/>
+          <w:lang w:val="en-US"/>
+        </w:rPr>
+        <w:t> to store the updated value of </w:t>
+      </w:r>
+      <w:r>
+        <w:rPr>
+          <w:rFonts w:ascii="Source Code Pro" w:eastAsia="Times New Roman" w:hAnsi="Source Code Pro" w:cs="Courier New"/>
+          <w:color w:val="006395"/>
+          <w:sz w:val="20"/>
+          <w:szCs w:val="20"/>
+          <w:lang w:val="en-US"/>
+        </w:rPr>
+        <w:t>count</w:t>
+      </w:r>
+      <w:r>
+        <w:rPr>
+          <w:rFonts w:ascii="Arial" w:eastAsia="Times New Roman" w:hAnsi="Arial" w:cs="Arial"/>
+          <w:color w:val="000000"/>
+          <w:sz w:val="27"/>
+          <w:szCs w:val="27"/>
+          <w:lang w:val="en-US"/>
+        </w:rPr>
+        <w:t>. The </w:t>
+      </w:r>
+      <w:proofErr w:type="spellStart"/>
+      <w:r>
+        <w:rPr>
+          <w:rFonts w:ascii="Source Code Pro" w:eastAsia="Times New Roman" w:hAnsi="Source Code Pro" w:cs="Courier New"/>
+          <w:color w:val="006395"/>
+          <w:sz w:val="20"/>
+          <w:szCs w:val="20"/>
+          <w:lang w:val="en-US"/>
+        </w:rPr>
+        <w:t>setCount</w:t>
+      </w:r>
+      <w:proofErr w:type="spellEnd"/>
+      <w:r>
+        <w:rPr>
+          <w:rFonts w:ascii="Arial" w:eastAsia="Times New Roman" w:hAnsi="Arial" w:cs="Arial"/>
+          <w:color w:val="000000"/>
+          <w:sz w:val="27"/>
+          <w:szCs w:val="27"/>
+          <w:lang w:val="en-US"/>
+        </w:rPr>
+        <w:t> method will be used to update the value of </w:t>
+      </w:r>
+      <w:r>
+        <w:rPr>
+          <w:rFonts w:ascii="Source Code Pro" w:eastAsia="Times New Roman" w:hAnsi="Source Code Pro" w:cs="Courier New"/>
+          <w:color w:val="006395"/>
+          <w:sz w:val="20"/>
+          <w:szCs w:val="20"/>
+          <w:lang w:val="en-US"/>
+        </w:rPr>
+        <w:t>count</w:t>
+      </w:r>
+      <w:r>
+        <w:rPr>
+          <w:rFonts w:ascii="Arial" w:eastAsia="Times New Roman" w:hAnsi="Arial" w:cs="Arial"/>
+          <w:color w:val="000000"/>
+          <w:sz w:val="27"/>
+          <w:szCs w:val="27"/>
+          <w:lang w:val="en-US"/>
+        </w:rPr>
+        <w:t>:</w:t>
+      </w:r>
+    </w:p>
+    <w:p>
+      <w:pPr>
+        <w:pStyle w:val="HTMLPreformatted"/>
+        <w:numPr>
+          <w:ilvl w:val="0"/>
+          <w:numId w:val="5"/>
+        </w:numPr>
+        <w:shd w:val="clear" w:color="auto" w:fill="1E2429"/>
+        <w:spacing w:before="120" w:after="120"/>
+        <w:rPr>
+          <w:color w:val="F2F2F2"/>
+          <w:sz w:val="21"/>
+          <w:szCs w:val="21"/>
+        </w:rPr>
+      </w:pPr>
+      <w:r>
+        <w:rPr>
+          <w:rStyle w:val="HTMLCode"/>
+          <w:color w:val="F2F2F2"/>
+          <w:sz w:val="21"/>
+          <w:szCs w:val="21"/>
+        </w:rPr>
+        <w:t xml:space="preserve">  </w:t>
+      </w:r>
+      <w:r>
+        <w:rPr>
+          <w:rStyle w:val="token"/>
+          <w:color w:val="F26D6D"/>
+          <w:sz w:val="21"/>
+          <w:szCs w:val="21"/>
+        </w:rPr>
+        <w:t>const</w:t>
+      </w:r>
+      <w:r>
+        <w:rPr>
+          <w:rStyle w:val="HTMLCode"/>
+          <w:color w:val="F2F2F2"/>
+          <w:sz w:val="21"/>
+          <w:szCs w:val="21"/>
+        </w:rPr>
+        <w:t xml:space="preserve"> </w:t>
+      </w:r>
+      <w:r>
+        <w:rPr>
+          <w:rStyle w:val="token"/>
+          <w:color w:val="F2F2F2"/>
+          <w:sz w:val="21"/>
+          <w:szCs w:val="21"/>
+        </w:rPr>
+        <w:t>[</w:t>
+      </w:r>
+      <w:r>
+        <w:rPr>
+          <w:rStyle w:val="HTMLCode"/>
+          <w:color w:val="F2F2F2"/>
+          <w:sz w:val="21"/>
+          <w:szCs w:val="21"/>
+        </w:rPr>
+        <w:t>count</w:t>
+      </w:r>
+      <w:r>
+        <w:rPr>
+          <w:rStyle w:val="token"/>
+          <w:color w:val="F2F2F2"/>
+          <w:sz w:val="21"/>
+          <w:szCs w:val="21"/>
+        </w:rPr>
+        <w:t>,</w:t>
+      </w:r>
+      <w:r>
+        <w:rPr>
+          <w:rStyle w:val="HTMLCode"/>
+          <w:color w:val="F2F2F2"/>
+          <w:sz w:val="21"/>
+          <w:szCs w:val="21"/>
+        </w:rPr>
+        <w:t xml:space="preserve"> </w:t>
+      </w:r>
+      <w:proofErr w:type="spellStart"/>
+      <w:r>
+        <w:rPr>
+          <w:rStyle w:val="HTMLCode"/>
+          <w:color w:val="F2F2F2"/>
+          <w:sz w:val="21"/>
+          <w:szCs w:val="21"/>
+        </w:rPr>
+        <w:t>setCount</w:t>
+      </w:r>
+      <w:proofErr w:type="spellEnd"/>
+      <w:r>
+        <w:rPr>
+          <w:rStyle w:val="token"/>
+          <w:color w:val="F2F2F2"/>
+          <w:sz w:val="21"/>
+          <w:szCs w:val="21"/>
+        </w:rPr>
+        <w:t>]</w:t>
+      </w:r>
+      <w:r>
+        <w:rPr>
+          <w:rStyle w:val="HTMLCode"/>
+          <w:color w:val="F2F2F2"/>
+          <w:sz w:val="21"/>
+          <w:szCs w:val="21"/>
+        </w:rPr>
+        <w:t xml:space="preserve"> </w:t>
+      </w:r>
+      <w:r>
+        <w:rPr>
+          <w:rStyle w:val="token"/>
+          <w:color w:val="F2F2F2"/>
+          <w:sz w:val="21"/>
+          <w:szCs w:val="21"/>
+        </w:rPr>
+        <w:t>=</w:t>
+      </w:r>
+      <w:r>
+        <w:rPr>
+          <w:rStyle w:val="HTMLCode"/>
+          <w:color w:val="F2F2F2"/>
+          <w:sz w:val="21"/>
+          <w:szCs w:val="21"/>
+        </w:rPr>
+        <w:t xml:space="preserve"> </w:t>
+      </w:r>
+      <w:proofErr w:type="spellStart"/>
+      <w:proofErr w:type="gramStart"/>
+      <w:r>
+        <w:rPr>
+          <w:rStyle w:val="token"/>
+          <w:color w:val="8AC7E6"/>
+          <w:sz w:val="21"/>
+          <w:szCs w:val="21"/>
+        </w:rPr>
+        <w:t>useState</w:t>
+      </w:r>
+      <w:proofErr w:type="spellEnd"/>
+      <w:r>
+        <w:rPr>
+          <w:rStyle w:val="token"/>
+          <w:color w:val="F2F2F2"/>
+          <w:sz w:val="21"/>
+          <w:szCs w:val="21"/>
+        </w:rPr>
+        <w:t>(</w:t>
+      </w:r>
+      <w:proofErr w:type="gramEnd"/>
+      <w:r>
+        <w:rPr>
+          <w:rStyle w:val="token"/>
+          <w:color w:val="FF9466"/>
+          <w:sz w:val="21"/>
+          <w:szCs w:val="21"/>
+        </w:rPr>
+        <w:t>0</w:t>
+      </w:r>
+      <w:r>
+        <w:rPr>
+          <w:rStyle w:val="token"/>
+          <w:color w:val="F2F2F2"/>
+          <w:sz w:val="21"/>
+          <w:szCs w:val="21"/>
+        </w:rPr>
+        <w:t>);</w:t>
+      </w:r>
+    </w:p>
+    <w:p>
+      <w:pPr>
+        <w:numPr>
+          <w:ilvl w:val="0"/>
+          <w:numId w:val="6"/>
+        </w:numPr>
+        <w:shd w:val="clear" w:color="auto" w:fill="FFFFFF"/>
+        <w:spacing w:before="100" w:beforeAutospacing="1" w:after="100" w:afterAutospacing="1" w:line="240" w:lineRule="auto"/>
+        <w:rPr>
+          <w:rFonts w:ascii="Arial" w:eastAsia="Times New Roman" w:hAnsi="Arial" w:cs="Arial"/>
+          <w:color w:val="000000"/>
+          <w:sz w:val="27"/>
+          <w:szCs w:val="27"/>
+          <w:lang w:val="en-US"/>
+        </w:rPr>
+      </w:pPr>
+      <w:r>
+        <w:rPr>
+          <w:rFonts w:ascii="Arial" w:eastAsia="Times New Roman" w:hAnsi="Arial" w:cs="Arial"/>
+          <w:color w:val="000000"/>
+          <w:sz w:val="27"/>
+          <w:szCs w:val="27"/>
+          <w:lang w:val="en-US"/>
+        </w:rPr>
+        <w:t>Implement callback functions to increment/decrement the value of </w:t>
+      </w:r>
+      <w:r>
+        <w:rPr>
+          <w:rFonts w:ascii="Source Code Pro" w:eastAsia="Times New Roman" w:hAnsi="Source Code Pro" w:cs="Courier New"/>
+          <w:color w:val="006395"/>
+          <w:sz w:val="20"/>
+          <w:szCs w:val="20"/>
+          <w:lang w:val="en-US"/>
+        </w:rPr>
+        <w:t>count</w:t>
+      </w:r>
+      <w:r>
+        <w:rPr>
+          <w:rFonts w:ascii="Arial" w:eastAsia="Times New Roman" w:hAnsi="Arial" w:cs="Arial"/>
+          <w:color w:val="000000"/>
+          <w:sz w:val="27"/>
+          <w:szCs w:val="27"/>
+          <w:lang w:val="en-US"/>
+        </w:rPr>
+        <w:t>:</w:t>
+      </w:r>
+    </w:p>
+    <w:p>
+      <w:pPr>
+        <w:pStyle w:val="HTMLPreformatted"/>
+        <w:numPr>
+          <w:ilvl w:val="0"/>
+          <w:numId w:val="6"/>
+        </w:numPr>
+        <w:shd w:val="clear" w:color="auto" w:fill="1E2429"/>
+        <w:spacing w:before="120" w:after="120"/>
+        <w:rPr>
+          <w:rStyle w:val="HTMLCode"/>
+          <w:color w:val="F2F2F2"/>
+          <w:sz w:val="21"/>
+          <w:szCs w:val="21"/>
+        </w:rPr>
+      </w:pPr>
+      <w:r>
+        <w:rPr>
+          <w:rStyle w:val="token"/>
+          <w:color w:val="F26D6D"/>
+          <w:sz w:val="21"/>
+          <w:szCs w:val="21"/>
+        </w:rPr>
+        <w:t>const</w:t>
+      </w:r>
+      <w:r>
+        <w:rPr>
+          <w:rStyle w:val="HTMLCode"/>
+          <w:color w:val="F2F2F2"/>
+          <w:sz w:val="21"/>
+          <w:szCs w:val="21"/>
+        </w:rPr>
+        <w:t xml:space="preserve"> </w:t>
+      </w:r>
+      <w:proofErr w:type="spellStart"/>
+      <w:r>
+        <w:rPr>
+          <w:rStyle w:val="token"/>
+          <w:color w:val="8AC7E6"/>
+          <w:sz w:val="21"/>
+          <w:szCs w:val="21"/>
+        </w:rPr>
+        <w:t>counterPlus</w:t>
+      </w:r>
+      <w:proofErr w:type="spellEnd"/>
+      <w:r>
+        <w:rPr>
+          <w:rStyle w:val="HTMLCode"/>
+          <w:color w:val="F2F2F2"/>
+          <w:sz w:val="21"/>
+          <w:szCs w:val="21"/>
+        </w:rPr>
+        <w:t xml:space="preserve"> </w:t>
+      </w:r>
+      <w:r>
+        <w:rPr>
+          <w:rStyle w:val="token"/>
+          <w:color w:val="F2F2F2"/>
+          <w:sz w:val="21"/>
+          <w:szCs w:val="21"/>
+        </w:rPr>
+        <w:t>=</w:t>
+      </w:r>
+      <w:r>
+        <w:rPr>
+          <w:rStyle w:val="HTMLCode"/>
+          <w:color w:val="F2F2F2"/>
+          <w:sz w:val="21"/>
+          <w:szCs w:val="21"/>
+        </w:rPr>
+        <w:t xml:space="preserve"> </w:t>
+      </w:r>
+      <w:r>
+        <w:rPr>
+          <w:rStyle w:val="token"/>
+          <w:color w:val="F2F2F2"/>
+          <w:sz w:val="21"/>
+          <w:szCs w:val="21"/>
+        </w:rPr>
+        <w:t>()</w:t>
+      </w:r>
+      <w:r>
+        <w:rPr>
+          <w:rStyle w:val="HTMLCode"/>
+          <w:color w:val="F2F2F2"/>
+          <w:sz w:val="21"/>
+          <w:szCs w:val="21"/>
+        </w:rPr>
+        <w:t xml:space="preserve"> </w:t>
+      </w:r>
+      <w:r>
+        <w:rPr>
+          <w:rStyle w:val="token"/>
+          <w:color w:val="F2F2F2"/>
+          <w:sz w:val="21"/>
+          <w:szCs w:val="21"/>
+        </w:rPr>
+        <w:t>=&gt;</w:t>
+      </w:r>
+      <w:r>
+        <w:rPr>
+          <w:rStyle w:val="HTMLCode"/>
+          <w:color w:val="F2F2F2"/>
+          <w:sz w:val="21"/>
+          <w:szCs w:val="21"/>
+        </w:rPr>
+        <w:t xml:space="preserve"> </w:t>
+      </w:r>
+      <w:r>
+        <w:rPr>
+          <w:rStyle w:val="token"/>
+          <w:color w:val="F2F2F2"/>
+          <w:sz w:val="21"/>
+          <w:szCs w:val="21"/>
+        </w:rPr>
+        <w:t>{</w:t>
+      </w:r>
+    </w:p>
+    <w:p>
+      <w:pPr>
+        <w:pStyle w:val="HTMLPreformatted"/>
+        <w:numPr>
+          <w:ilvl w:val="0"/>
+          <w:numId w:val="6"/>
+        </w:numPr>
+        <w:shd w:val="clear" w:color="auto" w:fill="1E2429"/>
+        <w:spacing w:before="120" w:after="120"/>
+        <w:rPr>
+          <w:rStyle w:val="HTMLCode"/>
+          <w:color w:val="F2F2F2"/>
+          <w:sz w:val="21"/>
+          <w:szCs w:val="21"/>
+        </w:rPr>
+      </w:pPr>
+      <w:r>
+        <w:rPr>
+          <w:rStyle w:val="linenumber"/>
+          <w:color w:val="AAAAAA"/>
+          <w:sz w:val="21"/>
+          <w:szCs w:val="21"/>
+        </w:rPr>
+        <w:t>2</w:t>
+      </w:r>
+      <w:r>
+        <w:rPr>
+          <w:rStyle w:val="HTMLCode"/>
+          <w:color w:val="F2F2F2"/>
+          <w:sz w:val="21"/>
+          <w:szCs w:val="21"/>
+        </w:rPr>
+        <w:t xml:space="preserve">    </w:t>
+      </w:r>
+      <w:proofErr w:type="spellStart"/>
+      <w:proofErr w:type="gramStart"/>
+      <w:r>
+        <w:rPr>
+          <w:rStyle w:val="token"/>
+          <w:color w:val="8AC7E6"/>
+          <w:sz w:val="21"/>
+          <w:szCs w:val="21"/>
+        </w:rPr>
+        <w:t>setCount</w:t>
+      </w:r>
+      <w:proofErr w:type="spellEnd"/>
+      <w:r>
+        <w:rPr>
+          <w:rStyle w:val="token"/>
+          <w:color w:val="F2F2F2"/>
+          <w:sz w:val="21"/>
+          <w:szCs w:val="21"/>
+        </w:rPr>
+        <w:t>(</w:t>
+      </w:r>
+      <w:proofErr w:type="gramEnd"/>
+      <w:r>
+        <w:rPr>
+          <w:rStyle w:val="HTMLCode"/>
+          <w:color w:val="F2F2F2"/>
+          <w:sz w:val="21"/>
+          <w:szCs w:val="21"/>
+        </w:rPr>
+        <w:t xml:space="preserve">count </w:t>
+      </w:r>
+      <w:r>
+        <w:rPr>
+          <w:rStyle w:val="token"/>
+          <w:color w:val="F2F2F2"/>
+          <w:sz w:val="21"/>
+          <w:szCs w:val="21"/>
+        </w:rPr>
+        <w:t>+</w:t>
+      </w:r>
+      <w:r>
+        <w:rPr>
+          <w:rStyle w:val="HTMLCode"/>
+          <w:color w:val="F2F2F2"/>
+          <w:sz w:val="21"/>
+          <w:szCs w:val="21"/>
+        </w:rPr>
+        <w:t xml:space="preserve"> </w:t>
+      </w:r>
+      <w:r>
+        <w:rPr>
+          <w:rStyle w:val="token"/>
+          <w:color w:val="FF9466"/>
+          <w:sz w:val="21"/>
+          <w:szCs w:val="21"/>
+        </w:rPr>
+        <w:t>1</w:t>
+      </w:r>
+      <w:r>
+        <w:rPr>
+          <w:rStyle w:val="HTMLCode"/>
+          <w:color w:val="F2F2F2"/>
+          <w:sz w:val="21"/>
+          <w:szCs w:val="21"/>
+        </w:rPr>
+        <w:t xml:space="preserve"> </w:t>
+      </w:r>
+      <w:r>
+        <w:rPr>
+          <w:rStyle w:val="token"/>
+          <w:color w:val="F2F2F2"/>
+          <w:sz w:val="21"/>
+          <w:szCs w:val="21"/>
+        </w:rPr>
+        <w:t>&lt;=</w:t>
+      </w:r>
+      <w:r>
+        <w:rPr>
+          <w:rStyle w:val="HTMLCode"/>
+          <w:color w:val="F2F2F2"/>
+          <w:sz w:val="21"/>
+          <w:szCs w:val="21"/>
+        </w:rPr>
+        <w:t xml:space="preserve"> </w:t>
+      </w:r>
+      <w:proofErr w:type="spellStart"/>
+      <w:r>
+        <w:rPr>
+          <w:rStyle w:val="token"/>
+          <w:color w:val="F2F2F2"/>
+          <w:sz w:val="21"/>
+          <w:szCs w:val="21"/>
+        </w:rPr>
+        <w:t>Number.</w:t>
+      </w:r>
+      <w:r>
+        <w:rPr>
+          <w:rStyle w:val="token"/>
+          <w:color w:val="FF9466"/>
+          <w:sz w:val="21"/>
+          <w:szCs w:val="21"/>
+        </w:rPr>
+        <w:t>MAX_SAFE_INTEGER</w:t>
+      </w:r>
+      <w:proofErr w:type="spellEnd"/>
+      <w:r>
+        <w:rPr>
+          <w:rStyle w:val="HTMLCode"/>
+          <w:color w:val="F2F2F2"/>
+          <w:sz w:val="21"/>
+          <w:szCs w:val="21"/>
+        </w:rPr>
+        <w:t xml:space="preserve"> </w:t>
+      </w:r>
+      <w:r>
+        <w:rPr>
+          <w:rStyle w:val="token"/>
+          <w:color w:val="F2F2F2"/>
+          <w:sz w:val="21"/>
+          <w:szCs w:val="21"/>
+        </w:rPr>
+        <w:t>?</w:t>
+      </w:r>
+      <w:r>
+        <w:rPr>
+          <w:rStyle w:val="HTMLCode"/>
+          <w:color w:val="F2F2F2"/>
+          <w:sz w:val="21"/>
+          <w:szCs w:val="21"/>
+        </w:rPr>
+        <w:t xml:space="preserve"> count </w:t>
+      </w:r>
+      <w:r>
+        <w:rPr>
+          <w:rStyle w:val="token"/>
+          <w:color w:val="F2F2F2"/>
+          <w:sz w:val="21"/>
+          <w:szCs w:val="21"/>
+        </w:rPr>
+        <w:t>+</w:t>
+      </w:r>
+      <w:r>
+        <w:rPr>
+          <w:rStyle w:val="HTMLCode"/>
+          <w:color w:val="F2F2F2"/>
+          <w:sz w:val="21"/>
+          <w:szCs w:val="21"/>
+        </w:rPr>
+        <w:t xml:space="preserve"> </w:t>
+      </w:r>
+      <w:r>
+        <w:rPr>
+          <w:rStyle w:val="token"/>
+          <w:color w:val="FF9466"/>
+          <w:sz w:val="21"/>
+          <w:szCs w:val="21"/>
+        </w:rPr>
+        <w:t>1</w:t>
+      </w:r>
+      <w:r>
+        <w:rPr>
+          <w:rStyle w:val="HTMLCode"/>
+          <w:color w:val="F2F2F2"/>
+          <w:sz w:val="21"/>
+          <w:szCs w:val="21"/>
+        </w:rPr>
+        <w:t xml:space="preserve"> </w:t>
+      </w:r>
+      <w:r>
+        <w:rPr>
+          <w:rStyle w:val="token"/>
+          <w:color w:val="F2F2F2"/>
+          <w:sz w:val="21"/>
+          <w:szCs w:val="21"/>
+        </w:rPr>
+        <w:t>:</w:t>
+      </w:r>
+      <w:r>
+        <w:rPr>
+          <w:rStyle w:val="HTMLCode"/>
+          <w:color w:val="F2F2F2"/>
+          <w:sz w:val="21"/>
+          <w:szCs w:val="21"/>
+        </w:rPr>
+        <w:t xml:space="preserve"> count</w:t>
+      </w:r>
+      <w:r>
+        <w:rPr>
+          <w:rStyle w:val="token"/>
+          <w:color w:val="F2F2F2"/>
+          <w:sz w:val="21"/>
+          <w:szCs w:val="21"/>
+        </w:rPr>
+        <w:t>)</w:t>
+      </w:r>
+    </w:p>
+    <w:p>
+      <w:pPr>
+        <w:pStyle w:val="HTMLPreformatted"/>
+        <w:numPr>
+          <w:ilvl w:val="0"/>
+          <w:numId w:val="6"/>
+        </w:numPr>
+        <w:shd w:val="clear" w:color="auto" w:fill="1E2429"/>
+        <w:spacing w:before="120" w:after="120"/>
+        <w:rPr>
+          <w:rStyle w:val="HTMLCode"/>
+          <w:color w:val="F2F2F2"/>
+          <w:sz w:val="21"/>
+          <w:szCs w:val="21"/>
+        </w:rPr>
+      </w:pPr>
+      <w:proofErr w:type="gramStart"/>
+      <w:r>
+        <w:rPr>
+          <w:rStyle w:val="linenumber"/>
+          <w:color w:val="AAAAAA"/>
+          <w:sz w:val="21"/>
+          <w:szCs w:val="21"/>
+        </w:rPr>
+        <w:t>3</w:t>
+      </w:r>
+      <w:r>
+        <w:rPr>
+          <w:rStyle w:val="HTMLCode"/>
+          <w:color w:val="F2F2F2"/>
+          <w:sz w:val="21"/>
+          <w:szCs w:val="21"/>
+        </w:rPr>
+        <w:t xml:space="preserve">  </w:t>
+      </w:r>
+      <w:r>
+        <w:rPr>
+          <w:rStyle w:val="token"/>
+          <w:color w:val="F2F2F2"/>
+          <w:sz w:val="21"/>
+          <w:szCs w:val="21"/>
+        </w:rPr>
+        <w:t>}</w:t>
+      </w:r>
+      <w:proofErr w:type="gramEnd"/>
+    </w:p>
+    <w:p>
+      <w:pPr>
+        <w:pStyle w:val="HTMLPreformatted"/>
+        <w:numPr>
+          <w:ilvl w:val="0"/>
+          <w:numId w:val="6"/>
+        </w:numPr>
+        <w:shd w:val="clear" w:color="auto" w:fill="1E2429"/>
+        <w:spacing w:before="120" w:after="120"/>
+        <w:rPr>
+          <w:rStyle w:val="HTMLCode"/>
+          <w:color w:val="F2F2F2"/>
+          <w:sz w:val="21"/>
+          <w:szCs w:val="21"/>
+        </w:rPr>
+      </w:pPr>
+      <w:r>
+        <w:rPr>
+          <w:rStyle w:val="linenumber"/>
+          <w:color w:val="AAAAAA"/>
+          <w:sz w:val="21"/>
+          <w:szCs w:val="21"/>
+        </w:rPr>
+        <w:t>4</w:t>
+      </w:r>
+    </w:p>
+    <w:p>
+      <w:pPr>
+        <w:pStyle w:val="HTMLPreformatted"/>
+        <w:numPr>
+          <w:ilvl w:val="0"/>
+          <w:numId w:val="6"/>
+        </w:numPr>
+        <w:shd w:val="clear" w:color="auto" w:fill="1E2429"/>
+        <w:spacing w:before="120" w:after="120"/>
+        <w:rPr>
+          <w:rStyle w:val="HTMLCode"/>
+          <w:color w:val="F2F2F2"/>
+          <w:sz w:val="21"/>
+          <w:szCs w:val="21"/>
+        </w:rPr>
+      </w:pPr>
+      <w:proofErr w:type="gramStart"/>
+      <w:r>
+        <w:rPr>
+          <w:rStyle w:val="linenumber"/>
+          <w:color w:val="AAAAAA"/>
+          <w:sz w:val="21"/>
+          <w:szCs w:val="21"/>
+        </w:rPr>
+        <w:t>5</w:t>
+      </w:r>
+      <w:r>
+        <w:rPr>
+          <w:rStyle w:val="HTMLCode"/>
+          <w:color w:val="F2F2F2"/>
+          <w:sz w:val="21"/>
+          <w:szCs w:val="21"/>
+        </w:rPr>
+        <w:t xml:space="preserve">  </w:t>
+      </w:r>
+      <w:r>
+        <w:rPr>
+          <w:rStyle w:val="token"/>
+          <w:color w:val="F26D6D"/>
+          <w:sz w:val="21"/>
+          <w:szCs w:val="21"/>
+        </w:rPr>
+        <w:t>const</w:t>
+      </w:r>
+      <w:proofErr w:type="gramEnd"/>
+      <w:r>
+        <w:rPr>
+          <w:rStyle w:val="HTMLCode"/>
+          <w:color w:val="F2F2F2"/>
+          <w:sz w:val="21"/>
+          <w:szCs w:val="21"/>
+        </w:rPr>
+        <w:t xml:space="preserve"> </w:t>
+      </w:r>
+      <w:proofErr w:type="spellStart"/>
+      <w:r>
+        <w:rPr>
+          <w:rStyle w:val="token"/>
+          <w:color w:val="8AC7E6"/>
+          <w:sz w:val="21"/>
+          <w:szCs w:val="21"/>
+        </w:rPr>
+        <w:t>counterMinus</w:t>
+      </w:r>
+      <w:proofErr w:type="spellEnd"/>
+      <w:r>
+        <w:rPr>
+          <w:rStyle w:val="HTMLCode"/>
+          <w:color w:val="F2F2F2"/>
+          <w:sz w:val="21"/>
+          <w:szCs w:val="21"/>
+        </w:rPr>
+        <w:t xml:space="preserve"> </w:t>
+      </w:r>
+      <w:r>
+        <w:rPr>
+          <w:rStyle w:val="token"/>
+          <w:color w:val="F2F2F2"/>
+          <w:sz w:val="21"/>
+          <w:szCs w:val="21"/>
+        </w:rPr>
+        <w:t>=</w:t>
+      </w:r>
+      <w:r>
+        <w:rPr>
+          <w:rStyle w:val="HTMLCode"/>
+          <w:color w:val="F2F2F2"/>
+          <w:sz w:val="21"/>
+          <w:szCs w:val="21"/>
+        </w:rPr>
+        <w:t xml:space="preserve"> </w:t>
+      </w:r>
+      <w:r>
+        <w:rPr>
+          <w:rStyle w:val="token"/>
+          <w:color w:val="F2F2F2"/>
+          <w:sz w:val="21"/>
+          <w:szCs w:val="21"/>
+        </w:rPr>
+        <w:t>()</w:t>
+      </w:r>
+      <w:r>
+        <w:rPr>
+          <w:rStyle w:val="HTMLCode"/>
+          <w:color w:val="F2F2F2"/>
+          <w:sz w:val="21"/>
+          <w:szCs w:val="21"/>
+        </w:rPr>
+        <w:t xml:space="preserve"> </w:t>
+      </w:r>
+      <w:r>
+        <w:rPr>
+          <w:rStyle w:val="token"/>
+          <w:color w:val="F2F2F2"/>
+          <w:sz w:val="21"/>
+          <w:szCs w:val="21"/>
+        </w:rPr>
+        <w:t>=&gt;</w:t>
+      </w:r>
+      <w:r>
+        <w:rPr>
+          <w:rStyle w:val="HTMLCode"/>
+          <w:color w:val="F2F2F2"/>
+          <w:sz w:val="21"/>
+          <w:szCs w:val="21"/>
+        </w:rPr>
+        <w:t xml:space="preserve"> </w:t>
+      </w:r>
+      <w:r>
+        <w:rPr>
+          <w:rStyle w:val="token"/>
+          <w:color w:val="F2F2F2"/>
+          <w:sz w:val="21"/>
+          <w:szCs w:val="21"/>
+        </w:rPr>
+        <w:t>{</w:t>
+      </w:r>
+    </w:p>
+    <w:p>
+      <w:pPr>
+        <w:pStyle w:val="HTMLPreformatted"/>
+        <w:numPr>
+          <w:ilvl w:val="0"/>
+          <w:numId w:val="6"/>
+        </w:numPr>
+        <w:shd w:val="clear" w:color="auto" w:fill="1E2429"/>
+        <w:spacing w:before="120" w:after="120"/>
+        <w:rPr>
+          <w:rStyle w:val="HTMLCode"/>
+          <w:color w:val="F2F2F2"/>
+          <w:sz w:val="21"/>
+          <w:szCs w:val="21"/>
+        </w:rPr>
+      </w:pPr>
+      <w:r>
+        <w:rPr>
+          <w:rStyle w:val="linenumber"/>
+          <w:color w:val="AAAAAA"/>
+          <w:sz w:val="21"/>
+          <w:szCs w:val="21"/>
+        </w:rPr>
+        <w:t>6</w:t>
+      </w:r>
+      <w:r>
+        <w:rPr>
+          <w:rStyle w:val="HTMLCode"/>
+          <w:color w:val="F2F2F2"/>
+          <w:sz w:val="21"/>
+          <w:szCs w:val="21"/>
+        </w:rPr>
+        <w:t xml:space="preserve">    </w:t>
+      </w:r>
+      <w:proofErr w:type="spellStart"/>
+      <w:proofErr w:type="gramStart"/>
+      <w:r>
+        <w:rPr>
+          <w:rStyle w:val="token"/>
+          <w:color w:val="8AC7E6"/>
+          <w:sz w:val="21"/>
+          <w:szCs w:val="21"/>
+        </w:rPr>
+        <w:t>setCount</w:t>
+      </w:r>
+      <w:proofErr w:type="spellEnd"/>
+      <w:r>
+        <w:rPr>
+          <w:rStyle w:val="token"/>
+          <w:color w:val="F2F2F2"/>
+          <w:sz w:val="21"/>
+          <w:szCs w:val="21"/>
+        </w:rPr>
+        <w:t>(</w:t>
+      </w:r>
+      <w:proofErr w:type="gramEnd"/>
+      <w:r>
+        <w:rPr>
+          <w:rStyle w:val="HTMLCode"/>
+          <w:color w:val="F2F2F2"/>
+          <w:sz w:val="21"/>
+          <w:szCs w:val="21"/>
+        </w:rPr>
+        <w:t xml:space="preserve">count </w:t>
+      </w:r>
+      <w:r>
+        <w:rPr>
+          <w:rStyle w:val="token"/>
+          <w:color w:val="F2F2F2"/>
+          <w:sz w:val="21"/>
+          <w:szCs w:val="21"/>
+        </w:rPr>
+        <w:t>-</w:t>
+      </w:r>
+      <w:r>
+        <w:rPr>
+          <w:rStyle w:val="HTMLCode"/>
+          <w:color w:val="F2F2F2"/>
+          <w:sz w:val="21"/>
+          <w:szCs w:val="21"/>
+        </w:rPr>
+        <w:t xml:space="preserve"> </w:t>
+      </w:r>
+      <w:r>
+        <w:rPr>
+          <w:rStyle w:val="token"/>
+          <w:color w:val="FF9466"/>
+          <w:sz w:val="21"/>
+          <w:szCs w:val="21"/>
+        </w:rPr>
+        <w:t>1</w:t>
+      </w:r>
+      <w:r>
+        <w:rPr>
+          <w:rStyle w:val="HTMLCode"/>
+          <w:color w:val="F2F2F2"/>
+          <w:sz w:val="21"/>
+          <w:szCs w:val="21"/>
+        </w:rPr>
+        <w:t xml:space="preserve"> </w:t>
+      </w:r>
+      <w:r>
+        <w:rPr>
+          <w:rStyle w:val="token"/>
+          <w:color w:val="F2F2F2"/>
+          <w:sz w:val="21"/>
+          <w:szCs w:val="21"/>
+        </w:rPr>
+        <w:t>&gt;=</w:t>
+      </w:r>
+      <w:r>
+        <w:rPr>
+          <w:rStyle w:val="HTMLCode"/>
+          <w:color w:val="F2F2F2"/>
+          <w:sz w:val="21"/>
+          <w:szCs w:val="21"/>
+        </w:rPr>
+        <w:t xml:space="preserve"> </w:t>
+      </w:r>
+      <w:proofErr w:type="spellStart"/>
+      <w:r>
+        <w:rPr>
+          <w:rStyle w:val="token"/>
+          <w:color w:val="F2F2F2"/>
+          <w:sz w:val="21"/>
+          <w:szCs w:val="21"/>
+        </w:rPr>
+        <w:t>Number.</w:t>
+      </w:r>
+      <w:r>
+        <w:rPr>
+          <w:rStyle w:val="token"/>
+          <w:color w:val="FF9466"/>
+          <w:sz w:val="21"/>
+          <w:szCs w:val="21"/>
+        </w:rPr>
+        <w:t>MIN_SAFE_INTEGER</w:t>
+      </w:r>
+      <w:proofErr w:type="spellEnd"/>
+      <w:r>
+        <w:rPr>
+          <w:rStyle w:val="HTMLCode"/>
+          <w:color w:val="F2F2F2"/>
+          <w:sz w:val="21"/>
+          <w:szCs w:val="21"/>
+        </w:rPr>
+        <w:t xml:space="preserve"> </w:t>
+      </w:r>
+      <w:r>
+        <w:rPr>
+          <w:rStyle w:val="token"/>
+          <w:color w:val="F2F2F2"/>
+          <w:sz w:val="21"/>
+          <w:szCs w:val="21"/>
+        </w:rPr>
+        <w:t>?</w:t>
+      </w:r>
+      <w:r>
+        <w:rPr>
+          <w:rStyle w:val="HTMLCode"/>
+          <w:color w:val="F2F2F2"/>
+          <w:sz w:val="21"/>
+          <w:szCs w:val="21"/>
+        </w:rPr>
+        <w:t xml:space="preserve"> count </w:t>
+      </w:r>
+      <w:r>
+        <w:rPr>
+          <w:rStyle w:val="token"/>
+          <w:color w:val="F2F2F2"/>
+          <w:sz w:val="21"/>
+          <w:szCs w:val="21"/>
+        </w:rPr>
+        <w:t>-</w:t>
+      </w:r>
+      <w:r>
+        <w:rPr>
+          <w:rStyle w:val="HTMLCode"/>
+          <w:color w:val="F2F2F2"/>
+          <w:sz w:val="21"/>
+          <w:szCs w:val="21"/>
+        </w:rPr>
+        <w:t xml:space="preserve"> </w:t>
+      </w:r>
+      <w:r>
+        <w:rPr>
+          <w:rStyle w:val="token"/>
+          <w:color w:val="FF9466"/>
+          <w:sz w:val="21"/>
+          <w:szCs w:val="21"/>
+        </w:rPr>
+        <w:t>1</w:t>
+      </w:r>
+      <w:r>
+        <w:rPr>
+          <w:rStyle w:val="HTMLCode"/>
+          <w:color w:val="F2F2F2"/>
+          <w:sz w:val="21"/>
+          <w:szCs w:val="21"/>
+        </w:rPr>
+        <w:t xml:space="preserve"> </w:t>
+      </w:r>
+      <w:r>
+        <w:rPr>
+          <w:rStyle w:val="token"/>
+          <w:color w:val="F2F2F2"/>
+          <w:sz w:val="21"/>
+          <w:szCs w:val="21"/>
+        </w:rPr>
+        <w:t>:</w:t>
+      </w:r>
+      <w:r>
+        <w:rPr>
+          <w:rStyle w:val="HTMLCode"/>
+          <w:color w:val="F2F2F2"/>
+          <w:sz w:val="21"/>
+          <w:szCs w:val="21"/>
+        </w:rPr>
+        <w:t xml:space="preserve"> count</w:t>
+      </w:r>
+      <w:r>
+        <w:rPr>
+          <w:rStyle w:val="token"/>
+          <w:color w:val="F2F2F2"/>
+          <w:sz w:val="21"/>
+          <w:szCs w:val="21"/>
+        </w:rPr>
+        <w:t>)</w:t>
+      </w:r>
+    </w:p>
+    <w:p>
+      <w:pPr>
+        <w:pStyle w:val="HTMLPreformatted"/>
+        <w:numPr>
+          <w:ilvl w:val="0"/>
+          <w:numId w:val="6"/>
+        </w:numPr>
+        <w:shd w:val="clear" w:color="auto" w:fill="1E2429"/>
+        <w:spacing w:before="120" w:after="120"/>
+        <w:rPr>
+          <w:color w:val="F2F2F2"/>
+          <w:sz w:val="21"/>
+          <w:szCs w:val="21"/>
+        </w:rPr>
+      </w:pPr>
+      <w:proofErr w:type="gramStart"/>
+      <w:r>
+        <w:rPr>
+          <w:rStyle w:val="linenumber"/>
+          <w:color w:val="AAAAAA"/>
+          <w:sz w:val="21"/>
+          <w:szCs w:val="21"/>
+        </w:rPr>
+        <w:t>7</w:t>
+      </w:r>
+      <w:r>
+        <w:rPr>
+          <w:rStyle w:val="HTMLCode"/>
+          <w:color w:val="F2F2F2"/>
+          <w:sz w:val="21"/>
+          <w:szCs w:val="21"/>
+        </w:rPr>
+        <w:t xml:space="preserve">  </w:t>
+      </w:r>
+      <w:r>
+        <w:rPr>
+          <w:rStyle w:val="token"/>
+          <w:color w:val="F2F2F2"/>
+          <w:sz w:val="21"/>
+          <w:szCs w:val="21"/>
+        </w:rPr>
+        <w:t>}</w:t>
+      </w:r>
+      <w:proofErr w:type="gramEnd"/>
+    </w:p>
+    <w:p>
+      <w:pPr>
+        <w:pStyle w:val="ListParagraph"/>
+        <w:numPr>
+          <w:ilvl w:val="0"/>
+          <w:numId w:val="5"/>
+        </w:numPr>
+        <w:rPr>
+          <w:rFonts w:ascii="Arial" w:eastAsia="Times New Roman" w:hAnsi="Arial" w:cs="Arial"/>
+          <w:color w:val="000000"/>
+          <w:sz w:val="27"/>
+          <w:szCs w:val="27"/>
+          <w:lang w:val="en-US"/>
+        </w:rPr>
+      </w:pPr>
+      <w:r>
+        <w:rPr>
+          <w:rFonts w:ascii="Arial" w:eastAsia="Times New Roman" w:hAnsi="Arial" w:cs="Arial"/>
+          <w:color w:val="000000"/>
+          <w:sz w:val="27"/>
+          <w:szCs w:val="27"/>
+          <w:lang w:val="en-US"/>
+        </w:rPr>
+        <w:t>Create the style object to center the views inside container elements, and design details for other views such as Button and Text:</w:t>
+      </w:r>
+    </w:p>
+    <w:p>
+      <w:pPr>
+        <w:pStyle w:val="HTMLPreformatted"/>
+        <w:numPr>
+          <w:ilvl w:val="0"/>
+          <w:numId w:val="5"/>
+        </w:numPr>
+        <w:shd w:val="clear" w:color="auto" w:fill="1E2429"/>
+        <w:spacing w:before="120" w:after="120"/>
+        <w:rPr>
+          <w:rStyle w:val="HTMLCode"/>
+          <w:color w:val="F2F2F2"/>
+          <w:sz w:val="21"/>
+          <w:szCs w:val="21"/>
+        </w:rPr>
+      </w:pPr>
+      <w:r>
+        <w:rPr>
+          <w:rStyle w:val="token"/>
+          <w:color w:val="F26D6D"/>
+          <w:sz w:val="21"/>
+          <w:szCs w:val="21"/>
+        </w:rPr>
+        <w:t>const</w:t>
+      </w:r>
+      <w:r>
+        <w:rPr>
+          <w:rStyle w:val="HTMLCode"/>
+          <w:color w:val="F2F2F2"/>
+          <w:sz w:val="21"/>
+          <w:szCs w:val="21"/>
+        </w:rPr>
+        <w:t xml:space="preserve"> styles </w:t>
+      </w:r>
+      <w:r>
+        <w:rPr>
+          <w:rStyle w:val="token"/>
+          <w:color w:val="F2F2F2"/>
+          <w:sz w:val="21"/>
+          <w:szCs w:val="21"/>
+        </w:rPr>
+        <w:t>=</w:t>
+      </w:r>
+      <w:r>
+        <w:rPr>
+          <w:rStyle w:val="HTMLCode"/>
+          <w:color w:val="F2F2F2"/>
+          <w:sz w:val="21"/>
+          <w:szCs w:val="21"/>
+        </w:rPr>
+        <w:t xml:space="preserve"> </w:t>
+      </w:r>
+      <w:proofErr w:type="spellStart"/>
+      <w:r>
+        <w:rPr>
+          <w:rStyle w:val="token"/>
+          <w:color w:val="F2F2F2"/>
+          <w:sz w:val="21"/>
+          <w:szCs w:val="21"/>
+        </w:rPr>
+        <w:t>StyleSheet.</w:t>
+      </w:r>
+      <w:r>
+        <w:rPr>
+          <w:rStyle w:val="token"/>
+          <w:color w:val="8AC7E6"/>
+          <w:sz w:val="21"/>
+          <w:szCs w:val="21"/>
+        </w:rPr>
+        <w:t>create</w:t>
+      </w:r>
+      <w:proofErr w:type="spellEnd"/>
+      <w:r>
+        <w:rPr>
+          <w:rStyle w:val="token"/>
+          <w:color w:val="F2F2F2"/>
+          <w:sz w:val="21"/>
+          <w:szCs w:val="21"/>
+        </w:rPr>
+        <w:t>({</w:t>
+      </w:r>
+    </w:p>
+    <w:p>
+      <w:pPr>
+        <w:pStyle w:val="HTMLPreformatted"/>
+        <w:numPr>
+          <w:ilvl w:val="0"/>
+          <w:numId w:val="5"/>
+        </w:numPr>
+        <w:shd w:val="clear" w:color="auto" w:fill="1E2429"/>
+        <w:spacing w:before="120" w:after="120"/>
+        <w:rPr>
+          <w:rStyle w:val="HTMLCode"/>
+          <w:color w:val="F2F2F2"/>
+          <w:sz w:val="21"/>
+          <w:szCs w:val="21"/>
+        </w:rPr>
+      </w:pPr>
+      <w:proofErr w:type="gramStart"/>
+      <w:r>
+        <w:rPr>
+          <w:rStyle w:val="linenumber"/>
+          <w:color w:val="AAAAAA"/>
+          <w:sz w:val="21"/>
+          <w:szCs w:val="21"/>
+        </w:rPr>
+        <w:t>2</w:t>
+      </w:r>
+      <w:r>
+        <w:rPr>
+          <w:rStyle w:val="HTMLCode"/>
+          <w:color w:val="F2F2F2"/>
+          <w:sz w:val="21"/>
+          <w:szCs w:val="21"/>
+        </w:rPr>
+        <w:t xml:space="preserve">  </w:t>
+      </w:r>
+      <w:r>
+        <w:rPr>
+          <w:rStyle w:val="token"/>
+          <w:color w:val="E695BD"/>
+          <w:sz w:val="21"/>
+          <w:szCs w:val="21"/>
+        </w:rPr>
+        <w:t>container</w:t>
+      </w:r>
+      <w:proofErr w:type="gramEnd"/>
+      <w:r>
+        <w:rPr>
+          <w:rStyle w:val="token"/>
+          <w:color w:val="F2F2F2"/>
+          <w:sz w:val="21"/>
+          <w:szCs w:val="21"/>
+        </w:rPr>
+        <w:t>:</w:t>
+      </w:r>
+      <w:r>
+        <w:rPr>
+          <w:rStyle w:val="HTMLCode"/>
+          <w:color w:val="F2F2F2"/>
+          <w:sz w:val="21"/>
+          <w:szCs w:val="21"/>
+        </w:rPr>
+        <w:t xml:space="preserve"> </w:t>
+      </w:r>
+      <w:r>
+        <w:rPr>
+          <w:rStyle w:val="token"/>
+          <w:color w:val="F2F2F2"/>
+          <w:sz w:val="21"/>
+          <w:szCs w:val="21"/>
+        </w:rPr>
+        <w:t>{</w:t>
+      </w:r>
+    </w:p>
+    <w:p>
+      <w:pPr>
+        <w:pStyle w:val="HTMLPreformatted"/>
+        <w:numPr>
+          <w:ilvl w:val="0"/>
+          <w:numId w:val="5"/>
+        </w:numPr>
+        <w:shd w:val="clear" w:color="auto" w:fill="1E2429"/>
+        <w:spacing w:before="120" w:after="120"/>
+        <w:rPr>
+          <w:rStyle w:val="HTMLCode"/>
+          <w:color w:val="F2F2F2"/>
+          <w:sz w:val="21"/>
+          <w:szCs w:val="21"/>
+        </w:rPr>
+      </w:pPr>
+      <w:r>
+        <w:rPr>
+          <w:rStyle w:val="linenumber"/>
+          <w:color w:val="AAAAAA"/>
+          <w:sz w:val="21"/>
+          <w:szCs w:val="21"/>
+        </w:rPr>
+        <w:t>3</w:t>
+      </w:r>
+      <w:r>
+        <w:rPr>
+          <w:rStyle w:val="HTMLCode"/>
+          <w:color w:val="F2F2F2"/>
+          <w:sz w:val="21"/>
+          <w:szCs w:val="21"/>
+        </w:rPr>
+        <w:t xml:space="preserve">    </w:t>
+      </w:r>
+      <w:proofErr w:type="gramStart"/>
+      <w:r>
+        <w:rPr>
+          <w:rStyle w:val="token"/>
+          <w:color w:val="E695BD"/>
+          <w:sz w:val="21"/>
+          <w:szCs w:val="21"/>
+        </w:rPr>
+        <w:t>flex</w:t>
+      </w:r>
+      <w:proofErr w:type="gramEnd"/>
+      <w:r>
+        <w:rPr>
+          <w:rStyle w:val="token"/>
+          <w:color w:val="F2F2F2"/>
+          <w:sz w:val="21"/>
+          <w:szCs w:val="21"/>
+        </w:rPr>
+        <w:t>:</w:t>
+      </w:r>
+      <w:r>
+        <w:rPr>
+          <w:rStyle w:val="HTMLCode"/>
+          <w:color w:val="F2F2F2"/>
+          <w:sz w:val="21"/>
+          <w:szCs w:val="21"/>
+        </w:rPr>
+        <w:t xml:space="preserve"> </w:t>
+      </w:r>
+      <w:r>
+        <w:rPr>
+          <w:rStyle w:val="token"/>
+          <w:color w:val="FF9466"/>
+          <w:sz w:val="21"/>
+          <w:szCs w:val="21"/>
+        </w:rPr>
+        <w:t>1</w:t>
+      </w:r>
+      <w:r>
+        <w:rPr>
+          <w:rStyle w:val="token"/>
+          <w:color w:val="F2F2F2"/>
+          <w:sz w:val="21"/>
+          <w:szCs w:val="21"/>
+        </w:rPr>
+        <w:t>,</w:t>
+      </w:r>
+    </w:p>
+    <w:p>
+      <w:pPr>
+        <w:pStyle w:val="HTMLPreformatted"/>
+        <w:numPr>
+          <w:ilvl w:val="0"/>
+          <w:numId w:val="5"/>
+        </w:numPr>
+        <w:shd w:val="clear" w:color="auto" w:fill="1E2429"/>
+        <w:spacing w:before="120" w:after="120"/>
+        <w:rPr>
+          <w:rStyle w:val="HTMLCode"/>
+          <w:color w:val="F2F2F2"/>
+          <w:sz w:val="21"/>
+          <w:szCs w:val="21"/>
+        </w:rPr>
+      </w:pPr>
+      <w:r>
+        <w:rPr>
+          <w:rStyle w:val="linenumber"/>
+          <w:color w:val="AAAAAA"/>
+          <w:sz w:val="21"/>
+          <w:szCs w:val="21"/>
+        </w:rPr>
+        <w:t>4</w:t>
+      </w:r>
+      <w:r>
+        <w:rPr>
+          <w:rStyle w:val="HTMLCode"/>
+          <w:color w:val="F2F2F2"/>
+          <w:sz w:val="21"/>
+          <w:szCs w:val="21"/>
+        </w:rPr>
+        <w:t xml:space="preserve">    </w:t>
+      </w:r>
+      <w:proofErr w:type="spellStart"/>
+      <w:r>
+        <w:rPr>
+          <w:rStyle w:val="token"/>
+          <w:color w:val="E695BD"/>
+          <w:sz w:val="21"/>
+          <w:szCs w:val="21"/>
+        </w:rPr>
+        <w:t>justifyContent</w:t>
+      </w:r>
+      <w:proofErr w:type="spellEnd"/>
+      <w:r>
+        <w:rPr>
+          <w:rStyle w:val="token"/>
+          <w:color w:val="F2F2F2"/>
+          <w:sz w:val="21"/>
+          <w:szCs w:val="21"/>
+        </w:rPr>
+        <w:t>:</w:t>
+      </w:r>
+      <w:r>
+        <w:rPr>
+          <w:rStyle w:val="HTMLCode"/>
+          <w:color w:val="F2F2F2"/>
+          <w:sz w:val="21"/>
+          <w:szCs w:val="21"/>
+        </w:rPr>
+        <w:t xml:space="preserve"> </w:t>
+      </w:r>
+      <w:r>
+        <w:rPr>
+          <w:rStyle w:val="token"/>
+          <w:color w:val="B8CC7A"/>
+          <w:sz w:val="21"/>
+          <w:szCs w:val="21"/>
+        </w:rPr>
+        <w:t>'center'</w:t>
+      </w:r>
+      <w:r>
+        <w:rPr>
+          <w:rStyle w:val="token"/>
+          <w:color w:val="F2F2F2"/>
+          <w:sz w:val="21"/>
+          <w:szCs w:val="21"/>
+        </w:rPr>
+        <w:t>,</w:t>
+      </w:r>
+    </w:p>
+    <w:p>
+      <w:pPr>
+        <w:pStyle w:val="HTMLPreformatted"/>
+        <w:numPr>
+          <w:ilvl w:val="0"/>
+          <w:numId w:val="5"/>
+        </w:numPr>
+        <w:shd w:val="clear" w:color="auto" w:fill="1E2429"/>
+        <w:spacing w:before="120" w:after="120"/>
+        <w:rPr>
+          <w:rStyle w:val="HTMLCode"/>
+          <w:color w:val="F2F2F2"/>
+          <w:sz w:val="21"/>
+          <w:szCs w:val="21"/>
+        </w:rPr>
+      </w:pPr>
+      <w:r>
+        <w:rPr>
+          <w:rStyle w:val="linenumber"/>
+          <w:color w:val="AAAAAA"/>
+          <w:sz w:val="21"/>
+          <w:szCs w:val="21"/>
+        </w:rPr>
+        <w:t>5</w:t>
+      </w:r>
+      <w:r>
+        <w:rPr>
+          <w:rStyle w:val="HTMLCode"/>
+          <w:color w:val="F2F2F2"/>
+          <w:sz w:val="21"/>
+          <w:szCs w:val="21"/>
+        </w:rPr>
+        <w:t xml:space="preserve">    </w:t>
+      </w:r>
+      <w:proofErr w:type="spellStart"/>
+      <w:r>
+        <w:rPr>
+          <w:rStyle w:val="token"/>
+          <w:color w:val="E695BD"/>
+          <w:sz w:val="21"/>
+          <w:szCs w:val="21"/>
+        </w:rPr>
+        <w:t>alignItems</w:t>
+      </w:r>
+      <w:proofErr w:type="spellEnd"/>
+      <w:r>
+        <w:rPr>
+          <w:rStyle w:val="token"/>
+          <w:color w:val="F2F2F2"/>
+          <w:sz w:val="21"/>
+          <w:szCs w:val="21"/>
+        </w:rPr>
+        <w:t>:</w:t>
+      </w:r>
+      <w:r>
+        <w:rPr>
+          <w:rStyle w:val="HTMLCode"/>
+          <w:color w:val="F2F2F2"/>
+          <w:sz w:val="21"/>
+          <w:szCs w:val="21"/>
+        </w:rPr>
+        <w:t xml:space="preserve"> </w:t>
+      </w:r>
+      <w:r>
+        <w:rPr>
+          <w:rStyle w:val="token"/>
+          <w:color w:val="B8CC7A"/>
+          <w:sz w:val="21"/>
+          <w:szCs w:val="21"/>
+        </w:rPr>
+        <w:t>'center'</w:t>
+      </w:r>
+      <w:r>
+        <w:rPr>
+          <w:rStyle w:val="token"/>
+          <w:color w:val="F2F2F2"/>
+          <w:sz w:val="21"/>
+          <w:szCs w:val="21"/>
+        </w:rPr>
+        <w:t>,</w:t>
+      </w:r>
+    </w:p>
+    <w:p>
+      <w:pPr>
+        <w:pStyle w:val="HTMLPreformatted"/>
+        <w:numPr>
+          <w:ilvl w:val="0"/>
+          <w:numId w:val="5"/>
+        </w:numPr>
+        <w:shd w:val="clear" w:color="auto" w:fill="1E2429"/>
+        <w:spacing w:before="120" w:after="120"/>
+        <w:rPr>
+          <w:rStyle w:val="HTMLCode"/>
+          <w:color w:val="F2F2F2"/>
+          <w:sz w:val="21"/>
+          <w:szCs w:val="21"/>
+        </w:rPr>
+      </w:pPr>
+      <w:r>
+        <w:rPr>
+          <w:rStyle w:val="linenumber"/>
+          <w:color w:val="AAAAAA"/>
+          <w:sz w:val="21"/>
+          <w:szCs w:val="21"/>
+        </w:rPr>
+        <w:t>6</w:t>
+      </w:r>
+      <w:r>
+        <w:rPr>
+          <w:rStyle w:val="HTMLCode"/>
+          <w:color w:val="F2F2F2"/>
+          <w:sz w:val="21"/>
+          <w:szCs w:val="21"/>
+        </w:rPr>
+        <w:t xml:space="preserve">    </w:t>
+      </w:r>
+      <w:proofErr w:type="spellStart"/>
+      <w:r>
+        <w:rPr>
+          <w:rStyle w:val="token"/>
+          <w:color w:val="E695BD"/>
+          <w:sz w:val="21"/>
+          <w:szCs w:val="21"/>
+        </w:rPr>
+        <w:t>backgroundColor</w:t>
+      </w:r>
+      <w:proofErr w:type="spellEnd"/>
+      <w:r>
+        <w:rPr>
+          <w:rStyle w:val="token"/>
+          <w:color w:val="F2F2F2"/>
+          <w:sz w:val="21"/>
+          <w:szCs w:val="21"/>
+        </w:rPr>
+        <w:t>:</w:t>
+      </w:r>
+      <w:r>
+        <w:rPr>
+          <w:rStyle w:val="HTMLCode"/>
+          <w:color w:val="F2F2F2"/>
+          <w:sz w:val="21"/>
+          <w:szCs w:val="21"/>
+        </w:rPr>
+        <w:t xml:space="preserve"> </w:t>
+      </w:r>
+      <w:r>
+        <w:rPr>
+          <w:rStyle w:val="token"/>
+          <w:color w:val="B8CC7A"/>
+          <w:sz w:val="21"/>
+          <w:szCs w:val="21"/>
+        </w:rPr>
+        <w:t>'#e6e6fa'</w:t>
+      </w:r>
+      <w:r>
+        <w:rPr>
+          <w:rStyle w:val="token"/>
+          <w:color w:val="F2F2F2"/>
+          <w:sz w:val="21"/>
+          <w:szCs w:val="21"/>
+        </w:rPr>
+        <w:t>,</w:t>
+      </w:r>
+    </w:p>
+    <w:p>
+      <w:pPr>
+        <w:pStyle w:val="HTMLPreformatted"/>
+        <w:numPr>
+          <w:ilvl w:val="0"/>
+          <w:numId w:val="5"/>
+        </w:numPr>
+        <w:shd w:val="clear" w:color="auto" w:fill="1E2429"/>
+        <w:spacing w:before="120" w:after="120"/>
+        <w:rPr>
+          <w:rStyle w:val="HTMLCode"/>
+          <w:color w:val="F2F2F2"/>
+          <w:sz w:val="21"/>
+          <w:szCs w:val="21"/>
+        </w:rPr>
+      </w:pPr>
+      <w:proofErr w:type="gramStart"/>
+      <w:r>
+        <w:rPr>
+          <w:rStyle w:val="linenumber"/>
+          <w:color w:val="AAAAAA"/>
+          <w:sz w:val="21"/>
+          <w:szCs w:val="21"/>
+        </w:rPr>
+        <w:t>7</w:t>
+      </w:r>
+      <w:r>
+        <w:rPr>
+          <w:rStyle w:val="HTMLCode"/>
+          <w:color w:val="F2F2F2"/>
+          <w:sz w:val="21"/>
+          <w:szCs w:val="21"/>
+        </w:rPr>
+        <w:t xml:space="preserve">  </w:t>
+      </w:r>
+      <w:r>
+        <w:rPr>
+          <w:rStyle w:val="token"/>
+          <w:color w:val="F2F2F2"/>
+          <w:sz w:val="21"/>
+          <w:szCs w:val="21"/>
+        </w:rPr>
+        <w:t>}</w:t>
+      </w:r>
+      <w:proofErr w:type="gramEnd"/>
+      <w:r>
+        <w:rPr>
+          <w:rStyle w:val="token"/>
+          <w:color w:val="F2F2F2"/>
+          <w:sz w:val="21"/>
+          <w:szCs w:val="21"/>
+        </w:rPr>
+        <w:t>,</w:t>
+      </w:r>
+    </w:p>
+    <w:p>
+      <w:pPr>
+        <w:pStyle w:val="HTMLPreformatted"/>
+        <w:numPr>
+          <w:ilvl w:val="0"/>
+          <w:numId w:val="5"/>
+        </w:numPr>
+        <w:shd w:val="clear" w:color="auto" w:fill="1E2429"/>
+        <w:spacing w:before="120" w:after="120"/>
+        <w:rPr>
+          <w:rStyle w:val="HTMLCode"/>
+          <w:color w:val="F2F2F2"/>
+          <w:sz w:val="21"/>
+          <w:szCs w:val="21"/>
+        </w:rPr>
+      </w:pPr>
+      <w:proofErr w:type="gramStart"/>
+      <w:r>
+        <w:rPr>
+          <w:rStyle w:val="linenumber"/>
+          <w:color w:val="AAAAAA"/>
+          <w:sz w:val="21"/>
+          <w:szCs w:val="21"/>
+        </w:rPr>
+        <w:t>8</w:t>
+      </w:r>
+      <w:r>
+        <w:rPr>
+          <w:rStyle w:val="HTMLCode"/>
+          <w:color w:val="F2F2F2"/>
+          <w:sz w:val="21"/>
+          <w:szCs w:val="21"/>
+        </w:rPr>
+        <w:t xml:space="preserve">  </w:t>
+      </w:r>
+      <w:proofErr w:type="spellStart"/>
+      <w:r>
+        <w:rPr>
+          <w:rStyle w:val="token"/>
+          <w:color w:val="E695BD"/>
+          <w:sz w:val="21"/>
+          <w:szCs w:val="21"/>
+        </w:rPr>
+        <w:t>textConter</w:t>
+      </w:r>
+      <w:proofErr w:type="spellEnd"/>
+      <w:proofErr w:type="gramEnd"/>
+      <w:r>
+        <w:rPr>
+          <w:rStyle w:val="token"/>
+          <w:color w:val="F2F2F2"/>
+          <w:sz w:val="21"/>
+          <w:szCs w:val="21"/>
+        </w:rPr>
+        <w:t>:</w:t>
+      </w:r>
+      <w:r>
+        <w:rPr>
+          <w:rStyle w:val="HTMLCode"/>
+          <w:color w:val="F2F2F2"/>
+          <w:sz w:val="21"/>
+          <w:szCs w:val="21"/>
+        </w:rPr>
+        <w:t xml:space="preserve"> </w:t>
+      </w:r>
+      <w:r>
+        <w:rPr>
+          <w:rStyle w:val="token"/>
+          <w:color w:val="F2F2F2"/>
+          <w:sz w:val="21"/>
+          <w:szCs w:val="21"/>
+        </w:rPr>
+        <w:t>{</w:t>
+      </w:r>
+    </w:p>
+    <w:p>
+      <w:pPr>
+        <w:pStyle w:val="HTMLPreformatted"/>
+        <w:numPr>
+          <w:ilvl w:val="0"/>
+          <w:numId w:val="5"/>
+        </w:numPr>
+        <w:shd w:val="clear" w:color="auto" w:fill="1E2429"/>
+        <w:spacing w:before="120" w:after="120"/>
+        <w:rPr>
+          <w:rStyle w:val="HTMLCode"/>
+          <w:color w:val="F2F2F2"/>
+          <w:sz w:val="21"/>
+          <w:szCs w:val="21"/>
+        </w:rPr>
+      </w:pPr>
+      <w:r>
+        <w:rPr>
+          <w:rStyle w:val="linenumber"/>
+          <w:color w:val="AAAAAA"/>
+          <w:sz w:val="21"/>
+          <w:szCs w:val="21"/>
+        </w:rPr>
+        <w:t>9</w:t>
+      </w:r>
+      <w:r>
+        <w:rPr>
+          <w:rStyle w:val="HTMLCode"/>
+          <w:color w:val="F2F2F2"/>
+          <w:sz w:val="21"/>
+          <w:szCs w:val="21"/>
+        </w:rPr>
+        <w:t xml:space="preserve">    </w:t>
+      </w:r>
+      <w:proofErr w:type="spellStart"/>
+      <w:r>
+        <w:rPr>
+          <w:rStyle w:val="token"/>
+          <w:color w:val="E695BD"/>
+          <w:sz w:val="21"/>
+          <w:szCs w:val="21"/>
+        </w:rPr>
+        <w:t>fontSize</w:t>
+      </w:r>
+      <w:proofErr w:type="spellEnd"/>
+      <w:r>
+        <w:rPr>
+          <w:rStyle w:val="token"/>
+          <w:color w:val="F2F2F2"/>
+          <w:sz w:val="21"/>
+          <w:szCs w:val="21"/>
+        </w:rPr>
+        <w:t>:</w:t>
+      </w:r>
+      <w:r>
+        <w:rPr>
+          <w:rStyle w:val="HTMLCode"/>
+          <w:color w:val="F2F2F2"/>
+          <w:sz w:val="21"/>
+          <w:szCs w:val="21"/>
+        </w:rPr>
+        <w:t xml:space="preserve"> </w:t>
+      </w:r>
+      <w:r>
+        <w:rPr>
+          <w:rStyle w:val="token"/>
+          <w:color w:val="FF9466"/>
+          <w:sz w:val="21"/>
+          <w:szCs w:val="21"/>
+        </w:rPr>
+        <w:t>28</w:t>
+      </w:r>
+      <w:r>
+        <w:rPr>
+          <w:rStyle w:val="token"/>
+          <w:color w:val="F2F2F2"/>
+          <w:sz w:val="21"/>
+          <w:szCs w:val="21"/>
+        </w:rPr>
+        <w:t>,</w:t>
+      </w:r>
+    </w:p>
+    <w:p>
+      <w:pPr>
+        <w:pStyle w:val="HTMLPreformatted"/>
+        <w:numPr>
+          <w:ilvl w:val="0"/>
+          <w:numId w:val="5"/>
+        </w:numPr>
+        <w:shd w:val="clear" w:color="auto" w:fill="1E2429"/>
+        <w:spacing w:before="120" w:after="120"/>
+        <w:rPr>
+          <w:rStyle w:val="HTMLCode"/>
+          <w:color w:val="F2F2F2"/>
+          <w:sz w:val="21"/>
+          <w:szCs w:val="21"/>
+        </w:rPr>
+      </w:pPr>
+      <w:r>
+        <w:rPr>
+          <w:rStyle w:val="linenumber"/>
+          <w:color w:val="AAAAAA"/>
+          <w:sz w:val="21"/>
+          <w:szCs w:val="21"/>
+        </w:rPr>
+        <w:t>10</w:t>
+      </w:r>
+      <w:r>
+        <w:rPr>
+          <w:rStyle w:val="HTMLCode"/>
+          <w:color w:val="F2F2F2"/>
+          <w:sz w:val="21"/>
+          <w:szCs w:val="21"/>
+        </w:rPr>
+        <w:t xml:space="preserve">    </w:t>
+      </w:r>
+      <w:proofErr w:type="gramStart"/>
+      <w:r>
+        <w:rPr>
+          <w:rStyle w:val="token"/>
+          <w:color w:val="E695BD"/>
+          <w:sz w:val="21"/>
+          <w:szCs w:val="21"/>
+        </w:rPr>
+        <w:t>color</w:t>
+      </w:r>
+      <w:proofErr w:type="gramEnd"/>
+      <w:r>
+        <w:rPr>
+          <w:rStyle w:val="token"/>
+          <w:color w:val="F2F2F2"/>
+          <w:sz w:val="21"/>
+          <w:szCs w:val="21"/>
+        </w:rPr>
+        <w:t>:</w:t>
+      </w:r>
+      <w:r>
+        <w:rPr>
+          <w:rStyle w:val="HTMLCode"/>
+          <w:color w:val="F2F2F2"/>
+          <w:sz w:val="21"/>
+          <w:szCs w:val="21"/>
+        </w:rPr>
+        <w:t xml:space="preserve"> </w:t>
+      </w:r>
+      <w:r>
+        <w:rPr>
+          <w:rStyle w:val="token"/>
+          <w:color w:val="B8CC7A"/>
+          <w:sz w:val="21"/>
+          <w:szCs w:val="21"/>
+        </w:rPr>
+        <w:t>'#000'</w:t>
+      </w:r>
+      <w:r>
+        <w:rPr>
+          <w:rStyle w:val="token"/>
+          <w:color w:val="F2F2F2"/>
+          <w:sz w:val="21"/>
+          <w:szCs w:val="21"/>
+        </w:rPr>
+        <w:t>,</w:t>
+      </w:r>
+    </w:p>
+    <w:p>
+      <w:pPr>
+        <w:pStyle w:val="HTMLPreformatted"/>
+        <w:numPr>
+          <w:ilvl w:val="0"/>
+          <w:numId w:val="5"/>
+        </w:numPr>
+        <w:shd w:val="clear" w:color="auto" w:fill="1E2429"/>
+        <w:spacing w:before="120" w:after="120"/>
+        <w:rPr>
+          <w:rStyle w:val="HTMLCode"/>
+          <w:color w:val="F2F2F2"/>
+          <w:sz w:val="21"/>
+          <w:szCs w:val="21"/>
+        </w:rPr>
+      </w:pPr>
+      <w:proofErr w:type="gramStart"/>
+      <w:r>
+        <w:rPr>
+          <w:rStyle w:val="linenumber"/>
+          <w:color w:val="AAAAAA"/>
+          <w:sz w:val="21"/>
+          <w:szCs w:val="21"/>
+        </w:rPr>
+        <w:t>11</w:t>
+      </w:r>
+      <w:r>
+        <w:rPr>
+          <w:rStyle w:val="HTMLCode"/>
+          <w:color w:val="F2F2F2"/>
+          <w:sz w:val="21"/>
+          <w:szCs w:val="21"/>
+        </w:rPr>
+        <w:t xml:space="preserve">  </w:t>
+      </w:r>
+      <w:r>
+        <w:rPr>
+          <w:rStyle w:val="token"/>
+          <w:color w:val="F2F2F2"/>
+          <w:sz w:val="21"/>
+          <w:szCs w:val="21"/>
+        </w:rPr>
+        <w:t>}</w:t>
+      </w:r>
+      <w:proofErr w:type="gramEnd"/>
+      <w:r>
+        <w:rPr>
+          <w:rStyle w:val="token"/>
+          <w:color w:val="F2F2F2"/>
+          <w:sz w:val="21"/>
+          <w:szCs w:val="21"/>
+        </w:rPr>
+        <w:t>,</w:t>
+      </w:r>
+    </w:p>
+    <w:p>
+      <w:pPr>
+        <w:pStyle w:val="HTMLPreformatted"/>
+        <w:numPr>
+          <w:ilvl w:val="0"/>
+          <w:numId w:val="5"/>
+        </w:numPr>
+        <w:shd w:val="clear" w:color="auto" w:fill="1E2429"/>
+        <w:spacing w:before="120" w:after="120"/>
+        <w:rPr>
+          <w:rStyle w:val="HTMLCode"/>
+          <w:color w:val="F2F2F2"/>
+          <w:sz w:val="21"/>
+          <w:szCs w:val="21"/>
+        </w:rPr>
+      </w:pPr>
+      <w:proofErr w:type="gramStart"/>
+      <w:r>
+        <w:rPr>
+          <w:rStyle w:val="linenumber"/>
+          <w:color w:val="AAAAAA"/>
+          <w:sz w:val="21"/>
+          <w:szCs w:val="21"/>
+        </w:rPr>
+        <w:t>12</w:t>
+      </w:r>
+      <w:r>
+        <w:rPr>
+          <w:rStyle w:val="HTMLCode"/>
+          <w:color w:val="F2F2F2"/>
+          <w:sz w:val="21"/>
+          <w:szCs w:val="21"/>
+        </w:rPr>
+        <w:t xml:space="preserve">  </w:t>
+      </w:r>
+      <w:proofErr w:type="spellStart"/>
+      <w:r>
+        <w:rPr>
+          <w:rStyle w:val="token"/>
+          <w:color w:val="E695BD"/>
+          <w:sz w:val="21"/>
+          <w:szCs w:val="21"/>
+        </w:rPr>
+        <w:t>buttonStyle</w:t>
+      </w:r>
+      <w:proofErr w:type="spellEnd"/>
+      <w:proofErr w:type="gramEnd"/>
+      <w:r>
+        <w:rPr>
+          <w:rStyle w:val="token"/>
+          <w:color w:val="F2F2F2"/>
+          <w:sz w:val="21"/>
+          <w:szCs w:val="21"/>
+        </w:rPr>
+        <w:t>:</w:t>
+      </w:r>
+      <w:r>
+        <w:rPr>
+          <w:rStyle w:val="HTMLCode"/>
+          <w:color w:val="F2F2F2"/>
+          <w:sz w:val="21"/>
+          <w:szCs w:val="21"/>
+        </w:rPr>
+        <w:t xml:space="preserve"> </w:t>
+      </w:r>
+      <w:r>
+        <w:rPr>
+          <w:rStyle w:val="token"/>
+          <w:color w:val="F2F2F2"/>
+          <w:sz w:val="21"/>
+          <w:szCs w:val="21"/>
+        </w:rPr>
+        <w:t>{</w:t>
+      </w:r>
+    </w:p>
+    <w:p>
+      <w:pPr>
+        <w:pStyle w:val="HTMLPreformatted"/>
+        <w:numPr>
+          <w:ilvl w:val="0"/>
+          <w:numId w:val="5"/>
+        </w:numPr>
+        <w:shd w:val="clear" w:color="auto" w:fill="1E2429"/>
+        <w:spacing w:before="120" w:after="120"/>
+        <w:rPr>
+          <w:rStyle w:val="HTMLCode"/>
+          <w:color w:val="F2F2F2"/>
+          <w:sz w:val="21"/>
+          <w:szCs w:val="21"/>
+        </w:rPr>
+      </w:pPr>
+      <w:r>
+        <w:rPr>
+          <w:rStyle w:val="linenumber"/>
+          <w:color w:val="AAAAAA"/>
+          <w:sz w:val="21"/>
+          <w:szCs w:val="21"/>
+        </w:rPr>
+        <w:t>13</w:t>
+      </w:r>
+      <w:r>
+        <w:rPr>
+          <w:rStyle w:val="HTMLCode"/>
+          <w:color w:val="F2F2F2"/>
+          <w:sz w:val="21"/>
+          <w:szCs w:val="21"/>
+        </w:rPr>
+        <w:t xml:space="preserve">    </w:t>
+      </w:r>
+      <w:proofErr w:type="gramStart"/>
+      <w:r>
+        <w:rPr>
+          <w:rStyle w:val="token"/>
+          <w:color w:val="E695BD"/>
+          <w:sz w:val="21"/>
+          <w:szCs w:val="21"/>
+        </w:rPr>
+        <w:t>width</w:t>
+      </w:r>
+      <w:proofErr w:type="gramEnd"/>
+      <w:r>
+        <w:rPr>
+          <w:rStyle w:val="token"/>
+          <w:color w:val="F2F2F2"/>
+          <w:sz w:val="21"/>
+          <w:szCs w:val="21"/>
+        </w:rPr>
+        <w:t>:</w:t>
+      </w:r>
+      <w:r>
+        <w:rPr>
+          <w:rStyle w:val="HTMLCode"/>
+          <w:color w:val="F2F2F2"/>
+          <w:sz w:val="21"/>
+          <w:szCs w:val="21"/>
+        </w:rPr>
+        <w:t xml:space="preserve"> </w:t>
+      </w:r>
+      <w:r>
+        <w:rPr>
+          <w:rStyle w:val="token"/>
+          <w:color w:val="B8CC7A"/>
+          <w:sz w:val="21"/>
+          <w:szCs w:val="21"/>
+        </w:rPr>
+        <w:t>"80%"</w:t>
+      </w:r>
+      <w:r>
+        <w:rPr>
+          <w:rStyle w:val="token"/>
+          <w:color w:val="F2F2F2"/>
+          <w:sz w:val="21"/>
+          <w:szCs w:val="21"/>
+        </w:rPr>
+        <w:t>,</w:t>
+      </w:r>
+    </w:p>
+    <w:p>
+      <w:pPr>
+        <w:pStyle w:val="HTMLPreformatted"/>
+        <w:numPr>
+          <w:ilvl w:val="0"/>
+          <w:numId w:val="5"/>
+        </w:numPr>
+        <w:shd w:val="clear" w:color="auto" w:fill="1E2429"/>
+        <w:spacing w:before="120" w:after="120"/>
+        <w:rPr>
+          <w:rStyle w:val="HTMLCode"/>
+          <w:color w:val="F2F2F2"/>
+          <w:sz w:val="21"/>
+          <w:szCs w:val="21"/>
+        </w:rPr>
+      </w:pPr>
+      <w:r>
+        <w:rPr>
+          <w:rStyle w:val="linenumber"/>
+          <w:color w:val="AAAAAA"/>
+          <w:sz w:val="21"/>
+          <w:szCs w:val="21"/>
+        </w:rPr>
+        <w:lastRenderedPageBreak/>
+        <w:t>14</w:t>
+      </w:r>
+      <w:r>
+        <w:rPr>
+          <w:rStyle w:val="HTMLCode"/>
+          <w:color w:val="F2F2F2"/>
+          <w:sz w:val="21"/>
+          <w:szCs w:val="21"/>
+        </w:rPr>
+        <w:t xml:space="preserve">    </w:t>
+      </w:r>
+      <w:proofErr w:type="gramStart"/>
+      <w:r>
+        <w:rPr>
+          <w:rStyle w:val="token"/>
+          <w:color w:val="E695BD"/>
+          <w:sz w:val="21"/>
+          <w:szCs w:val="21"/>
+        </w:rPr>
+        <w:t>margin</w:t>
+      </w:r>
+      <w:proofErr w:type="gramEnd"/>
+      <w:r>
+        <w:rPr>
+          <w:rStyle w:val="token"/>
+          <w:color w:val="F2F2F2"/>
+          <w:sz w:val="21"/>
+          <w:szCs w:val="21"/>
+        </w:rPr>
+        <w:t>:</w:t>
+      </w:r>
+      <w:r>
+        <w:rPr>
+          <w:rStyle w:val="HTMLCode"/>
+          <w:color w:val="F2F2F2"/>
+          <w:sz w:val="21"/>
+          <w:szCs w:val="21"/>
+        </w:rPr>
+        <w:t xml:space="preserve"> </w:t>
+      </w:r>
+      <w:r>
+        <w:rPr>
+          <w:rStyle w:val="token"/>
+          <w:color w:val="FF9466"/>
+          <w:sz w:val="21"/>
+          <w:szCs w:val="21"/>
+        </w:rPr>
+        <w:t>10</w:t>
+      </w:r>
+      <w:r>
+        <w:rPr>
+          <w:rStyle w:val="token"/>
+          <w:color w:val="F2F2F2"/>
+          <w:sz w:val="21"/>
+          <w:szCs w:val="21"/>
+        </w:rPr>
+        <w:t>,</w:t>
+      </w:r>
+    </w:p>
+    <w:p>
+      <w:pPr>
+        <w:pStyle w:val="HTMLPreformatted"/>
+        <w:numPr>
+          <w:ilvl w:val="0"/>
+          <w:numId w:val="5"/>
+        </w:numPr>
+        <w:shd w:val="clear" w:color="auto" w:fill="1E2429"/>
+        <w:spacing w:before="120" w:after="120"/>
+        <w:rPr>
+          <w:rStyle w:val="HTMLCode"/>
+          <w:color w:val="F2F2F2"/>
+          <w:sz w:val="21"/>
+          <w:szCs w:val="21"/>
+        </w:rPr>
+      </w:pPr>
+      <w:proofErr w:type="gramStart"/>
+      <w:r>
+        <w:rPr>
+          <w:rStyle w:val="linenumber"/>
+          <w:color w:val="AAAAAA"/>
+          <w:sz w:val="21"/>
+          <w:szCs w:val="21"/>
+        </w:rPr>
+        <w:t>15</w:t>
+      </w:r>
+      <w:r>
+        <w:rPr>
+          <w:rStyle w:val="HTMLCode"/>
+          <w:color w:val="F2F2F2"/>
+          <w:sz w:val="21"/>
+          <w:szCs w:val="21"/>
+        </w:rPr>
+        <w:t xml:space="preserve">  </w:t>
+      </w:r>
+      <w:r>
+        <w:rPr>
+          <w:rStyle w:val="token"/>
+          <w:color w:val="F2F2F2"/>
+          <w:sz w:val="21"/>
+          <w:szCs w:val="21"/>
+        </w:rPr>
+        <w:t>}</w:t>
+      </w:r>
+      <w:proofErr w:type="gramEnd"/>
+    </w:p>
+    <w:p>
+      <w:pPr>
+        <w:pStyle w:val="HTMLPreformatted"/>
+        <w:numPr>
+          <w:ilvl w:val="0"/>
+          <w:numId w:val="5"/>
+        </w:numPr>
+        <w:shd w:val="clear" w:color="auto" w:fill="1E2429"/>
+        <w:spacing w:before="120" w:after="120"/>
+        <w:rPr>
+          <w:color w:val="F2F2F2"/>
+          <w:sz w:val="21"/>
+          <w:szCs w:val="21"/>
+        </w:rPr>
+      </w:pPr>
+      <w:r>
+        <w:rPr>
+          <w:rStyle w:val="linenumber"/>
+          <w:color w:val="AAAAAA"/>
+          <w:sz w:val="21"/>
+          <w:szCs w:val="21"/>
+        </w:rPr>
+        <w:t>16</w:t>
+      </w:r>
+      <w:r>
+        <w:rPr>
+          <w:rStyle w:val="token"/>
+          <w:color w:val="F2F2F2"/>
+          <w:sz w:val="21"/>
+          <w:szCs w:val="21"/>
+        </w:rPr>
+        <w:t>}</w:t>
+      </w:r>
+      <w:proofErr w:type="gramStart"/>
+      <w:r>
+        <w:rPr>
+          <w:rStyle w:val="token"/>
+          <w:color w:val="F2F2F2"/>
+          <w:sz w:val="21"/>
+          <w:szCs w:val="21"/>
+        </w:rPr>
+        <w:t>);</w:t>
+      </w:r>
+      <w:proofErr w:type="gramEnd"/>
+    </w:p>
+    <w:p>
+      <w:pPr>
+        <w:pStyle w:val="ListParagraph"/>
+        <w:rPr>
+          <w:rFonts w:ascii="Arial" w:eastAsia="Times New Roman" w:hAnsi="Arial" w:cs="Arial"/>
+          <w:color w:val="000000"/>
+          <w:sz w:val="27"/>
+          <w:szCs w:val="27"/>
+          <w:lang w:val="en-US"/>
+        </w:rPr>
+      </w:pPr>
+    </w:p>
+    <w:p>
+      <w:pPr>
+        <w:numPr>
+          <w:ilvl w:val="0"/>
+          <w:numId w:val="7"/>
+        </w:numPr>
+        <w:shd w:val="clear" w:color="auto" w:fill="FFFFFF"/>
+        <w:spacing w:before="100" w:beforeAutospacing="1" w:after="100" w:afterAutospacing="1" w:line="240" w:lineRule="auto"/>
+        <w:rPr>
+          <w:rFonts w:ascii="Arial" w:eastAsia="Times New Roman" w:hAnsi="Arial" w:cs="Arial"/>
+          <w:color w:val="000000"/>
+          <w:sz w:val="27"/>
+          <w:szCs w:val="27"/>
+          <w:lang w:val="en-US"/>
+        </w:rPr>
+      </w:pPr>
+      <w:r>
+        <w:rPr>
+          <w:rFonts w:ascii="Arial" w:eastAsia="Times New Roman" w:hAnsi="Arial" w:cs="Arial"/>
+          <w:color w:val="000000"/>
+          <w:sz w:val="27"/>
+          <w:szCs w:val="27"/>
+          <w:lang w:val="en-US"/>
+        </w:rPr>
+        <w:t>Now apply the style to the elements and add the listener on the button to complete the implementation:</w:t>
+      </w:r>
+    </w:p>
+    <w:p>
+      <w:pPr>
+        <w:pStyle w:val="ListParagraph"/>
+        <w:numPr>
+          <w:ilvl w:val="0"/>
+          <w:numId w:val="7"/>
+        </w:numPr>
+        <w:shd w:val="clear" w:color="auto" w:fill="1E1E1E"/>
+        <w:spacing w:after="0" w:line="285" w:lineRule="atLeast"/>
+        <w:rPr>
+          <w:rFonts w:ascii="Consolas" w:eastAsia="Times New Roman" w:hAnsi="Consolas" w:cs="Times New Roman"/>
+          <w:color w:val="D4D4D4"/>
+          <w:sz w:val="21"/>
+          <w:szCs w:val="21"/>
+          <w:lang w:val="en-US"/>
+        </w:rPr>
+      </w:pPr>
+      <w:r>
+        <w:rPr>
+          <w:rFonts w:ascii="Consolas" w:eastAsia="Times New Roman" w:hAnsi="Consolas" w:cs="Times New Roman"/>
+          <w:color w:val="C586C0"/>
+          <w:sz w:val="21"/>
+          <w:szCs w:val="21"/>
+          <w:lang w:val="en-US"/>
+        </w:rPr>
+        <w:t>import</w:t>
+      </w:r>
+      <w:r>
+        <w:rPr>
+          <w:rFonts w:ascii="Consolas" w:eastAsia="Times New Roman" w:hAnsi="Consolas" w:cs="Times New Roman"/>
+          <w:color w:val="D4D4D4"/>
+          <w:sz w:val="21"/>
+          <w:szCs w:val="21"/>
+          <w:lang w:val="en-US"/>
+        </w:rPr>
+        <w:t xml:space="preserve"> </w:t>
+      </w:r>
+      <w:r>
+        <w:rPr>
+          <w:rFonts w:ascii="Consolas" w:eastAsia="Times New Roman" w:hAnsi="Consolas" w:cs="Times New Roman"/>
+          <w:color w:val="9CDCFE"/>
+          <w:sz w:val="21"/>
+          <w:szCs w:val="21"/>
+          <w:lang w:val="en-US"/>
+        </w:rPr>
+        <w:t>React</w:t>
+      </w:r>
+      <w:r>
+        <w:rPr>
+          <w:rFonts w:ascii="Consolas" w:eastAsia="Times New Roman" w:hAnsi="Consolas" w:cs="Times New Roman"/>
+          <w:color w:val="D4D4D4"/>
+          <w:sz w:val="21"/>
+          <w:szCs w:val="21"/>
+          <w:lang w:val="en-US"/>
+        </w:rPr>
+        <w:t xml:space="preserve">, </w:t>
+      </w:r>
+      <w:proofErr w:type="gramStart"/>
+      <w:r>
+        <w:rPr>
+          <w:rFonts w:ascii="Consolas" w:eastAsia="Times New Roman" w:hAnsi="Consolas" w:cs="Times New Roman"/>
+          <w:color w:val="D4D4D4"/>
+          <w:sz w:val="21"/>
+          <w:szCs w:val="21"/>
+          <w:lang w:val="en-US"/>
+        </w:rPr>
+        <w:t xml:space="preserve">{ </w:t>
+      </w:r>
+      <w:proofErr w:type="spellStart"/>
+      <w:r>
+        <w:rPr>
+          <w:rFonts w:ascii="Consolas" w:eastAsia="Times New Roman" w:hAnsi="Consolas" w:cs="Times New Roman"/>
+          <w:color w:val="9CDCFE"/>
+          <w:sz w:val="21"/>
+          <w:szCs w:val="21"/>
+          <w:lang w:val="en-US"/>
+        </w:rPr>
+        <w:t>useState</w:t>
+      </w:r>
+      <w:proofErr w:type="spellEnd"/>
+      <w:proofErr w:type="gramEnd"/>
+      <w:r>
+        <w:rPr>
+          <w:rFonts w:ascii="Consolas" w:eastAsia="Times New Roman" w:hAnsi="Consolas" w:cs="Times New Roman"/>
+          <w:color w:val="D4D4D4"/>
+          <w:sz w:val="21"/>
+          <w:szCs w:val="21"/>
+          <w:lang w:val="en-US"/>
+        </w:rPr>
+        <w:t xml:space="preserve"> } </w:t>
+      </w:r>
+      <w:r>
+        <w:rPr>
+          <w:rFonts w:ascii="Consolas" w:eastAsia="Times New Roman" w:hAnsi="Consolas" w:cs="Times New Roman"/>
+          <w:color w:val="C586C0"/>
+          <w:sz w:val="21"/>
+          <w:szCs w:val="21"/>
+          <w:lang w:val="en-US"/>
+        </w:rPr>
+        <w:t>from</w:t>
+      </w:r>
+      <w:r>
+        <w:rPr>
+          <w:rFonts w:ascii="Consolas" w:eastAsia="Times New Roman" w:hAnsi="Consolas" w:cs="Times New Roman"/>
+          <w:color w:val="D4D4D4"/>
+          <w:sz w:val="21"/>
+          <w:szCs w:val="21"/>
+          <w:lang w:val="en-US"/>
+        </w:rPr>
+        <w:t xml:space="preserve"> </w:t>
+      </w:r>
+      <w:r>
+        <w:rPr>
+          <w:rFonts w:ascii="Consolas" w:eastAsia="Times New Roman" w:hAnsi="Consolas" w:cs="Times New Roman"/>
+          <w:color w:val="CE9178"/>
+          <w:sz w:val="21"/>
+          <w:szCs w:val="21"/>
+          <w:lang w:val="en-US"/>
+        </w:rPr>
+        <w:t>"react"</w:t>
+      </w:r>
+      <w:r>
+        <w:rPr>
+          <w:rFonts w:ascii="Consolas" w:eastAsia="Times New Roman" w:hAnsi="Consolas" w:cs="Times New Roman"/>
+          <w:color w:val="D4D4D4"/>
+          <w:sz w:val="21"/>
+          <w:szCs w:val="21"/>
+          <w:lang w:val="en-US"/>
+        </w:rPr>
+        <w:t>;</w:t>
+      </w:r>
+    </w:p>
+    <w:p>
+      <w:pPr>
+        <w:pStyle w:val="ListParagraph"/>
+        <w:numPr>
+          <w:ilvl w:val="0"/>
+          <w:numId w:val="7"/>
+        </w:numPr>
+        <w:shd w:val="clear" w:color="auto" w:fill="1E1E1E"/>
+        <w:spacing w:after="0" w:line="285" w:lineRule="atLeast"/>
+        <w:rPr>
+          <w:rFonts w:ascii="Consolas" w:eastAsia="Times New Roman" w:hAnsi="Consolas" w:cs="Times New Roman"/>
+          <w:color w:val="D4D4D4"/>
+          <w:sz w:val="21"/>
+          <w:szCs w:val="21"/>
+          <w:lang w:val="en-US"/>
+        </w:rPr>
+      </w:pPr>
+      <w:r>
+        <w:rPr>
+          <w:rFonts w:ascii="Consolas" w:eastAsia="Times New Roman" w:hAnsi="Consolas" w:cs="Times New Roman"/>
+          <w:color w:val="C586C0"/>
+          <w:sz w:val="21"/>
+          <w:szCs w:val="21"/>
+          <w:lang w:val="en-US"/>
+        </w:rPr>
+        <w:t>import</w:t>
+      </w:r>
+      <w:r>
+        <w:rPr>
+          <w:rFonts w:ascii="Consolas" w:eastAsia="Times New Roman" w:hAnsi="Consolas" w:cs="Times New Roman"/>
+          <w:color w:val="D4D4D4"/>
+          <w:sz w:val="21"/>
+          <w:szCs w:val="21"/>
+          <w:lang w:val="en-US"/>
+        </w:rPr>
+        <w:t xml:space="preserve"> </w:t>
+      </w:r>
+      <w:proofErr w:type="gramStart"/>
+      <w:r>
+        <w:rPr>
+          <w:rFonts w:ascii="Consolas" w:eastAsia="Times New Roman" w:hAnsi="Consolas" w:cs="Times New Roman"/>
+          <w:color w:val="D4D4D4"/>
+          <w:sz w:val="21"/>
+          <w:szCs w:val="21"/>
+          <w:lang w:val="en-US"/>
+        </w:rPr>
+        <w:t xml:space="preserve">{ </w:t>
+      </w:r>
+      <w:proofErr w:type="spellStart"/>
+      <w:r>
+        <w:rPr>
+          <w:rFonts w:ascii="Consolas" w:eastAsia="Times New Roman" w:hAnsi="Consolas" w:cs="Times New Roman"/>
+          <w:color w:val="9CDCFE"/>
+          <w:sz w:val="21"/>
+          <w:szCs w:val="21"/>
+          <w:lang w:val="en-US"/>
+        </w:rPr>
+        <w:t>SafeAreaView</w:t>
+      </w:r>
+      <w:proofErr w:type="spellEnd"/>
+      <w:proofErr w:type="gramEnd"/>
+      <w:r>
+        <w:rPr>
+          <w:rFonts w:ascii="Consolas" w:eastAsia="Times New Roman" w:hAnsi="Consolas" w:cs="Times New Roman"/>
+          <w:color w:val="D4D4D4"/>
+          <w:sz w:val="21"/>
+          <w:szCs w:val="21"/>
+          <w:lang w:val="en-US"/>
+        </w:rPr>
+        <w:t xml:space="preserve">, </w:t>
+      </w:r>
+      <w:proofErr w:type="spellStart"/>
+      <w:r>
+        <w:rPr>
+          <w:rFonts w:ascii="Consolas" w:eastAsia="Times New Roman" w:hAnsi="Consolas" w:cs="Times New Roman"/>
+          <w:color w:val="9CDCFE"/>
+          <w:sz w:val="21"/>
+          <w:szCs w:val="21"/>
+          <w:lang w:val="en-US"/>
+        </w:rPr>
+        <w:t>StyleSheet</w:t>
+      </w:r>
+      <w:proofErr w:type="spellEnd"/>
+      <w:r>
+        <w:rPr>
+          <w:rFonts w:ascii="Consolas" w:eastAsia="Times New Roman" w:hAnsi="Consolas" w:cs="Times New Roman"/>
+          <w:color w:val="D4D4D4"/>
+          <w:sz w:val="21"/>
+          <w:szCs w:val="21"/>
+          <w:lang w:val="en-US"/>
+        </w:rPr>
+        <w:t xml:space="preserve">, </w:t>
+      </w:r>
+      <w:r>
+        <w:rPr>
+          <w:rFonts w:ascii="Consolas" w:eastAsia="Times New Roman" w:hAnsi="Consolas" w:cs="Times New Roman"/>
+          <w:color w:val="9CDCFE"/>
+          <w:sz w:val="21"/>
+          <w:szCs w:val="21"/>
+          <w:lang w:val="en-US"/>
+        </w:rPr>
+        <w:t>Text</w:t>
+      </w:r>
+      <w:r>
+        <w:rPr>
+          <w:rFonts w:ascii="Consolas" w:eastAsia="Times New Roman" w:hAnsi="Consolas" w:cs="Times New Roman"/>
+          <w:color w:val="D4D4D4"/>
+          <w:sz w:val="21"/>
+          <w:szCs w:val="21"/>
+          <w:lang w:val="en-US"/>
+        </w:rPr>
+        <w:t xml:space="preserve">, </w:t>
+      </w:r>
+      <w:proofErr w:type="spellStart"/>
+      <w:r>
+        <w:rPr>
+          <w:rFonts w:ascii="Consolas" w:eastAsia="Times New Roman" w:hAnsi="Consolas" w:cs="Times New Roman"/>
+          <w:color w:val="9CDCFE"/>
+          <w:sz w:val="21"/>
+          <w:szCs w:val="21"/>
+          <w:lang w:val="en-US"/>
+        </w:rPr>
+        <w:t>StatusBar</w:t>
+      </w:r>
+      <w:proofErr w:type="spellEnd"/>
+      <w:r>
+        <w:rPr>
+          <w:rFonts w:ascii="Consolas" w:eastAsia="Times New Roman" w:hAnsi="Consolas" w:cs="Times New Roman"/>
+          <w:color w:val="D4D4D4"/>
+          <w:sz w:val="21"/>
+          <w:szCs w:val="21"/>
+          <w:lang w:val="en-US"/>
+        </w:rPr>
+        <w:t xml:space="preserve">, </w:t>
+      </w:r>
+      <w:r>
+        <w:rPr>
+          <w:rFonts w:ascii="Consolas" w:eastAsia="Times New Roman" w:hAnsi="Consolas" w:cs="Times New Roman"/>
+          <w:color w:val="9CDCFE"/>
+          <w:sz w:val="21"/>
+          <w:szCs w:val="21"/>
+          <w:lang w:val="en-US"/>
+        </w:rPr>
+        <w:t>Button</w:t>
+      </w:r>
+      <w:r>
+        <w:rPr>
+          <w:rFonts w:ascii="Consolas" w:eastAsia="Times New Roman" w:hAnsi="Consolas" w:cs="Times New Roman"/>
+          <w:color w:val="D4D4D4"/>
+          <w:sz w:val="21"/>
+          <w:szCs w:val="21"/>
+          <w:lang w:val="en-US"/>
+        </w:rPr>
+        <w:t xml:space="preserve">, </w:t>
+      </w:r>
+      <w:r>
+        <w:rPr>
+          <w:rFonts w:ascii="Consolas" w:eastAsia="Times New Roman" w:hAnsi="Consolas" w:cs="Times New Roman"/>
+          <w:color w:val="9CDCFE"/>
+          <w:sz w:val="21"/>
+          <w:szCs w:val="21"/>
+          <w:lang w:val="en-US"/>
+        </w:rPr>
+        <w:t>View</w:t>
+      </w:r>
+      <w:r>
+        <w:rPr>
+          <w:rFonts w:ascii="Consolas" w:eastAsia="Times New Roman" w:hAnsi="Consolas" w:cs="Times New Roman"/>
+          <w:color w:val="D4D4D4"/>
+          <w:sz w:val="21"/>
+          <w:szCs w:val="21"/>
+          <w:lang w:val="en-US"/>
+        </w:rPr>
+        <w:t xml:space="preserve">} </w:t>
+      </w:r>
+      <w:r>
+        <w:rPr>
+          <w:rFonts w:ascii="Consolas" w:eastAsia="Times New Roman" w:hAnsi="Consolas" w:cs="Times New Roman"/>
+          <w:color w:val="C586C0"/>
+          <w:sz w:val="21"/>
+          <w:szCs w:val="21"/>
+          <w:lang w:val="en-US"/>
+        </w:rPr>
+        <w:t>from</w:t>
+      </w:r>
+      <w:r>
+        <w:rPr>
+          <w:rFonts w:ascii="Consolas" w:eastAsia="Times New Roman" w:hAnsi="Consolas" w:cs="Times New Roman"/>
+          <w:color w:val="D4D4D4"/>
+          <w:sz w:val="21"/>
+          <w:szCs w:val="21"/>
+          <w:lang w:val="en-US"/>
+        </w:rPr>
+        <w:t xml:space="preserve"> </w:t>
+      </w:r>
+      <w:r>
+        <w:rPr>
+          <w:rFonts w:ascii="Consolas" w:eastAsia="Times New Roman" w:hAnsi="Consolas" w:cs="Times New Roman"/>
+          <w:color w:val="CE9178"/>
+          <w:sz w:val="21"/>
+          <w:szCs w:val="21"/>
+          <w:lang w:val="en-US"/>
+        </w:rPr>
+        <w:t>'react-native'</w:t>
+      </w:r>
+      <w:r>
+        <w:rPr>
+          <w:rFonts w:ascii="Consolas" w:eastAsia="Times New Roman" w:hAnsi="Consolas" w:cs="Times New Roman"/>
+          <w:color w:val="D4D4D4"/>
+          <w:sz w:val="21"/>
+          <w:szCs w:val="21"/>
+          <w:lang w:val="en-US"/>
+        </w:rPr>
+        <w:t>;</w:t>
+      </w:r>
+    </w:p>
+    <w:p>
+      <w:pPr>
+        <w:pStyle w:val="ListParagraph"/>
+        <w:numPr>
+          <w:ilvl w:val="0"/>
+          <w:numId w:val="7"/>
+        </w:numPr>
+        <w:shd w:val="clear" w:color="auto" w:fill="1E1E1E"/>
+        <w:spacing w:after="0" w:line="285" w:lineRule="atLeast"/>
+        <w:rPr>
+          <w:rFonts w:ascii="Consolas" w:eastAsia="Times New Roman" w:hAnsi="Consolas" w:cs="Times New Roman"/>
+          <w:color w:val="D4D4D4"/>
+          <w:sz w:val="21"/>
+          <w:szCs w:val="21"/>
+          <w:lang w:val="en-US"/>
+        </w:rPr>
+      </w:pPr>
+    </w:p>
+    <w:p>
+      <w:pPr>
+        <w:pStyle w:val="ListParagraph"/>
+        <w:numPr>
+          <w:ilvl w:val="0"/>
+          <w:numId w:val="7"/>
+        </w:numPr>
+        <w:shd w:val="clear" w:color="auto" w:fill="1E1E1E"/>
+        <w:spacing w:after="0" w:line="285" w:lineRule="atLeast"/>
+        <w:rPr>
+          <w:rFonts w:ascii="Consolas" w:eastAsia="Times New Roman" w:hAnsi="Consolas" w:cs="Times New Roman"/>
+          <w:color w:val="D4D4D4"/>
+          <w:sz w:val="21"/>
+          <w:szCs w:val="21"/>
+          <w:lang w:val="en-US"/>
+        </w:rPr>
+      </w:pPr>
+      <w:r>
+        <w:rPr>
+          <w:rFonts w:ascii="Consolas" w:eastAsia="Times New Roman" w:hAnsi="Consolas" w:cs="Times New Roman"/>
+          <w:color w:val="C586C0"/>
+          <w:sz w:val="21"/>
+          <w:szCs w:val="21"/>
+          <w:lang w:val="en-US"/>
+        </w:rPr>
+        <w:t>export</w:t>
+      </w:r>
+      <w:r>
+        <w:rPr>
+          <w:rFonts w:ascii="Consolas" w:eastAsia="Times New Roman" w:hAnsi="Consolas" w:cs="Times New Roman"/>
+          <w:color w:val="D4D4D4"/>
+          <w:sz w:val="21"/>
+          <w:szCs w:val="21"/>
+          <w:lang w:val="en-US"/>
+        </w:rPr>
+        <w:t xml:space="preserve"> </w:t>
+      </w:r>
+      <w:r>
+        <w:rPr>
+          <w:rFonts w:ascii="Consolas" w:eastAsia="Times New Roman" w:hAnsi="Consolas" w:cs="Times New Roman"/>
+          <w:color w:val="C586C0"/>
+          <w:sz w:val="21"/>
+          <w:szCs w:val="21"/>
+          <w:lang w:val="en-US"/>
+        </w:rPr>
+        <w:t>default</w:t>
+      </w:r>
+      <w:r>
+        <w:rPr>
+          <w:rFonts w:ascii="Consolas" w:eastAsia="Times New Roman" w:hAnsi="Consolas" w:cs="Times New Roman"/>
+          <w:color w:val="D4D4D4"/>
+          <w:sz w:val="21"/>
+          <w:szCs w:val="21"/>
+          <w:lang w:val="en-US"/>
+        </w:rPr>
+        <w:t xml:space="preserve"> </w:t>
+      </w:r>
+      <w:r>
+        <w:rPr>
+          <w:rFonts w:ascii="Consolas" w:eastAsia="Times New Roman" w:hAnsi="Consolas" w:cs="Times New Roman"/>
+          <w:color w:val="569CD6"/>
+          <w:sz w:val="21"/>
+          <w:szCs w:val="21"/>
+          <w:lang w:val="en-US"/>
+        </w:rPr>
+        <w:t>function</w:t>
+      </w:r>
+      <w:r>
+        <w:rPr>
+          <w:rFonts w:ascii="Consolas" w:eastAsia="Times New Roman" w:hAnsi="Consolas" w:cs="Times New Roman"/>
+          <w:color w:val="D4D4D4"/>
+          <w:sz w:val="21"/>
+          <w:szCs w:val="21"/>
+          <w:lang w:val="en-US"/>
+        </w:rPr>
+        <w:t xml:space="preserve"> </w:t>
+      </w:r>
+      <w:proofErr w:type="gramStart"/>
+      <w:r>
+        <w:rPr>
+          <w:rFonts w:ascii="Consolas" w:eastAsia="Times New Roman" w:hAnsi="Consolas" w:cs="Times New Roman"/>
+          <w:color w:val="DCDCAA"/>
+          <w:sz w:val="21"/>
+          <w:szCs w:val="21"/>
+          <w:lang w:val="en-US"/>
+        </w:rPr>
+        <w:t>App</w:t>
+      </w:r>
+      <w:r>
+        <w:rPr>
+          <w:rFonts w:ascii="Consolas" w:eastAsia="Times New Roman" w:hAnsi="Consolas" w:cs="Times New Roman"/>
+          <w:color w:val="D4D4D4"/>
+          <w:sz w:val="21"/>
+          <w:szCs w:val="21"/>
+          <w:lang w:val="en-US"/>
+        </w:rPr>
+        <w:t>(</w:t>
+      </w:r>
+      <w:proofErr w:type="gramEnd"/>
+      <w:r>
+        <w:rPr>
+          <w:rFonts w:ascii="Consolas" w:eastAsia="Times New Roman" w:hAnsi="Consolas" w:cs="Times New Roman"/>
+          <w:color w:val="D4D4D4"/>
+          <w:sz w:val="21"/>
+          <w:szCs w:val="21"/>
+          <w:lang w:val="en-US"/>
+        </w:rPr>
+        <w:t>) {</w:t>
+      </w:r>
+    </w:p>
+    <w:p>
+      <w:pPr>
+        <w:pStyle w:val="ListParagraph"/>
+        <w:numPr>
+          <w:ilvl w:val="0"/>
+          <w:numId w:val="7"/>
+        </w:numPr>
+        <w:shd w:val="clear" w:color="auto" w:fill="1E1E1E"/>
+        <w:spacing w:after="0" w:line="285" w:lineRule="atLeast"/>
+        <w:rPr>
+          <w:rFonts w:ascii="Consolas" w:eastAsia="Times New Roman" w:hAnsi="Consolas" w:cs="Times New Roman"/>
+          <w:color w:val="D4D4D4"/>
+          <w:sz w:val="21"/>
+          <w:szCs w:val="21"/>
+          <w:lang w:val="en-US"/>
+        </w:rPr>
+      </w:pPr>
+    </w:p>
+    <w:p>
+      <w:pPr>
+        <w:pStyle w:val="ListParagraph"/>
+        <w:numPr>
+          <w:ilvl w:val="0"/>
+          <w:numId w:val="7"/>
+        </w:numPr>
+        <w:shd w:val="clear" w:color="auto" w:fill="1E1E1E"/>
+        <w:spacing w:after="0" w:line="285" w:lineRule="atLeast"/>
+        <w:rPr>
+          <w:rFonts w:ascii="Consolas" w:eastAsia="Times New Roman" w:hAnsi="Consolas" w:cs="Times New Roman"/>
+          <w:color w:val="D4D4D4"/>
+          <w:sz w:val="21"/>
+          <w:szCs w:val="21"/>
+          <w:lang w:val="en-US"/>
+        </w:rPr>
+      </w:pPr>
+      <w:r>
+        <w:rPr>
+          <w:rFonts w:ascii="Consolas" w:eastAsia="Times New Roman" w:hAnsi="Consolas" w:cs="Times New Roman"/>
+          <w:color w:val="D4D4D4"/>
+          <w:sz w:val="21"/>
+          <w:szCs w:val="21"/>
+          <w:lang w:val="en-US"/>
+        </w:rPr>
+        <w:t xml:space="preserve">  </w:t>
+      </w:r>
+      <w:r>
+        <w:rPr>
+          <w:rFonts w:ascii="Consolas" w:eastAsia="Times New Roman" w:hAnsi="Consolas" w:cs="Times New Roman"/>
+          <w:color w:val="569CD6"/>
+          <w:sz w:val="21"/>
+          <w:szCs w:val="21"/>
+          <w:lang w:val="en-US"/>
+        </w:rPr>
+        <w:t>const</w:t>
+      </w:r>
+      <w:r>
+        <w:rPr>
+          <w:rFonts w:ascii="Consolas" w:eastAsia="Times New Roman" w:hAnsi="Consolas" w:cs="Times New Roman"/>
+          <w:color w:val="D4D4D4"/>
+          <w:sz w:val="21"/>
+          <w:szCs w:val="21"/>
+          <w:lang w:val="en-US"/>
+        </w:rPr>
+        <w:t xml:space="preserve"> [</w:t>
+      </w:r>
+      <w:r>
+        <w:rPr>
+          <w:rFonts w:ascii="Consolas" w:eastAsia="Times New Roman" w:hAnsi="Consolas" w:cs="Times New Roman"/>
+          <w:color w:val="4FC1FF"/>
+          <w:sz w:val="21"/>
+          <w:szCs w:val="21"/>
+          <w:lang w:val="en-US"/>
+        </w:rPr>
+        <w:t>count</w:t>
+      </w:r>
+      <w:r>
+        <w:rPr>
+          <w:rFonts w:ascii="Consolas" w:eastAsia="Times New Roman" w:hAnsi="Consolas" w:cs="Times New Roman"/>
+          <w:color w:val="D4D4D4"/>
+          <w:sz w:val="21"/>
+          <w:szCs w:val="21"/>
+          <w:lang w:val="en-US"/>
+        </w:rPr>
+        <w:t xml:space="preserve">, </w:t>
+      </w:r>
+      <w:proofErr w:type="spellStart"/>
+      <w:r>
+        <w:rPr>
+          <w:rFonts w:ascii="Consolas" w:eastAsia="Times New Roman" w:hAnsi="Consolas" w:cs="Times New Roman"/>
+          <w:color w:val="DCDCAA"/>
+          <w:sz w:val="21"/>
+          <w:szCs w:val="21"/>
+          <w:lang w:val="en-US"/>
+        </w:rPr>
+        <w:t>setCount</w:t>
+      </w:r>
+      <w:proofErr w:type="spellEnd"/>
+      <w:r>
+        <w:rPr>
+          <w:rFonts w:ascii="Consolas" w:eastAsia="Times New Roman" w:hAnsi="Consolas" w:cs="Times New Roman"/>
+          <w:color w:val="D4D4D4"/>
+          <w:sz w:val="21"/>
+          <w:szCs w:val="21"/>
+          <w:lang w:val="en-US"/>
+        </w:rPr>
+        <w:t xml:space="preserve">] = </w:t>
+      </w:r>
+      <w:proofErr w:type="spellStart"/>
+      <w:proofErr w:type="gramStart"/>
+      <w:r>
+        <w:rPr>
+          <w:rFonts w:ascii="Consolas" w:eastAsia="Times New Roman" w:hAnsi="Consolas" w:cs="Times New Roman"/>
+          <w:color w:val="DCDCAA"/>
+          <w:sz w:val="21"/>
+          <w:szCs w:val="21"/>
+          <w:lang w:val="en-US"/>
+        </w:rPr>
+        <w:t>useState</w:t>
+      </w:r>
+      <w:proofErr w:type="spellEnd"/>
+      <w:r>
+        <w:rPr>
+          <w:rFonts w:ascii="Consolas" w:eastAsia="Times New Roman" w:hAnsi="Consolas" w:cs="Times New Roman"/>
+          <w:color w:val="D4D4D4"/>
+          <w:sz w:val="21"/>
+          <w:szCs w:val="21"/>
+          <w:lang w:val="en-US"/>
+        </w:rPr>
+        <w:t>(</w:t>
+      </w:r>
+      <w:proofErr w:type="gramEnd"/>
+      <w:r>
+        <w:rPr>
+          <w:rFonts w:ascii="Consolas" w:eastAsia="Times New Roman" w:hAnsi="Consolas" w:cs="Times New Roman"/>
+          <w:color w:val="B5CEA8"/>
+          <w:sz w:val="21"/>
+          <w:szCs w:val="21"/>
+          <w:lang w:val="en-US"/>
+        </w:rPr>
+        <w:t>0</w:t>
+      </w:r>
+      <w:r>
+        <w:rPr>
+          <w:rFonts w:ascii="Consolas" w:eastAsia="Times New Roman" w:hAnsi="Consolas" w:cs="Times New Roman"/>
+          <w:color w:val="D4D4D4"/>
+          <w:sz w:val="21"/>
+          <w:szCs w:val="21"/>
+          <w:lang w:val="en-US"/>
+        </w:rPr>
+        <w:t>);</w:t>
+      </w:r>
+    </w:p>
+    <w:p>
+      <w:pPr>
+        <w:pStyle w:val="ListParagraph"/>
+        <w:numPr>
+          <w:ilvl w:val="0"/>
+          <w:numId w:val="7"/>
+        </w:numPr>
+        <w:shd w:val="clear" w:color="auto" w:fill="1E1E1E"/>
+        <w:spacing w:after="0" w:line="285" w:lineRule="atLeast"/>
+        <w:rPr>
+          <w:rFonts w:ascii="Consolas" w:eastAsia="Times New Roman" w:hAnsi="Consolas" w:cs="Times New Roman"/>
+          <w:color w:val="D4D4D4"/>
+          <w:sz w:val="21"/>
+          <w:szCs w:val="21"/>
+          <w:lang w:val="en-US"/>
+        </w:rPr>
+      </w:pPr>
+    </w:p>
+    <w:p>
+      <w:pPr>
+        <w:pStyle w:val="ListParagraph"/>
+        <w:numPr>
+          <w:ilvl w:val="0"/>
+          <w:numId w:val="7"/>
+        </w:numPr>
+        <w:shd w:val="clear" w:color="auto" w:fill="1E1E1E"/>
+        <w:spacing w:after="0" w:line="285" w:lineRule="atLeast"/>
+        <w:rPr>
+          <w:rFonts w:ascii="Consolas" w:eastAsia="Times New Roman" w:hAnsi="Consolas" w:cs="Times New Roman"/>
+          <w:color w:val="D4D4D4"/>
+          <w:sz w:val="21"/>
+          <w:szCs w:val="21"/>
+          <w:lang w:val="en-US"/>
+        </w:rPr>
+      </w:pPr>
+      <w:r>
+        <w:rPr>
+          <w:rFonts w:ascii="Consolas" w:eastAsia="Times New Roman" w:hAnsi="Consolas" w:cs="Times New Roman"/>
+          <w:color w:val="D4D4D4"/>
+          <w:sz w:val="21"/>
+          <w:szCs w:val="21"/>
+          <w:lang w:val="en-US"/>
+        </w:rPr>
+        <w:t xml:space="preserve">  </w:t>
+      </w:r>
+      <w:r>
+        <w:rPr>
+          <w:rFonts w:ascii="Consolas" w:eastAsia="Times New Roman" w:hAnsi="Consolas" w:cs="Times New Roman"/>
+          <w:color w:val="569CD6"/>
+          <w:sz w:val="21"/>
+          <w:szCs w:val="21"/>
+          <w:lang w:val="en-US"/>
+        </w:rPr>
+        <w:t>const</w:t>
+      </w:r>
+      <w:r>
+        <w:rPr>
+          <w:rFonts w:ascii="Consolas" w:eastAsia="Times New Roman" w:hAnsi="Consolas" w:cs="Times New Roman"/>
+          <w:color w:val="D4D4D4"/>
+          <w:sz w:val="21"/>
+          <w:szCs w:val="21"/>
+          <w:lang w:val="en-US"/>
+        </w:rPr>
+        <w:t xml:space="preserve"> </w:t>
+      </w:r>
+      <w:proofErr w:type="spellStart"/>
+      <w:r>
+        <w:rPr>
+          <w:rFonts w:ascii="Consolas" w:eastAsia="Times New Roman" w:hAnsi="Consolas" w:cs="Times New Roman"/>
+          <w:color w:val="DCDCAA"/>
+          <w:sz w:val="21"/>
+          <w:szCs w:val="21"/>
+          <w:lang w:val="en-US"/>
+        </w:rPr>
+        <w:t>counterPlus</w:t>
+      </w:r>
+      <w:proofErr w:type="spellEnd"/>
+      <w:r>
+        <w:rPr>
+          <w:rFonts w:ascii="Consolas" w:eastAsia="Times New Roman" w:hAnsi="Consolas" w:cs="Times New Roman"/>
+          <w:color w:val="D4D4D4"/>
+          <w:sz w:val="21"/>
+          <w:szCs w:val="21"/>
+          <w:lang w:val="en-US"/>
+        </w:rPr>
+        <w:t xml:space="preserve"> = () </w:t>
+      </w:r>
+      <w:r>
+        <w:rPr>
+          <w:rFonts w:ascii="Consolas" w:eastAsia="Times New Roman" w:hAnsi="Consolas" w:cs="Times New Roman"/>
+          <w:color w:val="569CD6"/>
+          <w:sz w:val="21"/>
+          <w:szCs w:val="21"/>
+          <w:lang w:val="en-US"/>
+        </w:rPr>
+        <w:t>=&gt;</w:t>
+      </w:r>
+      <w:r>
+        <w:rPr>
+          <w:rFonts w:ascii="Consolas" w:eastAsia="Times New Roman" w:hAnsi="Consolas" w:cs="Times New Roman"/>
+          <w:color w:val="D4D4D4"/>
+          <w:sz w:val="21"/>
+          <w:szCs w:val="21"/>
+          <w:lang w:val="en-US"/>
+        </w:rPr>
+        <w:t xml:space="preserve"> {</w:t>
+      </w:r>
+    </w:p>
+    <w:p>
+      <w:pPr>
+        <w:pStyle w:val="ListParagraph"/>
+        <w:numPr>
+          <w:ilvl w:val="0"/>
+          <w:numId w:val="7"/>
+        </w:numPr>
+        <w:shd w:val="clear" w:color="auto" w:fill="1E1E1E"/>
+        <w:spacing w:after="0" w:line="285" w:lineRule="atLeast"/>
+        <w:rPr>
+          <w:rFonts w:ascii="Consolas" w:eastAsia="Times New Roman" w:hAnsi="Consolas" w:cs="Times New Roman"/>
+          <w:color w:val="D4D4D4"/>
+          <w:sz w:val="21"/>
+          <w:szCs w:val="21"/>
+          <w:lang w:val="en-US"/>
+        </w:rPr>
+      </w:pPr>
+      <w:r>
+        <w:rPr>
+          <w:rFonts w:ascii="Consolas" w:eastAsia="Times New Roman" w:hAnsi="Consolas" w:cs="Times New Roman"/>
+          <w:color w:val="D4D4D4"/>
+          <w:sz w:val="21"/>
+          <w:szCs w:val="21"/>
+          <w:lang w:val="en-US"/>
+        </w:rPr>
+        <w:t xml:space="preserve">    </w:t>
+      </w:r>
+      <w:proofErr w:type="spellStart"/>
+      <w:proofErr w:type="gramStart"/>
+      <w:r>
+        <w:rPr>
+          <w:rFonts w:ascii="Consolas" w:eastAsia="Times New Roman" w:hAnsi="Consolas" w:cs="Times New Roman"/>
+          <w:color w:val="DCDCAA"/>
+          <w:sz w:val="21"/>
+          <w:szCs w:val="21"/>
+          <w:lang w:val="en-US"/>
+        </w:rPr>
+        <w:t>setCount</w:t>
+      </w:r>
+      <w:proofErr w:type="spellEnd"/>
+      <w:r>
+        <w:rPr>
+          <w:rFonts w:ascii="Consolas" w:eastAsia="Times New Roman" w:hAnsi="Consolas" w:cs="Times New Roman"/>
+          <w:color w:val="D4D4D4"/>
+          <w:sz w:val="21"/>
+          <w:szCs w:val="21"/>
+          <w:lang w:val="en-US"/>
+        </w:rPr>
+        <w:t>(</w:t>
+      </w:r>
+      <w:proofErr w:type="gramEnd"/>
+      <w:r>
+        <w:rPr>
+          <w:rFonts w:ascii="Consolas" w:eastAsia="Times New Roman" w:hAnsi="Consolas" w:cs="Times New Roman"/>
+          <w:color w:val="4FC1FF"/>
+          <w:sz w:val="21"/>
+          <w:szCs w:val="21"/>
+          <w:lang w:val="en-US"/>
+        </w:rPr>
+        <w:t>count</w:t>
+      </w:r>
+      <w:r>
+        <w:rPr>
+          <w:rFonts w:ascii="Consolas" w:eastAsia="Times New Roman" w:hAnsi="Consolas" w:cs="Times New Roman"/>
+          <w:color w:val="D4D4D4"/>
+          <w:sz w:val="21"/>
+          <w:szCs w:val="21"/>
+          <w:lang w:val="en-US"/>
+        </w:rPr>
+        <w:t xml:space="preserve"> + </w:t>
+      </w:r>
+      <w:r>
+        <w:rPr>
+          <w:rFonts w:ascii="Consolas" w:eastAsia="Times New Roman" w:hAnsi="Consolas" w:cs="Times New Roman"/>
+          <w:color w:val="B5CEA8"/>
+          <w:sz w:val="21"/>
+          <w:szCs w:val="21"/>
+          <w:lang w:val="en-US"/>
+        </w:rPr>
+        <w:t>1</w:t>
+      </w:r>
+      <w:r>
+        <w:rPr>
+          <w:rFonts w:ascii="Consolas" w:eastAsia="Times New Roman" w:hAnsi="Consolas" w:cs="Times New Roman"/>
+          <w:color w:val="D4D4D4"/>
+          <w:sz w:val="21"/>
+          <w:szCs w:val="21"/>
+          <w:lang w:val="en-US"/>
+        </w:rPr>
+        <w:t xml:space="preserve"> &lt;= </w:t>
+      </w:r>
+      <w:proofErr w:type="spellStart"/>
+      <w:r>
+        <w:rPr>
+          <w:rFonts w:ascii="Consolas" w:eastAsia="Times New Roman" w:hAnsi="Consolas" w:cs="Times New Roman"/>
+          <w:color w:val="4EC9B0"/>
+          <w:sz w:val="21"/>
+          <w:szCs w:val="21"/>
+          <w:lang w:val="en-US"/>
+        </w:rPr>
+        <w:t>Number</w:t>
+      </w:r>
+      <w:r>
+        <w:rPr>
+          <w:rFonts w:ascii="Consolas" w:eastAsia="Times New Roman" w:hAnsi="Consolas" w:cs="Times New Roman"/>
+          <w:color w:val="D4D4D4"/>
+          <w:sz w:val="21"/>
+          <w:szCs w:val="21"/>
+          <w:lang w:val="en-US"/>
+        </w:rPr>
+        <w:t>.</w:t>
+      </w:r>
+      <w:r>
+        <w:rPr>
+          <w:rFonts w:ascii="Consolas" w:eastAsia="Times New Roman" w:hAnsi="Consolas" w:cs="Times New Roman"/>
+          <w:color w:val="4FC1FF"/>
+          <w:sz w:val="21"/>
+          <w:szCs w:val="21"/>
+          <w:lang w:val="en-US"/>
+        </w:rPr>
+        <w:t>MAX_SAFE_INTEGER</w:t>
+      </w:r>
+      <w:proofErr w:type="spellEnd"/>
+      <w:r>
+        <w:rPr>
+          <w:rFonts w:ascii="Consolas" w:eastAsia="Times New Roman" w:hAnsi="Consolas" w:cs="Times New Roman"/>
+          <w:color w:val="D4D4D4"/>
+          <w:sz w:val="21"/>
+          <w:szCs w:val="21"/>
+          <w:lang w:val="en-US"/>
+        </w:rPr>
+        <w:t xml:space="preserve"> ? </w:t>
+      </w:r>
+      <w:r>
+        <w:rPr>
+          <w:rFonts w:ascii="Consolas" w:eastAsia="Times New Roman" w:hAnsi="Consolas" w:cs="Times New Roman"/>
+          <w:color w:val="4FC1FF"/>
+          <w:sz w:val="21"/>
+          <w:szCs w:val="21"/>
+          <w:lang w:val="en-US"/>
+        </w:rPr>
+        <w:t>count</w:t>
+      </w:r>
+      <w:r>
+        <w:rPr>
+          <w:rFonts w:ascii="Consolas" w:eastAsia="Times New Roman" w:hAnsi="Consolas" w:cs="Times New Roman"/>
+          <w:color w:val="D4D4D4"/>
+          <w:sz w:val="21"/>
+          <w:szCs w:val="21"/>
+          <w:lang w:val="en-US"/>
+        </w:rPr>
+        <w:t xml:space="preserve"> + </w:t>
+      </w:r>
+      <w:r>
+        <w:rPr>
+          <w:rFonts w:ascii="Consolas" w:eastAsia="Times New Roman" w:hAnsi="Consolas" w:cs="Times New Roman"/>
+          <w:color w:val="B5CEA8"/>
+          <w:sz w:val="21"/>
+          <w:szCs w:val="21"/>
+          <w:lang w:val="en-US"/>
+        </w:rPr>
+        <w:t>1</w:t>
+      </w:r>
+      <w:r>
+        <w:rPr>
+          <w:rFonts w:ascii="Consolas" w:eastAsia="Times New Roman" w:hAnsi="Consolas" w:cs="Times New Roman"/>
+          <w:color w:val="D4D4D4"/>
+          <w:sz w:val="21"/>
+          <w:szCs w:val="21"/>
+          <w:lang w:val="en-US"/>
+        </w:rPr>
+        <w:t xml:space="preserve"> : </w:t>
+      </w:r>
+      <w:r>
+        <w:rPr>
+          <w:rFonts w:ascii="Consolas" w:eastAsia="Times New Roman" w:hAnsi="Consolas" w:cs="Times New Roman"/>
+          <w:color w:val="4FC1FF"/>
+          <w:sz w:val="21"/>
+          <w:szCs w:val="21"/>
+          <w:lang w:val="en-US"/>
+        </w:rPr>
+        <w:t>count</w:t>
+      </w:r>
+      <w:r>
+        <w:rPr>
+          <w:rFonts w:ascii="Consolas" w:eastAsia="Times New Roman" w:hAnsi="Consolas" w:cs="Times New Roman"/>
+          <w:color w:val="D4D4D4"/>
+          <w:sz w:val="21"/>
+          <w:szCs w:val="21"/>
+          <w:lang w:val="en-US"/>
+        </w:rPr>
+        <w:t>)</w:t>
+      </w:r>
+    </w:p>
+    <w:p>
+      <w:pPr>
+        <w:pStyle w:val="ListParagraph"/>
+        <w:numPr>
+          <w:ilvl w:val="0"/>
+          <w:numId w:val="7"/>
+        </w:numPr>
+        <w:shd w:val="clear" w:color="auto" w:fill="1E1E1E"/>
+        <w:spacing w:after="0" w:line="285" w:lineRule="atLeast"/>
+        <w:rPr>
+          <w:rFonts w:ascii="Consolas" w:eastAsia="Times New Roman" w:hAnsi="Consolas" w:cs="Times New Roman"/>
+          <w:color w:val="D4D4D4"/>
+          <w:sz w:val="21"/>
+          <w:szCs w:val="21"/>
+          <w:lang w:val="en-US"/>
+        </w:rPr>
+      </w:pPr>
+      <w:r>
+        <w:rPr>
+          <w:rFonts w:ascii="Consolas" w:eastAsia="Times New Roman" w:hAnsi="Consolas" w:cs="Times New Roman"/>
+          <w:color w:val="D4D4D4"/>
+          <w:sz w:val="21"/>
+          <w:szCs w:val="21"/>
+          <w:lang w:val="en-US"/>
+        </w:rPr>
+        <w:t>  }</w:t>
+      </w:r>
+    </w:p>
+    <w:p>
+      <w:pPr>
+        <w:pStyle w:val="ListParagraph"/>
+        <w:numPr>
+          <w:ilvl w:val="0"/>
+          <w:numId w:val="7"/>
+        </w:numPr>
+        <w:shd w:val="clear" w:color="auto" w:fill="1E1E1E"/>
+        <w:spacing w:after="0" w:line="285" w:lineRule="atLeast"/>
+        <w:rPr>
+          <w:rFonts w:ascii="Consolas" w:eastAsia="Times New Roman" w:hAnsi="Consolas" w:cs="Times New Roman"/>
+          <w:color w:val="D4D4D4"/>
+          <w:sz w:val="21"/>
+          <w:szCs w:val="21"/>
+          <w:lang w:val="en-US"/>
+        </w:rPr>
+      </w:pPr>
+    </w:p>
+    <w:p>
+      <w:pPr>
+        <w:pStyle w:val="ListParagraph"/>
+        <w:numPr>
+          <w:ilvl w:val="0"/>
+          <w:numId w:val="7"/>
+        </w:numPr>
+        <w:shd w:val="clear" w:color="auto" w:fill="1E1E1E"/>
+        <w:spacing w:after="0" w:line="285" w:lineRule="atLeast"/>
+        <w:rPr>
+          <w:rFonts w:ascii="Consolas" w:eastAsia="Times New Roman" w:hAnsi="Consolas" w:cs="Times New Roman"/>
+          <w:color w:val="D4D4D4"/>
+          <w:sz w:val="21"/>
+          <w:szCs w:val="21"/>
+          <w:lang w:val="en-US"/>
+        </w:rPr>
+      </w:pPr>
+      <w:r>
+        <w:rPr>
+          <w:rFonts w:ascii="Consolas" w:eastAsia="Times New Roman" w:hAnsi="Consolas" w:cs="Times New Roman"/>
+          <w:color w:val="D4D4D4"/>
+          <w:sz w:val="21"/>
+          <w:szCs w:val="21"/>
+          <w:lang w:val="en-US"/>
+        </w:rPr>
+        <w:t xml:space="preserve">  </w:t>
+      </w:r>
+      <w:r>
+        <w:rPr>
+          <w:rFonts w:ascii="Consolas" w:eastAsia="Times New Roman" w:hAnsi="Consolas" w:cs="Times New Roman"/>
+          <w:color w:val="569CD6"/>
+          <w:sz w:val="21"/>
+          <w:szCs w:val="21"/>
+          <w:lang w:val="en-US"/>
+        </w:rPr>
+        <w:t>const</w:t>
+      </w:r>
+      <w:r>
+        <w:rPr>
+          <w:rFonts w:ascii="Consolas" w:eastAsia="Times New Roman" w:hAnsi="Consolas" w:cs="Times New Roman"/>
+          <w:color w:val="D4D4D4"/>
+          <w:sz w:val="21"/>
+          <w:szCs w:val="21"/>
+          <w:lang w:val="en-US"/>
+        </w:rPr>
+        <w:t xml:space="preserve"> </w:t>
+      </w:r>
+      <w:proofErr w:type="spellStart"/>
+      <w:r>
+        <w:rPr>
+          <w:rFonts w:ascii="Consolas" w:eastAsia="Times New Roman" w:hAnsi="Consolas" w:cs="Times New Roman"/>
+          <w:color w:val="DCDCAA"/>
+          <w:sz w:val="21"/>
+          <w:szCs w:val="21"/>
+          <w:lang w:val="en-US"/>
+        </w:rPr>
+        <w:t>counterMinus</w:t>
+      </w:r>
+      <w:proofErr w:type="spellEnd"/>
+      <w:r>
+        <w:rPr>
+          <w:rFonts w:ascii="Consolas" w:eastAsia="Times New Roman" w:hAnsi="Consolas" w:cs="Times New Roman"/>
+          <w:color w:val="D4D4D4"/>
+          <w:sz w:val="21"/>
+          <w:szCs w:val="21"/>
+          <w:lang w:val="en-US"/>
+        </w:rPr>
+        <w:t xml:space="preserve"> = () </w:t>
+      </w:r>
+      <w:r>
+        <w:rPr>
+          <w:rFonts w:ascii="Consolas" w:eastAsia="Times New Roman" w:hAnsi="Consolas" w:cs="Times New Roman"/>
+          <w:color w:val="569CD6"/>
+          <w:sz w:val="21"/>
+          <w:szCs w:val="21"/>
+          <w:lang w:val="en-US"/>
+        </w:rPr>
+        <w:t>=&gt;</w:t>
+      </w:r>
+      <w:r>
+        <w:rPr>
+          <w:rFonts w:ascii="Consolas" w:eastAsia="Times New Roman" w:hAnsi="Consolas" w:cs="Times New Roman"/>
+          <w:color w:val="D4D4D4"/>
+          <w:sz w:val="21"/>
+          <w:szCs w:val="21"/>
+          <w:lang w:val="en-US"/>
+        </w:rPr>
+        <w:t xml:space="preserve"> {</w:t>
+      </w:r>
+    </w:p>
+    <w:p>
+      <w:pPr>
+        <w:pStyle w:val="ListParagraph"/>
+        <w:numPr>
+          <w:ilvl w:val="0"/>
+          <w:numId w:val="7"/>
+        </w:numPr>
+        <w:shd w:val="clear" w:color="auto" w:fill="1E1E1E"/>
+        <w:spacing w:after="0" w:line="285" w:lineRule="atLeast"/>
+        <w:rPr>
+          <w:rFonts w:ascii="Consolas" w:eastAsia="Times New Roman" w:hAnsi="Consolas" w:cs="Times New Roman"/>
+          <w:color w:val="D4D4D4"/>
+          <w:sz w:val="21"/>
+          <w:szCs w:val="21"/>
+          <w:lang w:val="en-US"/>
+        </w:rPr>
+      </w:pPr>
+      <w:r>
+        <w:rPr>
+          <w:rFonts w:ascii="Consolas" w:eastAsia="Times New Roman" w:hAnsi="Consolas" w:cs="Times New Roman"/>
+          <w:color w:val="D4D4D4"/>
+          <w:sz w:val="21"/>
+          <w:szCs w:val="21"/>
+          <w:lang w:val="en-US"/>
+        </w:rPr>
+        <w:t xml:space="preserve">    </w:t>
+      </w:r>
+      <w:proofErr w:type="spellStart"/>
+      <w:proofErr w:type="gramStart"/>
+      <w:r>
+        <w:rPr>
+          <w:rFonts w:ascii="Consolas" w:eastAsia="Times New Roman" w:hAnsi="Consolas" w:cs="Times New Roman"/>
+          <w:color w:val="DCDCAA"/>
+          <w:sz w:val="21"/>
+          <w:szCs w:val="21"/>
+          <w:lang w:val="en-US"/>
+        </w:rPr>
+        <w:t>setCount</w:t>
+      </w:r>
+      <w:proofErr w:type="spellEnd"/>
+      <w:r>
+        <w:rPr>
+          <w:rFonts w:ascii="Consolas" w:eastAsia="Times New Roman" w:hAnsi="Consolas" w:cs="Times New Roman"/>
+          <w:color w:val="D4D4D4"/>
+          <w:sz w:val="21"/>
+          <w:szCs w:val="21"/>
+          <w:lang w:val="en-US"/>
+        </w:rPr>
+        <w:t>(</w:t>
+      </w:r>
+      <w:proofErr w:type="gramEnd"/>
+      <w:r>
+        <w:rPr>
+          <w:rFonts w:ascii="Consolas" w:eastAsia="Times New Roman" w:hAnsi="Consolas" w:cs="Times New Roman"/>
+          <w:color w:val="4FC1FF"/>
+          <w:sz w:val="21"/>
+          <w:szCs w:val="21"/>
+          <w:lang w:val="en-US"/>
+        </w:rPr>
+        <w:t>count</w:t>
+      </w:r>
+      <w:r>
+        <w:rPr>
+          <w:rFonts w:ascii="Consolas" w:eastAsia="Times New Roman" w:hAnsi="Consolas" w:cs="Times New Roman"/>
+          <w:color w:val="D4D4D4"/>
+          <w:sz w:val="21"/>
+          <w:szCs w:val="21"/>
+          <w:lang w:val="en-US"/>
+        </w:rPr>
+        <w:t xml:space="preserve"> - </w:t>
+      </w:r>
+      <w:r>
+        <w:rPr>
+          <w:rFonts w:ascii="Consolas" w:eastAsia="Times New Roman" w:hAnsi="Consolas" w:cs="Times New Roman"/>
+          <w:color w:val="B5CEA8"/>
+          <w:sz w:val="21"/>
+          <w:szCs w:val="21"/>
+          <w:lang w:val="en-US"/>
+        </w:rPr>
+        <w:t>1</w:t>
+      </w:r>
+      <w:r>
+        <w:rPr>
+          <w:rFonts w:ascii="Consolas" w:eastAsia="Times New Roman" w:hAnsi="Consolas" w:cs="Times New Roman"/>
+          <w:color w:val="D4D4D4"/>
+          <w:sz w:val="21"/>
+          <w:szCs w:val="21"/>
+          <w:lang w:val="en-US"/>
+        </w:rPr>
+        <w:t xml:space="preserve"> &gt;= </w:t>
+      </w:r>
+      <w:proofErr w:type="spellStart"/>
+      <w:r>
+        <w:rPr>
+          <w:rFonts w:ascii="Consolas" w:eastAsia="Times New Roman" w:hAnsi="Consolas" w:cs="Times New Roman"/>
+          <w:color w:val="4EC9B0"/>
+          <w:sz w:val="21"/>
+          <w:szCs w:val="21"/>
+          <w:lang w:val="en-US"/>
+        </w:rPr>
+        <w:t>Number</w:t>
+      </w:r>
+      <w:r>
+        <w:rPr>
+          <w:rFonts w:ascii="Consolas" w:eastAsia="Times New Roman" w:hAnsi="Consolas" w:cs="Times New Roman"/>
+          <w:color w:val="D4D4D4"/>
+          <w:sz w:val="21"/>
+          <w:szCs w:val="21"/>
+          <w:lang w:val="en-US"/>
+        </w:rPr>
+        <w:t>.</w:t>
+      </w:r>
+      <w:r>
+        <w:rPr>
+          <w:rFonts w:ascii="Consolas" w:eastAsia="Times New Roman" w:hAnsi="Consolas" w:cs="Times New Roman"/>
+          <w:color w:val="4FC1FF"/>
+          <w:sz w:val="21"/>
+          <w:szCs w:val="21"/>
+          <w:lang w:val="en-US"/>
+        </w:rPr>
+        <w:t>MIN_SAFE_INTEGER</w:t>
+      </w:r>
+      <w:proofErr w:type="spellEnd"/>
+      <w:r>
+        <w:rPr>
+          <w:rFonts w:ascii="Consolas" w:eastAsia="Times New Roman" w:hAnsi="Consolas" w:cs="Times New Roman"/>
+          <w:color w:val="D4D4D4"/>
+          <w:sz w:val="21"/>
+          <w:szCs w:val="21"/>
+          <w:lang w:val="en-US"/>
+        </w:rPr>
+        <w:t xml:space="preserve"> ? </w:t>
+      </w:r>
+      <w:r>
+        <w:rPr>
+          <w:rFonts w:ascii="Consolas" w:eastAsia="Times New Roman" w:hAnsi="Consolas" w:cs="Times New Roman"/>
+          <w:color w:val="4FC1FF"/>
+          <w:sz w:val="21"/>
+          <w:szCs w:val="21"/>
+          <w:lang w:val="en-US"/>
+        </w:rPr>
+        <w:t>count</w:t>
+      </w:r>
+      <w:r>
+        <w:rPr>
+          <w:rFonts w:ascii="Consolas" w:eastAsia="Times New Roman" w:hAnsi="Consolas" w:cs="Times New Roman"/>
+          <w:color w:val="D4D4D4"/>
+          <w:sz w:val="21"/>
+          <w:szCs w:val="21"/>
+          <w:lang w:val="en-US"/>
+        </w:rPr>
+        <w:t xml:space="preserve"> - </w:t>
+      </w:r>
+      <w:r>
+        <w:rPr>
+          <w:rFonts w:ascii="Consolas" w:eastAsia="Times New Roman" w:hAnsi="Consolas" w:cs="Times New Roman"/>
+          <w:color w:val="B5CEA8"/>
+          <w:sz w:val="21"/>
+          <w:szCs w:val="21"/>
+          <w:lang w:val="en-US"/>
+        </w:rPr>
+        <w:t>1</w:t>
+      </w:r>
+      <w:r>
+        <w:rPr>
+          <w:rFonts w:ascii="Consolas" w:eastAsia="Times New Roman" w:hAnsi="Consolas" w:cs="Times New Roman"/>
+          <w:color w:val="D4D4D4"/>
+          <w:sz w:val="21"/>
+          <w:szCs w:val="21"/>
+          <w:lang w:val="en-US"/>
+        </w:rPr>
+        <w:t xml:space="preserve"> : </w:t>
+      </w:r>
+      <w:r>
+        <w:rPr>
+          <w:rFonts w:ascii="Consolas" w:eastAsia="Times New Roman" w:hAnsi="Consolas" w:cs="Times New Roman"/>
+          <w:color w:val="4FC1FF"/>
+          <w:sz w:val="21"/>
+          <w:szCs w:val="21"/>
+          <w:lang w:val="en-US"/>
+        </w:rPr>
+        <w:t>count</w:t>
+      </w:r>
+      <w:r>
+        <w:rPr>
+          <w:rFonts w:ascii="Consolas" w:eastAsia="Times New Roman" w:hAnsi="Consolas" w:cs="Times New Roman"/>
+          <w:color w:val="D4D4D4"/>
+          <w:sz w:val="21"/>
+          <w:szCs w:val="21"/>
+          <w:lang w:val="en-US"/>
+        </w:rPr>
+        <w:t>)</w:t>
+      </w:r>
+    </w:p>
+    <w:p>
+      <w:pPr>
+        <w:pStyle w:val="ListParagraph"/>
+        <w:numPr>
+          <w:ilvl w:val="0"/>
+          <w:numId w:val="7"/>
+        </w:numPr>
+        <w:shd w:val="clear" w:color="auto" w:fill="1E1E1E"/>
+        <w:spacing w:after="0" w:line="285" w:lineRule="atLeast"/>
+        <w:rPr>
+          <w:rFonts w:ascii="Consolas" w:eastAsia="Times New Roman" w:hAnsi="Consolas" w:cs="Times New Roman"/>
+          <w:color w:val="D4D4D4"/>
+          <w:sz w:val="21"/>
+          <w:szCs w:val="21"/>
+          <w:lang w:val="en-US"/>
+        </w:rPr>
+      </w:pPr>
+      <w:r>
+        <w:rPr>
+          <w:rFonts w:ascii="Consolas" w:eastAsia="Times New Roman" w:hAnsi="Consolas" w:cs="Times New Roman"/>
+          <w:color w:val="D4D4D4"/>
+          <w:sz w:val="21"/>
+          <w:szCs w:val="21"/>
+          <w:lang w:val="en-US"/>
+        </w:rPr>
+        <w:t>  }</w:t>
+      </w:r>
+    </w:p>
+    <w:p>
+      <w:pPr>
+        <w:pStyle w:val="ListParagraph"/>
+        <w:numPr>
+          <w:ilvl w:val="0"/>
+          <w:numId w:val="7"/>
+        </w:numPr>
+        <w:shd w:val="clear" w:color="auto" w:fill="1E1E1E"/>
+        <w:spacing w:after="0" w:line="285" w:lineRule="atLeast"/>
+        <w:rPr>
+          <w:rFonts w:ascii="Consolas" w:eastAsia="Times New Roman" w:hAnsi="Consolas" w:cs="Times New Roman"/>
+          <w:color w:val="D4D4D4"/>
+          <w:sz w:val="21"/>
+          <w:szCs w:val="21"/>
+          <w:lang w:val="en-US"/>
+        </w:rPr>
+      </w:pPr>
+    </w:p>
+    <w:p>
+      <w:pPr>
+        <w:pStyle w:val="ListParagraph"/>
+        <w:numPr>
+          <w:ilvl w:val="0"/>
+          <w:numId w:val="7"/>
+        </w:numPr>
+        <w:shd w:val="clear" w:color="auto" w:fill="1E1E1E"/>
+        <w:spacing w:after="0" w:line="285" w:lineRule="atLeast"/>
+        <w:rPr>
+          <w:rFonts w:ascii="Consolas" w:eastAsia="Times New Roman" w:hAnsi="Consolas" w:cs="Times New Roman"/>
+          <w:color w:val="D4D4D4"/>
+          <w:sz w:val="21"/>
+          <w:szCs w:val="21"/>
+          <w:lang w:val="en-US"/>
+        </w:rPr>
+      </w:pPr>
+      <w:r>
+        <w:rPr>
+          <w:rFonts w:ascii="Consolas" w:eastAsia="Times New Roman" w:hAnsi="Consolas" w:cs="Times New Roman"/>
+          <w:color w:val="D4D4D4"/>
+          <w:sz w:val="21"/>
+          <w:szCs w:val="21"/>
+          <w:lang w:val="en-US"/>
+        </w:rPr>
+        <w:t xml:space="preserve">  </w:t>
+      </w:r>
+      <w:r>
+        <w:rPr>
+          <w:rFonts w:ascii="Consolas" w:eastAsia="Times New Roman" w:hAnsi="Consolas" w:cs="Times New Roman"/>
+          <w:color w:val="C586C0"/>
+          <w:sz w:val="21"/>
+          <w:szCs w:val="21"/>
+          <w:lang w:val="en-US"/>
+        </w:rPr>
+        <w:t>return</w:t>
+      </w:r>
+      <w:r>
+        <w:rPr>
+          <w:rFonts w:ascii="Consolas" w:eastAsia="Times New Roman" w:hAnsi="Consolas" w:cs="Times New Roman"/>
+          <w:color w:val="D4D4D4"/>
+          <w:sz w:val="21"/>
+          <w:szCs w:val="21"/>
+          <w:lang w:val="en-US"/>
+        </w:rPr>
+        <w:t xml:space="preserve"> (</w:t>
+      </w:r>
+    </w:p>
+    <w:p>
+      <w:pPr>
+        <w:pStyle w:val="ListParagraph"/>
+        <w:numPr>
+          <w:ilvl w:val="0"/>
+          <w:numId w:val="7"/>
+        </w:numPr>
+        <w:shd w:val="clear" w:color="auto" w:fill="1E1E1E"/>
+        <w:spacing w:after="0" w:line="285" w:lineRule="atLeast"/>
+        <w:rPr>
+          <w:rFonts w:ascii="Consolas" w:eastAsia="Times New Roman" w:hAnsi="Consolas" w:cs="Times New Roman"/>
+          <w:color w:val="D4D4D4"/>
+          <w:sz w:val="21"/>
+          <w:szCs w:val="21"/>
+          <w:lang w:val="en-US"/>
+        </w:rPr>
+      </w:pPr>
+      <w:r>
+        <w:rPr>
+          <w:rFonts w:ascii="Consolas" w:eastAsia="Times New Roman" w:hAnsi="Consolas" w:cs="Times New Roman"/>
+          <w:color w:val="D4D4D4"/>
+          <w:sz w:val="21"/>
+          <w:szCs w:val="21"/>
+          <w:lang w:val="en-US"/>
+        </w:rPr>
+        <w:t xml:space="preserve">    </w:t>
+      </w:r>
+      <w:r>
+        <w:rPr>
+          <w:rFonts w:ascii="Consolas" w:eastAsia="Times New Roman" w:hAnsi="Consolas" w:cs="Times New Roman"/>
+          <w:color w:val="808080"/>
+          <w:sz w:val="21"/>
+          <w:szCs w:val="21"/>
+          <w:lang w:val="en-US"/>
+        </w:rPr>
+        <w:t>&lt;&gt;</w:t>
+      </w:r>
+    </w:p>
+    <w:p>
+      <w:pPr>
+        <w:pStyle w:val="ListParagraph"/>
+        <w:numPr>
+          <w:ilvl w:val="0"/>
+          <w:numId w:val="7"/>
+        </w:numPr>
+        <w:shd w:val="clear" w:color="auto" w:fill="1E1E1E"/>
+        <w:spacing w:after="0" w:line="285" w:lineRule="atLeast"/>
+        <w:rPr>
+          <w:rFonts w:ascii="Consolas" w:eastAsia="Times New Roman" w:hAnsi="Consolas" w:cs="Times New Roman"/>
+          <w:color w:val="D4D4D4"/>
+          <w:sz w:val="21"/>
+          <w:szCs w:val="21"/>
+          <w:lang w:val="en-US"/>
+        </w:rPr>
+      </w:pPr>
+      <w:r>
+        <w:rPr>
+          <w:rFonts w:ascii="Consolas" w:eastAsia="Times New Roman" w:hAnsi="Consolas" w:cs="Times New Roman"/>
+          <w:color w:val="D4D4D4"/>
+          <w:sz w:val="21"/>
+          <w:szCs w:val="21"/>
+          <w:lang w:val="en-US"/>
+        </w:rPr>
+        <w:t xml:space="preserve">      </w:t>
+      </w:r>
+      <w:r>
+        <w:rPr>
+          <w:rFonts w:ascii="Consolas" w:eastAsia="Times New Roman" w:hAnsi="Consolas" w:cs="Times New Roman"/>
+          <w:color w:val="808080"/>
+          <w:sz w:val="21"/>
+          <w:szCs w:val="21"/>
+          <w:lang w:val="en-US"/>
+        </w:rPr>
+        <w:t>&lt;</w:t>
+      </w:r>
+      <w:proofErr w:type="spellStart"/>
+      <w:r>
+        <w:rPr>
+          <w:rFonts w:ascii="Consolas" w:eastAsia="Times New Roman" w:hAnsi="Consolas" w:cs="Times New Roman"/>
+          <w:color w:val="4EC9B0"/>
+          <w:sz w:val="21"/>
+          <w:szCs w:val="21"/>
+          <w:lang w:val="en-US"/>
+        </w:rPr>
+        <w:t>StatusBar</w:t>
+      </w:r>
+      <w:proofErr w:type="spellEnd"/>
+      <w:r>
+        <w:rPr>
+          <w:rFonts w:ascii="Consolas" w:eastAsia="Times New Roman" w:hAnsi="Consolas" w:cs="Times New Roman"/>
+          <w:color w:val="D4D4D4"/>
+          <w:sz w:val="21"/>
+          <w:szCs w:val="21"/>
+          <w:lang w:val="en-US"/>
+        </w:rPr>
+        <w:t xml:space="preserve"> </w:t>
+      </w:r>
+      <w:proofErr w:type="spellStart"/>
+      <w:r>
+        <w:rPr>
+          <w:rFonts w:ascii="Consolas" w:eastAsia="Times New Roman" w:hAnsi="Consolas" w:cs="Times New Roman"/>
+          <w:color w:val="9CDCFE"/>
+          <w:sz w:val="21"/>
+          <w:szCs w:val="21"/>
+          <w:lang w:val="en-US"/>
+        </w:rPr>
+        <w:t>barStyle</w:t>
+      </w:r>
+      <w:proofErr w:type="spellEnd"/>
+      <w:r>
+        <w:rPr>
+          <w:rFonts w:ascii="Consolas" w:eastAsia="Times New Roman" w:hAnsi="Consolas" w:cs="Times New Roman"/>
+          <w:color w:val="D4D4D4"/>
+          <w:sz w:val="21"/>
+          <w:szCs w:val="21"/>
+          <w:lang w:val="en-US"/>
+        </w:rPr>
+        <w:t>=</w:t>
+      </w:r>
+      <w:r>
+        <w:rPr>
+          <w:rFonts w:ascii="Consolas" w:eastAsia="Times New Roman" w:hAnsi="Consolas" w:cs="Times New Roman"/>
+          <w:color w:val="CE9178"/>
+          <w:sz w:val="21"/>
+          <w:szCs w:val="21"/>
+          <w:lang w:val="en-US"/>
+        </w:rPr>
+        <w:t>"dark-content"</w:t>
+      </w:r>
+      <w:r>
+        <w:rPr>
+          <w:rFonts w:ascii="Consolas" w:eastAsia="Times New Roman" w:hAnsi="Consolas" w:cs="Times New Roman"/>
+          <w:color w:val="D4D4D4"/>
+          <w:sz w:val="21"/>
+          <w:szCs w:val="21"/>
+          <w:lang w:val="en-US"/>
+        </w:rPr>
+        <w:t xml:space="preserve"> </w:t>
+      </w:r>
+      <w:r>
+        <w:rPr>
+          <w:rFonts w:ascii="Consolas" w:eastAsia="Times New Roman" w:hAnsi="Consolas" w:cs="Times New Roman"/>
+          <w:color w:val="808080"/>
+          <w:sz w:val="21"/>
+          <w:szCs w:val="21"/>
+          <w:lang w:val="en-US"/>
+        </w:rPr>
+        <w:t>/&gt;</w:t>
+      </w:r>
+    </w:p>
+    <w:p>
+      <w:pPr>
+        <w:pStyle w:val="ListParagraph"/>
+        <w:numPr>
+          <w:ilvl w:val="0"/>
+          <w:numId w:val="7"/>
+        </w:numPr>
+        <w:shd w:val="clear" w:color="auto" w:fill="1E1E1E"/>
+        <w:spacing w:after="0" w:line="285" w:lineRule="atLeast"/>
+        <w:rPr>
+          <w:rFonts w:ascii="Consolas" w:eastAsia="Times New Roman" w:hAnsi="Consolas" w:cs="Times New Roman"/>
+          <w:color w:val="D4D4D4"/>
+          <w:sz w:val="21"/>
+          <w:szCs w:val="21"/>
+          <w:lang w:val="en-US"/>
+        </w:rPr>
+      </w:pPr>
+      <w:r>
+        <w:rPr>
+          <w:rFonts w:ascii="Consolas" w:eastAsia="Times New Roman" w:hAnsi="Consolas" w:cs="Times New Roman"/>
+          <w:color w:val="D4D4D4"/>
+          <w:sz w:val="21"/>
+          <w:szCs w:val="21"/>
+          <w:lang w:val="en-US"/>
+        </w:rPr>
+        <w:t xml:space="preserve">      </w:t>
+      </w:r>
+      <w:r>
+        <w:rPr>
+          <w:rFonts w:ascii="Consolas" w:eastAsia="Times New Roman" w:hAnsi="Consolas" w:cs="Times New Roman"/>
+          <w:color w:val="808080"/>
+          <w:sz w:val="21"/>
+          <w:szCs w:val="21"/>
+          <w:lang w:val="en-US"/>
+        </w:rPr>
+        <w:t>&lt;</w:t>
+      </w:r>
+      <w:proofErr w:type="spellStart"/>
+      <w:r>
+        <w:rPr>
+          <w:rFonts w:ascii="Consolas" w:eastAsia="Times New Roman" w:hAnsi="Consolas" w:cs="Times New Roman"/>
+          <w:color w:val="4EC9B0"/>
+          <w:sz w:val="21"/>
+          <w:szCs w:val="21"/>
+          <w:lang w:val="en-US"/>
+        </w:rPr>
+        <w:t>SafeAreaView</w:t>
+      </w:r>
+      <w:proofErr w:type="spellEnd"/>
+      <w:r>
+        <w:rPr>
+          <w:rFonts w:ascii="Consolas" w:eastAsia="Times New Roman" w:hAnsi="Consolas" w:cs="Times New Roman"/>
+          <w:color w:val="D4D4D4"/>
+          <w:sz w:val="21"/>
+          <w:szCs w:val="21"/>
+          <w:lang w:val="en-US"/>
+        </w:rPr>
+        <w:t xml:space="preserve"> </w:t>
+      </w:r>
+      <w:r>
+        <w:rPr>
+          <w:rFonts w:ascii="Consolas" w:eastAsia="Times New Roman" w:hAnsi="Consolas" w:cs="Times New Roman"/>
+          <w:color w:val="9CDCFE"/>
+          <w:sz w:val="21"/>
+          <w:szCs w:val="21"/>
+          <w:lang w:val="en-US"/>
+        </w:rPr>
+        <w:t>style</w:t>
+      </w:r>
+      <w:r>
+        <w:rPr>
+          <w:rFonts w:ascii="Consolas" w:eastAsia="Times New Roman" w:hAnsi="Consolas" w:cs="Times New Roman"/>
+          <w:color w:val="D4D4D4"/>
+          <w:sz w:val="21"/>
+          <w:szCs w:val="21"/>
+          <w:lang w:val="en-US"/>
+        </w:rPr>
+        <w:t>=</w:t>
+      </w:r>
+      <w:r>
+        <w:rPr>
+          <w:rFonts w:ascii="Consolas" w:eastAsia="Times New Roman" w:hAnsi="Consolas" w:cs="Times New Roman"/>
+          <w:color w:val="569CD6"/>
+          <w:sz w:val="21"/>
+          <w:szCs w:val="21"/>
+          <w:lang w:val="en-US"/>
+        </w:rPr>
+        <w:t>{</w:t>
+      </w:r>
+      <w:proofErr w:type="spellStart"/>
+      <w:r>
+        <w:rPr>
+          <w:rFonts w:ascii="Consolas" w:eastAsia="Times New Roman" w:hAnsi="Consolas" w:cs="Times New Roman"/>
+          <w:color w:val="4FC1FF"/>
+          <w:sz w:val="21"/>
+          <w:szCs w:val="21"/>
+          <w:lang w:val="en-US"/>
+        </w:rPr>
+        <w:t>styles</w:t>
+      </w:r>
+      <w:r>
+        <w:rPr>
+          <w:rFonts w:ascii="Consolas" w:eastAsia="Times New Roman" w:hAnsi="Consolas" w:cs="Times New Roman"/>
+          <w:color w:val="D4D4D4"/>
+          <w:sz w:val="21"/>
+          <w:szCs w:val="21"/>
+          <w:lang w:val="en-US"/>
+        </w:rPr>
+        <w:t>.</w:t>
+      </w:r>
+      <w:r>
+        <w:rPr>
+          <w:rFonts w:ascii="Consolas" w:eastAsia="Times New Roman" w:hAnsi="Consolas" w:cs="Times New Roman"/>
+          <w:color w:val="9CDCFE"/>
+          <w:sz w:val="21"/>
+          <w:szCs w:val="21"/>
+          <w:lang w:val="en-US"/>
+        </w:rPr>
+        <w:t>container</w:t>
+      </w:r>
+      <w:proofErr w:type="spellEnd"/>
+      <w:r>
+        <w:rPr>
+          <w:rFonts w:ascii="Consolas" w:eastAsia="Times New Roman" w:hAnsi="Consolas" w:cs="Times New Roman"/>
+          <w:color w:val="569CD6"/>
+          <w:sz w:val="21"/>
+          <w:szCs w:val="21"/>
+          <w:lang w:val="en-US"/>
+        </w:rPr>
+        <w:t>}</w:t>
+      </w:r>
+      <w:r>
+        <w:rPr>
+          <w:rFonts w:ascii="Consolas" w:eastAsia="Times New Roman" w:hAnsi="Consolas" w:cs="Times New Roman"/>
+          <w:color w:val="808080"/>
+          <w:sz w:val="21"/>
+          <w:szCs w:val="21"/>
+          <w:lang w:val="en-US"/>
+        </w:rPr>
+        <w:t>&gt;</w:t>
+      </w:r>
+    </w:p>
+    <w:p>
+      <w:pPr>
+        <w:pStyle w:val="ListParagraph"/>
+        <w:numPr>
+          <w:ilvl w:val="0"/>
+          <w:numId w:val="7"/>
+        </w:numPr>
+        <w:shd w:val="clear" w:color="auto" w:fill="1E1E1E"/>
+        <w:spacing w:after="0" w:line="285" w:lineRule="atLeast"/>
+        <w:rPr>
+          <w:rFonts w:ascii="Consolas" w:eastAsia="Times New Roman" w:hAnsi="Consolas" w:cs="Times New Roman"/>
+          <w:color w:val="D4D4D4"/>
+          <w:sz w:val="21"/>
+          <w:szCs w:val="21"/>
+          <w:lang w:val="en-US"/>
+        </w:rPr>
+      </w:pPr>
+      <w:r>
+        <w:rPr>
+          <w:rFonts w:ascii="Consolas" w:eastAsia="Times New Roman" w:hAnsi="Consolas" w:cs="Times New Roman"/>
+          <w:color w:val="D4D4D4"/>
+          <w:sz w:val="21"/>
+          <w:szCs w:val="21"/>
+          <w:lang w:val="en-US"/>
+        </w:rPr>
+        <w:t xml:space="preserve">        </w:t>
+      </w:r>
+      <w:r>
+        <w:rPr>
+          <w:rFonts w:ascii="Consolas" w:eastAsia="Times New Roman" w:hAnsi="Consolas" w:cs="Times New Roman"/>
+          <w:color w:val="808080"/>
+          <w:sz w:val="21"/>
+          <w:szCs w:val="21"/>
+          <w:lang w:val="en-US"/>
+        </w:rPr>
+        <w:t>&lt;</w:t>
+      </w:r>
+      <w:r>
+        <w:rPr>
+          <w:rFonts w:ascii="Consolas" w:eastAsia="Times New Roman" w:hAnsi="Consolas" w:cs="Times New Roman"/>
+          <w:color w:val="4EC9B0"/>
+          <w:sz w:val="21"/>
+          <w:szCs w:val="21"/>
+          <w:lang w:val="en-US"/>
+        </w:rPr>
+        <w:t>Text</w:t>
+      </w:r>
+      <w:r>
+        <w:rPr>
+          <w:rFonts w:ascii="Consolas" w:eastAsia="Times New Roman" w:hAnsi="Consolas" w:cs="Times New Roman"/>
+          <w:color w:val="D4D4D4"/>
+          <w:sz w:val="21"/>
+          <w:szCs w:val="21"/>
+          <w:lang w:val="en-US"/>
+        </w:rPr>
+        <w:t xml:space="preserve"> </w:t>
+      </w:r>
+      <w:r>
+        <w:rPr>
+          <w:rFonts w:ascii="Consolas" w:eastAsia="Times New Roman" w:hAnsi="Consolas" w:cs="Times New Roman"/>
+          <w:color w:val="9CDCFE"/>
+          <w:sz w:val="21"/>
+          <w:szCs w:val="21"/>
+          <w:lang w:val="en-US"/>
+        </w:rPr>
+        <w:t>style</w:t>
+      </w:r>
+      <w:r>
+        <w:rPr>
+          <w:rFonts w:ascii="Consolas" w:eastAsia="Times New Roman" w:hAnsi="Consolas" w:cs="Times New Roman"/>
+          <w:color w:val="D4D4D4"/>
+          <w:sz w:val="21"/>
+          <w:szCs w:val="21"/>
+          <w:lang w:val="en-US"/>
+        </w:rPr>
+        <w:t>=</w:t>
+      </w:r>
+      <w:r>
+        <w:rPr>
+          <w:rFonts w:ascii="Consolas" w:eastAsia="Times New Roman" w:hAnsi="Consolas" w:cs="Times New Roman"/>
+          <w:color w:val="569CD6"/>
+          <w:sz w:val="21"/>
+          <w:szCs w:val="21"/>
+          <w:lang w:val="en-US"/>
+        </w:rPr>
+        <w:t>{</w:t>
+      </w:r>
+      <w:proofErr w:type="spellStart"/>
+      <w:proofErr w:type="gramStart"/>
+      <w:r>
+        <w:rPr>
+          <w:rFonts w:ascii="Consolas" w:eastAsia="Times New Roman" w:hAnsi="Consolas" w:cs="Times New Roman"/>
+          <w:color w:val="4FC1FF"/>
+          <w:sz w:val="21"/>
+          <w:szCs w:val="21"/>
+          <w:lang w:val="en-US"/>
+        </w:rPr>
+        <w:t>styles</w:t>
+      </w:r>
+      <w:r>
+        <w:rPr>
+          <w:rFonts w:ascii="Consolas" w:eastAsia="Times New Roman" w:hAnsi="Consolas" w:cs="Times New Roman"/>
+          <w:color w:val="D4D4D4"/>
+          <w:sz w:val="21"/>
+          <w:szCs w:val="21"/>
+          <w:lang w:val="en-US"/>
+        </w:rPr>
+        <w:t>.</w:t>
+      </w:r>
+      <w:r>
+        <w:rPr>
+          <w:rFonts w:ascii="Consolas" w:eastAsia="Times New Roman" w:hAnsi="Consolas" w:cs="Times New Roman"/>
+          <w:color w:val="9CDCFE"/>
+          <w:sz w:val="21"/>
+          <w:szCs w:val="21"/>
+          <w:lang w:val="en-US"/>
+        </w:rPr>
+        <w:t>textConter</w:t>
+      </w:r>
+      <w:proofErr w:type="spellEnd"/>
+      <w:proofErr w:type="gramEnd"/>
+      <w:r>
+        <w:rPr>
+          <w:rFonts w:ascii="Consolas" w:eastAsia="Times New Roman" w:hAnsi="Consolas" w:cs="Times New Roman"/>
+          <w:color w:val="569CD6"/>
+          <w:sz w:val="21"/>
+          <w:szCs w:val="21"/>
+          <w:lang w:val="en-US"/>
+        </w:rPr>
+        <w:t>}</w:t>
+      </w:r>
+      <w:r>
+        <w:rPr>
+          <w:rFonts w:ascii="Consolas" w:eastAsia="Times New Roman" w:hAnsi="Consolas" w:cs="Times New Roman"/>
+          <w:color w:val="D4D4D4"/>
+          <w:sz w:val="21"/>
+          <w:szCs w:val="21"/>
+          <w:lang w:val="en-US"/>
+        </w:rPr>
+        <w:t xml:space="preserve"> </w:t>
+      </w:r>
+      <w:r>
+        <w:rPr>
+          <w:rFonts w:ascii="Consolas" w:eastAsia="Times New Roman" w:hAnsi="Consolas" w:cs="Times New Roman"/>
+          <w:color w:val="808080"/>
+          <w:sz w:val="21"/>
+          <w:szCs w:val="21"/>
+          <w:lang w:val="en-US"/>
+        </w:rPr>
+        <w:t>&gt;</w:t>
+      </w:r>
+      <w:r>
+        <w:rPr>
+          <w:rFonts w:ascii="Consolas" w:eastAsia="Times New Roman" w:hAnsi="Consolas" w:cs="Times New Roman"/>
+          <w:color w:val="569CD6"/>
+          <w:sz w:val="21"/>
+          <w:szCs w:val="21"/>
+          <w:lang w:val="en-US"/>
+        </w:rPr>
+        <w:t>{</w:t>
+      </w:r>
+      <w:r>
+        <w:rPr>
+          <w:rFonts w:ascii="Consolas" w:eastAsia="Times New Roman" w:hAnsi="Consolas" w:cs="Times New Roman"/>
+          <w:color w:val="4FC1FF"/>
+          <w:sz w:val="21"/>
+          <w:szCs w:val="21"/>
+          <w:lang w:val="en-US"/>
+        </w:rPr>
+        <w:t>count</w:t>
+      </w:r>
+      <w:r>
+        <w:rPr>
+          <w:rFonts w:ascii="Consolas" w:eastAsia="Times New Roman" w:hAnsi="Consolas" w:cs="Times New Roman"/>
+          <w:color w:val="569CD6"/>
+          <w:sz w:val="21"/>
+          <w:szCs w:val="21"/>
+          <w:lang w:val="en-US"/>
+        </w:rPr>
+        <w:t>}</w:t>
+      </w:r>
+      <w:r>
+        <w:rPr>
+          <w:rFonts w:ascii="Consolas" w:eastAsia="Times New Roman" w:hAnsi="Consolas" w:cs="Times New Roman"/>
+          <w:color w:val="808080"/>
+          <w:sz w:val="21"/>
+          <w:szCs w:val="21"/>
+          <w:lang w:val="en-US"/>
+        </w:rPr>
+        <w:t>&lt;/</w:t>
+      </w:r>
+      <w:r>
+        <w:rPr>
+          <w:rFonts w:ascii="Consolas" w:eastAsia="Times New Roman" w:hAnsi="Consolas" w:cs="Times New Roman"/>
+          <w:color w:val="4EC9B0"/>
+          <w:sz w:val="21"/>
+          <w:szCs w:val="21"/>
+          <w:lang w:val="en-US"/>
+        </w:rPr>
+        <w:t>Text</w:t>
+      </w:r>
+      <w:r>
+        <w:rPr>
+          <w:rFonts w:ascii="Consolas" w:eastAsia="Times New Roman" w:hAnsi="Consolas" w:cs="Times New Roman"/>
+          <w:color w:val="808080"/>
+          <w:sz w:val="21"/>
+          <w:szCs w:val="21"/>
+          <w:lang w:val="en-US"/>
+        </w:rPr>
+        <w:t>&gt;</w:t>
+      </w:r>
+    </w:p>
+    <w:p>
+      <w:pPr>
+        <w:pStyle w:val="ListParagraph"/>
+        <w:numPr>
+          <w:ilvl w:val="0"/>
+          <w:numId w:val="7"/>
+        </w:numPr>
+        <w:shd w:val="clear" w:color="auto" w:fill="1E1E1E"/>
+        <w:spacing w:after="0" w:line="285" w:lineRule="atLeast"/>
+        <w:rPr>
+          <w:rFonts w:ascii="Consolas" w:eastAsia="Times New Roman" w:hAnsi="Consolas" w:cs="Times New Roman"/>
+          <w:color w:val="D4D4D4"/>
+          <w:sz w:val="21"/>
+          <w:szCs w:val="21"/>
+          <w:lang w:val="en-US"/>
+        </w:rPr>
+      </w:pPr>
+      <w:r>
+        <w:rPr>
+          <w:rFonts w:ascii="Consolas" w:eastAsia="Times New Roman" w:hAnsi="Consolas" w:cs="Times New Roman"/>
+          <w:color w:val="D4D4D4"/>
+          <w:sz w:val="21"/>
+          <w:szCs w:val="21"/>
+          <w:lang w:val="en-US"/>
+        </w:rPr>
+        <w:t xml:space="preserve">        </w:t>
+      </w:r>
+      <w:r>
+        <w:rPr>
+          <w:rFonts w:ascii="Consolas" w:eastAsia="Times New Roman" w:hAnsi="Consolas" w:cs="Times New Roman"/>
+          <w:color w:val="808080"/>
+          <w:sz w:val="21"/>
+          <w:szCs w:val="21"/>
+          <w:lang w:val="en-US"/>
+        </w:rPr>
+        <w:t>&lt;</w:t>
+      </w:r>
+      <w:r>
+        <w:rPr>
+          <w:rFonts w:ascii="Consolas" w:eastAsia="Times New Roman" w:hAnsi="Consolas" w:cs="Times New Roman"/>
+          <w:color w:val="4EC9B0"/>
+          <w:sz w:val="21"/>
+          <w:szCs w:val="21"/>
+          <w:lang w:val="en-US"/>
+        </w:rPr>
+        <w:t>View</w:t>
+      </w:r>
+      <w:r>
+        <w:rPr>
+          <w:rFonts w:ascii="Consolas" w:eastAsia="Times New Roman" w:hAnsi="Consolas" w:cs="Times New Roman"/>
+          <w:color w:val="D4D4D4"/>
+          <w:sz w:val="21"/>
+          <w:szCs w:val="21"/>
+          <w:lang w:val="en-US"/>
+        </w:rPr>
+        <w:t xml:space="preserve"> </w:t>
+      </w:r>
+      <w:r>
+        <w:rPr>
+          <w:rFonts w:ascii="Consolas" w:eastAsia="Times New Roman" w:hAnsi="Consolas" w:cs="Times New Roman"/>
+          <w:color w:val="9CDCFE"/>
+          <w:sz w:val="21"/>
+          <w:szCs w:val="21"/>
+          <w:lang w:val="en-US"/>
+        </w:rPr>
+        <w:t>style</w:t>
+      </w:r>
+      <w:r>
+        <w:rPr>
+          <w:rFonts w:ascii="Consolas" w:eastAsia="Times New Roman" w:hAnsi="Consolas" w:cs="Times New Roman"/>
+          <w:color w:val="D4D4D4"/>
+          <w:sz w:val="21"/>
+          <w:szCs w:val="21"/>
+          <w:lang w:val="en-US"/>
+        </w:rPr>
+        <w:t>=</w:t>
+      </w:r>
+      <w:r>
+        <w:rPr>
+          <w:rFonts w:ascii="Consolas" w:eastAsia="Times New Roman" w:hAnsi="Consolas" w:cs="Times New Roman"/>
+          <w:color w:val="569CD6"/>
+          <w:sz w:val="21"/>
+          <w:szCs w:val="21"/>
+          <w:lang w:val="en-US"/>
+        </w:rPr>
+        <w:t>{</w:t>
+      </w:r>
+      <w:proofErr w:type="spellStart"/>
+      <w:proofErr w:type="gramStart"/>
+      <w:r>
+        <w:rPr>
+          <w:rFonts w:ascii="Consolas" w:eastAsia="Times New Roman" w:hAnsi="Consolas" w:cs="Times New Roman"/>
+          <w:color w:val="4FC1FF"/>
+          <w:sz w:val="21"/>
+          <w:szCs w:val="21"/>
+          <w:lang w:val="en-US"/>
+        </w:rPr>
+        <w:t>styles</w:t>
+      </w:r>
+      <w:r>
+        <w:rPr>
+          <w:rFonts w:ascii="Consolas" w:eastAsia="Times New Roman" w:hAnsi="Consolas" w:cs="Times New Roman"/>
+          <w:color w:val="D4D4D4"/>
+          <w:sz w:val="21"/>
+          <w:szCs w:val="21"/>
+          <w:lang w:val="en-US"/>
+        </w:rPr>
+        <w:t>.</w:t>
+      </w:r>
+      <w:r>
+        <w:rPr>
+          <w:rFonts w:ascii="Consolas" w:eastAsia="Times New Roman" w:hAnsi="Consolas" w:cs="Times New Roman"/>
+          <w:color w:val="9CDCFE"/>
+          <w:sz w:val="21"/>
+          <w:szCs w:val="21"/>
+          <w:lang w:val="en-US"/>
+        </w:rPr>
+        <w:t>buttonStyle</w:t>
+      </w:r>
+      <w:proofErr w:type="spellEnd"/>
+      <w:proofErr w:type="gramEnd"/>
+      <w:r>
+        <w:rPr>
+          <w:rFonts w:ascii="Consolas" w:eastAsia="Times New Roman" w:hAnsi="Consolas" w:cs="Times New Roman"/>
+          <w:color w:val="569CD6"/>
+          <w:sz w:val="21"/>
+          <w:szCs w:val="21"/>
+          <w:lang w:val="en-US"/>
+        </w:rPr>
+        <w:t>}</w:t>
+      </w:r>
+      <w:r>
+        <w:rPr>
+          <w:rFonts w:ascii="Consolas" w:eastAsia="Times New Roman" w:hAnsi="Consolas" w:cs="Times New Roman"/>
+          <w:color w:val="808080"/>
+          <w:sz w:val="21"/>
+          <w:szCs w:val="21"/>
+          <w:lang w:val="en-US"/>
+        </w:rPr>
+        <w:t>&gt;</w:t>
+      </w:r>
+    </w:p>
+    <w:p>
+      <w:pPr>
+        <w:pStyle w:val="ListParagraph"/>
+        <w:numPr>
+          <w:ilvl w:val="0"/>
+          <w:numId w:val="7"/>
+        </w:numPr>
+        <w:shd w:val="clear" w:color="auto" w:fill="1E1E1E"/>
+        <w:spacing w:after="0" w:line="285" w:lineRule="atLeast"/>
+        <w:rPr>
+          <w:rFonts w:ascii="Consolas" w:eastAsia="Times New Roman" w:hAnsi="Consolas" w:cs="Times New Roman"/>
+          <w:color w:val="D4D4D4"/>
+          <w:sz w:val="21"/>
+          <w:szCs w:val="21"/>
+          <w:lang w:val="en-US"/>
+        </w:rPr>
+      </w:pPr>
+      <w:r>
+        <w:rPr>
+          <w:rFonts w:ascii="Consolas" w:eastAsia="Times New Roman" w:hAnsi="Consolas" w:cs="Times New Roman"/>
+          <w:color w:val="D4D4D4"/>
+          <w:sz w:val="21"/>
+          <w:szCs w:val="21"/>
+          <w:lang w:val="en-US"/>
+        </w:rPr>
+        <w:t xml:space="preserve">          </w:t>
+      </w:r>
+      <w:r>
+        <w:rPr>
+          <w:rFonts w:ascii="Consolas" w:eastAsia="Times New Roman" w:hAnsi="Consolas" w:cs="Times New Roman"/>
+          <w:color w:val="808080"/>
+          <w:sz w:val="21"/>
+          <w:szCs w:val="21"/>
+          <w:lang w:val="en-US"/>
+        </w:rPr>
+        <w:t>&lt;</w:t>
+      </w:r>
+      <w:r>
+        <w:rPr>
+          <w:rFonts w:ascii="Consolas" w:eastAsia="Times New Roman" w:hAnsi="Consolas" w:cs="Times New Roman"/>
+          <w:color w:val="4EC9B0"/>
+          <w:sz w:val="21"/>
+          <w:szCs w:val="21"/>
+          <w:lang w:val="en-US"/>
+        </w:rPr>
+        <w:t>Button</w:t>
+      </w:r>
+    </w:p>
+    <w:p>
+      <w:pPr>
+        <w:pStyle w:val="ListParagraph"/>
+        <w:numPr>
+          <w:ilvl w:val="0"/>
+          <w:numId w:val="7"/>
+        </w:numPr>
+        <w:shd w:val="clear" w:color="auto" w:fill="1E1E1E"/>
+        <w:spacing w:after="0" w:line="285" w:lineRule="atLeast"/>
+        <w:rPr>
+          <w:rFonts w:ascii="Consolas" w:eastAsia="Times New Roman" w:hAnsi="Consolas" w:cs="Times New Roman"/>
+          <w:color w:val="D4D4D4"/>
+          <w:sz w:val="21"/>
+          <w:szCs w:val="21"/>
+          <w:lang w:val="en-US"/>
+        </w:rPr>
+      </w:pPr>
+      <w:r>
+        <w:rPr>
+          <w:rFonts w:ascii="Consolas" w:eastAsia="Times New Roman" w:hAnsi="Consolas" w:cs="Times New Roman"/>
+          <w:color w:val="D4D4D4"/>
+          <w:sz w:val="21"/>
+          <w:szCs w:val="21"/>
+          <w:lang w:val="en-US"/>
+        </w:rPr>
+        <w:t xml:space="preserve">            </w:t>
+      </w:r>
+      <w:proofErr w:type="spellStart"/>
+      <w:r>
+        <w:rPr>
+          <w:rFonts w:ascii="Consolas" w:eastAsia="Times New Roman" w:hAnsi="Consolas" w:cs="Times New Roman"/>
+          <w:color w:val="9CDCFE"/>
+          <w:sz w:val="21"/>
+          <w:szCs w:val="21"/>
+          <w:lang w:val="en-US"/>
+        </w:rPr>
+        <w:t>onPress</w:t>
+      </w:r>
+      <w:proofErr w:type="spellEnd"/>
+      <w:r>
+        <w:rPr>
+          <w:rFonts w:ascii="Consolas" w:eastAsia="Times New Roman" w:hAnsi="Consolas" w:cs="Times New Roman"/>
+          <w:color w:val="D4D4D4"/>
+          <w:sz w:val="21"/>
+          <w:szCs w:val="21"/>
+          <w:lang w:val="en-US"/>
+        </w:rPr>
+        <w:t>=</w:t>
+      </w:r>
+      <w:r>
+        <w:rPr>
+          <w:rFonts w:ascii="Consolas" w:eastAsia="Times New Roman" w:hAnsi="Consolas" w:cs="Times New Roman"/>
+          <w:color w:val="569CD6"/>
+          <w:sz w:val="21"/>
+          <w:szCs w:val="21"/>
+          <w:lang w:val="en-US"/>
+        </w:rPr>
+        <w:t>{</w:t>
+      </w:r>
+      <w:proofErr w:type="spellStart"/>
+      <w:r>
+        <w:rPr>
+          <w:rFonts w:ascii="Consolas" w:eastAsia="Times New Roman" w:hAnsi="Consolas" w:cs="Times New Roman"/>
+          <w:color w:val="DCDCAA"/>
+          <w:sz w:val="21"/>
+          <w:szCs w:val="21"/>
+          <w:lang w:val="en-US"/>
+        </w:rPr>
+        <w:t>counterPlus</w:t>
+      </w:r>
+      <w:proofErr w:type="spellEnd"/>
+      <w:r>
+        <w:rPr>
+          <w:rFonts w:ascii="Consolas" w:eastAsia="Times New Roman" w:hAnsi="Consolas" w:cs="Times New Roman"/>
+          <w:color w:val="569CD6"/>
+          <w:sz w:val="21"/>
+          <w:szCs w:val="21"/>
+          <w:lang w:val="en-US"/>
+        </w:rPr>
+        <w:t>}</w:t>
+      </w:r>
+    </w:p>
+    <w:p>
+      <w:pPr>
+        <w:pStyle w:val="ListParagraph"/>
+        <w:numPr>
+          <w:ilvl w:val="0"/>
+          <w:numId w:val="7"/>
+        </w:numPr>
+        <w:shd w:val="clear" w:color="auto" w:fill="1E1E1E"/>
+        <w:spacing w:after="0" w:line="285" w:lineRule="atLeast"/>
+        <w:rPr>
+          <w:rFonts w:ascii="Consolas" w:eastAsia="Times New Roman" w:hAnsi="Consolas" w:cs="Times New Roman"/>
+          <w:color w:val="D4D4D4"/>
+          <w:sz w:val="21"/>
+          <w:szCs w:val="21"/>
+          <w:lang w:val="en-US"/>
+        </w:rPr>
+      </w:pPr>
+      <w:r>
+        <w:rPr>
+          <w:rFonts w:ascii="Consolas" w:eastAsia="Times New Roman" w:hAnsi="Consolas" w:cs="Times New Roman"/>
+          <w:color w:val="D4D4D4"/>
+          <w:sz w:val="21"/>
+          <w:szCs w:val="21"/>
+          <w:lang w:val="en-US"/>
+        </w:rPr>
+        <w:t xml:space="preserve">            </w:t>
+      </w:r>
+      <w:r>
+        <w:rPr>
+          <w:rFonts w:ascii="Consolas" w:eastAsia="Times New Roman" w:hAnsi="Consolas" w:cs="Times New Roman"/>
+          <w:color w:val="9CDCFE"/>
+          <w:sz w:val="21"/>
+          <w:szCs w:val="21"/>
+          <w:lang w:val="en-US"/>
+        </w:rPr>
+        <w:t>title</w:t>
+      </w:r>
+      <w:r>
+        <w:rPr>
+          <w:rFonts w:ascii="Consolas" w:eastAsia="Times New Roman" w:hAnsi="Consolas" w:cs="Times New Roman"/>
+          <w:color w:val="D4D4D4"/>
+          <w:sz w:val="21"/>
+          <w:szCs w:val="21"/>
+          <w:lang w:val="en-US"/>
+        </w:rPr>
+        <w:t>=</w:t>
+      </w:r>
+      <w:r>
+        <w:rPr>
+          <w:rFonts w:ascii="Consolas" w:eastAsia="Times New Roman" w:hAnsi="Consolas" w:cs="Times New Roman"/>
+          <w:color w:val="CE9178"/>
+          <w:sz w:val="21"/>
+          <w:szCs w:val="21"/>
+          <w:lang w:val="en-US"/>
+        </w:rPr>
+        <w:t>'+'</w:t>
+      </w:r>
+      <w:r>
+        <w:rPr>
+          <w:rFonts w:ascii="Consolas" w:eastAsia="Times New Roman" w:hAnsi="Consolas" w:cs="Times New Roman"/>
+          <w:color w:val="D4D4D4"/>
+          <w:sz w:val="21"/>
+          <w:szCs w:val="21"/>
+          <w:lang w:val="en-US"/>
+        </w:rPr>
+        <w:t xml:space="preserve"> </w:t>
+      </w:r>
+      <w:r>
+        <w:rPr>
+          <w:rFonts w:ascii="Consolas" w:eastAsia="Times New Roman" w:hAnsi="Consolas" w:cs="Times New Roman"/>
+          <w:color w:val="808080"/>
+          <w:sz w:val="21"/>
+          <w:szCs w:val="21"/>
+          <w:lang w:val="en-US"/>
+        </w:rPr>
+        <w:t>/&gt;</w:t>
+      </w:r>
+    </w:p>
+    <w:p>
+      <w:pPr>
+        <w:pStyle w:val="ListParagraph"/>
+        <w:numPr>
+          <w:ilvl w:val="0"/>
+          <w:numId w:val="7"/>
+        </w:numPr>
+        <w:shd w:val="clear" w:color="auto" w:fill="1E1E1E"/>
+        <w:spacing w:after="0" w:line="285" w:lineRule="atLeast"/>
+        <w:rPr>
+          <w:rFonts w:ascii="Consolas" w:eastAsia="Times New Roman" w:hAnsi="Consolas" w:cs="Times New Roman"/>
+          <w:color w:val="D4D4D4"/>
+          <w:sz w:val="21"/>
+          <w:szCs w:val="21"/>
+          <w:lang w:val="en-US"/>
+        </w:rPr>
+      </w:pPr>
+      <w:r>
+        <w:rPr>
+          <w:rFonts w:ascii="Consolas" w:eastAsia="Times New Roman" w:hAnsi="Consolas" w:cs="Times New Roman"/>
+          <w:color w:val="D4D4D4"/>
+          <w:sz w:val="21"/>
+          <w:szCs w:val="21"/>
+          <w:lang w:val="en-US"/>
+        </w:rPr>
+        <w:t xml:space="preserve">        </w:t>
+      </w:r>
+      <w:r>
+        <w:rPr>
+          <w:rFonts w:ascii="Consolas" w:eastAsia="Times New Roman" w:hAnsi="Consolas" w:cs="Times New Roman"/>
+          <w:color w:val="808080"/>
+          <w:sz w:val="21"/>
+          <w:szCs w:val="21"/>
+          <w:lang w:val="en-US"/>
+        </w:rPr>
+        <w:t>&lt;/</w:t>
+      </w:r>
+      <w:r>
+        <w:rPr>
+          <w:rFonts w:ascii="Consolas" w:eastAsia="Times New Roman" w:hAnsi="Consolas" w:cs="Times New Roman"/>
+          <w:color w:val="4EC9B0"/>
+          <w:sz w:val="21"/>
+          <w:szCs w:val="21"/>
+          <w:lang w:val="en-US"/>
+        </w:rPr>
+        <w:t>View</w:t>
+      </w:r>
+      <w:r>
+        <w:rPr>
+          <w:rFonts w:ascii="Consolas" w:eastAsia="Times New Roman" w:hAnsi="Consolas" w:cs="Times New Roman"/>
+          <w:color w:val="808080"/>
+          <w:sz w:val="21"/>
+          <w:szCs w:val="21"/>
+          <w:lang w:val="en-US"/>
+        </w:rPr>
+        <w:t>&gt;</w:t>
+      </w:r>
+    </w:p>
+    <w:p>
+      <w:pPr>
+        <w:pStyle w:val="ListParagraph"/>
+        <w:numPr>
+          <w:ilvl w:val="0"/>
+          <w:numId w:val="7"/>
+        </w:numPr>
+        <w:shd w:val="clear" w:color="auto" w:fill="1E1E1E"/>
+        <w:spacing w:after="0" w:line="285" w:lineRule="atLeast"/>
+        <w:rPr>
+          <w:rFonts w:ascii="Consolas" w:eastAsia="Times New Roman" w:hAnsi="Consolas" w:cs="Times New Roman"/>
+          <w:color w:val="D4D4D4"/>
+          <w:sz w:val="21"/>
+          <w:szCs w:val="21"/>
+          <w:lang w:val="en-US"/>
+        </w:rPr>
+      </w:pPr>
+      <w:r>
+        <w:rPr>
+          <w:rFonts w:ascii="Consolas" w:eastAsia="Times New Roman" w:hAnsi="Consolas" w:cs="Times New Roman"/>
+          <w:color w:val="D4D4D4"/>
+          <w:sz w:val="21"/>
+          <w:szCs w:val="21"/>
+          <w:lang w:val="en-US"/>
+        </w:rPr>
+        <w:t xml:space="preserve">        </w:t>
+      </w:r>
+      <w:r>
+        <w:rPr>
+          <w:rFonts w:ascii="Consolas" w:eastAsia="Times New Roman" w:hAnsi="Consolas" w:cs="Times New Roman"/>
+          <w:color w:val="808080"/>
+          <w:sz w:val="21"/>
+          <w:szCs w:val="21"/>
+          <w:lang w:val="en-US"/>
+        </w:rPr>
+        <w:t>&lt;</w:t>
+      </w:r>
+      <w:r>
+        <w:rPr>
+          <w:rFonts w:ascii="Consolas" w:eastAsia="Times New Roman" w:hAnsi="Consolas" w:cs="Times New Roman"/>
+          <w:color w:val="4EC9B0"/>
+          <w:sz w:val="21"/>
+          <w:szCs w:val="21"/>
+          <w:lang w:val="en-US"/>
+        </w:rPr>
+        <w:t>View</w:t>
+      </w:r>
+      <w:r>
+        <w:rPr>
+          <w:rFonts w:ascii="Consolas" w:eastAsia="Times New Roman" w:hAnsi="Consolas" w:cs="Times New Roman"/>
+          <w:color w:val="D4D4D4"/>
+          <w:sz w:val="21"/>
+          <w:szCs w:val="21"/>
+          <w:lang w:val="en-US"/>
+        </w:rPr>
+        <w:t xml:space="preserve"> </w:t>
+      </w:r>
+      <w:r>
+        <w:rPr>
+          <w:rFonts w:ascii="Consolas" w:eastAsia="Times New Roman" w:hAnsi="Consolas" w:cs="Times New Roman"/>
+          <w:color w:val="9CDCFE"/>
+          <w:sz w:val="21"/>
+          <w:szCs w:val="21"/>
+          <w:lang w:val="en-US"/>
+        </w:rPr>
+        <w:t>style</w:t>
+      </w:r>
+      <w:r>
+        <w:rPr>
+          <w:rFonts w:ascii="Consolas" w:eastAsia="Times New Roman" w:hAnsi="Consolas" w:cs="Times New Roman"/>
+          <w:color w:val="D4D4D4"/>
+          <w:sz w:val="21"/>
+          <w:szCs w:val="21"/>
+          <w:lang w:val="en-US"/>
+        </w:rPr>
+        <w:t>=</w:t>
+      </w:r>
+      <w:r>
+        <w:rPr>
+          <w:rFonts w:ascii="Consolas" w:eastAsia="Times New Roman" w:hAnsi="Consolas" w:cs="Times New Roman"/>
+          <w:color w:val="569CD6"/>
+          <w:sz w:val="21"/>
+          <w:szCs w:val="21"/>
+          <w:lang w:val="en-US"/>
+        </w:rPr>
+        <w:t>{</w:t>
+      </w:r>
+      <w:proofErr w:type="spellStart"/>
+      <w:proofErr w:type="gramStart"/>
+      <w:r>
+        <w:rPr>
+          <w:rFonts w:ascii="Consolas" w:eastAsia="Times New Roman" w:hAnsi="Consolas" w:cs="Times New Roman"/>
+          <w:color w:val="4FC1FF"/>
+          <w:sz w:val="21"/>
+          <w:szCs w:val="21"/>
+          <w:lang w:val="en-US"/>
+        </w:rPr>
+        <w:t>styles</w:t>
+      </w:r>
+      <w:r>
+        <w:rPr>
+          <w:rFonts w:ascii="Consolas" w:eastAsia="Times New Roman" w:hAnsi="Consolas" w:cs="Times New Roman"/>
+          <w:color w:val="D4D4D4"/>
+          <w:sz w:val="21"/>
+          <w:szCs w:val="21"/>
+          <w:lang w:val="en-US"/>
+        </w:rPr>
+        <w:t>.</w:t>
+      </w:r>
+      <w:r>
+        <w:rPr>
+          <w:rFonts w:ascii="Consolas" w:eastAsia="Times New Roman" w:hAnsi="Consolas" w:cs="Times New Roman"/>
+          <w:color w:val="9CDCFE"/>
+          <w:sz w:val="21"/>
+          <w:szCs w:val="21"/>
+          <w:lang w:val="en-US"/>
+        </w:rPr>
+        <w:t>buttonStyle</w:t>
+      </w:r>
+      <w:proofErr w:type="spellEnd"/>
+      <w:proofErr w:type="gramEnd"/>
+      <w:r>
+        <w:rPr>
+          <w:rFonts w:ascii="Consolas" w:eastAsia="Times New Roman" w:hAnsi="Consolas" w:cs="Times New Roman"/>
+          <w:color w:val="569CD6"/>
+          <w:sz w:val="21"/>
+          <w:szCs w:val="21"/>
+          <w:lang w:val="en-US"/>
+        </w:rPr>
+        <w:t>}</w:t>
+      </w:r>
+      <w:r>
+        <w:rPr>
+          <w:rFonts w:ascii="Consolas" w:eastAsia="Times New Roman" w:hAnsi="Consolas" w:cs="Times New Roman"/>
+          <w:color w:val="808080"/>
+          <w:sz w:val="21"/>
+          <w:szCs w:val="21"/>
+          <w:lang w:val="en-US"/>
+        </w:rPr>
+        <w:t>&gt;</w:t>
+      </w:r>
+    </w:p>
+    <w:p>
+      <w:pPr>
+        <w:pStyle w:val="ListParagraph"/>
+        <w:numPr>
+          <w:ilvl w:val="0"/>
+          <w:numId w:val="7"/>
+        </w:numPr>
+        <w:shd w:val="clear" w:color="auto" w:fill="1E1E1E"/>
+        <w:spacing w:after="0" w:line="285" w:lineRule="atLeast"/>
+        <w:rPr>
+          <w:rFonts w:ascii="Consolas" w:eastAsia="Times New Roman" w:hAnsi="Consolas" w:cs="Times New Roman"/>
+          <w:color w:val="D4D4D4"/>
+          <w:sz w:val="21"/>
+          <w:szCs w:val="21"/>
+          <w:lang w:val="en-US"/>
+        </w:rPr>
+      </w:pPr>
+      <w:r>
+        <w:rPr>
+          <w:rFonts w:ascii="Consolas" w:eastAsia="Times New Roman" w:hAnsi="Consolas" w:cs="Times New Roman"/>
+          <w:color w:val="D4D4D4"/>
+          <w:sz w:val="21"/>
+          <w:szCs w:val="21"/>
+          <w:lang w:val="en-US"/>
+        </w:rPr>
+        <w:t xml:space="preserve">          </w:t>
+      </w:r>
+      <w:r>
+        <w:rPr>
+          <w:rFonts w:ascii="Consolas" w:eastAsia="Times New Roman" w:hAnsi="Consolas" w:cs="Times New Roman"/>
+          <w:color w:val="808080"/>
+          <w:sz w:val="21"/>
+          <w:szCs w:val="21"/>
+          <w:lang w:val="en-US"/>
+        </w:rPr>
+        <w:t>&lt;</w:t>
+      </w:r>
+      <w:r>
+        <w:rPr>
+          <w:rFonts w:ascii="Consolas" w:eastAsia="Times New Roman" w:hAnsi="Consolas" w:cs="Times New Roman"/>
+          <w:color w:val="4EC9B0"/>
+          <w:sz w:val="21"/>
+          <w:szCs w:val="21"/>
+          <w:lang w:val="en-US"/>
+        </w:rPr>
+        <w:t>Button</w:t>
+      </w:r>
+    </w:p>
+    <w:p>
+      <w:pPr>
+        <w:pStyle w:val="ListParagraph"/>
+        <w:numPr>
+          <w:ilvl w:val="0"/>
+          <w:numId w:val="7"/>
+        </w:numPr>
+        <w:shd w:val="clear" w:color="auto" w:fill="1E1E1E"/>
+        <w:spacing w:after="0" w:line="285" w:lineRule="atLeast"/>
+        <w:rPr>
+          <w:rFonts w:ascii="Consolas" w:eastAsia="Times New Roman" w:hAnsi="Consolas" w:cs="Times New Roman"/>
+          <w:color w:val="D4D4D4"/>
+          <w:sz w:val="21"/>
+          <w:szCs w:val="21"/>
+          <w:lang w:val="en-US"/>
+        </w:rPr>
+      </w:pPr>
+      <w:r>
+        <w:rPr>
+          <w:rFonts w:ascii="Consolas" w:eastAsia="Times New Roman" w:hAnsi="Consolas" w:cs="Times New Roman"/>
+          <w:color w:val="D4D4D4"/>
+          <w:sz w:val="21"/>
+          <w:szCs w:val="21"/>
+          <w:lang w:val="en-US"/>
+        </w:rPr>
+        <w:t xml:space="preserve">            </w:t>
+      </w:r>
+      <w:proofErr w:type="spellStart"/>
+      <w:r>
+        <w:rPr>
+          <w:rFonts w:ascii="Consolas" w:eastAsia="Times New Roman" w:hAnsi="Consolas" w:cs="Times New Roman"/>
+          <w:color w:val="9CDCFE"/>
+          <w:sz w:val="21"/>
+          <w:szCs w:val="21"/>
+          <w:lang w:val="en-US"/>
+        </w:rPr>
+        <w:t>onPress</w:t>
+      </w:r>
+      <w:proofErr w:type="spellEnd"/>
+      <w:r>
+        <w:rPr>
+          <w:rFonts w:ascii="Consolas" w:eastAsia="Times New Roman" w:hAnsi="Consolas" w:cs="Times New Roman"/>
+          <w:color w:val="D4D4D4"/>
+          <w:sz w:val="21"/>
+          <w:szCs w:val="21"/>
+          <w:lang w:val="en-US"/>
+        </w:rPr>
+        <w:t>=</w:t>
+      </w:r>
+      <w:r>
+        <w:rPr>
+          <w:rFonts w:ascii="Consolas" w:eastAsia="Times New Roman" w:hAnsi="Consolas" w:cs="Times New Roman"/>
+          <w:color w:val="569CD6"/>
+          <w:sz w:val="21"/>
+          <w:szCs w:val="21"/>
+          <w:lang w:val="en-US"/>
+        </w:rPr>
+        <w:t>{</w:t>
+      </w:r>
+      <w:proofErr w:type="spellStart"/>
+      <w:r>
+        <w:rPr>
+          <w:rFonts w:ascii="Consolas" w:eastAsia="Times New Roman" w:hAnsi="Consolas" w:cs="Times New Roman"/>
+          <w:color w:val="DCDCAA"/>
+          <w:sz w:val="21"/>
+          <w:szCs w:val="21"/>
+          <w:lang w:val="en-US"/>
+        </w:rPr>
+        <w:t>counterMinus</w:t>
+      </w:r>
+      <w:proofErr w:type="spellEnd"/>
+      <w:r>
+        <w:rPr>
+          <w:rFonts w:ascii="Consolas" w:eastAsia="Times New Roman" w:hAnsi="Consolas" w:cs="Times New Roman"/>
+          <w:color w:val="569CD6"/>
+          <w:sz w:val="21"/>
+          <w:szCs w:val="21"/>
+          <w:lang w:val="en-US"/>
+        </w:rPr>
+        <w:t>}</w:t>
+      </w:r>
+    </w:p>
+    <w:p>
+      <w:pPr>
+        <w:pStyle w:val="ListParagraph"/>
+        <w:numPr>
+          <w:ilvl w:val="0"/>
+          <w:numId w:val="7"/>
+        </w:numPr>
+        <w:shd w:val="clear" w:color="auto" w:fill="1E1E1E"/>
+        <w:spacing w:after="0" w:line="285" w:lineRule="atLeast"/>
+        <w:rPr>
+          <w:rFonts w:ascii="Consolas" w:eastAsia="Times New Roman" w:hAnsi="Consolas" w:cs="Times New Roman"/>
+          <w:color w:val="D4D4D4"/>
+          <w:sz w:val="21"/>
+          <w:szCs w:val="21"/>
+          <w:lang w:val="en-US"/>
+        </w:rPr>
+      </w:pPr>
+      <w:r>
+        <w:rPr>
+          <w:rFonts w:ascii="Consolas" w:eastAsia="Times New Roman" w:hAnsi="Consolas" w:cs="Times New Roman"/>
+          <w:color w:val="D4D4D4"/>
+          <w:sz w:val="21"/>
+          <w:szCs w:val="21"/>
+          <w:lang w:val="en-US"/>
+        </w:rPr>
+        <w:t xml:space="preserve">            </w:t>
+      </w:r>
+      <w:r>
+        <w:rPr>
+          <w:rFonts w:ascii="Consolas" w:eastAsia="Times New Roman" w:hAnsi="Consolas" w:cs="Times New Roman"/>
+          <w:color w:val="9CDCFE"/>
+          <w:sz w:val="21"/>
+          <w:szCs w:val="21"/>
+          <w:lang w:val="en-US"/>
+        </w:rPr>
+        <w:t>title</w:t>
+      </w:r>
+      <w:r>
+        <w:rPr>
+          <w:rFonts w:ascii="Consolas" w:eastAsia="Times New Roman" w:hAnsi="Consolas" w:cs="Times New Roman"/>
+          <w:color w:val="D4D4D4"/>
+          <w:sz w:val="21"/>
+          <w:szCs w:val="21"/>
+          <w:lang w:val="en-US"/>
+        </w:rPr>
+        <w:t>=</w:t>
+      </w:r>
+      <w:r>
+        <w:rPr>
+          <w:rFonts w:ascii="Consolas" w:eastAsia="Times New Roman" w:hAnsi="Consolas" w:cs="Times New Roman"/>
+          <w:color w:val="CE9178"/>
+          <w:sz w:val="21"/>
+          <w:szCs w:val="21"/>
+          <w:lang w:val="en-US"/>
+        </w:rPr>
+        <w:t>'-'</w:t>
+      </w:r>
+      <w:r>
+        <w:rPr>
+          <w:rFonts w:ascii="Consolas" w:eastAsia="Times New Roman" w:hAnsi="Consolas" w:cs="Times New Roman"/>
+          <w:color w:val="D4D4D4"/>
+          <w:sz w:val="21"/>
+          <w:szCs w:val="21"/>
+          <w:lang w:val="en-US"/>
+        </w:rPr>
+        <w:t xml:space="preserve"> </w:t>
+      </w:r>
+      <w:r>
+        <w:rPr>
+          <w:rFonts w:ascii="Consolas" w:eastAsia="Times New Roman" w:hAnsi="Consolas" w:cs="Times New Roman"/>
+          <w:color w:val="808080"/>
+          <w:sz w:val="21"/>
+          <w:szCs w:val="21"/>
+          <w:lang w:val="en-US"/>
+        </w:rPr>
+        <w:t>/&gt;</w:t>
+      </w:r>
+    </w:p>
+    <w:p>
+      <w:pPr>
+        <w:pStyle w:val="ListParagraph"/>
+        <w:numPr>
+          <w:ilvl w:val="0"/>
+          <w:numId w:val="7"/>
+        </w:numPr>
+        <w:shd w:val="clear" w:color="auto" w:fill="1E1E1E"/>
+        <w:spacing w:after="0" w:line="285" w:lineRule="atLeast"/>
+        <w:rPr>
+          <w:rFonts w:ascii="Consolas" w:eastAsia="Times New Roman" w:hAnsi="Consolas" w:cs="Times New Roman"/>
+          <w:color w:val="D4D4D4"/>
+          <w:sz w:val="21"/>
+          <w:szCs w:val="21"/>
+          <w:lang w:val="en-US"/>
+        </w:rPr>
+      </w:pPr>
+      <w:r>
+        <w:rPr>
+          <w:rFonts w:ascii="Consolas" w:eastAsia="Times New Roman" w:hAnsi="Consolas" w:cs="Times New Roman"/>
+          <w:color w:val="D4D4D4"/>
+          <w:sz w:val="21"/>
+          <w:szCs w:val="21"/>
+          <w:lang w:val="en-US"/>
+        </w:rPr>
+        <w:t xml:space="preserve">        </w:t>
+      </w:r>
+      <w:r>
+        <w:rPr>
+          <w:rFonts w:ascii="Consolas" w:eastAsia="Times New Roman" w:hAnsi="Consolas" w:cs="Times New Roman"/>
+          <w:color w:val="808080"/>
+          <w:sz w:val="21"/>
+          <w:szCs w:val="21"/>
+          <w:lang w:val="en-US"/>
+        </w:rPr>
+        <w:t>&lt;/</w:t>
+      </w:r>
+      <w:r>
+        <w:rPr>
+          <w:rFonts w:ascii="Consolas" w:eastAsia="Times New Roman" w:hAnsi="Consolas" w:cs="Times New Roman"/>
+          <w:color w:val="4EC9B0"/>
+          <w:sz w:val="21"/>
+          <w:szCs w:val="21"/>
+          <w:lang w:val="en-US"/>
+        </w:rPr>
+        <w:t>View</w:t>
+      </w:r>
+      <w:r>
+        <w:rPr>
+          <w:rFonts w:ascii="Consolas" w:eastAsia="Times New Roman" w:hAnsi="Consolas" w:cs="Times New Roman"/>
+          <w:color w:val="808080"/>
+          <w:sz w:val="21"/>
+          <w:szCs w:val="21"/>
+          <w:lang w:val="en-US"/>
+        </w:rPr>
+        <w:t>&gt;</w:t>
+      </w:r>
+    </w:p>
+    <w:p>
+      <w:pPr>
+        <w:pStyle w:val="ListParagraph"/>
+        <w:numPr>
+          <w:ilvl w:val="0"/>
+          <w:numId w:val="7"/>
+        </w:numPr>
+        <w:shd w:val="clear" w:color="auto" w:fill="1E1E1E"/>
+        <w:spacing w:after="0" w:line="285" w:lineRule="atLeast"/>
+        <w:rPr>
+          <w:rFonts w:ascii="Consolas" w:eastAsia="Times New Roman" w:hAnsi="Consolas" w:cs="Times New Roman"/>
+          <w:color w:val="D4D4D4"/>
+          <w:sz w:val="21"/>
+          <w:szCs w:val="21"/>
+          <w:lang w:val="en-US"/>
+        </w:rPr>
+      </w:pPr>
+      <w:r>
+        <w:rPr>
+          <w:rFonts w:ascii="Consolas" w:eastAsia="Times New Roman" w:hAnsi="Consolas" w:cs="Times New Roman"/>
+          <w:color w:val="D4D4D4"/>
+          <w:sz w:val="21"/>
+          <w:szCs w:val="21"/>
+          <w:lang w:val="en-US"/>
+        </w:rPr>
+        <w:t xml:space="preserve">      </w:t>
+      </w:r>
+      <w:r>
+        <w:rPr>
+          <w:rFonts w:ascii="Consolas" w:eastAsia="Times New Roman" w:hAnsi="Consolas" w:cs="Times New Roman"/>
+          <w:color w:val="808080"/>
+          <w:sz w:val="21"/>
+          <w:szCs w:val="21"/>
+          <w:lang w:val="en-US"/>
+        </w:rPr>
+        <w:t>&lt;/</w:t>
+      </w:r>
+      <w:proofErr w:type="spellStart"/>
+      <w:r>
+        <w:rPr>
+          <w:rFonts w:ascii="Consolas" w:eastAsia="Times New Roman" w:hAnsi="Consolas" w:cs="Times New Roman"/>
+          <w:color w:val="4EC9B0"/>
+          <w:sz w:val="21"/>
+          <w:szCs w:val="21"/>
+          <w:lang w:val="en-US"/>
+        </w:rPr>
+        <w:t>SafeAreaView</w:t>
+      </w:r>
+      <w:proofErr w:type="spellEnd"/>
+      <w:r>
+        <w:rPr>
+          <w:rFonts w:ascii="Consolas" w:eastAsia="Times New Roman" w:hAnsi="Consolas" w:cs="Times New Roman"/>
+          <w:color w:val="808080"/>
+          <w:sz w:val="21"/>
+          <w:szCs w:val="21"/>
+          <w:lang w:val="en-US"/>
+        </w:rPr>
+        <w:t>&gt;</w:t>
+      </w:r>
+    </w:p>
+    <w:p>
+      <w:pPr>
+        <w:pStyle w:val="ListParagraph"/>
+        <w:numPr>
+          <w:ilvl w:val="0"/>
+          <w:numId w:val="7"/>
+        </w:numPr>
+        <w:shd w:val="clear" w:color="auto" w:fill="1E1E1E"/>
+        <w:spacing w:after="0" w:line="285" w:lineRule="atLeast"/>
+        <w:rPr>
+          <w:rFonts w:ascii="Consolas" w:eastAsia="Times New Roman" w:hAnsi="Consolas" w:cs="Times New Roman"/>
+          <w:color w:val="D4D4D4"/>
+          <w:sz w:val="21"/>
+          <w:szCs w:val="21"/>
+          <w:lang w:val="en-US"/>
+        </w:rPr>
+      </w:pPr>
+      <w:r>
+        <w:rPr>
+          <w:rFonts w:ascii="Consolas" w:eastAsia="Times New Roman" w:hAnsi="Consolas" w:cs="Times New Roman"/>
+          <w:color w:val="D4D4D4"/>
+          <w:sz w:val="21"/>
+          <w:szCs w:val="21"/>
+          <w:lang w:val="en-US"/>
+        </w:rPr>
+        <w:t xml:space="preserve">    </w:t>
+      </w:r>
+      <w:r>
+        <w:rPr>
+          <w:rFonts w:ascii="Consolas" w:eastAsia="Times New Roman" w:hAnsi="Consolas" w:cs="Times New Roman"/>
+          <w:color w:val="808080"/>
+          <w:sz w:val="21"/>
+          <w:szCs w:val="21"/>
+          <w:lang w:val="en-US"/>
+        </w:rPr>
+        <w:t>&lt;/&gt;</w:t>
+      </w:r>
+    </w:p>
+    <w:p>
+      <w:pPr>
+        <w:pStyle w:val="ListParagraph"/>
+        <w:numPr>
+          <w:ilvl w:val="0"/>
+          <w:numId w:val="7"/>
+        </w:numPr>
+        <w:shd w:val="clear" w:color="auto" w:fill="1E1E1E"/>
+        <w:spacing w:after="0" w:line="285" w:lineRule="atLeast"/>
+        <w:rPr>
+          <w:rFonts w:ascii="Consolas" w:eastAsia="Times New Roman" w:hAnsi="Consolas" w:cs="Times New Roman"/>
+          <w:color w:val="D4D4D4"/>
+          <w:sz w:val="21"/>
+          <w:szCs w:val="21"/>
+          <w:lang w:val="en-US"/>
+        </w:rPr>
+      </w:pPr>
+      <w:r>
+        <w:rPr>
+          <w:rFonts w:ascii="Consolas" w:eastAsia="Times New Roman" w:hAnsi="Consolas" w:cs="Times New Roman"/>
+          <w:color w:val="D4D4D4"/>
+          <w:sz w:val="21"/>
+          <w:szCs w:val="21"/>
+          <w:lang w:val="en-US"/>
+        </w:rPr>
+        <w:t>  );</w:t>
+      </w:r>
+    </w:p>
+    <w:p>
+      <w:pPr>
+        <w:pStyle w:val="ListParagraph"/>
+        <w:numPr>
+          <w:ilvl w:val="0"/>
+          <w:numId w:val="7"/>
+        </w:numPr>
+        <w:shd w:val="clear" w:color="auto" w:fill="1E1E1E"/>
+        <w:spacing w:after="0" w:line="285" w:lineRule="atLeast"/>
+        <w:rPr>
+          <w:rFonts w:ascii="Consolas" w:eastAsia="Times New Roman" w:hAnsi="Consolas" w:cs="Times New Roman"/>
+          <w:color w:val="D4D4D4"/>
+          <w:sz w:val="21"/>
+          <w:szCs w:val="21"/>
+          <w:lang w:val="en-US"/>
+        </w:rPr>
+      </w:pPr>
+      <w:r>
+        <w:rPr>
+          <w:rFonts w:ascii="Consolas" w:eastAsia="Times New Roman" w:hAnsi="Consolas" w:cs="Times New Roman"/>
+          <w:color w:val="D4D4D4"/>
+          <w:sz w:val="21"/>
+          <w:szCs w:val="21"/>
+          <w:lang w:val="en-US"/>
+        </w:rPr>
+        <w:t>};</w:t>
+      </w:r>
+    </w:p>
+    <w:p>
+      <w:pPr>
+        <w:pStyle w:val="ListParagraph"/>
+        <w:numPr>
+          <w:ilvl w:val="0"/>
+          <w:numId w:val="7"/>
+        </w:numPr>
+        <w:shd w:val="clear" w:color="auto" w:fill="1E1E1E"/>
+        <w:spacing w:after="0" w:line="285" w:lineRule="atLeast"/>
+        <w:rPr>
+          <w:rFonts w:ascii="Consolas" w:eastAsia="Times New Roman" w:hAnsi="Consolas" w:cs="Times New Roman"/>
+          <w:color w:val="D4D4D4"/>
+          <w:sz w:val="21"/>
+          <w:szCs w:val="21"/>
+          <w:lang w:val="en-US"/>
+        </w:rPr>
+      </w:pPr>
+    </w:p>
+    <w:p>
+      <w:pPr>
+        <w:pStyle w:val="ListParagraph"/>
+        <w:numPr>
+          <w:ilvl w:val="0"/>
+          <w:numId w:val="7"/>
+        </w:numPr>
+        <w:shd w:val="clear" w:color="auto" w:fill="1E1E1E"/>
+        <w:spacing w:after="0" w:line="285" w:lineRule="atLeast"/>
+        <w:rPr>
+          <w:rFonts w:ascii="Consolas" w:eastAsia="Times New Roman" w:hAnsi="Consolas" w:cs="Times New Roman"/>
+          <w:color w:val="D4D4D4"/>
+          <w:sz w:val="21"/>
+          <w:szCs w:val="21"/>
+          <w:lang w:val="en-US"/>
+        </w:rPr>
+      </w:pPr>
+      <w:r>
+        <w:rPr>
+          <w:rFonts w:ascii="Consolas" w:eastAsia="Times New Roman" w:hAnsi="Consolas" w:cs="Times New Roman"/>
+          <w:color w:val="569CD6"/>
+          <w:sz w:val="21"/>
+          <w:szCs w:val="21"/>
+          <w:lang w:val="en-US"/>
+        </w:rPr>
+        <w:t>const</w:t>
+      </w:r>
+      <w:r>
+        <w:rPr>
+          <w:rFonts w:ascii="Consolas" w:eastAsia="Times New Roman" w:hAnsi="Consolas" w:cs="Times New Roman"/>
+          <w:color w:val="D4D4D4"/>
+          <w:sz w:val="21"/>
+          <w:szCs w:val="21"/>
+          <w:lang w:val="en-US"/>
+        </w:rPr>
+        <w:t xml:space="preserve"> </w:t>
+      </w:r>
+      <w:r>
+        <w:rPr>
+          <w:rFonts w:ascii="Consolas" w:eastAsia="Times New Roman" w:hAnsi="Consolas" w:cs="Times New Roman"/>
+          <w:color w:val="4FC1FF"/>
+          <w:sz w:val="21"/>
+          <w:szCs w:val="21"/>
+          <w:lang w:val="en-US"/>
+        </w:rPr>
+        <w:t>styles</w:t>
+      </w:r>
+      <w:r>
+        <w:rPr>
+          <w:rFonts w:ascii="Consolas" w:eastAsia="Times New Roman" w:hAnsi="Consolas" w:cs="Times New Roman"/>
+          <w:color w:val="D4D4D4"/>
+          <w:sz w:val="21"/>
+          <w:szCs w:val="21"/>
+          <w:lang w:val="en-US"/>
+        </w:rPr>
+        <w:t xml:space="preserve"> = </w:t>
+      </w:r>
+      <w:proofErr w:type="spellStart"/>
+      <w:r>
+        <w:rPr>
+          <w:rFonts w:ascii="Consolas" w:eastAsia="Times New Roman" w:hAnsi="Consolas" w:cs="Times New Roman"/>
+          <w:color w:val="4EC9B0"/>
+          <w:sz w:val="21"/>
+          <w:szCs w:val="21"/>
+          <w:lang w:val="en-US"/>
+        </w:rPr>
+        <w:t>StyleSheet</w:t>
+      </w:r>
+      <w:r>
+        <w:rPr>
+          <w:rFonts w:ascii="Consolas" w:eastAsia="Times New Roman" w:hAnsi="Consolas" w:cs="Times New Roman"/>
+          <w:color w:val="D4D4D4"/>
+          <w:sz w:val="21"/>
+          <w:szCs w:val="21"/>
+          <w:lang w:val="en-US"/>
+        </w:rPr>
+        <w:t>.</w:t>
+      </w:r>
+      <w:r>
+        <w:rPr>
+          <w:rFonts w:ascii="Consolas" w:eastAsia="Times New Roman" w:hAnsi="Consolas" w:cs="Times New Roman"/>
+          <w:color w:val="DCDCAA"/>
+          <w:sz w:val="21"/>
+          <w:szCs w:val="21"/>
+          <w:lang w:val="en-US"/>
+        </w:rPr>
+        <w:t>create</w:t>
+      </w:r>
+      <w:proofErr w:type="spellEnd"/>
+      <w:r>
+        <w:rPr>
+          <w:rFonts w:ascii="Consolas" w:eastAsia="Times New Roman" w:hAnsi="Consolas" w:cs="Times New Roman"/>
+          <w:color w:val="D4D4D4"/>
+          <w:sz w:val="21"/>
+          <w:szCs w:val="21"/>
+          <w:lang w:val="en-US"/>
+        </w:rPr>
+        <w:t>({</w:t>
+      </w:r>
+    </w:p>
+    <w:p>
+      <w:pPr>
+        <w:pStyle w:val="ListParagraph"/>
+        <w:numPr>
+          <w:ilvl w:val="0"/>
+          <w:numId w:val="7"/>
+        </w:numPr>
+        <w:shd w:val="clear" w:color="auto" w:fill="1E1E1E"/>
+        <w:spacing w:after="0" w:line="285" w:lineRule="atLeast"/>
+        <w:rPr>
+          <w:rFonts w:ascii="Consolas" w:eastAsia="Times New Roman" w:hAnsi="Consolas" w:cs="Times New Roman"/>
+          <w:color w:val="D4D4D4"/>
+          <w:sz w:val="21"/>
+          <w:szCs w:val="21"/>
+          <w:lang w:val="en-US"/>
+        </w:rPr>
+      </w:pPr>
+      <w:r>
+        <w:rPr>
+          <w:rFonts w:ascii="Consolas" w:eastAsia="Times New Roman" w:hAnsi="Consolas" w:cs="Times New Roman"/>
+          <w:color w:val="D4D4D4"/>
+          <w:sz w:val="21"/>
+          <w:szCs w:val="21"/>
+          <w:lang w:val="en-US"/>
+        </w:rPr>
+        <w:t xml:space="preserve">  </w:t>
+      </w:r>
+      <w:r>
+        <w:rPr>
+          <w:rFonts w:ascii="Consolas" w:eastAsia="Times New Roman" w:hAnsi="Consolas" w:cs="Times New Roman"/>
+          <w:color w:val="9CDCFE"/>
+          <w:sz w:val="21"/>
+          <w:szCs w:val="21"/>
+          <w:lang w:val="en-US"/>
+        </w:rPr>
+        <w:t>container:</w:t>
+      </w:r>
+      <w:r>
+        <w:rPr>
+          <w:rFonts w:ascii="Consolas" w:eastAsia="Times New Roman" w:hAnsi="Consolas" w:cs="Times New Roman"/>
+          <w:color w:val="D4D4D4"/>
+          <w:sz w:val="21"/>
+          <w:szCs w:val="21"/>
+          <w:lang w:val="en-US"/>
+        </w:rPr>
+        <w:t xml:space="preserve"> {</w:t>
+      </w:r>
+    </w:p>
+    <w:p>
+      <w:pPr>
+        <w:pStyle w:val="ListParagraph"/>
+        <w:numPr>
+          <w:ilvl w:val="0"/>
+          <w:numId w:val="7"/>
+        </w:numPr>
+        <w:shd w:val="clear" w:color="auto" w:fill="1E1E1E"/>
+        <w:spacing w:after="0" w:line="285" w:lineRule="atLeast"/>
+        <w:rPr>
+          <w:rFonts w:ascii="Consolas" w:eastAsia="Times New Roman" w:hAnsi="Consolas" w:cs="Times New Roman"/>
+          <w:color w:val="D4D4D4"/>
+          <w:sz w:val="21"/>
+          <w:szCs w:val="21"/>
+          <w:lang w:val="en-US"/>
+        </w:rPr>
+      </w:pPr>
+      <w:r>
+        <w:rPr>
+          <w:rFonts w:ascii="Consolas" w:eastAsia="Times New Roman" w:hAnsi="Consolas" w:cs="Times New Roman"/>
+          <w:color w:val="D4D4D4"/>
+          <w:sz w:val="21"/>
+          <w:szCs w:val="21"/>
+          <w:lang w:val="en-US"/>
+        </w:rPr>
+        <w:t xml:space="preserve">    </w:t>
+      </w:r>
+      <w:r>
+        <w:rPr>
+          <w:rFonts w:ascii="Consolas" w:eastAsia="Times New Roman" w:hAnsi="Consolas" w:cs="Times New Roman"/>
+          <w:color w:val="9CDCFE"/>
+          <w:sz w:val="21"/>
+          <w:szCs w:val="21"/>
+          <w:lang w:val="en-US"/>
+        </w:rPr>
+        <w:t>flex:</w:t>
+      </w:r>
+      <w:r>
+        <w:rPr>
+          <w:rFonts w:ascii="Consolas" w:eastAsia="Times New Roman" w:hAnsi="Consolas" w:cs="Times New Roman"/>
+          <w:color w:val="D4D4D4"/>
+          <w:sz w:val="21"/>
+          <w:szCs w:val="21"/>
+          <w:lang w:val="en-US"/>
+        </w:rPr>
+        <w:t xml:space="preserve"> </w:t>
+      </w:r>
+      <w:r>
+        <w:rPr>
+          <w:rFonts w:ascii="Consolas" w:eastAsia="Times New Roman" w:hAnsi="Consolas" w:cs="Times New Roman"/>
+          <w:color w:val="B5CEA8"/>
+          <w:sz w:val="21"/>
+          <w:szCs w:val="21"/>
+          <w:lang w:val="en-US"/>
+        </w:rPr>
+        <w:t>1</w:t>
+      </w:r>
+      <w:r>
+        <w:rPr>
+          <w:rFonts w:ascii="Consolas" w:eastAsia="Times New Roman" w:hAnsi="Consolas" w:cs="Times New Roman"/>
+          <w:color w:val="D4D4D4"/>
+          <w:sz w:val="21"/>
+          <w:szCs w:val="21"/>
+          <w:lang w:val="en-US"/>
+        </w:rPr>
+        <w:t>,</w:t>
+      </w:r>
+    </w:p>
+    <w:p>
+      <w:pPr>
+        <w:pStyle w:val="ListParagraph"/>
+        <w:numPr>
+          <w:ilvl w:val="0"/>
+          <w:numId w:val="7"/>
+        </w:numPr>
+        <w:shd w:val="clear" w:color="auto" w:fill="1E1E1E"/>
+        <w:spacing w:after="0" w:line="285" w:lineRule="atLeast"/>
+        <w:rPr>
+          <w:rFonts w:ascii="Consolas" w:eastAsia="Times New Roman" w:hAnsi="Consolas" w:cs="Times New Roman"/>
+          <w:color w:val="D4D4D4"/>
+          <w:sz w:val="21"/>
+          <w:szCs w:val="21"/>
+          <w:lang w:val="en-US"/>
+        </w:rPr>
+      </w:pPr>
+      <w:r>
+        <w:rPr>
+          <w:rFonts w:ascii="Consolas" w:eastAsia="Times New Roman" w:hAnsi="Consolas" w:cs="Times New Roman"/>
+          <w:color w:val="D4D4D4"/>
+          <w:sz w:val="21"/>
+          <w:szCs w:val="21"/>
+          <w:lang w:val="en-US"/>
+        </w:rPr>
+        <w:t xml:space="preserve">    </w:t>
+      </w:r>
+      <w:proofErr w:type="spellStart"/>
+      <w:r>
+        <w:rPr>
+          <w:rFonts w:ascii="Consolas" w:eastAsia="Times New Roman" w:hAnsi="Consolas" w:cs="Times New Roman"/>
+          <w:color w:val="9CDCFE"/>
+          <w:sz w:val="21"/>
+          <w:szCs w:val="21"/>
+          <w:lang w:val="en-US"/>
+        </w:rPr>
+        <w:t>justifyContent</w:t>
+      </w:r>
+      <w:proofErr w:type="spellEnd"/>
+      <w:r>
+        <w:rPr>
+          <w:rFonts w:ascii="Consolas" w:eastAsia="Times New Roman" w:hAnsi="Consolas" w:cs="Times New Roman"/>
+          <w:color w:val="9CDCFE"/>
+          <w:sz w:val="21"/>
+          <w:szCs w:val="21"/>
+          <w:lang w:val="en-US"/>
+        </w:rPr>
+        <w:t>:</w:t>
+      </w:r>
+      <w:r>
+        <w:rPr>
+          <w:rFonts w:ascii="Consolas" w:eastAsia="Times New Roman" w:hAnsi="Consolas" w:cs="Times New Roman"/>
+          <w:color w:val="D4D4D4"/>
+          <w:sz w:val="21"/>
+          <w:szCs w:val="21"/>
+          <w:lang w:val="en-US"/>
+        </w:rPr>
+        <w:t xml:space="preserve"> </w:t>
+      </w:r>
+      <w:r>
+        <w:rPr>
+          <w:rFonts w:ascii="Consolas" w:eastAsia="Times New Roman" w:hAnsi="Consolas" w:cs="Times New Roman"/>
+          <w:color w:val="CE9178"/>
+          <w:sz w:val="21"/>
+          <w:szCs w:val="21"/>
+          <w:lang w:val="en-US"/>
+        </w:rPr>
+        <w:t>'center'</w:t>
+      </w:r>
+      <w:r>
+        <w:rPr>
+          <w:rFonts w:ascii="Consolas" w:eastAsia="Times New Roman" w:hAnsi="Consolas" w:cs="Times New Roman"/>
+          <w:color w:val="D4D4D4"/>
+          <w:sz w:val="21"/>
+          <w:szCs w:val="21"/>
+          <w:lang w:val="en-US"/>
+        </w:rPr>
+        <w:t>,</w:t>
+      </w:r>
+    </w:p>
+    <w:p>
+      <w:pPr>
+        <w:pStyle w:val="ListParagraph"/>
+        <w:numPr>
+          <w:ilvl w:val="0"/>
+          <w:numId w:val="7"/>
+        </w:numPr>
+        <w:shd w:val="clear" w:color="auto" w:fill="1E1E1E"/>
+        <w:spacing w:after="0" w:line="285" w:lineRule="atLeast"/>
+        <w:rPr>
+          <w:rFonts w:ascii="Consolas" w:eastAsia="Times New Roman" w:hAnsi="Consolas" w:cs="Times New Roman"/>
+          <w:color w:val="D4D4D4"/>
+          <w:sz w:val="21"/>
+          <w:szCs w:val="21"/>
+          <w:lang w:val="en-US"/>
+        </w:rPr>
+      </w:pPr>
+      <w:r>
+        <w:rPr>
+          <w:rFonts w:ascii="Consolas" w:eastAsia="Times New Roman" w:hAnsi="Consolas" w:cs="Times New Roman"/>
+          <w:color w:val="D4D4D4"/>
+          <w:sz w:val="21"/>
+          <w:szCs w:val="21"/>
+          <w:lang w:val="en-US"/>
+        </w:rPr>
+        <w:lastRenderedPageBreak/>
+        <w:t xml:space="preserve">    </w:t>
+      </w:r>
+      <w:proofErr w:type="spellStart"/>
+      <w:r>
+        <w:rPr>
+          <w:rFonts w:ascii="Consolas" w:eastAsia="Times New Roman" w:hAnsi="Consolas" w:cs="Times New Roman"/>
+          <w:color w:val="9CDCFE"/>
+          <w:sz w:val="21"/>
+          <w:szCs w:val="21"/>
+          <w:lang w:val="en-US"/>
+        </w:rPr>
+        <w:t>alignItems</w:t>
+      </w:r>
+      <w:proofErr w:type="spellEnd"/>
+      <w:r>
+        <w:rPr>
+          <w:rFonts w:ascii="Consolas" w:eastAsia="Times New Roman" w:hAnsi="Consolas" w:cs="Times New Roman"/>
+          <w:color w:val="9CDCFE"/>
+          <w:sz w:val="21"/>
+          <w:szCs w:val="21"/>
+          <w:lang w:val="en-US"/>
+        </w:rPr>
+        <w:t>:</w:t>
+      </w:r>
+      <w:r>
+        <w:rPr>
+          <w:rFonts w:ascii="Consolas" w:eastAsia="Times New Roman" w:hAnsi="Consolas" w:cs="Times New Roman"/>
+          <w:color w:val="D4D4D4"/>
+          <w:sz w:val="21"/>
+          <w:szCs w:val="21"/>
+          <w:lang w:val="en-US"/>
+        </w:rPr>
+        <w:t xml:space="preserve"> </w:t>
+      </w:r>
+      <w:r>
+        <w:rPr>
+          <w:rFonts w:ascii="Consolas" w:eastAsia="Times New Roman" w:hAnsi="Consolas" w:cs="Times New Roman"/>
+          <w:color w:val="CE9178"/>
+          <w:sz w:val="21"/>
+          <w:szCs w:val="21"/>
+          <w:lang w:val="en-US"/>
+        </w:rPr>
+        <w:t>'center'</w:t>
+      </w:r>
+      <w:r>
+        <w:rPr>
+          <w:rFonts w:ascii="Consolas" w:eastAsia="Times New Roman" w:hAnsi="Consolas" w:cs="Times New Roman"/>
+          <w:color w:val="D4D4D4"/>
+          <w:sz w:val="21"/>
+          <w:szCs w:val="21"/>
+          <w:lang w:val="en-US"/>
+        </w:rPr>
+        <w:t>,</w:t>
+      </w:r>
+    </w:p>
+    <w:p>
+      <w:pPr>
+        <w:pStyle w:val="ListParagraph"/>
+        <w:numPr>
+          <w:ilvl w:val="0"/>
+          <w:numId w:val="7"/>
+        </w:numPr>
+        <w:shd w:val="clear" w:color="auto" w:fill="1E1E1E"/>
+        <w:spacing w:after="0" w:line="285" w:lineRule="atLeast"/>
+        <w:rPr>
+          <w:rFonts w:ascii="Consolas" w:eastAsia="Times New Roman" w:hAnsi="Consolas" w:cs="Times New Roman"/>
+          <w:color w:val="D4D4D4"/>
+          <w:sz w:val="21"/>
+          <w:szCs w:val="21"/>
+          <w:lang w:val="en-US"/>
+        </w:rPr>
+      </w:pPr>
+      <w:r>
+        <w:rPr>
+          <w:rFonts w:ascii="Consolas" w:eastAsia="Times New Roman" w:hAnsi="Consolas" w:cs="Times New Roman"/>
+          <w:color w:val="D4D4D4"/>
+          <w:sz w:val="21"/>
+          <w:szCs w:val="21"/>
+          <w:lang w:val="en-US"/>
+        </w:rPr>
+        <w:t xml:space="preserve">    </w:t>
+      </w:r>
+      <w:proofErr w:type="spellStart"/>
+      <w:r>
+        <w:rPr>
+          <w:rFonts w:ascii="Consolas" w:eastAsia="Times New Roman" w:hAnsi="Consolas" w:cs="Times New Roman"/>
+          <w:color w:val="9CDCFE"/>
+          <w:sz w:val="21"/>
+          <w:szCs w:val="21"/>
+          <w:lang w:val="en-US"/>
+        </w:rPr>
+        <w:t>backgroundColor</w:t>
+      </w:r>
+      <w:proofErr w:type="spellEnd"/>
+      <w:r>
+        <w:rPr>
+          <w:rFonts w:ascii="Consolas" w:eastAsia="Times New Roman" w:hAnsi="Consolas" w:cs="Times New Roman"/>
+          <w:color w:val="9CDCFE"/>
+          <w:sz w:val="21"/>
+          <w:szCs w:val="21"/>
+          <w:lang w:val="en-US"/>
+        </w:rPr>
+        <w:t>:</w:t>
+      </w:r>
+      <w:r>
+        <w:rPr>
+          <w:rFonts w:ascii="Consolas" w:eastAsia="Times New Roman" w:hAnsi="Consolas" w:cs="Times New Roman"/>
+          <w:color w:val="D4D4D4"/>
+          <w:sz w:val="21"/>
+          <w:szCs w:val="21"/>
+          <w:lang w:val="en-US"/>
+        </w:rPr>
+        <w:t xml:space="preserve"> </w:t>
+      </w:r>
+      <w:r>
+        <w:rPr>
+          <w:rFonts w:ascii="Consolas" w:eastAsia="Times New Roman" w:hAnsi="Consolas" w:cs="Times New Roman"/>
+          <w:color w:val="CE9178"/>
+          <w:sz w:val="21"/>
+          <w:szCs w:val="21"/>
+          <w:lang w:val="en-US"/>
+        </w:rPr>
+        <w:t>'#e6e6fa'</w:t>
+      </w:r>
+      <w:r>
+        <w:rPr>
+          <w:rFonts w:ascii="Consolas" w:eastAsia="Times New Roman" w:hAnsi="Consolas" w:cs="Times New Roman"/>
+          <w:color w:val="D4D4D4"/>
+          <w:sz w:val="21"/>
+          <w:szCs w:val="21"/>
+          <w:lang w:val="en-US"/>
+        </w:rPr>
+        <w:t>,</w:t>
+      </w:r>
+    </w:p>
+    <w:p>
+      <w:pPr>
+        <w:pStyle w:val="ListParagraph"/>
+        <w:numPr>
+          <w:ilvl w:val="0"/>
+          <w:numId w:val="7"/>
+        </w:numPr>
+        <w:shd w:val="clear" w:color="auto" w:fill="1E1E1E"/>
+        <w:spacing w:after="0" w:line="285" w:lineRule="atLeast"/>
+        <w:rPr>
+          <w:rFonts w:ascii="Consolas" w:eastAsia="Times New Roman" w:hAnsi="Consolas" w:cs="Times New Roman"/>
+          <w:color w:val="D4D4D4"/>
+          <w:sz w:val="21"/>
+          <w:szCs w:val="21"/>
+          <w:lang w:val="en-US"/>
+        </w:rPr>
+      </w:pPr>
+      <w:r>
+        <w:rPr>
+          <w:rFonts w:ascii="Consolas" w:eastAsia="Times New Roman" w:hAnsi="Consolas" w:cs="Times New Roman"/>
+          <w:color w:val="D4D4D4"/>
+          <w:sz w:val="21"/>
+          <w:szCs w:val="21"/>
+          <w:lang w:val="en-US"/>
+        </w:rPr>
+        <w:t>  },</w:t>
+      </w:r>
+    </w:p>
+    <w:p>
+      <w:pPr>
+        <w:pStyle w:val="ListParagraph"/>
+        <w:numPr>
+          <w:ilvl w:val="0"/>
+          <w:numId w:val="7"/>
+        </w:numPr>
+        <w:shd w:val="clear" w:color="auto" w:fill="1E1E1E"/>
+        <w:spacing w:after="0" w:line="285" w:lineRule="atLeast"/>
+        <w:rPr>
+          <w:rFonts w:ascii="Consolas" w:eastAsia="Times New Roman" w:hAnsi="Consolas" w:cs="Times New Roman"/>
+          <w:color w:val="D4D4D4"/>
+          <w:sz w:val="21"/>
+          <w:szCs w:val="21"/>
+          <w:lang w:val="en-US"/>
+        </w:rPr>
+      </w:pPr>
+      <w:r>
+        <w:rPr>
+          <w:rFonts w:ascii="Consolas" w:eastAsia="Times New Roman" w:hAnsi="Consolas" w:cs="Times New Roman"/>
+          <w:color w:val="D4D4D4"/>
+          <w:sz w:val="21"/>
+          <w:szCs w:val="21"/>
+          <w:lang w:val="en-US"/>
+        </w:rPr>
+        <w:t xml:space="preserve">  </w:t>
+      </w:r>
+      <w:proofErr w:type="spellStart"/>
+      <w:r>
+        <w:rPr>
+          <w:rFonts w:ascii="Consolas" w:eastAsia="Times New Roman" w:hAnsi="Consolas" w:cs="Times New Roman"/>
+          <w:color w:val="9CDCFE"/>
+          <w:sz w:val="21"/>
+          <w:szCs w:val="21"/>
+          <w:lang w:val="en-US"/>
+        </w:rPr>
+        <w:t>textConter</w:t>
+      </w:r>
+      <w:proofErr w:type="spellEnd"/>
+      <w:r>
+        <w:rPr>
+          <w:rFonts w:ascii="Consolas" w:eastAsia="Times New Roman" w:hAnsi="Consolas" w:cs="Times New Roman"/>
+          <w:color w:val="9CDCFE"/>
+          <w:sz w:val="21"/>
+          <w:szCs w:val="21"/>
+          <w:lang w:val="en-US"/>
+        </w:rPr>
+        <w:t>:</w:t>
+      </w:r>
+      <w:r>
+        <w:rPr>
+          <w:rFonts w:ascii="Consolas" w:eastAsia="Times New Roman" w:hAnsi="Consolas" w:cs="Times New Roman"/>
+          <w:color w:val="D4D4D4"/>
+          <w:sz w:val="21"/>
+          <w:szCs w:val="21"/>
+          <w:lang w:val="en-US"/>
+        </w:rPr>
+        <w:t xml:space="preserve"> {</w:t>
+      </w:r>
+    </w:p>
+    <w:p>
+      <w:pPr>
+        <w:pStyle w:val="ListParagraph"/>
+        <w:numPr>
+          <w:ilvl w:val="0"/>
+          <w:numId w:val="7"/>
+        </w:numPr>
+        <w:shd w:val="clear" w:color="auto" w:fill="1E1E1E"/>
+        <w:spacing w:after="0" w:line="285" w:lineRule="atLeast"/>
+        <w:rPr>
+          <w:rFonts w:ascii="Consolas" w:eastAsia="Times New Roman" w:hAnsi="Consolas" w:cs="Times New Roman"/>
+          <w:color w:val="D4D4D4"/>
+          <w:sz w:val="21"/>
+          <w:szCs w:val="21"/>
+          <w:lang w:val="en-US"/>
+        </w:rPr>
+      </w:pPr>
+      <w:r>
+        <w:rPr>
+          <w:rFonts w:ascii="Consolas" w:eastAsia="Times New Roman" w:hAnsi="Consolas" w:cs="Times New Roman"/>
+          <w:color w:val="D4D4D4"/>
+          <w:sz w:val="21"/>
+          <w:szCs w:val="21"/>
+          <w:lang w:val="en-US"/>
+        </w:rPr>
+        <w:t xml:space="preserve">    </w:t>
+      </w:r>
+      <w:proofErr w:type="spellStart"/>
+      <w:r>
+        <w:rPr>
+          <w:rFonts w:ascii="Consolas" w:eastAsia="Times New Roman" w:hAnsi="Consolas" w:cs="Times New Roman"/>
+          <w:color w:val="9CDCFE"/>
+          <w:sz w:val="21"/>
+          <w:szCs w:val="21"/>
+          <w:lang w:val="en-US"/>
+        </w:rPr>
+        <w:t>fontSize</w:t>
+      </w:r>
+      <w:proofErr w:type="spellEnd"/>
+      <w:r>
+        <w:rPr>
+          <w:rFonts w:ascii="Consolas" w:eastAsia="Times New Roman" w:hAnsi="Consolas" w:cs="Times New Roman"/>
+          <w:color w:val="9CDCFE"/>
+          <w:sz w:val="21"/>
+          <w:szCs w:val="21"/>
+          <w:lang w:val="en-US"/>
+        </w:rPr>
+        <w:t>:</w:t>
+      </w:r>
+      <w:r>
+        <w:rPr>
+          <w:rFonts w:ascii="Consolas" w:eastAsia="Times New Roman" w:hAnsi="Consolas" w:cs="Times New Roman"/>
+          <w:color w:val="D4D4D4"/>
+          <w:sz w:val="21"/>
+          <w:szCs w:val="21"/>
+          <w:lang w:val="en-US"/>
+        </w:rPr>
+        <w:t xml:space="preserve"> </w:t>
+      </w:r>
+      <w:r>
+        <w:rPr>
+          <w:rFonts w:ascii="Consolas" w:eastAsia="Times New Roman" w:hAnsi="Consolas" w:cs="Times New Roman"/>
+          <w:color w:val="B5CEA8"/>
+          <w:sz w:val="21"/>
+          <w:szCs w:val="21"/>
+          <w:lang w:val="en-US"/>
+        </w:rPr>
+        <w:t>28</w:t>
+      </w:r>
+      <w:r>
+        <w:rPr>
+          <w:rFonts w:ascii="Consolas" w:eastAsia="Times New Roman" w:hAnsi="Consolas" w:cs="Times New Roman"/>
+          <w:color w:val="D4D4D4"/>
+          <w:sz w:val="21"/>
+          <w:szCs w:val="21"/>
+          <w:lang w:val="en-US"/>
+        </w:rPr>
+        <w:t>,</w:t>
+      </w:r>
+    </w:p>
+    <w:p>
+      <w:pPr>
+        <w:pStyle w:val="ListParagraph"/>
+        <w:numPr>
+          <w:ilvl w:val="0"/>
+          <w:numId w:val="7"/>
+        </w:numPr>
+        <w:shd w:val="clear" w:color="auto" w:fill="1E1E1E"/>
+        <w:spacing w:after="0" w:line="285" w:lineRule="atLeast"/>
+        <w:rPr>
+          <w:rFonts w:ascii="Consolas" w:eastAsia="Times New Roman" w:hAnsi="Consolas" w:cs="Times New Roman"/>
+          <w:color w:val="D4D4D4"/>
+          <w:sz w:val="21"/>
+          <w:szCs w:val="21"/>
+          <w:lang w:val="en-US"/>
+        </w:rPr>
+      </w:pPr>
+      <w:r>
+        <w:rPr>
+          <w:rFonts w:ascii="Consolas" w:eastAsia="Times New Roman" w:hAnsi="Consolas" w:cs="Times New Roman"/>
+          <w:color w:val="D4D4D4"/>
+          <w:sz w:val="21"/>
+          <w:szCs w:val="21"/>
+          <w:lang w:val="en-US"/>
+        </w:rPr>
+        <w:t xml:space="preserve">    </w:t>
+      </w:r>
+      <w:r>
+        <w:rPr>
+          <w:rFonts w:ascii="Consolas" w:eastAsia="Times New Roman" w:hAnsi="Consolas" w:cs="Times New Roman"/>
+          <w:color w:val="9CDCFE"/>
+          <w:sz w:val="21"/>
+          <w:szCs w:val="21"/>
+          <w:lang w:val="en-US"/>
+        </w:rPr>
+        <w:t>color:</w:t>
+      </w:r>
+      <w:r>
+        <w:rPr>
+          <w:rFonts w:ascii="Consolas" w:eastAsia="Times New Roman" w:hAnsi="Consolas" w:cs="Times New Roman"/>
+          <w:color w:val="D4D4D4"/>
+          <w:sz w:val="21"/>
+          <w:szCs w:val="21"/>
+          <w:lang w:val="en-US"/>
+        </w:rPr>
+        <w:t xml:space="preserve"> </w:t>
+      </w:r>
+      <w:r>
+        <w:rPr>
+          <w:rFonts w:ascii="Consolas" w:eastAsia="Times New Roman" w:hAnsi="Consolas" w:cs="Times New Roman"/>
+          <w:color w:val="CE9178"/>
+          <w:sz w:val="21"/>
+          <w:szCs w:val="21"/>
+          <w:lang w:val="en-US"/>
+        </w:rPr>
+        <w:t>'#000'</w:t>
+      </w:r>
+      <w:r>
+        <w:rPr>
+          <w:rFonts w:ascii="Consolas" w:eastAsia="Times New Roman" w:hAnsi="Consolas" w:cs="Times New Roman"/>
+          <w:color w:val="D4D4D4"/>
+          <w:sz w:val="21"/>
+          <w:szCs w:val="21"/>
+          <w:lang w:val="en-US"/>
+        </w:rPr>
+        <w:t>,</w:t>
+      </w:r>
+    </w:p>
+    <w:p>
+      <w:pPr>
+        <w:pStyle w:val="ListParagraph"/>
+        <w:numPr>
+          <w:ilvl w:val="0"/>
+          <w:numId w:val="7"/>
+        </w:numPr>
+        <w:shd w:val="clear" w:color="auto" w:fill="1E1E1E"/>
+        <w:spacing w:after="0" w:line="285" w:lineRule="atLeast"/>
+        <w:rPr>
+          <w:rFonts w:ascii="Consolas" w:eastAsia="Times New Roman" w:hAnsi="Consolas" w:cs="Times New Roman"/>
+          <w:color w:val="D4D4D4"/>
+          <w:sz w:val="21"/>
+          <w:szCs w:val="21"/>
+          <w:lang w:val="en-US"/>
+        </w:rPr>
+      </w:pPr>
+      <w:r>
+        <w:rPr>
+          <w:rFonts w:ascii="Consolas" w:eastAsia="Times New Roman" w:hAnsi="Consolas" w:cs="Times New Roman"/>
+          <w:color w:val="D4D4D4"/>
+          <w:sz w:val="21"/>
+          <w:szCs w:val="21"/>
+          <w:lang w:val="en-US"/>
+        </w:rPr>
+        <w:t>  },</w:t>
+      </w:r>
+    </w:p>
+    <w:p>
+      <w:pPr>
+        <w:pStyle w:val="ListParagraph"/>
+        <w:numPr>
+          <w:ilvl w:val="0"/>
+          <w:numId w:val="7"/>
+        </w:numPr>
+        <w:shd w:val="clear" w:color="auto" w:fill="1E1E1E"/>
+        <w:spacing w:after="0" w:line="285" w:lineRule="atLeast"/>
+        <w:rPr>
+          <w:rFonts w:ascii="Consolas" w:eastAsia="Times New Roman" w:hAnsi="Consolas" w:cs="Times New Roman"/>
+          <w:color w:val="D4D4D4"/>
+          <w:sz w:val="21"/>
+          <w:szCs w:val="21"/>
+          <w:lang w:val="en-US"/>
+        </w:rPr>
+      </w:pPr>
+      <w:r>
+        <w:rPr>
+          <w:rFonts w:ascii="Consolas" w:eastAsia="Times New Roman" w:hAnsi="Consolas" w:cs="Times New Roman"/>
+          <w:color w:val="D4D4D4"/>
+          <w:sz w:val="21"/>
+          <w:szCs w:val="21"/>
+          <w:lang w:val="en-US"/>
+        </w:rPr>
+        <w:t xml:space="preserve">  </w:t>
+      </w:r>
+      <w:proofErr w:type="spellStart"/>
+      <w:r>
+        <w:rPr>
+          <w:rFonts w:ascii="Consolas" w:eastAsia="Times New Roman" w:hAnsi="Consolas" w:cs="Times New Roman"/>
+          <w:color w:val="9CDCFE"/>
+          <w:sz w:val="21"/>
+          <w:szCs w:val="21"/>
+          <w:lang w:val="en-US"/>
+        </w:rPr>
+        <w:t>buttonStyle</w:t>
+      </w:r>
+      <w:proofErr w:type="spellEnd"/>
+      <w:r>
+        <w:rPr>
+          <w:rFonts w:ascii="Consolas" w:eastAsia="Times New Roman" w:hAnsi="Consolas" w:cs="Times New Roman"/>
+          <w:color w:val="9CDCFE"/>
+          <w:sz w:val="21"/>
+          <w:szCs w:val="21"/>
+          <w:lang w:val="en-US"/>
+        </w:rPr>
+        <w:t>:</w:t>
+      </w:r>
+      <w:r>
+        <w:rPr>
+          <w:rFonts w:ascii="Consolas" w:eastAsia="Times New Roman" w:hAnsi="Consolas" w:cs="Times New Roman"/>
+          <w:color w:val="D4D4D4"/>
+          <w:sz w:val="21"/>
+          <w:szCs w:val="21"/>
+          <w:lang w:val="en-US"/>
+        </w:rPr>
+        <w:t xml:space="preserve"> {</w:t>
+      </w:r>
+    </w:p>
+    <w:p>
+      <w:pPr>
+        <w:pStyle w:val="ListParagraph"/>
+        <w:numPr>
+          <w:ilvl w:val="0"/>
+          <w:numId w:val="7"/>
+        </w:numPr>
+        <w:shd w:val="clear" w:color="auto" w:fill="1E1E1E"/>
+        <w:spacing w:after="0" w:line="285" w:lineRule="atLeast"/>
+        <w:rPr>
+          <w:rFonts w:ascii="Consolas" w:eastAsia="Times New Roman" w:hAnsi="Consolas" w:cs="Times New Roman"/>
+          <w:color w:val="D4D4D4"/>
+          <w:sz w:val="21"/>
+          <w:szCs w:val="21"/>
+          <w:lang w:val="en-US"/>
+        </w:rPr>
+      </w:pPr>
+      <w:r>
+        <w:rPr>
+          <w:rFonts w:ascii="Consolas" w:eastAsia="Times New Roman" w:hAnsi="Consolas" w:cs="Times New Roman"/>
+          <w:color w:val="D4D4D4"/>
+          <w:sz w:val="21"/>
+          <w:szCs w:val="21"/>
+          <w:lang w:val="en-US"/>
+        </w:rPr>
+        <w:t xml:space="preserve">    </w:t>
+      </w:r>
+      <w:r>
+        <w:rPr>
+          <w:rFonts w:ascii="Consolas" w:eastAsia="Times New Roman" w:hAnsi="Consolas" w:cs="Times New Roman"/>
+          <w:color w:val="9CDCFE"/>
+          <w:sz w:val="21"/>
+          <w:szCs w:val="21"/>
+          <w:lang w:val="en-US"/>
+        </w:rPr>
+        <w:t>width:</w:t>
+      </w:r>
+      <w:r>
+        <w:rPr>
+          <w:rFonts w:ascii="Consolas" w:eastAsia="Times New Roman" w:hAnsi="Consolas" w:cs="Times New Roman"/>
+          <w:color w:val="D4D4D4"/>
+          <w:sz w:val="21"/>
+          <w:szCs w:val="21"/>
+          <w:lang w:val="en-US"/>
+        </w:rPr>
+        <w:t xml:space="preserve"> </w:t>
+      </w:r>
+      <w:r>
+        <w:rPr>
+          <w:rFonts w:ascii="Consolas" w:eastAsia="Times New Roman" w:hAnsi="Consolas" w:cs="Times New Roman"/>
+          <w:color w:val="CE9178"/>
+          <w:sz w:val="21"/>
+          <w:szCs w:val="21"/>
+          <w:lang w:val="en-US"/>
+        </w:rPr>
+        <w:t>"80%"</w:t>
+      </w:r>
+      <w:r>
+        <w:rPr>
+          <w:rFonts w:ascii="Consolas" w:eastAsia="Times New Roman" w:hAnsi="Consolas" w:cs="Times New Roman"/>
+          <w:color w:val="D4D4D4"/>
+          <w:sz w:val="21"/>
+          <w:szCs w:val="21"/>
+          <w:lang w:val="en-US"/>
+        </w:rPr>
+        <w:t>,</w:t>
+      </w:r>
+    </w:p>
+    <w:p>
+      <w:pPr>
+        <w:pStyle w:val="ListParagraph"/>
+        <w:numPr>
+          <w:ilvl w:val="0"/>
+          <w:numId w:val="7"/>
+        </w:numPr>
+        <w:shd w:val="clear" w:color="auto" w:fill="1E1E1E"/>
+        <w:spacing w:after="0" w:line="285" w:lineRule="atLeast"/>
+        <w:rPr>
+          <w:rFonts w:ascii="Consolas" w:eastAsia="Times New Roman" w:hAnsi="Consolas" w:cs="Times New Roman"/>
+          <w:color w:val="D4D4D4"/>
+          <w:sz w:val="21"/>
+          <w:szCs w:val="21"/>
+          <w:lang w:val="en-US"/>
+        </w:rPr>
+      </w:pPr>
+      <w:r>
+        <w:rPr>
+          <w:rFonts w:ascii="Consolas" w:eastAsia="Times New Roman" w:hAnsi="Consolas" w:cs="Times New Roman"/>
+          <w:color w:val="D4D4D4"/>
+          <w:sz w:val="21"/>
+          <w:szCs w:val="21"/>
+          <w:lang w:val="en-US"/>
+        </w:rPr>
+        <w:t xml:space="preserve">    </w:t>
+      </w:r>
+      <w:r>
+        <w:rPr>
+          <w:rFonts w:ascii="Consolas" w:eastAsia="Times New Roman" w:hAnsi="Consolas" w:cs="Times New Roman"/>
+          <w:color w:val="9CDCFE"/>
+          <w:sz w:val="21"/>
+          <w:szCs w:val="21"/>
+          <w:lang w:val="en-US"/>
+        </w:rPr>
+        <w:t>margin:</w:t>
+      </w:r>
+      <w:r>
+        <w:rPr>
+          <w:rFonts w:ascii="Consolas" w:eastAsia="Times New Roman" w:hAnsi="Consolas" w:cs="Times New Roman"/>
+          <w:color w:val="D4D4D4"/>
+          <w:sz w:val="21"/>
+          <w:szCs w:val="21"/>
+          <w:lang w:val="en-US"/>
+        </w:rPr>
+        <w:t xml:space="preserve"> </w:t>
+      </w:r>
+      <w:r>
+        <w:rPr>
+          <w:rFonts w:ascii="Consolas" w:eastAsia="Times New Roman" w:hAnsi="Consolas" w:cs="Times New Roman"/>
+          <w:color w:val="B5CEA8"/>
+          <w:sz w:val="21"/>
+          <w:szCs w:val="21"/>
+          <w:lang w:val="en-US"/>
+        </w:rPr>
+        <w:t>10</w:t>
+      </w:r>
+      <w:r>
+        <w:rPr>
+          <w:rFonts w:ascii="Consolas" w:eastAsia="Times New Roman" w:hAnsi="Consolas" w:cs="Times New Roman"/>
+          <w:color w:val="D4D4D4"/>
+          <w:sz w:val="21"/>
+          <w:szCs w:val="21"/>
+          <w:lang w:val="en-US"/>
+        </w:rPr>
+        <w:t>,</w:t>
+      </w:r>
+    </w:p>
+    <w:p>
+      <w:pPr>
+        <w:pStyle w:val="ListParagraph"/>
+        <w:numPr>
+          <w:ilvl w:val="0"/>
+          <w:numId w:val="7"/>
+        </w:numPr>
+        <w:shd w:val="clear" w:color="auto" w:fill="1E1E1E"/>
+        <w:spacing w:after="0" w:line="285" w:lineRule="atLeast"/>
+        <w:rPr>
+          <w:rFonts w:ascii="Consolas" w:eastAsia="Times New Roman" w:hAnsi="Consolas" w:cs="Times New Roman"/>
+          <w:color w:val="D4D4D4"/>
+          <w:sz w:val="21"/>
+          <w:szCs w:val="21"/>
+          <w:lang w:val="en-US"/>
+        </w:rPr>
+      </w:pPr>
+      <w:r>
+        <w:rPr>
+          <w:rFonts w:ascii="Consolas" w:eastAsia="Times New Roman" w:hAnsi="Consolas" w:cs="Times New Roman"/>
+          <w:color w:val="D4D4D4"/>
+          <w:sz w:val="21"/>
+          <w:szCs w:val="21"/>
+          <w:lang w:val="en-US"/>
+        </w:rPr>
+        <w:t>  }</w:t>
+      </w:r>
+    </w:p>
+    <w:p>
+      <w:pPr>
+        <w:pStyle w:val="ListParagraph"/>
+        <w:numPr>
+          <w:ilvl w:val="0"/>
+          <w:numId w:val="7"/>
+        </w:numPr>
+        <w:shd w:val="clear" w:color="auto" w:fill="1E1E1E"/>
+        <w:spacing w:after="0" w:line="285" w:lineRule="atLeast"/>
+        <w:rPr>
+          <w:rFonts w:ascii="Consolas" w:eastAsia="Times New Roman" w:hAnsi="Consolas" w:cs="Times New Roman"/>
+          <w:color w:val="D4D4D4"/>
+          <w:sz w:val="21"/>
+          <w:szCs w:val="21"/>
+          <w:lang w:val="en-US"/>
+        </w:rPr>
+      </w:pPr>
+      <w:r>
+        <w:rPr>
+          <w:rFonts w:ascii="Consolas" w:eastAsia="Times New Roman" w:hAnsi="Consolas" w:cs="Times New Roman"/>
+          <w:color w:val="D4D4D4"/>
+          <w:sz w:val="21"/>
+          <w:szCs w:val="21"/>
+          <w:lang w:val="en-US"/>
+        </w:rPr>
+        <w:t>});</w:t>
+      </w:r>
+    </w:p>
+    <w:p/>
+    <w:p>
+      <w:r>
+        <w:t xml:space="preserve">Link: </w:t>
+      </w:r>
+    </w:p>
+    <w:p>
+      <w:pPr>
+        <w:pStyle w:val="Heading2"/>
+      </w:pPr>
+      <w:r>
+        <w:t xml:space="preserve">Display a List Using the </w:t>
+      </w:r>
+      <w:proofErr w:type="spellStart"/>
+      <w:r>
+        <w:t>FlatList</w:t>
+      </w:r>
+      <w:proofErr w:type="spellEnd"/>
+      <w:r>
+        <w:t xml:space="preserve"> Component in React Native</w:t>
+      </w:r>
+    </w:p>
+    <w:p>
+      <w:pPr>
+        <w:rPr>
+          <w:rFonts w:ascii="Arial" w:hAnsi="Arial" w:cs="Arial"/>
+          <w:color w:val="000000"/>
+          <w:sz w:val="27"/>
+          <w:szCs w:val="27"/>
+          <w:shd w:val="clear" w:color="auto" w:fill="FFFFFF"/>
+        </w:rPr>
+      </w:pPr>
+      <w:r>
+        <w:rPr>
+          <w:rFonts w:ascii="Arial" w:hAnsi="Arial" w:cs="Arial"/>
+          <w:color w:val="000000"/>
+          <w:sz w:val="27"/>
+          <w:szCs w:val="27"/>
+          <w:shd w:val="clear" w:color="auto" w:fill="FFFFFF"/>
+        </w:rPr>
+        <w:t>Lists are one of the common scrollable components to display similar types of data objects. A list is like an enhanced version of a </w:t>
+      </w:r>
+      <w:r>
+        <w:rPr>
+          <w:rStyle w:val="HTMLCode"/>
+          <w:rFonts w:ascii="Source Code Pro" w:eastAsiaTheme="minorHAnsi" w:hAnsi="Source Code Pro"/>
+          <w:color w:val="006395"/>
+          <w:shd w:val="clear" w:color="auto" w:fill="FFFFFF"/>
+        </w:rPr>
+        <w:t>ScrollView</w:t>
+      </w:r>
+      <w:r>
+        <w:rPr>
+          <w:rFonts w:ascii="Arial" w:hAnsi="Arial" w:cs="Arial"/>
+          <w:color w:val="000000"/>
+          <w:sz w:val="27"/>
+          <w:szCs w:val="27"/>
+          <w:shd w:val="clear" w:color="auto" w:fill="FFFFFF"/>
+        </w:rPr>
+        <w:t> component to display data. React Native provides a </w:t>
+      </w:r>
+      <w:r>
+        <w:rPr>
+          <w:rStyle w:val="HTMLCode"/>
+          <w:rFonts w:ascii="Source Code Pro" w:eastAsiaTheme="minorHAnsi" w:hAnsi="Source Code Pro"/>
+          <w:color w:val="006395"/>
+          <w:shd w:val="clear" w:color="auto" w:fill="FFFFFF"/>
+        </w:rPr>
+        <w:t>FlatList</w:t>
+      </w:r>
+      <w:r>
+        <w:rPr>
+          <w:rFonts w:ascii="Arial" w:hAnsi="Arial" w:cs="Arial"/>
+          <w:color w:val="000000"/>
+          <w:sz w:val="27"/>
+          <w:szCs w:val="27"/>
+          <w:shd w:val="clear" w:color="auto" w:fill="FFFFFF"/>
+        </w:rPr>
+        <w:t> component to create a list. </w:t>
+      </w:r>
+      <w:r>
+        <w:rPr>
+          <w:rStyle w:val="HTMLCode"/>
+          <w:rFonts w:ascii="Source Code Pro" w:eastAsiaTheme="minorHAnsi" w:hAnsi="Source Code Pro"/>
+          <w:color w:val="006395"/>
+          <w:shd w:val="clear" w:color="auto" w:fill="FFFFFF"/>
+        </w:rPr>
+        <w:t>FlatList</w:t>
+      </w:r>
+      <w:r>
+        <w:rPr>
+          <w:rFonts w:ascii="Arial" w:hAnsi="Arial" w:cs="Arial"/>
+          <w:color w:val="000000"/>
+          <w:sz w:val="27"/>
+          <w:szCs w:val="27"/>
+          <w:shd w:val="clear" w:color="auto" w:fill="FFFFFF"/>
+        </w:rPr>
+        <w:t> only renders the list items that can be displayed on the screen. Additionally, </w:t>
+      </w:r>
+      <w:r>
+        <w:rPr>
+          <w:rStyle w:val="HTMLCode"/>
+          <w:rFonts w:ascii="Source Code Pro" w:eastAsiaTheme="minorHAnsi" w:hAnsi="Source Code Pro"/>
+          <w:color w:val="006395"/>
+          <w:shd w:val="clear" w:color="auto" w:fill="FFFFFF"/>
+        </w:rPr>
+        <w:t>FlatList</w:t>
+      </w:r>
+      <w:r>
+        <w:rPr>
+          <w:rFonts w:ascii="Arial" w:hAnsi="Arial" w:cs="Arial"/>
+          <w:color w:val="000000"/>
+          <w:sz w:val="27"/>
+          <w:szCs w:val="27"/>
+          <w:shd w:val="clear" w:color="auto" w:fill="FFFFFF"/>
+        </w:rPr>
+        <w:t> offers many inbuilt features like vertical/horizontal scrolling, header/footer views, separator, pull to refresh, lazy loading, etc. This guide will explain the important details to create and optimize a list of cats images using the </w:t>
+      </w:r>
+      <w:hyperlink r:id="rId28" w:history="1">
+        <w:r>
+          <w:rPr>
+            <w:rStyle w:val="Hyperlink"/>
+            <w:rFonts w:ascii="Arial" w:hAnsi="Arial" w:cs="Arial"/>
+            <w:color w:val="0074AB"/>
+            <w:sz w:val="27"/>
+            <w:szCs w:val="27"/>
+            <w:shd w:val="clear" w:color="auto" w:fill="FFFFFF"/>
+          </w:rPr>
+          <w:t>TheCatsAPI</w:t>
+        </w:r>
+      </w:hyperlink>
+      <w:r>
+        <w:rPr>
+          <w:rFonts w:ascii="Arial" w:hAnsi="Arial" w:cs="Arial"/>
+          <w:color w:val="000000"/>
+          <w:sz w:val="27"/>
+          <w:szCs w:val="27"/>
+          <w:shd w:val="clear" w:color="auto" w:fill="FFFFFF"/>
+        </w:rPr>
+        <w:t> in React Native.</w:t>
+      </w:r>
+    </w:p>
+    <w:p/>
+    <w:p>
+      <w:pPr>
+        <w:pStyle w:val="Heading2"/>
+        <w:shd w:val="clear" w:color="auto" w:fill="FFFFFF"/>
+        <w:spacing w:before="240" w:beforeAutospacing="0" w:after="240" w:afterAutospacing="0" w:line="600" w:lineRule="atLeast"/>
+        <w:rPr>
+          <w:rFonts w:ascii="Arial" w:hAnsi="Arial" w:cs="Arial"/>
+          <w:sz w:val="51"/>
+          <w:szCs w:val="51"/>
+        </w:rPr>
+      </w:pPr>
+      <w:r>
+        <w:rPr>
+          <w:rFonts w:ascii="Arial" w:hAnsi="Arial" w:cs="Arial"/>
+          <w:sz w:val="51"/>
+          <w:szCs w:val="51"/>
+        </w:rPr>
+        <w:t>Conclusion</w:t>
+      </w:r>
+    </w:p>
+    <w:p>
+      <w:pPr>
+        <w:pStyle w:val="NormalWeb"/>
+        <w:shd w:val="clear" w:color="auto" w:fill="FFFFFF"/>
+        <w:spacing w:before="0" w:beforeAutospacing="0" w:after="0" w:afterAutospacing="0"/>
+        <w:rPr>
+          <w:rFonts w:ascii="Arial" w:hAnsi="Arial" w:cs="Arial"/>
+          <w:color w:val="000000"/>
+          <w:sz w:val="27"/>
+          <w:szCs w:val="27"/>
+        </w:rPr>
+      </w:pPr>
+      <w:r>
+        <w:rPr>
+          <w:rFonts w:ascii="Arial" w:hAnsi="Arial" w:cs="Arial"/>
+          <w:color w:val="000000"/>
+          <w:sz w:val="27"/>
+          <w:szCs w:val="27"/>
+        </w:rPr>
+        <w:t>React Native is a great way to build hybrid apps. You can either use </w:t>
+      </w:r>
+      <w:r>
+        <w:rPr>
+          <w:rStyle w:val="HTMLCode"/>
+          <w:rFonts w:ascii="Source Code Pro" w:hAnsi="Source Code Pro"/>
+          <w:color w:val="006395"/>
+        </w:rPr>
+        <w:t>Expo</w:t>
+      </w:r>
+      <w:r>
+        <w:rPr>
+          <w:rFonts w:ascii="Arial" w:hAnsi="Arial" w:cs="Arial"/>
+          <w:color w:val="000000"/>
+          <w:sz w:val="27"/>
+          <w:szCs w:val="27"/>
+        </w:rPr>
+        <w:t> or </w:t>
+      </w:r>
+      <w:proofErr w:type="spellStart"/>
+      <w:r>
+        <w:rPr>
+          <w:rStyle w:val="HTMLCode"/>
+          <w:rFonts w:ascii="Source Code Pro" w:hAnsi="Source Code Pro"/>
+          <w:color w:val="006395"/>
+        </w:rPr>
+        <w:t>npx</w:t>
+      </w:r>
+      <w:proofErr w:type="spellEnd"/>
+      <w:r>
+        <w:rPr>
+          <w:rStyle w:val="HTMLCode"/>
+          <w:rFonts w:ascii="Source Code Pro" w:hAnsi="Source Code Pro"/>
+          <w:color w:val="006395"/>
+        </w:rPr>
+        <w:t xml:space="preserve"> react-native</w:t>
+      </w:r>
+      <w:r>
+        <w:rPr>
+          <w:rFonts w:ascii="Arial" w:hAnsi="Arial" w:cs="Arial"/>
+          <w:color w:val="000000"/>
+          <w:sz w:val="27"/>
+          <w:szCs w:val="27"/>
+        </w:rPr>
+        <w:t> CLI to get started with React Native development. The optimized codebase is available at </w:t>
+      </w:r>
+      <w:proofErr w:type="spellStart"/>
+      <w:r>
+        <w:rPr>
+          <w:rFonts w:ascii="Arial" w:hAnsi="Arial" w:cs="Arial"/>
+          <w:color w:val="000000"/>
+          <w:sz w:val="27"/>
+          <w:szCs w:val="27"/>
+        </w:rPr>
+        <w:fldChar w:fldCharType="begin"/>
+      </w:r>
+      <w:r>
+        <w:rPr>
+          <w:rFonts w:ascii="Arial" w:hAnsi="Arial" w:cs="Arial"/>
+          <w:color w:val="000000"/>
+          <w:sz w:val="27"/>
+          <w:szCs w:val="27"/>
+        </w:rPr>
+        <w:instrText xml:space="preserve"> HYPERLINK "https://github.com/Pavneet-Sing/RNClickCounter" </w:instrText>
+      </w:r>
+      <w:r>
+        <w:rPr>
+          <w:rFonts w:ascii="Arial" w:hAnsi="Arial" w:cs="Arial"/>
+          <w:color w:val="000000"/>
+          <w:sz w:val="27"/>
+          <w:szCs w:val="27"/>
+        </w:rPr>
+        <w:fldChar w:fldCharType="separate"/>
+      </w:r>
+      <w:r>
+        <w:rPr>
+          <w:rStyle w:val="Hyperlink"/>
+          <w:rFonts w:ascii="Arial" w:hAnsi="Arial" w:cs="Arial"/>
+          <w:color w:val="0074AB"/>
+          <w:sz w:val="27"/>
+          <w:szCs w:val="27"/>
+        </w:rPr>
+        <w:t>RnClickCounter</w:t>
+      </w:r>
+      <w:proofErr w:type="spellEnd"/>
+      <w:r>
+        <w:rPr>
+          <w:rFonts w:ascii="Arial" w:hAnsi="Arial" w:cs="Arial"/>
+          <w:color w:val="000000"/>
+          <w:sz w:val="27"/>
+          <w:szCs w:val="27"/>
+        </w:rPr>
+        <w:fldChar w:fldCharType="end"/>
+      </w:r>
+      <w:r>
+        <w:rPr>
+          <w:rFonts w:ascii="Arial" w:hAnsi="Arial" w:cs="Arial"/>
+          <w:color w:val="000000"/>
+          <w:sz w:val="27"/>
+          <w:szCs w:val="27"/>
+        </w:rPr>
+        <w:t> repository. Hopefully, this guide explained the necessary details to get started with React Native on Android. Happy Coding!</w:t>
+      </w:r>
+    </w:p>
+    <w:p>
+      <w:pPr>
+        <w:shd w:val="clear" w:color="auto" w:fill="FFFFFF"/>
+        <w:spacing w:before="100" w:beforeAutospacing="1" w:after="100" w:afterAutospacing="1" w:line="240" w:lineRule="auto"/>
+        <w:ind w:left="720"/>
+        <w:rPr>
+          <w:rFonts w:ascii="Arial" w:eastAsia="Times New Roman" w:hAnsi="Arial" w:cs="Arial"/>
+          <w:color w:val="000000"/>
+          <w:sz w:val="27"/>
+          <w:szCs w:val="27"/>
+          <w:lang w:val="en-US"/>
+        </w:rPr>
+      </w:pPr>
+    </w:p>
+    <w:p>
+      <w:pPr>
+        <w:pStyle w:val="ListParagraph"/>
+        <w:shd w:val="clear" w:color="auto" w:fill="FFFFFF"/>
+        <w:spacing w:before="100" w:beforeAutospacing="1" w:after="100" w:afterAutospacing="1" w:line="240" w:lineRule="auto"/>
+        <w:rPr>
+          <w:rFonts w:ascii="Arial" w:eastAsia="Times New Roman" w:hAnsi="Arial" w:cs="Arial"/>
+          <w:color w:val="000000"/>
+          <w:sz w:val="27"/>
+          <w:szCs w:val="27"/>
+          <w:lang w:val="en-US"/>
+        </w:rPr>
+      </w:pPr>
     </w:p>
     <w:p>
       <w:pPr>
@@ -10331,7 +17949,9 @@
           <w:lang w:val="en-US"/>
         </w:rPr>
       </w:pPr>
-      <w:r>
+    </w:p>
+    <w:p>
+      <w:pPr>
         <w:rPr>
           <w:rFonts w:ascii="Arial" w:eastAsia="Times New Roman" w:hAnsi="Arial" w:cs="Arial"/>
           <w:color w:val="1C1E21"/>
@@ -10339,6 +17959,16 @@
           <w:szCs w:val="26"/>
           <w:lang w:val="en-US"/>
         </w:rPr>
+      </w:pPr>
+      <w:r>
+        <w:rPr>
+          <w:rFonts w:ascii="Arial" w:eastAsia="Times New Roman" w:hAnsi="Arial" w:cs="Arial"/>
+          <w:color w:val="1C1E21"/>
+          <w:sz w:val="26"/>
+          <w:szCs w:val="26"/>
+          <w:lang w:val="en-US"/>
+        </w:rPr>
+        <w:lastRenderedPageBreak/>
         <w:br w:type="page"/>
       </w:r>
     </w:p>
@@ -10383,6 +18013,835 @@
     </w:sectPr>
   </w:body>
 </w:document>
+</file>
+
+<file path=word/numbering.xml><?xml version="1.0" encoding="utf-8"?>
+<w:numbering xmlns:wpc="http://schemas.microsoft.com/office/word/2010/wordprocessingCanvas" xmlns:cx="http://schemas.microsoft.com/office/drawing/2014/chartex" xmlns:cx1="http://schemas.microsoft.com/office/drawing/2015/9/8/chartex" xmlns:cx2="http://schemas.microsoft.com/office/drawing/2015/10/21/chartex" xmlns:cx3="http://schemas.microsoft.com/office/drawing/2016/5/9/chartex" xmlns:cx4="http://schemas.microsoft.com/office/drawing/2016/5/10/chartex" xmlns:cx5="http://schemas.microsoft.com/office/drawing/2016/5/11/chartex" xmlns:cx6="http://schemas.microsoft.com/office/drawing/2016/5/12/chartex" xmlns:cx7="http://schemas.microsoft.com/office/drawing/2016/5/13/chartex" xmlns:cx8="http://schemas.microsoft.com/office/drawing/2016/5/14/chartex" xmlns:mc="http://schemas.openxmlformats.org/markup-compatibility/2006" xmlns:aink="http://schemas.microsoft.com/office/drawing/2016/ink" xmlns:am3d="http://schemas.microsoft.com/office/drawing/2017/model3d" xmlns:o="urn:schemas-microsoft-com:office:office" xmlns:r="http://schemas.openxmlformats.org/officeDocument/2006/relationships" xmlns:m="http://schemas.openxmlformats.org/officeDocument/2006/math" xmlns:v="urn:schemas-microsoft-com:vml" xmlns:wp14="http://schemas.microsoft.com/office/word/2010/wordprocessingDrawing" xmlns:wp="http://schemas.openxmlformats.org/drawingml/2006/wordprocessingDrawing" xmlns:w10="urn:schemas-microsoft-com:office:word" xmlns:w="http://schemas.openxmlformats.org/wordprocessingml/2006/main" xmlns:w14="http://schemas.microsoft.com/office/word/2010/wordml" xmlns:w15="http://schemas.microsoft.com/office/word/2012/wordml" xmlns:w16cex="http://schemas.microsoft.com/office/word/2018/wordml/cex" xmlns:w16cid="http://schemas.microsoft.com/office/word/2016/wordml/cid" xmlns:w16="http://schemas.microsoft.com/office/word/2018/wordml" xmlns:w16sdtdh="http://schemas.microsoft.com/office/word/2020/wordml/sdtdatahash" xmlns:w16se="http://schemas.microsoft.com/office/word/2015/wordml/symex" xmlns:wpg="http://schemas.microsoft.com/office/word/2010/wordprocessingGroup" xmlns:wpi="http://schemas.microsoft.com/office/word/2010/wordprocessingInk" xmlns:wne="http://schemas.microsoft.com/office/word/2006/wordml" xmlns:wps="http://schemas.microsoft.com/office/word/2010/wordprocessingShape" mc:Ignorable="w14 w15 w16se w16cid w16 w16cex w16sdtdh wp14">
+  <w:abstractNum w:abstractNumId="0" w15:restartNumberingAfterBreak="0">
+    <w:nsid w:val="22913A42"/>
+    <w:multiLevelType w:val="multilevel"/>
+    <w:tmpl w:val="64F43D3A"/>
+    <w:lvl w:ilvl="0">
+      <w:start w:val="1"/>
+      <w:numFmt w:val="bullet"/>
+      <w:lvlText w:val=""/>
+      <w:lvlJc w:val="left"/>
+      <w:pPr>
+        <w:tabs>
+          <w:tab w:val="num" w:pos="720"/>
+        </w:tabs>
+        <w:ind w:left="720" w:hanging="360"/>
+      </w:pPr>
+      <w:rPr>
+        <w:rFonts w:ascii="Symbol" w:hAnsi="Symbol" w:hint="default"/>
+        <w:sz w:val="20"/>
+      </w:rPr>
+    </w:lvl>
+    <w:lvl w:ilvl="1" w:tentative="1">
+      <w:start w:val="1"/>
+      <w:numFmt w:val="bullet"/>
+      <w:lvlText w:val="o"/>
+      <w:lvlJc w:val="left"/>
+      <w:pPr>
+        <w:tabs>
+          <w:tab w:val="num" w:pos="1440"/>
+        </w:tabs>
+        <w:ind w:left="1440" w:hanging="360"/>
+      </w:pPr>
+      <w:rPr>
+        <w:rFonts w:ascii="Courier New" w:hAnsi="Courier New" w:hint="default"/>
+        <w:sz w:val="20"/>
+      </w:rPr>
+    </w:lvl>
+    <w:lvl w:ilvl="2" w:tentative="1">
+      <w:start w:val="1"/>
+      <w:numFmt w:val="bullet"/>
+      <w:lvlText w:val=""/>
+      <w:lvlJc w:val="left"/>
+      <w:pPr>
+        <w:tabs>
+          <w:tab w:val="num" w:pos="2160"/>
+        </w:tabs>
+        <w:ind w:left="2160" w:hanging="360"/>
+      </w:pPr>
+      <w:rPr>
+        <w:rFonts w:ascii="Wingdings" w:hAnsi="Wingdings" w:hint="default"/>
+        <w:sz w:val="20"/>
+      </w:rPr>
+    </w:lvl>
+    <w:lvl w:ilvl="3" w:tentative="1">
+      <w:start w:val="1"/>
+      <w:numFmt w:val="bullet"/>
+      <w:lvlText w:val=""/>
+      <w:lvlJc w:val="left"/>
+      <w:pPr>
+        <w:tabs>
+          <w:tab w:val="num" w:pos="2880"/>
+        </w:tabs>
+        <w:ind w:left="2880" w:hanging="360"/>
+      </w:pPr>
+      <w:rPr>
+        <w:rFonts w:ascii="Wingdings" w:hAnsi="Wingdings" w:hint="default"/>
+        <w:sz w:val="20"/>
+      </w:rPr>
+    </w:lvl>
+    <w:lvl w:ilvl="4" w:tentative="1">
+      <w:start w:val="1"/>
+      <w:numFmt w:val="bullet"/>
+      <w:lvlText w:val=""/>
+      <w:lvlJc w:val="left"/>
+      <w:pPr>
+        <w:tabs>
+          <w:tab w:val="num" w:pos="3600"/>
+        </w:tabs>
+        <w:ind w:left="3600" w:hanging="360"/>
+      </w:pPr>
+      <w:rPr>
+        <w:rFonts w:ascii="Wingdings" w:hAnsi="Wingdings" w:hint="default"/>
+        <w:sz w:val="20"/>
+      </w:rPr>
+    </w:lvl>
+    <w:lvl w:ilvl="5" w:tentative="1">
+      <w:start w:val="1"/>
+      <w:numFmt w:val="bullet"/>
+      <w:lvlText w:val=""/>
+      <w:lvlJc w:val="left"/>
+      <w:pPr>
+        <w:tabs>
+          <w:tab w:val="num" w:pos="4320"/>
+        </w:tabs>
+        <w:ind w:left="4320" w:hanging="360"/>
+      </w:pPr>
+      <w:rPr>
+        <w:rFonts w:ascii="Wingdings" w:hAnsi="Wingdings" w:hint="default"/>
+        <w:sz w:val="20"/>
+      </w:rPr>
+    </w:lvl>
+    <w:lvl w:ilvl="6" w:tentative="1">
+      <w:start w:val="1"/>
+      <w:numFmt w:val="bullet"/>
+      <w:lvlText w:val=""/>
+      <w:lvlJc w:val="left"/>
+      <w:pPr>
+        <w:tabs>
+          <w:tab w:val="num" w:pos="5040"/>
+        </w:tabs>
+        <w:ind w:left="5040" w:hanging="360"/>
+      </w:pPr>
+      <w:rPr>
+        <w:rFonts w:ascii="Wingdings" w:hAnsi="Wingdings" w:hint="default"/>
+        <w:sz w:val="20"/>
+      </w:rPr>
+    </w:lvl>
+    <w:lvl w:ilvl="7" w:tentative="1">
+      <w:start w:val="1"/>
+      <w:numFmt w:val="bullet"/>
+      <w:lvlText w:val=""/>
+      <w:lvlJc w:val="left"/>
+      <w:pPr>
+        <w:tabs>
+          <w:tab w:val="num" w:pos="5760"/>
+        </w:tabs>
+        <w:ind w:left="5760" w:hanging="360"/>
+      </w:pPr>
+      <w:rPr>
+        <w:rFonts w:ascii="Wingdings" w:hAnsi="Wingdings" w:hint="default"/>
+        <w:sz w:val="20"/>
+      </w:rPr>
+    </w:lvl>
+    <w:lvl w:ilvl="8" w:tentative="1">
+      <w:start w:val="1"/>
+      <w:numFmt w:val="bullet"/>
+      <w:lvlText w:val=""/>
+      <w:lvlJc w:val="left"/>
+      <w:pPr>
+        <w:tabs>
+          <w:tab w:val="num" w:pos="6480"/>
+        </w:tabs>
+        <w:ind w:left="6480" w:hanging="360"/>
+      </w:pPr>
+      <w:rPr>
+        <w:rFonts w:ascii="Wingdings" w:hAnsi="Wingdings" w:hint="default"/>
+        <w:sz w:val="20"/>
+      </w:rPr>
+    </w:lvl>
+  </w:abstractNum>
+  <w:abstractNum w:abstractNumId="1" w15:restartNumberingAfterBreak="0">
+    <w:nsid w:val="44E54CA1"/>
+    <w:multiLevelType w:val="multilevel"/>
+    <w:tmpl w:val="06C4F596"/>
+    <w:lvl w:ilvl="0">
+      <w:start w:val="1"/>
+      <w:numFmt w:val="decimal"/>
+      <w:lvlText w:val="%1."/>
+      <w:lvlJc w:val="left"/>
+      <w:pPr>
+        <w:tabs>
+          <w:tab w:val="num" w:pos="720"/>
+        </w:tabs>
+        <w:ind w:left="720" w:hanging="360"/>
+      </w:pPr>
+    </w:lvl>
+    <w:lvl w:ilvl="1" w:tentative="1">
+      <w:start w:val="1"/>
+      <w:numFmt w:val="decimal"/>
+      <w:lvlText w:val="%2."/>
+      <w:lvlJc w:val="left"/>
+      <w:pPr>
+        <w:tabs>
+          <w:tab w:val="num" w:pos="1440"/>
+        </w:tabs>
+        <w:ind w:left="1440" w:hanging="360"/>
+      </w:pPr>
+    </w:lvl>
+    <w:lvl w:ilvl="2" w:tentative="1">
+      <w:start w:val="1"/>
+      <w:numFmt w:val="decimal"/>
+      <w:lvlText w:val="%3."/>
+      <w:lvlJc w:val="left"/>
+      <w:pPr>
+        <w:tabs>
+          <w:tab w:val="num" w:pos="2160"/>
+        </w:tabs>
+        <w:ind w:left="2160" w:hanging="360"/>
+      </w:pPr>
+    </w:lvl>
+    <w:lvl w:ilvl="3" w:tentative="1">
+      <w:start w:val="1"/>
+      <w:numFmt w:val="decimal"/>
+      <w:lvlText w:val="%4."/>
+      <w:lvlJc w:val="left"/>
+      <w:pPr>
+        <w:tabs>
+          <w:tab w:val="num" w:pos="2880"/>
+        </w:tabs>
+        <w:ind w:left="2880" w:hanging="360"/>
+      </w:pPr>
+    </w:lvl>
+    <w:lvl w:ilvl="4" w:tentative="1">
+      <w:start w:val="1"/>
+      <w:numFmt w:val="decimal"/>
+      <w:lvlText w:val="%5."/>
+      <w:lvlJc w:val="left"/>
+      <w:pPr>
+        <w:tabs>
+          <w:tab w:val="num" w:pos="3600"/>
+        </w:tabs>
+        <w:ind w:left="3600" w:hanging="360"/>
+      </w:pPr>
+    </w:lvl>
+    <w:lvl w:ilvl="5" w:tentative="1">
+      <w:start w:val="1"/>
+      <w:numFmt w:val="decimal"/>
+      <w:lvlText w:val="%6."/>
+      <w:lvlJc w:val="left"/>
+      <w:pPr>
+        <w:tabs>
+          <w:tab w:val="num" w:pos="4320"/>
+        </w:tabs>
+        <w:ind w:left="4320" w:hanging="360"/>
+      </w:pPr>
+    </w:lvl>
+    <w:lvl w:ilvl="6" w:tentative="1">
+      <w:start w:val="1"/>
+      <w:numFmt w:val="decimal"/>
+      <w:lvlText w:val="%7."/>
+      <w:lvlJc w:val="left"/>
+      <w:pPr>
+        <w:tabs>
+          <w:tab w:val="num" w:pos="5040"/>
+        </w:tabs>
+        <w:ind w:left="5040" w:hanging="360"/>
+      </w:pPr>
+    </w:lvl>
+    <w:lvl w:ilvl="7" w:tentative="1">
+      <w:start w:val="1"/>
+      <w:numFmt w:val="decimal"/>
+      <w:lvlText w:val="%8."/>
+      <w:lvlJc w:val="left"/>
+      <w:pPr>
+        <w:tabs>
+          <w:tab w:val="num" w:pos="5760"/>
+        </w:tabs>
+        <w:ind w:left="5760" w:hanging="360"/>
+      </w:pPr>
+    </w:lvl>
+    <w:lvl w:ilvl="8" w:tentative="1">
+      <w:start w:val="1"/>
+      <w:numFmt w:val="decimal"/>
+      <w:lvlText w:val="%9."/>
+      <w:lvlJc w:val="left"/>
+      <w:pPr>
+        <w:tabs>
+          <w:tab w:val="num" w:pos="6480"/>
+        </w:tabs>
+        <w:ind w:left="6480" w:hanging="360"/>
+      </w:pPr>
+    </w:lvl>
+  </w:abstractNum>
+  <w:abstractNum w:abstractNumId="2" w15:restartNumberingAfterBreak="0">
+    <w:nsid w:val="47401790"/>
+    <w:multiLevelType w:val="multilevel"/>
+    <w:tmpl w:val="2F8698BC"/>
+    <w:lvl w:ilvl="0">
+      <w:start w:val="1"/>
+      <w:numFmt w:val="decimal"/>
+      <w:lvlText w:val="%1."/>
+      <w:lvlJc w:val="left"/>
+      <w:pPr>
+        <w:tabs>
+          <w:tab w:val="num" w:pos="720"/>
+        </w:tabs>
+        <w:ind w:left="720" w:hanging="360"/>
+      </w:pPr>
+    </w:lvl>
+    <w:lvl w:ilvl="1" w:tentative="1">
+      <w:start w:val="1"/>
+      <w:numFmt w:val="decimal"/>
+      <w:lvlText w:val="%2."/>
+      <w:lvlJc w:val="left"/>
+      <w:pPr>
+        <w:tabs>
+          <w:tab w:val="num" w:pos="1440"/>
+        </w:tabs>
+        <w:ind w:left="1440" w:hanging="360"/>
+      </w:pPr>
+    </w:lvl>
+    <w:lvl w:ilvl="2" w:tentative="1">
+      <w:start w:val="1"/>
+      <w:numFmt w:val="decimal"/>
+      <w:lvlText w:val="%3."/>
+      <w:lvlJc w:val="left"/>
+      <w:pPr>
+        <w:tabs>
+          <w:tab w:val="num" w:pos="2160"/>
+        </w:tabs>
+        <w:ind w:left="2160" w:hanging="360"/>
+      </w:pPr>
+    </w:lvl>
+    <w:lvl w:ilvl="3" w:tentative="1">
+      <w:start w:val="1"/>
+      <w:numFmt w:val="decimal"/>
+      <w:lvlText w:val="%4."/>
+      <w:lvlJc w:val="left"/>
+      <w:pPr>
+        <w:tabs>
+          <w:tab w:val="num" w:pos="2880"/>
+        </w:tabs>
+        <w:ind w:left="2880" w:hanging="360"/>
+      </w:pPr>
+    </w:lvl>
+    <w:lvl w:ilvl="4" w:tentative="1">
+      <w:start w:val="1"/>
+      <w:numFmt w:val="decimal"/>
+      <w:lvlText w:val="%5."/>
+      <w:lvlJc w:val="left"/>
+      <w:pPr>
+        <w:tabs>
+          <w:tab w:val="num" w:pos="3600"/>
+        </w:tabs>
+        <w:ind w:left="3600" w:hanging="360"/>
+      </w:pPr>
+    </w:lvl>
+    <w:lvl w:ilvl="5" w:tentative="1">
+      <w:start w:val="1"/>
+      <w:numFmt w:val="decimal"/>
+      <w:lvlText w:val="%6."/>
+      <w:lvlJc w:val="left"/>
+      <w:pPr>
+        <w:tabs>
+          <w:tab w:val="num" w:pos="4320"/>
+        </w:tabs>
+        <w:ind w:left="4320" w:hanging="360"/>
+      </w:pPr>
+    </w:lvl>
+    <w:lvl w:ilvl="6" w:tentative="1">
+      <w:start w:val="1"/>
+      <w:numFmt w:val="decimal"/>
+      <w:lvlText w:val="%7."/>
+      <w:lvlJc w:val="left"/>
+      <w:pPr>
+        <w:tabs>
+          <w:tab w:val="num" w:pos="5040"/>
+        </w:tabs>
+        <w:ind w:left="5040" w:hanging="360"/>
+      </w:pPr>
+    </w:lvl>
+    <w:lvl w:ilvl="7" w:tentative="1">
+      <w:start w:val="1"/>
+      <w:numFmt w:val="decimal"/>
+      <w:lvlText w:val="%8."/>
+      <w:lvlJc w:val="left"/>
+      <w:pPr>
+        <w:tabs>
+          <w:tab w:val="num" w:pos="5760"/>
+        </w:tabs>
+        <w:ind w:left="5760" w:hanging="360"/>
+      </w:pPr>
+    </w:lvl>
+    <w:lvl w:ilvl="8" w:tentative="1">
+      <w:start w:val="1"/>
+      <w:numFmt w:val="decimal"/>
+      <w:lvlText w:val="%9."/>
+      <w:lvlJc w:val="left"/>
+      <w:pPr>
+        <w:tabs>
+          <w:tab w:val="num" w:pos="6480"/>
+        </w:tabs>
+        <w:ind w:left="6480" w:hanging="360"/>
+      </w:pPr>
+    </w:lvl>
+  </w:abstractNum>
+  <w:abstractNum w:abstractNumId="3" w15:restartNumberingAfterBreak="0">
+    <w:nsid w:val="4ADF7EE1"/>
+    <w:multiLevelType w:val="multilevel"/>
+    <w:tmpl w:val="96F6FE48"/>
+    <w:lvl w:ilvl="0">
+      <w:start w:val="2"/>
+      <w:numFmt w:val="decimal"/>
+      <w:lvlText w:val="%1."/>
+      <w:lvlJc w:val="left"/>
+      <w:pPr>
+        <w:tabs>
+          <w:tab w:val="num" w:pos="720"/>
+        </w:tabs>
+        <w:ind w:left="720" w:hanging="360"/>
+      </w:pPr>
+    </w:lvl>
+    <w:lvl w:ilvl="1" w:tentative="1">
+      <w:start w:val="1"/>
+      <w:numFmt w:val="decimal"/>
+      <w:lvlText w:val="%2."/>
+      <w:lvlJc w:val="left"/>
+      <w:pPr>
+        <w:tabs>
+          <w:tab w:val="num" w:pos="1440"/>
+        </w:tabs>
+        <w:ind w:left="1440" w:hanging="360"/>
+      </w:pPr>
+    </w:lvl>
+    <w:lvl w:ilvl="2" w:tentative="1">
+      <w:start w:val="1"/>
+      <w:numFmt w:val="decimal"/>
+      <w:lvlText w:val="%3."/>
+      <w:lvlJc w:val="left"/>
+      <w:pPr>
+        <w:tabs>
+          <w:tab w:val="num" w:pos="2160"/>
+        </w:tabs>
+        <w:ind w:left="2160" w:hanging="360"/>
+      </w:pPr>
+    </w:lvl>
+    <w:lvl w:ilvl="3" w:tentative="1">
+      <w:start w:val="1"/>
+      <w:numFmt w:val="decimal"/>
+      <w:lvlText w:val="%4."/>
+      <w:lvlJc w:val="left"/>
+      <w:pPr>
+        <w:tabs>
+          <w:tab w:val="num" w:pos="2880"/>
+        </w:tabs>
+        <w:ind w:left="2880" w:hanging="360"/>
+      </w:pPr>
+    </w:lvl>
+    <w:lvl w:ilvl="4" w:tentative="1">
+      <w:start w:val="1"/>
+      <w:numFmt w:val="decimal"/>
+      <w:lvlText w:val="%5."/>
+      <w:lvlJc w:val="left"/>
+      <w:pPr>
+        <w:tabs>
+          <w:tab w:val="num" w:pos="3600"/>
+        </w:tabs>
+        <w:ind w:left="3600" w:hanging="360"/>
+      </w:pPr>
+    </w:lvl>
+    <w:lvl w:ilvl="5" w:tentative="1">
+      <w:start w:val="1"/>
+      <w:numFmt w:val="decimal"/>
+      <w:lvlText w:val="%6."/>
+      <w:lvlJc w:val="left"/>
+      <w:pPr>
+        <w:tabs>
+          <w:tab w:val="num" w:pos="4320"/>
+        </w:tabs>
+        <w:ind w:left="4320" w:hanging="360"/>
+      </w:pPr>
+    </w:lvl>
+    <w:lvl w:ilvl="6" w:tentative="1">
+      <w:start w:val="1"/>
+      <w:numFmt w:val="decimal"/>
+      <w:lvlText w:val="%7."/>
+      <w:lvlJc w:val="left"/>
+      <w:pPr>
+        <w:tabs>
+          <w:tab w:val="num" w:pos="5040"/>
+        </w:tabs>
+        <w:ind w:left="5040" w:hanging="360"/>
+      </w:pPr>
+    </w:lvl>
+    <w:lvl w:ilvl="7" w:tentative="1">
+      <w:start w:val="1"/>
+      <w:numFmt w:val="decimal"/>
+      <w:lvlText w:val="%8."/>
+      <w:lvlJc w:val="left"/>
+      <w:pPr>
+        <w:tabs>
+          <w:tab w:val="num" w:pos="5760"/>
+        </w:tabs>
+        <w:ind w:left="5760" w:hanging="360"/>
+      </w:pPr>
+    </w:lvl>
+    <w:lvl w:ilvl="8" w:tentative="1">
+      <w:start w:val="1"/>
+      <w:numFmt w:val="decimal"/>
+      <w:lvlText w:val="%9."/>
+      <w:lvlJc w:val="left"/>
+      <w:pPr>
+        <w:tabs>
+          <w:tab w:val="num" w:pos="6480"/>
+        </w:tabs>
+        <w:ind w:left="6480" w:hanging="360"/>
+      </w:pPr>
+    </w:lvl>
+  </w:abstractNum>
+  <w:abstractNum w:abstractNumId="4" w15:restartNumberingAfterBreak="0">
+    <w:nsid w:val="5C167079"/>
+    <w:multiLevelType w:val="hybridMultilevel"/>
+    <w:tmpl w:val="65BA0C4C"/>
+    <w:lvl w:ilvl="0" w:tplc="04090011">
+      <w:start w:val="1"/>
+      <w:numFmt w:val="decimal"/>
+      <w:lvlText w:val="%1)"/>
+      <w:lvlJc w:val="left"/>
+      <w:pPr>
+        <w:ind w:left="720" w:hanging="360"/>
+      </w:pPr>
+      <w:rPr>
+        <w:rFonts w:hint="default"/>
+      </w:rPr>
+    </w:lvl>
+    <w:lvl w:ilvl="1" w:tplc="04090019" w:tentative="1">
+      <w:start w:val="1"/>
+      <w:numFmt w:val="lowerLetter"/>
+      <w:lvlText w:val="%2."/>
+      <w:lvlJc w:val="left"/>
+      <w:pPr>
+        <w:ind w:left="1440" w:hanging="360"/>
+      </w:pPr>
+    </w:lvl>
+    <w:lvl w:ilvl="2" w:tplc="0409001B" w:tentative="1">
+      <w:start w:val="1"/>
+      <w:numFmt w:val="lowerRoman"/>
+      <w:lvlText w:val="%3."/>
+      <w:lvlJc w:val="right"/>
+      <w:pPr>
+        <w:ind w:left="2160" w:hanging="180"/>
+      </w:pPr>
+    </w:lvl>
+    <w:lvl w:ilvl="3" w:tplc="0409000F" w:tentative="1">
+      <w:start w:val="1"/>
+      <w:numFmt w:val="decimal"/>
+      <w:lvlText w:val="%4."/>
+      <w:lvlJc w:val="left"/>
+      <w:pPr>
+        <w:ind w:left="2880" w:hanging="360"/>
+      </w:pPr>
+    </w:lvl>
+    <w:lvl w:ilvl="4" w:tplc="04090019" w:tentative="1">
+      <w:start w:val="1"/>
+      <w:numFmt w:val="lowerLetter"/>
+      <w:lvlText w:val="%5."/>
+      <w:lvlJc w:val="left"/>
+      <w:pPr>
+        <w:ind w:left="3600" w:hanging="360"/>
+      </w:pPr>
+    </w:lvl>
+    <w:lvl w:ilvl="5" w:tplc="0409001B" w:tentative="1">
+      <w:start w:val="1"/>
+      <w:numFmt w:val="lowerRoman"/>
+      <w:lvlText w:val="%6."/>
+      <w:lvlJc w:val="right"/>
+      <w:pPr>
+        <w:ind w:left="4320" w:hanging="180"/>
+      </w:pPr>
+    </w:lvl>
+    <w:lvl w:ilvl="6" w:tplc="0409000F" w:tentative="1">
+      <w:start w:val="1"/>
+      <w:numFmt w:val="decimal"/>
+      <w:lvlText w:val="%7."/>
+      <w:lvlJc w:val="left"/>
+      <w:pPr>
+        <w:ind w:left="5040" w:hanging="360"/>
+      </w:pPr>
+    </w:lvl>
+    <w:lvl w:ilvl="7" w:tplc="04090019" w:tentative="1">
+      <w:start w:val="1"/>
+      <w:numFmt w:val="lowerLetter"/>
+      <w:lvlText w:val="%8."/>
+      <w:lvlJc w:val="left"/>
+      <w:pPr>
+        <w:ind w:left="5760" w:hanging="360"/>
+      </w:pPr>
+    </w:lvl>
+    <w:lvl w:ilvl="8" w:tplc="0409001B" w:tentative="1">
+      <w:start w:val="1"/>
+      <w:numFmt w:val="lowerRoman"/>
+      <w:lvlText w:val="%9."/>
+      <w:lvlJc w:val="right"/>
+      <w:pPr>
+        <w:ind w:left="6480" w:hanging="180"/>
+      </w:pPr>
+    </w:lvl>
+  </w:abstractNum>
+  <w:abstractNum w:abstractNumId="5" w15:restartNumberingAfterBreak="0">
+    <w:nsid w:val="5DF67E11"/>
+    <w:multiLevelType w:val="multilevel"/>
+    <w:tmpl w:val="47ACF5D0"/>
+    <w:lvl w:ilvl="0">
+      <w:start w:val="4"/>
+      <w:numFmt w:val="decimal"/>
+      <w:lvlText w:val="%1."/>
+      <w:lvlJc w:val="left"/>
+      <w:pPr>
+        <w:tabs>
+          <w:tab w:val="num" w:pos="720"/>
+        </w:tabs>
+        <w:ind w:left="720" w:hanging="360"/>
+      </w:pPr>
+    </w:lvl>
+    <w:lvl w:ilvl="1" w:tentative="1">
+      <w:start w:val="1"/>
+      <w:numFmt w:val="decimal"/>
+      <w:lvlText w:val="%2."/>
+      <w:lvlJc w:val="left"/>
+      <w:pPr>
+        <w:tabs>
+          <w:tab w:val="num" w:pos="1440"/>
+        </w:tabs>
+        <w:ind w:left="1440" w:hanging="360"/>
+      </w:pPr>
+    </w:lvl>
+    <w:lvl w:ilvl="2" w:tentative="1">
+      <w:start w:val="1"/>
+      <w:numFmt w:val="decimal"/>
+      <w:lvlText w:val="%3."/>
+      <w:lvlJc w:val="left"/>
+      <w:pPr>
+        <w:tabs>
+          <w:tab w:val="num" w:pos="2160"/>
+        </w:tabs>
+        <w:ind w:left="2160" w:hanging="360"/>
+      </w:pPr>
+    </w:lvl>
+    <w:lvl w:ilvl="3" w:tentative="1">
+      <w:start w:val="1"/>
+      <w:numFmt w:val="decimal"/>
+      <w:lvlText w:val="%4."/>
+      <w:lvlJc w:val="left"/>
+      <w:pPr>
+        <w:tabs>
+          <w:tab w:val="num" w:pos="2880"/>
+        </w:tabs>
+        <w:ind w:left="2880" w:hanging="360"/>
+      </w:pPr>
+    </w:lvl>
+    <w:lvl w:ilvl="4" w:tentative="1">
+      <w:start w:val="1"/>
+      <w:numFmt w:val="decimal"/>
+      <w:lvlText w:val="%5."/>
+      <w:lvlJc w:val="left"/>
+      <w:pPr>
+        <w:tabs>
+          <w:tab w:val="num" w:pos="3600"/>
+        </w:tabs>
+        <w:ind w:left="3600" w:hanging="360"/>
+      </w:pPr>
+    </w:lvl>
+    <w:lvl w:ilvl="5" w:tentative="1">
+      <w:start w:val="1"/>
+      <w:numFmt w:val="decimal"/>
+      <w:lvlText w:val="%6."/>
+      <w:lvlJc w:val="left"/>
+      <w:pPr>
+        <w:tabs>
+          <w:tab w:val="num" w:pos="4320"/>
+        </w:tabs>
+        <w:ind w:left="4320" w:hanging="360"/>
+      </w:pPr>
+    </w:lvl>
+    <w:lvl w:ilvl="6" w:tentative="1">
+      <w:start w:val="1"/>
+      <w:numFmt w:val="decimal"/>
+      <w:lvlText w:val="%7."/>
+      <w:lvlJc w:val="left"/>
+      <w:pPr>
+        <w:tabs>
+          <w:tab w:val="num" w:pos="5040"/>
+        </w:tabs>
+        <w:ind w:left="5040" w:hanging="360"/>
+      </w:pPr>
+    </w:lvl>
+    <w:lvl w:ilvl="7" w:tentative="1">
+      <w:start w:val="1"/>
+      <w:numFmt w:val="decimal"/>
+      <w:lvlText w:val="%8."/>
+      <w:lvlJc w:val="left"/>
+      <w:pPr>
+        <w:tabs>
+          <w:tab w:val="num" w:pos="5760"/>
+        </w:tabs>
+        <w:ind w:left="5760" w:hanging="360"/>
+      </w:pPr>
+    </w:lvl>
+    <w:lvl w:ilvl="8" w:tentative="1">
+      <w:start w:val="1"/>
+      <w:numFmt w:val="decimal"/>
+      <w:lvlText w:val="%9."/>
+      <w:lvlJc w:val="left"/>
+      <w:pPr>
+        <w:tabs>
+          <w:tab w:val="num" w:pos="6480"/>
+        </w:tabs>
+        <w:ind w:left="6480" w:hanging="360"/>
+      </w:pPr>
+    </w:lvl>
+  </w:abstractNum>
+  <w:abstractNum w:abstractNumId="6" w15:restartNumberingAfterBreak="0">
+    <w:nsid w:val="64404731"/>
+    <w:multiLevelType w:val="hybridMultilevel"/>
+    <w:tmpl w:val="6144D30A"/>
+    <w:lvl w:ilvl="0" w:tplc="132CC7BE">
+      <w:start w:val="2"/>
+      <w:numFmt w:val="bullet"/>
+      <w:lvlText w:val="-"/>
+      <w:lvlJc w:val="left"/>
+      <w:pPr>
+        <w:ind w:left="720" w:hanging="360"/>
+      </w:pPr>
+      <w:rPr>
+        <w:rFonts w:ascii="Calibri" w:eastAsiaTheme="minorHAnsi" w:hAnsi="Calibri" w:cs="Calibri" w:hint="default"/>
+      </w:rPr>
+    </w:lvl>
+    <w:lvl w:ilvl="1" w:tplc="04090003" w:tentative="1">
+      <w:start w:val="1"/>
+      <w:numFmt w:val="bullet"/>
+      <w:lvlText w:val="o"/>
+      <w:lvlJc w:val="left"/>
+      <w:pPr>
+        <w:ind w:left="1440" w:hanging="360"/>
+      </w:pPr>
+      <w:rPr>
+        <w:rFonts w:ascii="Courier New" w:hAnsi="Courier New" w:cs="Courier New" w:hint="default"/>
+      </w:rPr>
+    </w:lvl>
+    <w:lvl w:ilvl="2" w:tplc="04090005" w:tentative="1">
+      <w:start w:val="1"/>
+      <w:numFmt w:val="bullet"/>
+      <w:lvlText w:val=""/>
+      <w:lvlJc w:val="left"/>
+      <w:pPr>
+        <w:ind w:left="2160" w:hanging="360"/>
+      </w:pPr>
+      <w:rPr>
+        <w:rFonts w:ascii="Wingdings" w:hAnsi="Wingdings" w:hint="default"/>
+      </w:rPr>
+    </w:lvl>
+    <w:lvl w:ilvl="3" w:tplc="04090001" w:tentative="1">
+      <w:start w:val="1"/>
+      <w:numFmt w:val="bullet"/>
+      <w:lvlText w:val=""/>
+      <w:lvlJc w:val="left"/>
+      <w:pPr>
+        <w:ind w:left="2880" w:hanging="360"/>
+      </w:pPr>
+      <w:rPr>
+        <w:rFonts w:ascii="Symbol" w:hAnsi="Symbol" w:hint="default"/>
+      </w:rPr>
+    </w:lvl>
+    <w:lvl w:ilvl="4" w:tplc="04090003" w:tentative="1">
+      <w:start w:val="1"/>
+      <w:numFmt w:val="bullet"/>
+      <w:lvlText w:val="o"/>
+      <w:lvlJc w:val="left"/>
+      <w:pPr>
+        <w:ind w:left="3600" w:hanging="360"/>
+      </w:pPr>
+      <w:rPr>
+        <w:rFonts w:ascii="Courier New" w:hAnsi="Courier New" w:cs="Courier New" w:hint="default"/>
+      </w:rPr>
+    </w:lvl>
+    <w:lvl w:ilvl="5" w:tplc="04090005" w:tentative="1">
+      <w:start w:val="1"/>
+      <w:numFmt w:val="bullet"/>
+      <w:lvlText w:val=""/>
+      <w:lvlJc w:val="left"/>
+      <w:pPr>
+        <w:ind w:left="4320" w:hanging="360"/>
+      </w:pPr>
+      <w:rPr>
+        <w:rFonts w:ascii="Wingdings" w:hAnsi="Wingdings" w:hint="default"/>
+      </w:rPr>
+    </w:lvl>
+    <w:lvl w:ilvl="6" w:tplc="04090001" w:tentative="1">
+      <w:start w:val="1"/>
+      <w:numFmt w:val="bullet"/>
+      <w:lvlText w:val=""/>
+      <w:lvlJc w:val="left"/>
+      <w:pPr>
+        <w:ind w:left="5040" w:hanging="360"/>
+      </w:pPr>
+      <w:rPr>
+        <w:rFonts w:ascii="Symbol" w:hAnsi="Symbol" w:hint="default"/>
+      </w:rPr>
+    </w:lvl>
+    <w:lvl w:ilvl="7" w:tplc="04090003" w:tentative="1">
+      <w:start w:val="1"/>
+      <w:numFmt w:val="bullet"/>
+      <w:lvlText w:val="o"/>
+      <w:lvlJc w:val="left"/>
+      <w:pPr>
+        <w:ind w:left="5760" w:hanging="360"/>
+      </w:pPr>
+      <w:rPr>
+        <w:rFonts w:ascii="Courier New" w:hAnsi="Courier New" w:cs="Courier New" w:hint="default"/>
+      </w:rPr>
+    </w:lvl>
+    <w:lvl w:ilvl="8" w:tplc="04090005" w:tentative="1">
+      <w:start w:val="1"/>
+      <w:numFmt w:val="bullet"/>
+      <w:lvlText w:val=""/>
+      <w:lvlJc w:val="left"/>
+      <w:pPr>
+        <w:ind w:left="6480" w:hanging="360"/>
+      </w:pPr>
+      <w:rPr>
+        <w:rFonts w:ascii="Wingdings" w:hAnsi="Wingdings" w:hint="default"/>
+      </w:rPr>
+    </w:lvl>
+  </w:abstractNum>
+  <w:num w:numId="1">
+    <w:abstractNumId w:val="1"/>
+  </w:num>
+  <w:num w:numId="2">
+    <w:abstractNumId w:val="4"/>
+  </w:num>
+  <w:num w:numId="3">
+    <w:abstractNumId w:val="6"/>
+  </w:num>
+  <w:num w:numId="4">
+    <w:abstractNumId w:val="0"/>
+  </w:num>
+  <w:num w:numId="5">
+    <w:abstractNumId w:val="2"/>
+  </w:num>
+  <w:num w:numId="6">
+    <w:abstractNumId w:val="3"/>
+  </w:num>
+  <w:num w:numId="7">
+    <w:abstractNumId w:val="5"/>
+  </w:num>
+</w:numbering>
 </file>
 
 <file path=word/styles.xml><?xml version="1.0" encoding="utf-8"?>
@@ -10825,6 +19284,29 @@
       <w:lang w:val="en-US"/>
     </w:rPr>
   </w:style>
+  <w:style w:type="paragraph" w:styleId="Heading3">
+    <w:name w:val="heading 3"/>
+    <w:basedOn w:val="Normal"/>
+    <w:next w:val="Normal"/>
+    <w:link w:val="Heading3Char"/>
+    <w:uiPriority w:val="9"/>
+    <w:semiHidden/>
+    <w:unhideWhenUsed/>
+    <w:qFormat/>
+    <w:rsid w:val="00C67895"/>
+    <w:pPr>
+      <w:keepNext/>
+      <w:keepLines/>
+      <w:spacing w:before="40" w:after="0"/>
+      <w:outlineLvl w:val="2"/>
+    </w:pPr>
+    <w:rPr>
+      <w:rFonts w:asciiTheme="majorHAnsi" w:eastAsiaTheme="majorEastAsia" w:hAnsiTheme="majorHAnsi" w:cstheme="majorBidi"/>
+      <w:color w:val="1F3763" w:themeColor="accent1" w:themeShade="7F"/>
+      <w:sz w:val="24"/>
+      <w:szCs w:val="24"/>
+    </w:rPr>
+  </w:style>
   <w:style w:type="character" w:default="1" w:styleId="DefaultParagraphFont">
     <w:name w:val="Default Paragraph Font"/>
     <w:uiPriority w:val="1"/>
@@ -10982,6 +19464,80 @@
       <w:color w:val="605E5C"/>
       <w:shd w:val="clear" w:color="auto" w:fill="E1DFDD"/>
     </w:rPr>
+  </w:style>
+  <w:style w:type="character" w:customStyle="1" w:styleId="Heading3Char">
+    <w:name w:val="Heading 3 Char"/>
+    <w:basedOn w:val="DefaultParagraphFont"/>
+    <w:link w:val="Heading3"/>
+    <w:uiPriority w:val="9"/>
+    <w:semiHidden/>
+    <w:rsid w:val="00C67895"/>
+    <w:rPr>
+      <w:rFonts w:asciiTheme="majorHAnsi" w:eastAsiaTheme="majorEastAsia" w:hAnsiTheme="majorHAnsi" w:cstheme="majorBidi"/>
+      <w:color w:val="1F3763" w:themeColor="accent1" w:themeShade="7F"/>
+      <w:sz w:val="24"/>
+      <w:szCs w:val="24"/>
+    </w:rPr>
+  </w:style>
+  <w:style w:type="paragraph" w:styleId="HTMLPreformatted">
+    <w:name w:val="HTML Preformatted"/>
+    <w:basedOn w:val="Normal"/>
+    <w:link w:val="HTMLPreformattedChar"/>
+    <w:uiPriority w:val="99"/>
+    <w:semiHidden/>
+    <w:unhideWhenUsed/>
+    <w:rsid w:val="00296F80"/>
+    <w:pPr>
+      <w:tabs>
+        <w:tab w:val="left" w:pos="916"/>
+        <w:tab w:val="left" w:pos="1832"/>
+        <w:tab w:val="left" w:pos="2748"/>
+        <w:tab w:val="left" w:pos="3664"/>
+        <w:tab w:val="left" w:pos="4580"/>
+        <w:tab w:val="left" w:pos="5496"/>
+        <w:tab w:val="left" w:pos="6412"/>
+        <w:tab w:val="left" w:pos="7328"/>
+        <w:tab w:val="left" w:pos="8244"/>
+        <w:tab w:val="left" w:pos="9160"/>
+        <w:tab w:val="left" w:pos="10076"/>
+        <w:tab w:val="left" w:pos="10992"/>
+        <w:tab w:val="left" w:pos="11908"/>
+        <w:tab w:val="left" w:pos="12824"/>
+        <w:tab w:val="left" w:pos="13740"/>
+        <w:tab w:val="left" w:pos="14656"/>
+      </w:tabs>
+      <w:spacing w:after="0" w:line="240" w:lineRule="auto"/>
+    </w:pPr>
+    <w:rPr>
+      <w:rFonts w:ascii="Courier New" w:eastAsia="Times New Roman" w:hAnsi="Courier New" w:cs="Courier New"/>
+      <w:sz w:val="20"/>
+      <w:szCs w:val="20"/>
+      <w:lang w:val="en-US"/>
+    </w:rPr>
+  </w:style>
+  <w:style w:type="character" w:customStyle="1" w:styleId="HTMLPreformattedChar">
+    <w:name w:val="HTML Preformatted Char"/>
+    <w:basedOn w:val="DefaultParagraphFont"/>
+    <w:link w:val="HTMLPreformatted"/>
+    <w:uiPriority w:val="99"/>
+    <w:semiHidden/>
+    <w:rsid w:val="00296F80"/>
+    <w:rPr>
+      <w:rFonts w:ascii="Courier New" w:eastAsia="Times New Roman" w:hAnsi="Courier New" w:cs="Courier New"/>
+      <w:sz w:val="20"/>
+      <w:szCs w:val="20"/>
+      <w:lang w:val="en-US"/>
+    </w:rPr>
+  </w:style>
+  <w:style w:type="character" w:customStyle="1" w:styleId="linenumber">
+    <w:name w:val="linenumber"/>
+    <w:basedOn w:val="DefaultParagraphFont"/>
+    <w:rsid w:val="00296F80"/>
+  </w:style>
+  <w:style w:type="character" w:customStyle="1" w:styleId="token">
+    <w:name w:val="token"/>
+    <w:basedOn w:val="DefaultParagraphFont"/>
+    <w:rsid w:val="00296F80"/>
   </w:style>
 </w:styles>
 </file>

--- a/07. React Native/react-native.docx
+++ b/07. React Native/react-native.docx
@@ -447,10 +447,108 @@
           <w:szCs w:val="38"/>
           <w:lang w:val="en-US"/>
         </w:rPr>
-        <w:t xml:space="preserve">Native Development </w:t>
-      </w:r>
-      <w:proofErr w:type="gramStart"/>
-      <w:r>
+        <w:t>Native Development For Everyone</w:t>
+      </w:r>
+    </w:p>
+    <w:p>
+      <w:pPr>
+        <w:spacing w:after="0" w:line="240" w:lineRule="auto"/>
+        <w:rPr>
+          <w:rFonts w:ascii="Arial" w:eastAsia="Times New Roman" w:hAnsi="Arial" w:cs="Arial"/>
+          <w:color w:val="1C1E21"/>
+          <w:sz w:val="26"/>
+          <w:szCs w:val="26"/>
+          <w:lang w:val="en-US"/>
+        </w:rPr>
+      </w:pPr>
+      <w:r>
+        <w:rPr>
+          <w:rFonts w:ascii="Arial" w:eastAsia="Times New Roman" w:hAnsi="Arial" w:cs="Arial"/>
+          <w:color w:val="1C1E21"/>
+          <w:sz w:val="26"/>
+          <w:szCs w:val="26"/>
+          <w:lang w:val="en-US"/>
+        </w:rPr>
+        <w:t>React Native lets you create truly native apps and doesn't compromise your users' experiences. It provides a core set of platform agnostic native components like </w:t>
+      </w:r>
+      <w:r>
+        <w:rPr>
+          <w:rFonts w:ascii="Arial" w:eastAsia="Times New Roman" w:hAnsi="Arial" w:cs="Arial"/>
+          <w:color w:val="1C1E21"/>
+          <w:sz w:val="20"/>
+          <w:szCs w:val="20"/>
+          <w:lang w:val="en-US"/>
+        </w:rPr>
+        <w:t>View</w:t>
+      </w:r>
+      <w:r>
+        <w:rPr>
+          <w:rFonts w:ascii="Arial" w:eastAsia="Times New Roman" w:hAnsi="Arial" w:cs="Arial"/>
+          <w:color w:val="1C1E21"/>
+          <w:sz w:val="26"/>
+          <w:szCs w:val="26"/>
+          <w:lang w:val="en-US"/>
+        </w:rPr>
+        <w:t>, </w:t>
+      </w:r>
+      <w:r>
+        <w:rPr>
+          <w:rFonts w:ascii="Arial" w:eastAsia="Times New Roman" w:hAnsi="Arial" w:cs="Arial"/>
+          <w:color w:val="1C1E21"/>
+          <w:sz w:val="20"/>
+          <w:szCs w:val="20"/>
+          <w:lang w:val="en-US"/>
+        </w:rPr>
+        <w:t>Text</w:t>
+      </w:r>
+      <w:r>
+        <w:rPr>
+          <w:rFonts w:ascii="Arial" w:eastAsia="Times New Roman" w:hAnsi="Arial" w:cs="Arial"/>
+          <w:color w:val="1C1E21"/>
+          <w:sz w:val="26"/>
+          <w:szCs w:val="26"/>
+          <w:lang w:val="en-US"/>
+        </w:rPr>
+        <w:t>, and </w:t>
+      </w:r>
+      <w:r>
+        <w:rPr>
+          <w:rFonts w:ascii="Arial" w:eastAsia="Times New Roman" w:hAnsi="Arial" w:cs="Arial"/>
+          <w:color w:val="1C1E21"/>
+          <w:sz w:val="20"/>
+          <w:szCs w:val="20"/>
+          <w:lang w:val="en-US"/>
+        </w:rPr>
+        <w:t>Image</w:t>
+      </w:r>
+      <w:r>
+        <w:rPr>
+          <w:rFonts w:ascii="Arial" w:eastAsia="Times New Roman" w:hAnsi="Arial" w:cs="Arial"/>
+          <w:color w:val="1C1E21"/>
+          <w:sz w:val="26"/>
+          <w:szCs w:val="26"/>
+          <w:lang w:val="en-US"/>
+        </w:rPr>
+        <w:t> that map directly to the platform’s native UI building blocks.</w:t>
+      </w:r>
+      <w:r>
+        <w:rPr>
+          <w:rFonts w:ascii="Arial" w:hAnsi="Arial" w:cs="Arial"/>
+        </w:rPr>
+        <w:t xml:space="preserve"> </w:t>
+      </w:r>
+    </w:p>
+    <w:p>
+      <w:pPr>
+        <w:rPr>
+          <w:rFonts w:ascii="Arial" w:hAnsi="Arial" w:cs="Arial"/>
+        </w:rPr>
+      </w:pPr>
+    </w:p>
+    <w:p>
+      <w:pPr>
+        <w:spacing w:after="300" w:line="240" w:lineRule="auto"/>
+        <w:outlineLvl w:val="1"/>
         <w:rPr>
           <w:rFonts w:ascii="Arial" w:eastAsia="Times New Roman" w:hAnsi="Arial" w:cs="Arial"/>
           <w:b/>
@@ -460,9 +558,7 @@
           <w:szCs w:val="38"/>
           <w:lang w:val="en-US"/>
         </w:rPr>
-        <w:t>For</w:t>
-      </w:r>
-      <w:proofErr w:type="gramEnd"/>
+      </w:pPr>
       <w:r>
         <w:rPr>
           <w:rFonts w:ascii="Arial" w:eastAsia="Times New Roman" w:hAnsi="Arial" w:cs="Arial"/>
@@ -473,7 +569,7 @@
           <w:szCs w:val="38"/>
           <w:lang w:val="en-US"/>
         </w:rPr>
-        <w:t xml:space="preserve"> Everyone</w:t>
+        <w:t>Seamless Cross-Platform</w:t>
       </w:r>
     </w:p>
     <w:p>
@@ -495,18 +591,9 @@
           <w:szCs w:val="26"/>
           <w:lang w:val="en-US"/>
         </w:rPr>
-        <w:t>React Native lets you create truly native apps and doesn't compromise your users' experiences. It provides a core set of platform agnostic native components like </w:t>
-      </w:r>
-      <w:r>
-        <w:rPr>
-          <w:rFonts w:ascii="Arial" w:eastAsia="Times New Roman" w:hAnsi="Arial" w:cs="Arial"/>
-          <w:color w:val="1C1E21"/>
-          <w:sz w:val="20"/>
-          <w:szCs w:val="20"/>
-          <w:lang w:val="en-US"/>
-        </w:rPr>
-        <w:t>View</w:t>
-      </w:r>
+        <w:t xml:space="preserve">React components wrap existing native code and interact with native APIs via </w:t>
+      </w:r>
+      <w:proofErr w:type="spellStart"/>
       <w:r>
         <w:rPr>
           <w:rFonts w:ascii="Arial" w:eastAsia="Times New Roman" w:hAnsi="Arial" w:cs="Arial"/>
@@ -515,18 +602,9 @@
           <w:szCs w:val="26"/>
           <w:lang w:val="en-US"/>
         </w:rPr>
-        <w:t>, </w:t>
-      </w:r>
-      <w:r>
-        <w:rPr>
-          <w:rFonts w:ascii="Arial" w:eastAsia="Times New Roman" w:hAnsi="Arial" w:cs="Arial"/>
-          <w:color w:val="1C1E21"/>
-          <w:sz w:val="20"/>
-          <w:szCs w:val="20"/>
-          <w:lang w:val="en-US"/>
-        </w:rPr>
-        <w:t>Text</w:t>
-      </w:r>
+        <w:t>React’s</w:t>
+      </w:r>
+      <w:proofErr w:type="spellEnd"/>
       <w:r>
         <w:rPr>
           <w:rFonts w:ascii="Arial" w:eastAsia="Times New Roman" w:hAnsi="Arial" w:cs="Arial"/>
@@ -535,133 +613,7 @@
           <w:szCs w:val="26"/>
           <w:lang w:val="en-US"/>
         </w:rPr>
-        <w:t>, and </w:t>
-      </w:r>
-      <w:r>
-        <w:rPr>
-          <w:rFonts w:ascii="Arial" w:eastAsia="Times New Roman" w:hAnsi="Arial" w:cs="Arial"/>
-          <w:color w:val="1C1E21"/>
-          <w:sz w:val="20"/>
-          <w:szCs w:val="20"/>
-          <w:lang w:val="en-US"/>
-        </w:rPr>
-        <w:t>Image</w:t>
-      </w:r>
-      <w:r>
-        <w:rPr>
-          <w:rFonts w:ascii="Arial" w:eastAsia="Times New Roman" w:hAnsi="Arial" w:cs="Arial"/>
-          <w:color w:val="1C1E21"/>
-          <w:sz w:val="26"/>
-          <w:szCs w:val="26"/>
-          <w:lang w:val="en-US"/>
-        </w:rPr>
-        <w:t> that map directly to the platform’s native UI building blocks.</w:t>
-      </w:r>
-      <w:r>
-        <w:rPr>
-          <w:rFonts w:ascii="Arial" w:hAnsi="Arial" w:cs="Arial"/>
-        </w:rPr>
-        <w:t xml:space="preserve"> </w:t>
-      </w:r>
-    </w:p>
-    <w:p>
-      <w:pPr>
-        <w:rPr>
-          <w:rFonts w:ascii="Arial" w:hAnsi="Arial" w:cs="Arial"/>
-        </w:rPr>
-      </w:pPr>
-    </w:p>
-    <w:p>
-      <w:pPr>
-        <w:spacing w:after="300" w:line="240" w:lineRule="auto"/>
-        <w:outlineLvl w:val="1"/>
-        <w:rPr>
-          <w:rFonts w:ascii="Arial" w:eastAsia="Times New Roman" w:hAnsi="Arial" w:cs="Arial"/>
-          <w:b/>
-          <w:bCs/>
-          <w:color w:val="1C1E21"/>
-          <w:sz w:val="38"/>
-          <w:szCs w:val="38"/>
-          <w:lang w:val="en-US"/>
-        </w:rPr>
-      </w:pPr>
-      <w:r>
-        <w:rPr>
-          <w:rFonts w:ascii="Arial" w:eastAsia="Times New Roman" w:hAnsi="Arial" w:cs="Arial"/>
-          <w:b/>
-          <w:bCs/>
-          <w:color w:val="1C1E21"/>
-          <w:sz w:val="38"/>
-          <w:szCs w:val="38"/>
-          <w:lang w:val="en-US"/>
-        </w:rPr>
-        <w:t>Seamless Cross-Platform</w:t>
-      </w:r>
-    </w:p>
-    <w:p>
-      <w:pPr>
-        <w:spacing w:after="0" w:line="240" w:lineRule="auto"/>
-        <w:rPr>
-          <w:rFonts w:ascii="Arial" w:eastAsia="Times New Roman" w:hAnsi="Arial" w:cs="Arial"/>
-          <w:color w:val="1C1E21"/>
-          <w:sz w:val="26"/>
-          <w:szCs w:val="26"/>
-          <w:lang w:val="en-US"/>
-        </w:rPr>
-      </w:pPr>
-      <w:r>
-        <w:rPr>
-          <w:rFonts w:ascii="Arial" w:eastAsia="Times New Roman" w:hAnsi="Arial" w:cs="Arial"/>
-          <w:color w:val="1C1E21"/>
-          <w:sz w:val="26"/>
-          <w:szCs w:val="26"/>
-          <w:lang w:val="en-US"/>
-        </w:rPr>
-        <w:t xml:space="preserve">React components wrap existing native code and interact with native APIs via </w:t>
-      </w:r>
-      <w:proofErr w:type="spellStart"/>
-      <w:r>
-        <w:rPr>
-          <w:rFonts w:ascii="Arial" w:eastAsia="Times New Roman" w:hAnsi="Arial" w:cs="Arial"/>
-          <w:color w:val="1C1E21"/>
-          <w:sz w:val="26"/>
-          <w:szCs w:val="26"/>
-          <w:lang w:val="en-US"/>
-        </w:rPr>
-        <w:t>React’s</w:t>
-      </w:r>
-      <w:proofErr w:type="spellEnd"/>
-      <w:r>
-        <w:rPr>
-          <w:rFonts w:ascii="Arial" w:eastAsia="Times New Roman" w:hAnsi="Arial" w:cs="Arial"/>
-          <w:color w:val="1C1E21"/>
-          <w:sz w:val="26"/>
-          <w:szCs w:val="26"/>
-          <w:lang w:val="en-US"/>
-        </w:rPr>
-        <w:t xml:space="preserve"> declarative UI paradigm and JavaScript. This enables native app development for whole new teams of </w:t>
-      </w:r>
-      <w:proofErr w:type="gramStart"/>
-      <w:r>
-        <w:rPr>
-          <w:rFonts w:ascii="Arial" w:eastAsia="Times New Roman" w:hAnsi="Arial" w:cs="Arial"/>
-          <w:color w:val="1C1E21"/>
-          <w:sz w:val="26"/>
-          <w:szCs w:val="26"/>
-          <w:lang w:val="en-US"/>
-        </w:rPr>
-        <w:t>developers, and</w:t>
-      </w:r>
-      <w:proofErr w:type="gramEnd"/>
-      <w:r>
-        <w:rPr>
-          <w:rFonts w:ascii="Arial" w:eastAsia="Times New Roman" w:hAnsi="Arial" w:cs="Arial"/>
-          <w:color w:val="1C1E21"/>
-          <w:sz w:val="26"/>
-          <w:szCs w:val="26"/>
-          <w:lang w:val="en-US"/>
-        </w:rPr>
-        <w:t xml:space="preserve"> can let existing native teams work much faster.</w:t>
+        <w:t xml:space="preserve"> declarative UI paradigm and JavaScript. This enables native app development for whole new teams of developers, and can let existing native teams work much faster.</w:t>
       </w:r>
     </w:p>
     <w:p>
@@ -779,21 +731,7 @@
         <w:rPr>
           <w:rFonts w:ascii="Arial" w:hAnsi="Arial" w:cs="Arial"/>
         </w:rPr>
-        <w:t xml:space="preserve">Install Expo CLI to create and run your project. Then use our SDK’s APIs and components to build a </w:t>
-      </w:r>
-      <w:proofErr w:type="gramStart"/>
-      <w:r>
-        <w:rPr>
-          <w:rFonts w:ascii="Arial" w:hAnsi="Arial" w:cs="Arial"/>
-        </w:rPr>
-        <w:t>fully-featured</w:t>
-      </w:r>
-      <w:proofErr w:type="gramEnd"/>
-      <w:r>
-        <w:rPr>
-          <w:rFonts w:ascii="Arial" w:hAnsi="Arial" w:cs="Arial"/>
-        </w:rPr>
-        <w:t xml:space="preserve"> application.</w:t>
+        <w:t>Install Expo CLI to create and run your project. Then use our SDK’s APIs and components to build a fully-featured application.</w:t>
       </w:r>
     </w:p>
     <w:p>
@@ -1746,27 +1684,7 @@
           <w:sz w:val="26"/>
           <w:szCs w:val="26"/>
         </w:rPr>
-        <w:t xml:space="preserve">React Native is an </w:t>
-      </w:r>
-      <w:proofErr w:type="gramStart"/>
-      <w:r>
-        <w:rPr>
-          <w:rFonts w:ascii="Arial" w:hAnsi="Arial" w:cs="Arial"/>
-          <w:color w:val="1C1E21"/>
-          <w:sz w:val="26"/>
-          <w:szCs w:val="26"/>
-        </w:rPr>
-        <w:t>open source</w:t>
-      </w:r>
-      <w:proofErr w:type="gramEnd"/>
-      <w:r>
-        <w:rPr>
-          <w:rFonts w:ascii="Arial" w:hAnsi="Arial" w:cs="Arial"/>
-          <w:color w:val="1C1E21"/>
-          <w:sz w:val="26"/>
-          <w:szCs w:val="26"/>
-        </w:rPr>
-        <w:t xml:space="preserve"> framework for building Android and iOS applications using </w:t>
+        <w:t>React Native is an open source framework for building Android and iOS applications using </w:t>
       </w:r>
       <w:hyperlink r:id="rId15" w:tgtFrame="_blank" w:history="1">
         <w:r>
@@ -1848,27 +1766,7 @@
           <w:sz w:val="26"/>
           <w:szCs w:val="26"/>
         </w:rPr>
-        <w:t xml:space="preserve"> is the basic building block of UI: a small rectangular element on the screen which can be used to display text, images, or respond to user input. Even the smallest visual elements of an app, like a line of text or a button, are kinds of views. Some kinds of views can contain other views. It’s </w:t>
-      </w:r>
-      <w:proofErr w:type="gramStart"/>
-      <w:r>
-        <w:rPr>
-          <w:rFonts w:ascii="Arial" w:hAnsi="Arial" w:cs="Arial"/>
-          <w:color w:val="1C1E21"/>
-          <w:sz w:val="26"/>
-          <w:szCs w:val="26"/>
-        </w:rPr>
-        <w:t>views</w:t>
-      </w:r>
-      <w:proofErr w:type="gramEnd"/>
-      <w:r>
-        <w:rPr>
-          <w:rFonts w:ascii="Arial" w:hAnsi="Arial" w:cs="Arial"/>
-          <w:color w:val="1C1E21"/>
-          <w:sz w:val="26"/>
-          <w:szCs w:val="26"/>
-        </w:rPr>
-        <w:t xml:space="preserve"> all the way down!</w:t>
+        <w:t> is the basic building block of UI: a small rectangular element on the screen which can be used to display text, images, or respond to user input. Even the smallest visual elements of an app, like a line of text or a button, are kinds of views. Some kinds of views can contain other views. It’s views all the way down!</w:t>
       </w:r>
     </w:p>
     <w:p>
@@ -3943,18 +3841,7 @@
                                 <w:szCs w:val="21"/>
                                 <w:lang w:val="en-US"/>
                               </w:rPr>
-                              <w:t>'react</w:t>
-                            </w:r>
-                            <w:proofErr w:type="gramStart"/>
-                            <w:r>
-                              <w:rPr>
-                                <w:rFonts w:ascii="Consolas" w:eastAsia="Times New Roman" w:hAnsi="Consolas" w:cs="Times New Roman"/>
-                                <w:color w:val="86B300"/>
-                                <w:sz w:val="21"/>
-                                <w:szCs w:val="21"/>
-                                <w:lang w:val="en-US"/>
-                              </w:rPr>
-                              <w:t>'</w:t>
+                              <w:t>'react'</w:t>
                             </w:r>
                             <w:r>
                               <w:rPr>
@@ -3966,7 +3853,6 @@
                               </w:rPr>
                               <w:t>;</w:t>
                             </w:r>
-                            <w:proofErr w:type="gramEnd"/>
                           </w:p>
                           <w:p>
                             <w:pPr>
@@ -4646,29 +4532,7 @@
                                 <w:szCs w:val="21"/>
                                 <w:lang w:val="en-US"/>
                               </w:rPr>
-                              <w:t>          style</w:t>
-                            </w:r>
-                            <w:proofErr w:type="gramStart"/>
-                            <w:r>
-                              <w:rPr>
-                                <w:rFonts w:ascii="Consolas" w:eastAsia="Times New Roman" w:hAnsi="Consolas" w:cs="Times New Roman"/>
-                                <w:color w:val="5C6773"/>
-                                <w:sz w:val="21"/>
-                                <w:szCs w:val="21"/>
-                                <w:lang w:val="en-US"/>
-                              </w:rPr>
-                              <w:t>={</w:t>
-                            </w:r>
-                            <w:proofErr w:type="gramEnd"/>
-                            <w:r>
-                              <w:rPr>
-                                <w:rFonts w:ascii="Consolas" w:eastAsia="Times New Roman" w:hAnsi="Consolas" w:cs="Times New Roman"/>
-                                <w:color w:val="5C6773"/>
-                                <w:sz w:val="21"/>
-                                <w:szCs w:val="21"/>
-                                <w:lang w:val="en-US"/>
-                              </w:rPr>
-                              <w:t>{ width: </w:t>
+                              <w:t>          style={{ width: </w:t>
                             </w:r>
                             <w:r>
                               <w:rPr>
@@ -4832,29 +4696,7 @@
                                 <w:szCs w:val="21"/>
                                 <w:lang w:val="en-US"/>
                               </w:rPr>
-                              <w:t>        style</w:t>
-                            </w:r>
-                            <w:proofErr w:type="gramStart"/>
-                            <w:r>
-                              <w:rPr>
-                                <w:rFonts w:ascii="Consolas" w:eastAsia="Times New Roman" w:hAnsi="Consolas" w:cs="Times New Roman"/>
-                                <w:color w:val="5C6773"/>
-                                <w:sz w:val="21"/>
-                                <w:szCs w:val="21"/>
-                                <w:lang w:val="en-US"/>
-                              </w:rPr>
-                              <w:t>={</w:t>
-                            </w:r>
-                            <w:proofErr w:type="gramEnd"/>
-                            <w:r>
-                              <w:rPr>
-                                <w:rFonts w:ascii="Consolas" w:eastAsia="Times New Roman" w:hAnsi="Consolas" w:cs="Times New Roman"/>
-                                <w:color w:val="5C6773"/>
-                                <w:sz w:val="21"/>
-                                <w:szCs w:val="21"/>
-                                <w:lang w:val="en-US"/>
-                              </w:rPr>
-                              <w:t>{</w:t>
+                              <w:t>        style={{</w:t>
                             </w:r>
                           </w:p>
                           <w:p>
@@ -5277,7 +5119,6 @@
                               </w:rPr>
                               <w:t> </w:t>
                             </w:r>
-                            <w:proofErr w:type="gramStart"/>
                             <w:r>
                               <w:rPr>
                                 <w:rFonts w:ascii="Consolas" w:eastAsia="Times New Roman" w:hAnsi="Consolas" w:cs="Times New Roman"/>
@@ -5298,7 +5139,6 @@
                               </w:rPr>
                               <w:t>;</w:t>
                             </w:r>
-                            <w:proofErr w:type="gramEnd"/>
                           </w:p>
                           <w:p/>
                         </w:txbxContent>
@@ -5403,18 +5243,7 @@
                           <w:szCs w:val="21"/>
                           <w:lang w:val="en-US"/>
                         </w:rPr>
-                        <w:t>'react</w:t>
-                      </w:r>
-                      <w:proofErr w:type="gramStart"/>
-                      <w:r>
-                        <w:rPr>
-                          <w:rFonts w:ascii="Consolas" w:eastAsia="Times New Roman" w:hAnsi="Consolas" w:cs="Times New Roman"/>
-                          <w:color w:val="86B300"/>
-                          <w:sz w:val="21"/>
-                          <w:szCs w:val="21"/>
-                          <w:lang w:val="en-US"/>
-                        </w:rPr>
-                        <w:t>'</w:t>
+                        <w:t>'react'</w:t>
                       </w:r>
                       <w:r>
                         <w:rPr>
@@ -5426,7 +5255,6 @@
                         </w:rPr>
                         <w:t>;</w:t>
                       </w:r>
-                      <w:proofErr w:type="gramEnd"/>
                     </w:p>
                     <w:p>
                       <w:pPr>
@@ -6106,29 +5934,7 @@
                           <w:szCs w:val="21"/>
                           <w:lang w:val="en-US"/>
                         </w:rPr>
-                        <w:t>          style</w:t>
-                      </w:r>
-                      <w:proofErr w:type="gramStart"/>
-                      <w:r>
-                        <w:rPr>
-                          <w:rFonts w:ascii="Consolas" w:eastAsia="Times New Roman" w:hAnsi="Consolas" w:cs="Times New Roman"/>
-                          <w:color w:val="5C6773"/>
-                          <w:sz w:val="21"/>
-                          <w:szCs w:val="21"/>
-                          <w:lang w:val="en-US"/>
-                        </w:rPr>
-                        <w:t>={</w:t>
-                      </w:r>
-                      <w:proofErr w:type="gramEnd"/>
-                      <w:r>
-                        <w:rPr>
-                          <w:rFonts w:ascii="Consolas" w:eastAsia="Times New Roman" w:hAnsi="Consolas" w:cs="Times New Roman"/>
-                          <w:color w:val="5C6773"/>
-                          <w:sz w:val="21"/>
-                          <w:szCs w:val="21"/>
-                          <w:lang w:val="en-US"/>
-                        </w:rPr>
-                        <w:t>{ width: </w:t>
+                        <w:t>          style={{ width: </w:t>
                       </w:r>
                       <w:r>
                         <w:rPr>
@@ -6292,29 +6098,7 @@
                           <w:szCs w:val="21"/>
                           <w:lang w:val="en-US"/>
                         </w:rPr>
-                        <w:t>        style</w:t>
-                      </w:r>
-                      <w:proofErr w:type="gramStart"/>
-                      <w:r>
-                        <w:rPr>
-                          <w:rFonts w:ascii="Consolas" w:eastAsia="Times New Roman" w:hAnsi="Consolas" w:cs="Times New Roman"/>
-                          <w:color w:val="5C6773"/>
-                          <w:sz w:val="21"/>
-                          <w:szCs w:val="21"/>
-                          <w:lang w:val="en-US"/>
-                        </w:rPr>
-                        <w:t>={</w:t>
-                      </w:r>
-                      <w:proofErr w:type="gramEnd"/>
-                      <w:r>
-                        <w:rPr>
-                          <w:rFonts w:ascii="Consolas" w:eastAsia="Times New Roman" w:hAnsi="Consolas" w:cs="Times New Roman"/>
-                          <w:color w:val="5C6773"/>
-                          <w:sz w:val="21"/>
-                          <w:szCs w:val="21"/>
-                          <w:lang w:val="en-US"/>
-                        </w:rPr>
-                        <w:t>{</w:t>
+                        <w:t>        style={{</w:t>
                       </w:r>
                     </w:p>
                     <w:p>
@@ -6737,7 +6521,6 @@
                         </w:rPr>
                         <w:t> </w:t>
                       </w:r>
-                      <w:proofErr w:type="gramStart"/>
                       <w:r>
                         <w:rPr>
                           <w:rFonts w:ascii="Consolas" w:eastAsia="Times New Roman" w:hAnsi="Consolas" w:cs="Times New Roman"/>
@@ -6758,7 +6541,6 @@
                         </w:rPr>
                         <w:t>;</w:t>
                       </w:r>
-                      <w:proofErr w:type="gramEnd"/>
                     </w:p>
                     <w:p/>
                   </w:txbxContent>
@@ -6909,9 +6691,9 @@
                                 <w:szCs w:val="21"/>
                                 <w:lang w:val="en-US"/>
                               </w:rPr>
-                              <w:t>, </w:t>
-                            </w:r>
-                            <w:proofErr w:type="gramStart"/>
+                              <w:t>, { </w:t>
+                            </w:r>
+                            <w:proofErr w:type="spellStart"/>
                             <w:r>
                               <w:rPr>
                                 <w:rFonts w:ascii="Consolas" w:eastAsia="Times New Roman" w:hAnsi="Consolas" w:cs="Times New Roman"/>
@@ -6920,21 +6702,9 @@
                                 <w:szCs w:val="21"/>
                                 <w:lang w:val="en-US"/>
                               </w:rPr>
-                              <w:t>{ </w:t>
-                            </w:r>
-                            <w:proofErr w:type="spellStart"/>
-                            <w:r>
-                              <w:rPr>
-                                <w:rFonts w:ascii="Consolas" w:eastAsia="Times New Roman" w:hAnsi="Consolas" w:cs="Times New Roman"/>
-                                <w:color w:val="5C6773"/>
-                                <w:sz w:val="21"/>
-                                <w:szCs w:val="21"/>
-                                <w:lang w:val="en-US"/>
-                              </w:rPr>
                               <w:t>useState</w:t>
                             </w:r>
                             <w:proofErr w:type="spellEnd"/>
-                            <w:proofErr w:type="gramEnd"/>
                             <w:r>
                               <w:rPr>
                                 <w:rFonts w:ascii="Consolas" w:eastAsia="Times New Roman" w:hAnsi="Consolas" w:cs="Times New Roman"/>
@@ -7016,18 +6786,7 @@
                                 <w:szCs w:val="21"/>
                                 <w:lang w:val="en-US"/>
                               </w:rPr>
-                              <w:t> </w:t>
-                            </w:r>
-                            <w:proofErr w:type="gramStart"/>
-                            <w:r>
-                              <w:rPr>
-                                <w:rFonts w:ascii="Consolas" w:eastAsia="Times New Roman" w:hAnsi="Consolas" w:cs="Times New Roman"/>
-                                <w:color w:val="5C6773"/>
-                                <w:sz w:val="21"/>
-                                <w:szCs w:val="21"/>
-                                <w:lang w:val="en-US"/>
-                              </w:rPr>
-                              <w:t>{ </w:t>
+                              <w:t> { </w:t>
                             </w:r>
                             <w:r>
                               <w:rPr>
@@ -7039,7 +6798,6 @@
                               </w:rPr>
                               <w:t>Text</w:t>
                             </w:r>
-                            <w:proofErr w:type="gramEnd"/>
                             <w:r>
                               <w:rPr>
                                 <w:rFonts w:ascii="Consolas" w:eastAsia="Times New Roman" w:hAnsi="Consolas" w:cs="Times New Roman"/>
@@ -7264,7 +7022,6 @@
                               <w:t>] = </w:t>
                             </w:r>
                             <w:proofErr w:type="spellStart"/>
-                            <w:proofErr w:type="gramStart"/>
                             <w:r>
                               <w:rPr>
                                 <w:rFonts w:ascii="Consolas" w:eastAsia="Times New Roman" w:hAnsi="Consolas" w:cs="Times New Roman"/>
@@ -7286,7 +7043,6 @@
                               </w:rPr>
                               <w:t>(</w:t>
                             </w:r>
-                            <w:proofErr w:type="gramEnd"/>
                             <w:r>
                               <w:rPr>
                                 <w:rFonts w:ascii="Consolas" w:eastAsia="Times New Roman" w:hAnsi="Consolas" w:cs="Times New Roman"/>
@@ -7391,29 +7147,7 @@
                                 <w:szCs w:val="21"/>
                                 <w:lang w:val="en-US"/>
                               </w:rPr>
-                              <w:t> style</w:t>
-                            </w:r>
-                            <w:proofErr w:type="gramStart"/>
-                            <w:r>
-                              <w:rPr>
-                                <w:rFonts w:ascii="Consolas" w:eastAsia="Times New Roman" w:hAnsi="Consolas" w:cs="Times New Roman"/>
-                                <w:color w:val="5C6773"/>
-                                <w:sz w:val="21"/>
-                                <w:szCs w:val="21"/>
-                                <w:lang w:val="en-US"/>
-                              </w:rPr>
-                              <w:t>={</w:t>
-                            </w:r>
-                            <w:proofErr w:type="gramEnd"/>
-                            <w:r>
-                              <w:rPr>
-                                <w:rFonts w:ascii="Consolas" w:eastAsia="Times New Roman" w:hAnsi="Consolas" w:cs="Times New Roman"/>
-                                <w:color w:val="5C6773"/>
-                                <w:sz w:val="21"/>
-                                <w:szCs w:val="21"/>
-                                <w:lang w:val="en-US"/>
-                              </w:rPr>
-                              <w:t>{padding: </w:t>
+                              <w:t> style={{padding: </w:t>
                             </w:r>
                             <w:r>
                               <w:rPr>
@@ -7491,29 +7225,7 @@
                                 <w:szCs w:val="21"/>
                                 <w:lang w:val="en-US"/>
                               </w:rPr>
-                              <w:t>        style</w:t>
-                            </w:r>
-                            <w:proofErr w:type="gramStart"/>
-                            <w:r>
-                              <w:rPr>
-                                <w:rFonts w:ascii="Consolas" w:eastAsia="Times New Roman" w:hAnsi="Consolas" w:cs="Times New Roman"/>
-                                <w:color w:val="5C6773"/>
-                                <w:sz w:val="21"/>
-                                <w:szCs w:val="21"/>
-                                <w:lang w:val="en-US"/>
-                              </w:rPr>
-                              <w:t>={</w:t>
-                            </w:r>
-                            <w:proofErr w:type="gramEnd"/>
-                            <w:r>
-                              <w:rPr>
-                                <w:rFonts w:ascii="Consolas" w:eastAsia="Times New Roman" w:hAnsi="Consolas" w:cs="Times New Roman"/>
-                                <w:color w:val="5C6773"/>
-                                <w:sz w:val="21"/>
-                                <w:szCs w:val="21"/>
-                                <w:lang w:val="en-US"/>
-                              </w:rPr>
-                              <w:t>{height: </w:t>
+                              <w:t>        style={{height: </w:t>
                             </w:r>
                             <w:r>
                               <w:rPr>
@@ -7603,7 +7315,6 @@
                               <w:t>onChangeText</w:t>
                             </w:r>
                             <w:proofErr w:type="spellEnd"/>
-                            <w:proofErr w:type="gramStart"/>
                             <w:r>
                               <w:rPr>
                                 <w:rFonts w:ascii="Consolas" w:eastAsia="Times New Roman" w:hAnsi="Consolas" w:cs="Times New Roman"/>
@@ -7615,7 +7326,6 @@
                               <w:t>={</w:t>
                             </w:r>
                             <w:proofErr w:type="spellStart"/>
-                            <w:proofErr w:type="gramEnd"/>
                             <w:r>
                               <w:rPr>
                                 <w:rFonts w:ascii="Consolas" w:eastAsia="Times New Roman" w:hAnsi="Consolas" w:cs="Times New Roman"/>
@@ -7790,29 +7500,7 @@
                                 <w:szCs w:val="21"/>
                                 <w:lang w:val="en-US"/>
                               </w:rPr>
-                              <w:t> style</w:t>
-                            </w:r>
-                            <w:proofErr w:type="gramStart"/>
-                            <w:r>
-                              <w:rPr>
-                                <w:rFonts w:ascii="Consolas" w:eastAsia="Times New Roman" w:hAnsi="Consolas" w:cs="Times New Roman"/>
-                                <w:color w:val="5C6773"/>
-                                <w:sz w:val="21"/>
-                                <w:szCs w:val="21"/>
-                                <w:lang w:val="en-US"/>
-                              </w:rPr>
-                              <w:t>={</w:t>
-                            </w:r>
-                            <w:proofErr w:type="gramEnd"/>
-                            <w:r>
-                              <w:rPr>
-                                <w:rFonts w:ascii="Consolas" w:eastAsia="Times New Roman" w:hAnsi="Consolas" w:cs="Times New Roman"/>
-                                <w:color w:val="5C6773"/>
-                                <w:sz w:val="21"/>
-                                <w:szCs w:val="21"/>
-                                <w:lang w:val="en-US"/>
-                              </w:rPr>
-                              <w:t>{padding: </w:t>
+                              <w:t> style={{padding: </w:t>
                             </w:r>
                             <w:r>
                               <w:rPr>
@@ -8097,7 +7785,6 @@
                               </w:rPr>
                               <w:t> </w:t>
                             </w:r>
-                            <w:proofErr w:type="gramStart"/>
                             <w:r>
                               <w:rPr>
                                 <w:rFonts w:ascii="Consolas" w:eastAsia="Times New Roman" w:hAnsi="Consolas" w:cs="Times New Roman"/>
@@ -8118,7 +7805,6 @@
                               </w:rPr>
                               <w:t>;</w:t>
                             </w:r>
-                            <w:proofErr w:type="gramEnd"/>
                           </w:p>
                           <w:p/>
                         </w:txbxContent>
@@ -8193,9 +7879,9 @@
                           <w:szCs w:val="21"/>
                           <w:lang w:val="en-US"/>
                         </w:rPr>
-                        <w:t>, </w:t>
-                      </w:r>
-                      <w:proofErr w:type="gramStart"/>
+                        <w:t>, { </w:t>
+                      </w:r>
+                      <w:proofErr w:type="spellStart"/>
                       <w:r>
                         <w:rPr>
                           <w:rFonts w:ascii="Consolas" w:eastAsia="Times New Roman" w:hAnsi="Consolas" w:cs="Times New Roman"/>
@@ -8204,21 +7890,9 @@
                           <w:szCs w:val="21"/>
                           <w:lang w:val="en-US"/>
                         </w:rPr>
-                        <w:t>{ </w:t>
-                      </w:r>
-                      <w:proofErr w:type="spellStart"/>
-                      <w:r>
-                        <w:rPr>
-                          <w:rFonts w:ascii="Consolas" w:eastAsia="Times New Roman" w:hAnsi="Consolas" w:cs="Times New Roman"/>
-                          <w:color w:val="5C6773"/>
-                          <w:sz w:val="21"/>
-                          <w:szCs w:val="21"/>
-                          <w:lang w:val="en-US"/>
-                        </w:rPr>
                         <w:t>useState</w:t>
                       </w:r>
                       <w:proofErr w:type="spellEnd"/>
-                      <w:proofErr w:type="gramEnd"/>
                       <w:r>
                         <w:rPr>
                           <w:rFonts w:ascii="Consolas" w:eastAsia="Times New Roman" w:hAnsi="Consolas" w:cs="Times New Roman"/>
@@ -8300,18 +7974,7 @@
                           <w:szCs w:val="21"/>
                           <w:lang w:val="en-US"/>
                         </w:rPr>
-                        <w:t> </w:t>
-                      </w:r>
-                      <w:proofErr w:type="gramStart"/>
-                      <w:r>
-                        <w:rPr>
-                          <w:rFonts w:ascii="Consolas" w:eastAsia="Times New Roman" w:hAnsi="Consolas" w:cs="Times New Roman"/>
-                          <w:color w:val="5C6773"/>
-                          <w:sz w:val="21"/>
-                          <w:szCs w:val="21"/>
-                          <w:lang w:val="en-US"/>
-                        </w:rPr>
-                        <w:t>{ </w:t>
+                        <w:t> { </w:t>
                       </w:r>
                       <w:r>
                         <w:rPr>
@@ -8323,7 +7986,6 @@
                         </w:rPr>
                         <w:t>Text</w:t>
                       </w:r>
-                      <w:proofErr w:type="gramEnd"/>
                       <w:r>
                         <w:rPr>
                           <w:rFonts w:ascii="Consolas" w:eastAsia="Times New Roman" w:hAnsi="Consolas" w:cs="Times New Roman"/>
@@ -8548,7 +8210,6 @@
                         <w:t>] = </w:t>
                       </w:r>
                       <w:proofErr w:type="spellStart"/>
-                      <w:proofErr w:type="gramStart"/>
                       <w:r>
                         <w:rPr>
                           <w:rFonts w:ascii="Consolas" w:eastAsia="Times New Roman" w:hAnsi="Consolas" w:cs="Times New Roman"/>
@@ -8570,7 +8231,6 @@
                         </w:rPr>
                         <w:t>(</w:t>
                       </w:r>
-                      <w:proofErr w:type="gramEnd"/>
                       <w:r>
                         <w:rPr>
                           <w:rFonts w:ascii="Consolas" w:eastAsia="Times New Roman" w:hAnsi="Consolas" w:cs="Times New Roman"/>
@@ -8675,29 +8335,7 @@
                           <w:szCs w:val="21"/>
                           <w:lang w:val="en-US"/>
                         </w:rPr>
-                        <w:t> style</w:t>
-                      </w:r>
-                      <w:proofErr w:type="gramStart"/>
-                      <w:r>
-                        <w:rPr>
-                          <w:rFonts w:ascii="Consolas" w:eastAsia="Times New Roman" w:hAnsi="Consolas" w:cs="Times New Roman"/>
-                          <w:color w:val="5C6773"/>
-                          <w:sz w:val="21"/>
-                          <w:szCs w:val="21"/>
-                          <w:lang w:val="en-US"/>
-                        </w:rPr>
-                        <w:t>={</w:t>
-                      </w:r>
-                      <w:proofErr w:type="gramEnd"/>
-                      <w:r>
-                        <w:rPr>
-                          <w:rFonts w:ascii="Consolas" w:eastAsia="Times New Roman" w:hAnsi="Consolas" w:cs="Times New Roman"/>
-                          <w:color w:val="5C6773"/>
-                          <w:sz w:val="21"/>
-                          <w:szCs w:val="21"/>
-                          <w:lang w:val="en-US"/>
-                        </w:rPr>
-                        <w:t>{padding: </w:t>
+                        <w:t> style={{padding: </w:t>
                       </w:r>
                       <w:r>
                         <w:rPr>
@@ -8775,29 +8413,7 @@
                           <w:szCs w:val="21"/>
                           <w:lang w:val="en-US"/>
                         </w:rPr>
-                        <w:t>        style</w:t>
-                      </w:r>
-                      <w:proofErr w:type="gramStart"/>
-                      <w:r>
-                        <w:rPr>
-                          <w:rFonts w:ascii="Consolas" w:eastAsia="Times New Roman" w:hAnsi="Consolas" w:cs="Times New Roman"/>
-                          <w:color w:val="5C6773"/>
-                          <w:sz w:val="21"/>
-                          <w:szCs w:val="21"/>
-                          <w:lang w:val="en-US"/>
-                        </w:rPr>
-                        <w:t>={</w:t>
-                      </w:r>
-                      <w:proofErr w:type="gramEnd"/>
-                      <w:r>
-                        <w:rPr>
-                          <w:rFonts w:ascii="Consolas" w:eastAsia="Times New Roman" w:hAnsi="Consolas" w:cs="Times New Roman"/>
-                          <w:color w:val="5C6773"/>
-                          <w:sz w:val="21"/>
-                          <w:szCs w:val="21"/>
-                          <w:lang w:val="en-US"/>
-                        </w:rPr>
-                        <w:t>{height: </w:t>
+                        <w:t>        style={{height: </w:t>
                       </w:r>
                       <w:r>
                         <w:rPr>
@@ -8887,7 +8503,6 @@
                         <w:t>onChangeText</w:t>
                       </w:r>
                       <w:proofErr w:type="spellEnd"/>
-                      <w:proofErr w:type="gramStart"/>
                       <w:r>
                         <w:rPr>
                           <w:rFonts w:ascii="Consolas" w:eastAsia="Times New Roman" w:hAnsi="Consolas" w:cs="Times New Roman"/>
@@ -8899,7 +8514,6 @@
                         <w:t>={</w:t>
                       </w:r>
                       <w:proofErr w:type="spellStart"/>
-                      <w:proofErr w:type="gramEnd"/>
                       <w:r>
                         <w:rPr>
                           <w:rFonts w:ascii="Consolas" w:eastAsia="Times New Roman" w:hAnsi="Consolas" w:cs="Times New Roman"/>
@@ -9074,29 +8688,7 @@
                           <w:szCs w:val="21"/>
                           <w:lang w:val="en-US"/>
                         </w:rPr>
-                        <w:t> style</w:t>
-                      </w:r>
-                      <w:proofErr w:type="gramStart"/>
-                      <w:r>
-                        <w:rPr>
-                          <w:rFonts w:ascii="Consolas" w:eastAsia="Times New Roman" w:hAnsi="Consolas" w:cs="Times New Roman"/>
-                          <w:color w:val="5C6773"/>
-                          <w:sz w:val="21"/>
-                          <w:szCs w:val="21"/>
-                          <w:lang w:val="en-US"/>
-                        </w:rPr>
-                        <w:t>={</w:t>
-                      </w:r>
-                      <w:proofErr w:type="gramEnd"/>
-                      <w:r>
-                        <w:rPr>
-                          <w:rFonts w:ascii="Consolas" w:eastAsia="Times New Roman" w:hAnsi="Consolas" w:cs="Times New Roman"/>
-                          <w:color w:val="5C6773"/>
-                          <w:sz w:val="21"/>
-                          <w:szCs w:val="21"/>
-                          <w:lang w:val="en-US"/>
-                        </w:rPr>
-                        <w:t>{padding: </w:t>
+                        <w:t> style={{padding: </w:t>
                       </w:r>
                       <w:r>
                         <w:rPr>
@@ -9381,7 +8973,6 @@
                         </w:rPr>
                         <w:t> </w:t>
                       </w:r>
-                      <w:proofErr w:type="gramStart"/>
                       <w:r>
                         <w:rPr>
                           <w:rFonts w:ascii="Consolas" w:eastAsia="Times New Roman" w:hAnsi="Consolas" w:cs="Times New Roman"/>
@@ -9402,7 +8993,6 @@
                         </w:rPr>
                         <w:t>;</w:t>
                       </w:r>
-                      <w:proofErr w:type="gramEnd"/>
                     </w:p>
                     <w:p/>
                   </w:txbxContent>
@@ -9661,27 +9251,7 @@
           <w:sz w:val="26"/>
           <w:szCs w:val="26"/>
         </w:rPr>
-        <w:t xml:space="preserve"> with both images and text </w:t>
-      </w:r>
-      <w:proofErr w:type="gramStart"/>
-      <w:r>
-        <w:rPr>
-          <w:rFonts w:ascii="Arial" w:hAnsi="Arial" w:cs="Arial"/>
-          <w:color w:val="1C1E21"/>
-          <w:sz w:val="26"/>
-          <w:szCs w:val="26"/>
-        </w:rPr>
-        <w:t>mixed together</w:t>
-      </w:r>
-      <w:proofErr w:type="gramEnd"/>
-      <w:r>
-        <w:rPr>
-          <w:rFonts w:ascii="Arial" w:hAnsi="Arial" w:cs="Arial"/>
-          <w:color w:val="1C1E21"/>
-          <w:sz w:val="26"/>
-          <w:szCs w:val="26"/>
-        </w:rPr>
-        <w:t>.</w:t>
+        <w:t> with both images and text mixed together.</w:t>
       </w:r>
     </w:p>
     <w:p>
@@ -10715,29 +10285,7 @@
           <w:szCs w:val="27"/>
           <w:lang w:val="en-US"/>
         </w:rPr>
-        <w:t xml:space="preserve"> displays text on the screen. It is </w:t>
-      </w:r>
-      <w:proofErr w:type="gramStart"/>
-      <w:r>
-        <w:rPr>
-          <w:rFonts w:ascii="Arial" w:eastAsia="Times New Roman" w:hAnsi="Arial" w:cs="Arial"/>
-          <w:color w:val="000000"/>
-          <w:sz w:val="27"/>
-          <w:szCs w:val="27"/>
-          <w:lang w:val="en-US"/>
-        </w:rPr>
-        <w:t>similar to</w:t>
-      </w:r>
-      <w:proofErr w:type="gramEnd"/>
-      <w:r>
-        <w:rPr>
-          <w:rFonts w:ascii="Arial" w:eastAsia="Times New Roman" w:hAnsi="Arial" w:cs="Arial"/>
-          <w:color w:val="000000"/>
-          <w:sz w:val="27"/>
-          <w:szCs w:val="27"/>
-          <w:lang w:val="en-US"/>
-        </w:rPr>
-        <w:t> </w:t>
+        <w:t> displays text on the screen. It is similar to </w:t>
       </w:r>
       <w:proofErr w:type="spellStart"/>
       <w:r>
@@ -11038,7 +10586,6 @@
         <w:t> functional component to keep the track of the counter variable’s state. The counter variable should be modified by the callback method </w:t>
       </w:r>
       <w:proofErr w:type="spellStart"/>
-      <w:proofErr w:type="gramStart"/>
       <w:r>
         <w:rPr>
           <w:rFonts w:ascii="Arial" w:eastAsia="Times New Roman" w:hAnsi="Arial" w:cs="Arial"/>
@@ -11058,18 +10605,7 @@
           <w:szCs w:val="27"/>
           <w:lang w:val="en-US"/>
         </w:rPr>
-        <w:t>, and</w:t>
-      </w:r>
-      <w:proofErr w:type="gramEnd"/>
-      <w:r>
-        <w:rPr>
-          <w:rFonts w:ascii="Arial" w:eastAsia="Times New Roman" w:hAnsi="Arial" w:cs="Arial"/>
-          <w:color w:val="000000"/>
-          <w:sz w:val="27"/>
-          <w:szCs w:val="27"/>
-          <w:lang w:val="en-US"/>
-        </w:rPr>
-        <w:t xml:space="preserve"> returned by </w:t>
+        <w:t>, and returned by </w:t>
       </w:r>
       <w:proofErr w:type="spellStart"/>
       <w:r>
@@ -11647,7 +11183,6 @@
         <w:t xml:space="preserve"> </w:t>
       </w:r>
       <w:proofErr w:type="spellStart"/>
-      <w:proofErr w:type="gramStart"/>
       <w:r>
         <w:rPr>
           <w:rStyle w:val="token"/>
@@ -11667,7 +11202,6 @@
         </w:rPr>
         <w:t>(</w:t>
       </w:r>
-      <w:proofErr w:type="gramEnd"/>
       <w:r>
         <w:rPr>
           <w:rStyle w:val="token"/>
@@ -11887,7 +11421,6 @@
         <w:t xml:space="preserve">    </w:t>
       </w:r>
       <w:proofErr w:type="spellStart"/>
-      <w:proofErr w:type="gramStart"/>
       <w:r>
         <w:rPr>
           <w:rStyle w:val="token"/>
@@ -11907,7 +11440,6 @@
         </w:rPr>
         <w:t>(</w:t>
       </w:r>
-      <w:proofErr w:type="gramEnd"/>
       <w:r>
         <w:rPr>
           <w:rStyle w:val="HTMLCode"/>
@@ -12098,7 +11630,6 @@
           <w:szCs w:val="21"/>
         </w:rPr>
       </w:pPr>
-      <w:proofErr w:type="gramStart"/>
       <w:r>
         <w:rPr>
           <w:rStyle w:val="linenumber"/>
@@ -12126,7 +11657,6 @@
         </w:rPr>
         <w:t>}</w:t>
       </w:r>
-      <w:proofErr w:type="gramEnd"/>
     </w:p>
     <w:p>
       <w:pPr>
@@ -12170,7 +11700,6 @@
           <w:szCs w:val="21"/>
         </w:rPr>
       </w:pPr>
-      <w:proofErr w:type="gramStart"/>
       <w:r>
         <w:rPr>
           <w:rStyle w:val="linenumber"/>
@@ -12198,7 +11727,6 @@
         </w:rPr>
         <w:t>const</w:t>
       </w:r>
-      <w:proofErr w:type="gramEnd"/>
       <w:r>
         <w:rPr>
           <w:rStyle w:val="HTMLCode"/>
@@ -12327,7 +11855,6 @@
         <w:t xml:space="preserve">    </w:t>
       </w:r>
       <w:proofErr w:type="spellStart"/>
-      <w:proofErr w:type="gramStart"/>
       <w:r>
         <w:rPr>
           <w:rStyle w:val="token"/>
@@ -12347,7 +11874,6 @@
         </w:rPr>
         <w:t>(</w:t>
       </w:r>
-      <w:proofErr w:type="gramEnd"/>
       <w:r>
         <w:rPr>
           <w:rStyle w:val="HTMLCode"/>
@@ -12537,7 +12063,6 @@
           <w:szCs w:val="21"/>
         </w:rPr>
       </w:pPr>
-      <w:proofErr w:type="gramStart"/>
       <w:r>
         <w:rPr>
           <w:rStyle w:val="linenumber"/>
@@ -12565,7 +12090,6 @@
         </w:rPr>
         <w:t>}</w:t>
       </w:r>
-      <w:proofErr w:type="gramEnd"/>
     </w:p>
     <w:p>
       <w:pPr>
@@ -12691,7 +12215,6 @@
           <w:szCs w:val="21"/>
         </w:rPr>
       </w:pPr>
-      <w:proofErr w:type="gramStart"/>
       <w:r>
         <w:rPr>
           <w:rStyle w:val="linenumber"/>
@@ -12719,7 +12242,6 @@
         </w:rPr>
         <w:t>container</w:t>
       </w:r>
-      <w:proofErr w:type="gramEnd"/>
       <w:r>
         <w:rPr>
           <w:rStyle w:val="token"/>
@@ -12782,7 +12304,6 @@
         </w:rPr>
         <w:t xml:space="preserve">    </w:t>
       </w:r>
-      <w:proofErr w:type="gramStart"/>
       <w:r>
         <w:rPr>
           <w:rStyle w:val="token"/>
@@ -12792,7 +12313,6 @@
         </w:rPr>
         <w:t>flex</w:t>
       </w:r>
-      <w:proofErr w:type="gramEnd"/>
       <w:r>
         <w:rPr>
           <w:rStyle w:val="token"/>
@@ -13092,7 +12612,6 @@
           <w:szCs w:val="21"/>
         </w:rPr>
       </w:pPr>
-      <w:proofErr w:type="gramStart"/>
       <w:r>
         <w:rPr>
           <w:rStyle w:val="linenumber"/>
@@ -13118,17 +12637,7 @@
           <w:sz w:val="21"/>
           <w:szCs w:val="21"/>
         </w:rPr>
-        <w:t>}</w:t>
-      </w:r>
-      <w:proofErr w:type="gramEnd"/>
-      <w:r>
-        <w:rPr>
-          <w:rStyle w:val="token"/>
-          <w:color w:val="F2F2F2"/>
-          <w:sz w:val="21"/>
-          <w:szCs w:val="21"/>
-        </w:rPr>
-        <w:t>,</w:t>
+        <w:t>},</w:t>
       </w:r>
     </w:p>
     <w:p>
@@ -13147,7 +12656,6 @@
           <w:szCs w:val="21"/>
         </w:rPr>
       </w:pPr>
-      <w:proofErr w:type="gramStart"/>
       <w:r>
         <w:rPr>
           <w:rStyle w:val="linenumber"/>
@@ -13177,7 +12685,6 @@
         <w:t>textConter</w:t>
       </w:r>
       <w:proofErr w:type="spellEnd"/>
-      <w:proofErr w:type="gramEnd"/>
       <w:r>
         <w:rPr>
           <w:rStyle w:val="token"/>
@@ -13322,7 +12829,6 @@
         </w:rPr>
         <w:t xml:space="preserve">    </w:t>
       </w:r>
-      <w:proofErr w:type="gramStart"/>
       <w:r>
         <w:rPr>
           <w:rStyle w:val="token"/>
@@ -13332,7 +12838,6 @@
         </w:rPr>
         <w:t>color</w:t>
       </w:r>
-      <w:proofErr w:type="gramEnd"/>
       <w:r>
         <w:rPr>
           <w:rStyle w:val="token"/>
@@ -13386,7 +12891,6 @@
           <w:szCs w:val="21"/>
         </w:rPr>
       </w:pPr>
-      <w:proofErr w:type="gramStart"/>
       <w:r>
         <w:rPr>
           <w:rStyle w:val="linenumber"/>
@@ -13412,17 +12916,7 @@
           <w:sz w:val="21"/>
           <w:szCs w:val="21"/>
         </w:rPr>
-        <w:t>}</w:t>
-      </w:r>
-      <w:proofErr w:type="gramEnd"/>
-      <w:r>
-        <w:rPr>
-          <w:rStyle w:val="token"/>
-          <w:color w:val="F2F2F2"/>
-          <w:sz w:val="21"/>
-          <w:szCs w:val="21"/>
-        </w:rPr>
-        <w:t>,</w:t>
+        <w:t>},</w:t>
       </w:r>
     </w:p>
     <w:p>
@@ -13441,7 +12935,6 @@
           <w:szCs w:val="21"/>
         </w:rPr>
       </w:pPr>
-      <w:proofErr w:type="gramStart"/>
       <w:r>
         <w:rPr>
           <w:rStyle w:val="linenumber"/>
@@ -13471,7 +12964,6 @@
         <w:t>buttonStyle</w:t>
       </w:r>
       <w:proofErr w:type="spellEnd"/>
-      <w:proofErr w:type="gramEnd"/>
       <w:r>
         <w:rPr>
           <w:rStyle w:val="token"/>
@@ -13534,7 +13026,6 @@
         </w:rPr>
         <w:t xml:space="preserve">    </w:t>
       </w:r>
-      <w:proofErr w:type="gramStart"/>
       <w:r>
         <w:rPr>
           <w:rStyle w:val="token"/>
@@ -13544,7 +13035,6 @@
         </w:rPr>
         <w:t>width</w:t>
       </w:r>
-      <w:proofErr w:type="gramEnd"/>
       <w:r>
         <w:rPr>
           <w:rStyle w:val="token"/>
@@ -13617,7 +13107,6 @@
         </w:rPr>
         <w:t xml:space="preserve">    </w:t>
       </w:r>
-      <w:proofErr w:type="gramStart"/>
       <w:r>
         <w:rPr>
           <w:rStyle w:val="token"/>
@@ -13627,7 +13116,6 @@
         </w:rPr>
         <w:t>margin</w:t>
       </w:r>
-      <w:proofErr w:type="gramEnd"/>
       <w:r>
         <w:rPr>
           <w:rStyle w:val="token"/>
@@ -13681,7 +13169,6 @@
           <w:szCs w:val="21"/>
         </w:rPr>
       </w:pPr>
-      <w:proofErr w:type="gramStart"/>
       <w:r>
         <w:rPr>
           <w:rStyle w:val="linenumber"/>
@@ -13709,7 +13196,6 @@
         </w:rPr>
         <w:t>}</w:t>
       </w:r>
-      <w:proofErr w:type="gramEnd"/>
     </w:p>
     <w:p>
       <w:pPr>
@@ -13742,19 +13228,8 @@
           <w:sz w:val="21"/>
           <w:szCs w:val="21"/>
         </w:rPr>
-        <w:t>}</w:t>
-      </w:r>
-      <w:proofErr w:type="gramStart"/>
-      <w:r>
-        <w:rPr>
-          <w:rStyle w:val="token"/>
-          <w:color w:val="F2F2F2"/>
-          <w:sz w:val="21"/>
-          <w:szCs w:val="21"/>
-        </w:rPr>
-        <w:t>);</w:t>
-      </w:r>
-      <w:proofErr w:type="gramEnd"/>
+        <w:t>});</w:t>
+      </w:r>
     </w:p>
     <w:p>
       <w:pPr>
@@ -13850,18 +13325,7 @@
           <w:szCs w:val="21"/>
           <w:lang w:val="en-US"/>
         </w:rPr>
-        <w:t xml:space="preserve">, </w:t>
-      </w:r>
-      <w:proofErr w:type="gramStart"/>
-      <w:r>
-        <w:rPr>
-          <w:rFonts w:ascii="Consolas" w:eastAsia="Times New Roman" w:hAnsi="Consolas" w:cs="Times New Roman"/>
-          <w:color w:val="D4D4D4"/>
-          <w:sz w:val="21"/>
-          <w:szCs w:val="21"/>
-          <w:lang w:val="en-US"/>
-        </w:rPr>
-        <w:t xml:space="preserve">{ </w:t>
+        <w:t xml:space="preserve">, { </w:t>
       </w:r>
       <w:proofErr w:type="spellStart"/>
       <w:r>
@@ -13875,7 +13339,6 @@
         <w:t>useState</w:t>
       </w:r>
       <w:proofErr w:type="spellEnd"/>
-      <w:proofErr w:type="gramEnd"/>
       <w:r>
         <w:rPr>
           <w:rFonts w:ascii="Consolas" w:eastAsia="Times New Roman" w:hAnsi="Consolas" w:cs="Times New Roman"/>
@@ -13962,18 +13425,7 @@
           <w:szCs w:val="21"/>
           <w:lang w:val="en-US"/>
         </w:rPr>
-        <w:t xml:space="preserve"> </w:t>
-      </w:r>
-      <w:proofErr w:type="gramStart"/>
-      <w:r>
-        <w:rPr>
-          <w:rFonts w:ascii="Consolas" w:eastAsia="Times New Roman" w:hAnsi="Consolas" w:cs="Times New Roman"/>
-          <w:color w:val="D4D4D4"/>
-          <w:sz w:val="21"/>
-          <w:szCs w:val="21"/>
-          <w:lang w:val="en-US"/>
-        </w:rPr>
-        <w:t xml:space="preserve">{ </w:t>
+        <w:t xml:space="preserve"> { </w:t>
       </w:r>
       <w:proofErr w:type="spellStart"/>
       <w:r>
@@ -13987,7 +13439,6 @@
         <w:t>SafeAreaView</w:t>
       </w:r>
       <w:proofErr w:type="spellEnd"/>
-      <w:proofErr w:type="gramEnd"/>
       <w:r>
         <w:rPr>
           <w:rFonts w:ascii="Consolas" w:eastAsia="Times New Roman" w:hAnsi="Consolas" w:cs="Times New Roman"/>
@@ -14238,7 +13689,6 @@
         </w:rPr>
         <w:t xml:space="preserve"> </w:t>
       </w:r>
-      <w:proofErr w:type="gramStart"/>
       <w:r>
         <w:rPr>
           <w:rFonts w:ascii="Consolas" w:eastAsia="Times New Roman" w:hAnsi="Consolas" w:cs="Times New Roman"/>
@@ -14257,18 +13707,7 @@
           <w:szCs w:val="21"/>
           <w:lang w:val="en-US"/>
         </w:rPr>
-        <w:t>(</w:t>
-      </w:r>
-      <w:proofErr w:type="gramEnd"/>
-      <w:r>
-        <w:rPr>
-          <w:rFonts w:ascii="Consolas" w:eastAsia="Times New Roman" w:hAnsi="Consolas" w:cs="Times New Roman"/>
-          <w:color w:val="D4D4D4"/>
-          <w:sz w:val="21"/>
-          <w:szCs w:val="21"/>
-          <w:lang w:val="en-US"/>
-        </w:rPr>
-        <w:t>) {</w:t>
+        <w:t>() {</w:t>
       </w:r>
     </w:p>
     <w:p>
@@ -14379,7 +13818,6 @@
         <w:t xml:space="preserve">] = </w:t>
       </w:r>
       <w:proofErr w:type="spellStart"/>
-      <w:proofErr w:type="gramStart"/>
       <w:r>
         <w:rPr>
           <w:rFonts w:ascii="Consolas" w:eastAsia="Times New Roman" w:hAnsi="Consolas" w:cs="Times New Roman"/>
@@ -14401,7 +13839,6 @@
         </w:rPr>
         <w:t>(</w:t>
       </w:r>
-      <w:proofErr w:type="gramEnd"/>
       <w:r>
         <w:rPr>
           <w:rFonts w:ascii="Consolas" w:eastAsia="Times New Roman" w:hAnsi="Consolas" w:cs="Times New Roman"/>
@@ -14559,7 +13996,6 @@
         <w:t xml:space="preserve">    </w:t>
       </w:r>
       <w:proofErr w:type="spellStart"/>
-      <w:proofErr w:type="gramStart"/>
       <w:r>
         <w:rPr>
           <w:rFonts w:ascii="Consolas" w:eastAsia="Times New Roman" w:hAnsi="Consolas" w:cs="Times New Roman"/>
@@ -14581,7 +14017,6 @@
         </w:rPr>
         <w:t>(</w:t>
       </w:r>
-      <w:proofErr w:type="gramEnd"/>
       <w:r>
         <w:rPr>
           <w:rFonts w:ascii="Consolas" w:eastAsia="Times New Roman" w:hAnsi="Consolas" w:cs="Times New Roman"/>
@@ -14889,7 +14324,6 @@
         <w:t xml:space="preserve">    </w:t>
       </w:r>
       <w:proofErr w:type="spellStart"/>
-      <w:proofErr w:type="gramStart"/>
       <w:r>
         <w:rPr>
           <w:rFonts w:ascii="Consolas" w:eastAsia="Times New Roman" w:hAnsi="Consolas" w:cs="Times New Roman"/>
@@ -14911,7 +14345,6 @@
         </w:rPr>
         <w:t>(</w:t>
       </w:r>
-      <w:proofErr w:type="gramEnd"/>
       <w:r>
         <w:rPr>
           <w:rFonts w:ascii="Consolas" w:eastAsia="Times New Roman" w:hAnsi="Consolas" w:cs="Times New Roman"/>
@@ -15529,7 +14962,6 @@
         <w:t>{</w:t>
       </w:r>
       <w:proofErr w:type="spellStart"/>
-      <w:proofErr w:type="gramStart"/>
       <w:r>
         <w:rPr>
           <w:rFonts w:ascii="Consolas" w:eastAsia="Times New Roman" w:hAnsi="Consolas" w:cs="Times New Roman"/>
@@ -15561,7 +14993,6 @@
         <w:t>textConter</w:t>
       </w:r>
       <w:proofErr w:type="spellEnd"/>
-      <w:proofErr w:type="gramEnd"/>
       <w:r>
         <w:rPr>
           <w:rFonts w:ascii="Consolas" w:eastAsia="Times New Roman" w:hAnsi="Consolas" w:cs="Times New Roman"/>
@@ -15741,7 +15172,6 @@
         <w:t>{</w:t>
       </w:r>
       <w:proofErr w:type="spellStart"/>
-      <w:proofErr w:type="gramStart"/>
       <w:r>
         <w:rPr>
           <w:rFonts w:ascii="Consolas" w:eastAsia="Times New Roman" w:hAnsi="Consolas" w:cs="Times New Roman"/>
@@ -15773,7 +15203,6 @@
         <w:t>buttonStyle</w:t>
       </w:r>
       <w:proofErr w:type="spellEnd"/>
-      <w:proofErr w:type="gramEnd"/>
       <w:r>
         <w:rPr>
           <w:rFonts w:ascii="Consolas" w:eastAsia="Times New Roman" w:hAnsi="Consolas" w:cs="Times New Roman"/>
@@ -16149,7 +15578,6 @@
         <w:t>{</w:t>
       </w:r>
       <w:proofErr w:type="spellStart"/>
-      <w:proofErr w:type="gramStart"/>
       <w:r>
         <w:rPr>
           <w:rFonts w:ascii="Consolas" w:eastAsia="Times New Roman" w:hAnsi="Consolas" w:cs="Times New Roman"/>
@@ -16181,7 +15609,6 @@
         <w:t>buttonStyle</w:t>
       </w:r>
       <w:proofErr w:type="spellEnd"/>
-      <w:proofErr w:type="gramEnd"/>
       <w:r>
         <w:rPr>
           <w:rFonts w:ascii="Consolas" w:eastAsia="Times New Roman" w:hAnsi="Consolas" w:cs="Times New Roman"/>
@@ -17618,6 +17045,9 @@
     <w:p>
       <w:r>
         <w:t xml:space="preserve">Link: </w:t>
+      </w:r>
+      <w:r>
+        <w:t>https://github.com/profjordanov/hybrid-app-development/blob/master/07.%20React%20Native/RNClickCounter.txt</w:t>
       </w:r>
     </w:p>
     <w:p>
@@ -17968,7 +17398,6 @@
           <w:szCs w:val="26"/>
           <w:lang w:val="en-US"/>
         </w:rPr>
-        <w:lastRenderedPageBreak/>
         <w:br w:type="page"/>
       </w:r>
     </w:p>

--- a/07. React Native/react-native.docx
+++ b/07. React Native/react-native.docx
@@ -447,108 +447,10 @@
           <w:szCs w:val="38"/>
           <w:lang w:val="en-US"/>
         </w:rPr>
-        <w:t>Native Development For Everyone</w:t>
-      </w:r>
-    </w:p>
-    <w:p>
-      <w:pPr>
-        <w:spacing w:after="0" w:line="240" w:lineRule="auto"/>
-        <w:rPr>
-          <w:rFonts w:ascii="Arial" w:eastAsia="Times New Roman" w:hAnsi="Arial" w:cs="Arial"/>
-          <w:color w:val="1C1E21"/>
-          <w:sz w:val="26"/>
-          <w:szCs w:val="26"/>
-          <w:lang w:val="en-US"/>
-        </w:rPr>
-      </w:pPr>
-      <w:r>
-        <w:rPr>
-          <w:rFonts w:ascii="Arial" w:eastAsia="Times New Roman" w:hAnsi="Arial" w:cs="Arial"/>
-          <w:color w:val="1C1E21"/>
-          <w:sz w:val="26"/>
-          <w:szCs w:val="26"/>
-          <w:lang w:val="en-US"/>
-        </w:rPr>
-        <w:t>React Native lets you create truly native apps and doesn't compromise your users' experiences. It provides a core set of platform agnostic native components like </w:t>
-      </w:r>
-      <w:r>
-        <w:rPr>
-          <w:rFonts w:ascii="Arial" w:eastAsia="Times New Roman" w:hAnsi="Arial" w:cs="Arial"/>
-          <w:color w:val="1C1E21"/>
-          <w:sz w:val="20"/>
-          <w:szCs w:val="20"/>
-          <w:lang w:val="en-US"/>
-        </w:rPr>
-        <w:t>View</w:t>
-      </w:r>
-      <w:r>
-        <w:rPr>
-          <w:rFonts w:ascii="Arial" w:eastAsia="Times New Roman" w:hAnsi="Arial" w:cs="Arial"/>
-          <w:color w:val="1C1E21"/>
-          <w:sz w:val="26"/>
-          <w:szCs w:val="26"/>
-          <w:lang w:val="en-US"/>
-        </w:rPr>
-        <w:t>, </w:t>
-      </w:r>
-      <w:r>
-        <w:rPr>
-          <w:rFonts w:ascii="Arial" w:eastAsia="Times New Roman" w:hAnsi="Arial" w:cs="Arial"/>
-          <w:color w:val="1C1E21"/>
-          <w:sz w:val="20"/>
-          <w:szCs w:val="20"/>
-          <w:lang w:val="en-US"/>
-        </w:rPr>
-        <w:t>Text</w:t>
-      </w:r>
-      <w:r>
-        <w:rPr>
-          <w:rFonts w:ascii="Arial" w:eastAsia="Times New Roman" w:hAnsi="Arial" w:cs="Arial"/>
-          <w:color w:val="1C1E21"/>
-          <w:sz w:val="26"/>
-          <w:szCs w:val="26"/>
-          <w:lang w:val="en-US"/>
-        </w:rPr>
-        <w:t>, and </w:t>
-      </w:r>
-      <w:r>
-        <w:rPr>
-          <w:rFonts w:ascii="Arial" w:eastAsia="Times New Roman" w:hAnsi="Arial" w:cs="Arial"/>
-          <w:color w:val="1C1E21"/>
-          <w:sz w:val="20"/>
-          <w:szCs w:val="20"/>
-          <w:lang w:val="en-US"/>
-        </w:rPr>
-        <w:t>Image</w:t>
-      </w:r>
-      <w:r>
-        <w:rPr>
-          <w:rFonts w:ascii="Arial" w:eastAsia="Times New Roman" w:hAnsi="Arial" w:cs="Arial"/>
-          <w:color w:val="1C1E21"/>
-          <w:sz w:val="26"/>
-          <w:szCs w:val="26"/>
-          <w:lang w:val="en-US"/>
-        </w:rPr>
-        <w:t> that map directly to the platform’s native UI building blocks.</w:t>
-      </w:r>
-      <w:r>
-        <w:rPr>
-          <w:rFonts w:ascii="Arial" w:hAnsi="Arial" w:cs="Arial"/>
-        </w:rPr>
-        <w:t xml:space="preserve"> </w:t>
-      </w:r>
-    </w:p>
-    <w:p>
-      <w:pPr>
-        <w:rPr>
-          <w:rFonts w:ascii="Arial" w:hAnsi="Arial" w:cs="Arial"/>
-        </w:rPr>
-      </w:pPr>
-    </w:p>
-    <w:p>
-      <w:pPr>
-        <w:spacing w:after="300" w:line="240" w:lineRule="auto"/>
-        <w:outlineLvl w:val="1"/>
+        <w:t xml:space="preserve">Native Development </w:t>
+      </w:r>
+      <w:proofErr w:type="gramStart"/>
+      <w:r>
         <w:rPr>
           <w:rFonts w:ascii="Arial" w:eastAsia="Times New Roman" w:hAnsi="Arial" w:cs="Arial"/>
           <w:b/>
@@ -558,7 +460,9 @@
           <w:szCs w:val="38"/>
           <w:lang w:val="en-US"/>
         </w:rPr>
-      </w:pPr>
+        <w:t>For</w:t>
+      </w:r>
+      <w:proofErr w:type="gramEnd"/>
       <w:r>
         <w:rPr>
           <w:rFonts w:ascii="Arial" w:eastAsia="Times New Roman" w:hAnsi="Arial" w:cs="Arial"/>
@@ -569,7 +473,7 @@
           <w:szCs w:val="38"/>
           <w:lang w:val="en-US"/>
         </w:rPr>
-        <w:t>Seamless Cross-Platform</w:t>
+        <w:t xml:space="preserve"> Everyone</w:t>
       </w:r>
     </w:p>
     <w:p>
@@ -591,9 +495,18 @@
           <w:szCs w:val="26"/>
           <w:lang w:val="en-US"/>
         </w:rPr>
-        <w:t xml:space="preserve">React components wrap existing native code and interact with native APIs via </w:t>
-      </w:r>
-      <w:proofErr w:type="spellStart"/>
+        <w:t>React Native lets you create truly native apps and doesn't compromise your users' experiences. It provides a core set of platform agnostic native components like </w:t>
+      </w:r>
+      <w:r>
+        <w:rPr>
+          <w:rFonts w:ascii="Arial" w:eastAsia="Times New Roman" w:hAnsi="Arial" w:cs="Arial"/>
+          <w:color w:val="1C1E21"/>
+          <w:sz w:val="20"/>
+          <w:szCs w:val="20"/>
+          <w:lang w:val="en-US"/>
+        </w:rPr>
+        <w:t>View</w:t>
+      </w:r>
       <w:r>
         <w:rPr>
           <w:rFonts w:ascii="Arial" w:eastAsia="Times New Roman" w:hAnsi="Arial" w:cs="Arial"/>
@@ -602,9 +515,18 @@
           <w:szCs w:val="26"/>
           <w:lang w:val="en-US"/>
         </w:rPr>
-        <w:t>React’s</w:t>
-      </w:r>
-      <w:proofErr w:type="spellEnd"/>
+        <w:t>, </w:t>
+      </w:r>
+      <w:r>
+        <w:rPr>
+          <w:rFonts w:ascii="Arial" w:eastAsia="Times New Roman" w:hAnsi="Arial" w:cs="Arial"/>
+          <w:color w:val="1C1E21"/>
+          <w:sz w:val="20"/>
+          <w:szCs w:val="20"/>
+          <w:lang w:val="en-US"/>
+        </w:rPr>
+        <w:t>Text</w:t>
+      </w:r>
       <w:r>
         <w:rPr>
           <w:rFonts w:ascii="Arial" w:eastAsia="Times New Roman" w:hAnsi="Arial" w:cs="Arial"/>
@@ -613,7 +535,133 @@
           <w:szCs w:val="26"/>
           <w:lang w:val="en-US"/>
         </w:rPr>
-        <w:t xml:space="preserve"> declarative UI paradigm and JavaScript. This enables native app development for whole new teams of developers, and can let existing native teams work much faster.</w:t>
+        <w:t>, and </w:t>
+      </w:r>
+      <w:r>
+        <w:rPr>
+          <w:rFonts w:ascii="Arial" w:eastAsia="Times New Roman" w:hAnsi="Arial" w:cs="Arial"/>
+          <w:color w:val="1C1E21"/>
+          <w:sz w:val="20"/>
+          <w:szCs w:val="20"/>
+          <w:lang w:val="en-US"/>
+        </w:rPr>
+        <w:t>Image</w:t>
+      </w:r>
+      <w:r>
+        <w:rPr>
+          <w:rFonts w:ascii="Arial" w:eastAsia="Times New Roman" w:hAnsi="Arial" w:cs="Arial"/>
+          <w:color w:val="1C1E21"/>
+          <w:sz w:val="26"/>
+          <w:szCs w:val="26"/>
+          <w:lang w:val="en-US"/>
+        </w:rPr>
+        <w:t> that map directly to the platform’s native UI building blocks.</w:t>
+      </w:r>
+      <w:r>
+        <w:rPr>
+          <w:rFonts w:ascii="Arial" w:hAnsi="Arial" w:cs="Arial"/>
+        </w:rPr>
+        <w:t xml:space="preserve"> </w:t>
+      </w:r>
+    </w:p>
+    <w:p>
+      <w:pPr>
+        <w:rPr>
+          <w:rFonts w:ascii="Arial" w:hAnsi="Arial" w:cs="Arial"/>
+        </w:rPr>
+      </w:pPr>
+    </w:p>
+    <w:p>
+      <w:pPr>
+        <w:spacing w:after="300" w:line="240" w:lineRule="auto"/>
+        <w:outlineLvl w:val="1"/>
+        <w:rPr>
+          <w:rFonts w:ascii="Arial" w:eastAsia="Times New Roman" w:hAnsi="Arial" w:cs="Arial"/>
+          <w:b/>
+          <w:bCs/>
+          <w:color w:val="1C1E21"/>
+          <w:sz w:val="38"/>
+          <w:szCs w:val="38"/>
+          <w:lang w:val="en-US"/>
+        </w:rPr>
+      </w:pPr>
+      <w:r>
+        <w:rPr>
+          <w:rFonts w:ascii="Arial" w:eastAsia="Times New Roman" w:hAnsi="Arial" w:cs="Arial"/>
+          <w:b/>
+          <w:bCs/>
+          <w:color w:val="1C1E21"/>
+          <w:sz w:val="38"/>
+          <w:szCs w:val="38"/>
+          <w:lang w:val="en-US"/>
+        </w:rPr>
+        <w:t>Seamless Cross-Platform</w:t>
+      </w:r>
+    </w:p>
+    <w:p>
+      <w:pPr>
+        <w:spacing w:after="0" w:line="240" w:lineRule="auto"/>
+        <w:rPr>
+          <w:rFonts w:ascii="Arial" w:eastAsia="Times New Roman" w:hAnsi="Arial" w:cs="Arial"/>
+          <w:color w:val="1C1E21"/>
+          <w:sz w:val="26"/>
+          <w:szCs w:val="26"/>
+          <w:lang w:val="en-US"/>
+        </w:rPr>
+      </w:pPr>
+      <w:r>
+        <w:rPr>
+          <w:rFonts w:ascii="Arial" w:eastAsia="Times New Roman" w:hAnsi="Arial" w:cs="Arial"/>
+          <w:color w:val="1C1E21"/>
+          <w:sz w:val="26"/>
+          <w:szCs w:val="26"/>
+          <w:lang w:val="en-US"/>
+        </w:rPr>
+        <w:t xml:space="preserve">React components wrap existing native code and interact with native APIs via </w:t>
+      </w:r>
+      <w:proofErr w:type="spellStart"/>
+      <w:r>
+        <w:rPr>
+          <w:rFonts w:ascii="Arial" w:eastAsia="Times New Roman" w:hAnsi="Arial" w:cs="Arial"/>
+          <w:color w:val="1C1E21"/>
+          <w:sz w:val="26"/>
+          <w:szCs w:val="26"/>
+          <w:lang w:val="en-US"/>
+        </w:rPr>
+        <w:t>React’s</w:t>
+      </w:r>
+      <w:proofErr w:type="spellEnd"/>
+      <w:r>
+        <w:rPr>
+          <w:rFonts w:ascii="Arial" w:eastAsia="Times New Roman" w:hAnsi="Arial" w:cs="Arial"/>
+          <w:color w:val="1C1E21"/>
+          <w:sz w:val="26"/>
+          <w:szCs w:val="26"/>
+          <w:lang w:val="en-US"/>
+        </w:rPr>
+        <w:t xml:space="preserve"> declarative UI paradigm and JavaScript. This enables native app development for whole new teams of </w:t>
+      </w:r>
+      <w:proofErr w:type="gramStart"/>
+      <w:r>
+        <w:rPr>
+          <w:rFonts w:ascii="Arial" w:eastAsia="Times New Roman" w:hAnsi="Arial" w:cs="Arial"/>
+          <w:color w:val="1C1E21"/>
+          <w:sz w:val="26"/>
+          <w:szCs w:val="26"/>
+          <w:lang w:val="en-US"/>
+        </w:rPr>
+        <w:t>developers, and</w:t>
+      </w:r>
+      <w:proofErr w:type="gramEnd"/>
+      <w:r>
+        <w:rPr>
+          <w:rFonts w:ascii="Arial" w:eastAsia="Times New Roman" w:hAnsi="Arial" w:cs="Arial"/>
+          <w:color w:val="1C1E21"/>
+          <w:sz w:val="26"/>
+          <w:szCs w:val="26"/>
+          <w:lang w:val="en-US"/>
+        </w:rPr>
+        <w:t xml:space="preserve"> can let existing native teams work much faster.</w:t>
       </w:r>
     </w:p>
     <w:p>
@@ -731,7 +779,21 @@
         <w:rPr>
           <w:rFonts w:ascii="Arial" w:hAnsi="Arial" w:cs="Arial"/>
         </w:rPr>
-        <w:t>Install Expo CLI to create and run your project. Then use our SDK’s APIs and components to build a fully-featured application.</w:t>
+        <w:t xml:space="preserve">Install Expo CLI to create and run your project. Then use our SDK’s APIs and components to build a </w:t>
+      </w:r>
+      <w:proofErr w:type="gramStart"/>
+      <w:r>
+        <w:rPr>
+          <w:rFonts w:ascii="Arial" w:hAnsi="Arial" w:cs="Arial"/>
+        </w:rPr>
+        <w:t>fully-featured</w:t>
+      </w:r>
+      <w:proofErr w:type="gramEnd"/>
+      <w:r>
+        <w:rPr>
+          <w:rFonts w:ascii="Arial" w:hAnsi="Arial" w:cs="Arial"/>
+        </w:rPr>
+        <w:t xml:space="preserve"> application.</w:t>
       </w:r>
     </w:p>
     <w:p>
@@ -1643,40 +1705,40 @@
     </w:p>
     <w:p>
       <w:pPr>
-        <w:rPr>
-          <w:rFonts w:ascii="Arial" w:eastAsia="Times New Roman" w:hAnsi="Arial" w:cs="Arial"/>
+        <w:pStyle w:val="Heading2"/>
+        <w:rPr>
+          <w:rFonts w:ascii="Arial" w:hAnsi="Arial" w:cs="Arial"/>
+        </w:rPr>
+      </w:pPr>
+      <w:r>
+        <w:rPr>
+          <w:rFonts w:ascii="Arial" w:hAnsi="Arial" w:cs="Arial"/>
+        </w:rPr>
+        <w:lastRenderedPageBreak/>
+        <w:t>Core Components and Native Components</w:t>
+      </w:r>
+    </w:p>
+    <w:p>
+      <w:pPr>
+        <w:pStyle w:val="NormalWeb"/>
+        <w:spacing w:before="0" w:beforeAutospacing="0"/>
+        <w:rPr>
+          <w:rFonts w:ascii="Arial" w:hAnsi="Arial" w:cs="Arial"/>
           <w:color w:val="1C1E21"/>
           <w:sz w:val="26"/>
           <w:szCs w:val="26"/>
-          <w:lang w:val="en-US"/>
-        </w:rPr>
-      </w:pPr>
-    </w:p>
-    <w:p>
-      <w:pPr>
-        <w:pStyle w:val="Heading2"/>
-        <w:rPr>
-          <w:rFonts w:ascii="Arial" w:hAnsi="Arial" w:cs="Arial"/>
-        </w:rPr>
-      </w:pPr>
-      <w:r>
-        <w:rPr>
-          <w:rFonts w:ascii="Arial" w:hAnsi="Arial" w:cs="Arial"/>
-        </w:rPr>
-        <w:t>Core Components and Native Components</w:t>
-      </w:r>
-    </w:p>
-    <w:p>
-      <w:pPr>
-        <w:pStyle w:val="NormalWeb"/>
-        <w:spacing w:before="0" w:beforeAutospacing="0"/>
+        </w:rPr>
+      </w:pPr>
+      <w:r>
         <w:rPr>
           <w:rFonts w:ascii="Arial" w:hAnsi="Arial" w:cs="Arial"/>
           <w:color w:val="1C1E21"/>
           <w:sz w:val="26"/>
           <w:szCs w:val="26"/>
         </w:rPr>
-      </w:pPr>
+        <w:t xml:space="preserve">React Native is an </w:t>
+      </w:r>
+      <w:proofErr w:type="gramStart"/>
       <w:r>
         <w:rPr>
           <w:rFonts w:ascii="Arial" w:hAnsi="Arial" w:cs="Arial"/>
@@ -1684,7 +1746,17 @@
           <w:sz w:val="26"/>
           <w:szCs w:val="26"/>
         </w:rPr>
-        <w:t>React Native is an open source framework for building Android and iOS applications using </w:t>
+        <w:t>open source</w:t>
+      </w:r>
+      <w:proofErr w:type="gramEnd"/>
+      <w:r>
+        <w:rPr>
+          <w:rFonts w:ascii="Arial" w:hAnsi="Arial" w:cs="Arial"/>
+          <w:color w:val="1C1E21"/>
+          <w:sz w:val="26"/>
+          <w:szCs w:val="26"/>
+        </w:rPr>
+        <w:t xml:space="preserve"> framework for building Android and iOS applications using </w:t>
       </w:r>
       <w:hyperlink r:id="rId15" w:tgtFrame="_blank" w:history="1">
         <w:r>
@@ -1766,7 +1838,27 @@
           <w:sz w:val="26"/>
           <w:szCs w:val="26"/>
         </w:rPr>
-        <w:t> is the basic building block of UI: a small rectangular element on the screen which can be used to display text, images, or respond to user input. Even the smallest visual elements of an app, like a line of text or a button, are kinds of views. Some kinds of views can contain other views. It’s views all the way down!</w:t>
+        <w:t xml:space="preserve"> is the basic building block of UI: a small rectangular element on the screen which can be used to display text, images, or respond to user input. Even the smallest visual elements of an app, like a line of text or a button, are kinds of views. Some kinds of views can contain other views. It’s </w:t>
+      </w:r>
+      <w:proofErr w:type="gramStart"/>
+      <w:r>
+        <w:rPr>
+          <w:rFonts w:ascii="Arial" w:hAnsi="Arial" w:cs="Arial"/>
+          <w:color w:val="1C1E21"/>
+          <w:sz w:val="26"/>
+          <w:szCs w:val="26"/>
+        </w:rPr>
+        <w:t>views</w:t>
+      </w:r>
+      <w:proofErr w:type="gramEnd"/>
+      <w:r>
+        <w:rPr>
+          <w:rFonts w:ascii="Arial" w:hAnsi="Arial" w:cs="Arial"/>
+          <w:color w:val="1C1E21"/>
+          <w:sz w:val="26"/>
+          <w:szCs w:val="26"/>
+        </w:rPr>
+        <w:t xml:space="preserve"> all the way down!</w:t>
       </w:r>
     </w:p>
     <w:p>
@@ -1845,6 +1937,17 @@
     </w:p>
     <w:p>
       <w:pPr>
+        <w:pStyle w:val="NormalWeb"/>
+        <w:rPr>
+          <w:rFonts w:ascii="Arial" w:hAnsi="Arial" w:cs="Arial"/>
+          <w:color w:val="1C1E21"/>
+          <w:sz w:val="26"/>
+          <w:szCs w:val="26"/>
+        </w:rPr>
+      </w:pPr>
+    </w:p>
+    <w:p>
+      <w:pPr>
         <w:spacing w:before="100" w:beforeAutospacing="1" w:after="100" w:afterAutospacing="1" w:line="240" w:lineRule="auto"/>
         <w:outlineLvl w:val="1"/>
         <w:rPr>
@@ -2189,7 +2292,7 @@
         </w:trPr>
         <w:tc>
           <w:tcPr>
-            <w:tcW w:w="0" w:type="auto"/>
+            <w:tcW w:w="2340" w:type="dxa"/>
             <w:tcMar>
               <w:top w:w="90" w:type="dxa"/>
               <w:left w:w="150" w:type="dxa"/>
@@ -2230,7 +2333,7 @@
         </w:tc>
         <w:tc>
           <w:tcPr>
-            <w:tcW w:w="0" w:type="auto"/>
+            <w:tcW w:w="1160" w:type="dxa"/>
             <w:tcMar>
               <w:top w:w="90" w:type="dxa"/>
               <w:left w:w="150" w:type="dxa"/>
@@ -2399,7 +2502,7 @@
         </w:trPr>
         <w:tc>
           <w:tcPr>
-            <w:tcW w:w="0" w:type="auto"/>
+            <w:tcW w:w="2340" w:type="dxa"/>
             <w:tcMar>
               <w:top w:w="150" w:type="dxa"/>
               <w:left w:w="150" w:type="dxa"/>
@@ -2434,7 +2537,7 @@
         </w:tc>
         <w:tc>
           <w:tcPr>
-            <w:tcW w:w="0" w:type="auto"/>
+            <w:tcW w:w="1160" w:type="dxa"/>
             <w:tcMar>
               <w:top w:w="150" w:type="dxa"/>
               <w:left w:w="150" w:type="dxa"/>
@@ -2655,7 +2758,7 @@
         </w:trPr>
         <w:tc>
           <w:tcPr>
-            <w:tcW w:w="0" w:type="auto"/>
+            <w:tcW w:w="2340" w:type="dxa"/>
             <w:tcMar>
               <w:top w:w="150" w:type="dxa"/>
               <w:left w:w="150" w:type="dxa"/>
@@ -2691,7 +2794,7 @@
         </w:tc>
         <w:tc>
           <w:tcPr>
-            <w:tcW w:w="0" w:type="auto"/>
+            <w:tcW w:w="1160" w:type="dxa"/>
             <w:tcMar>
               <w:top w:w="150" w:type="dxa"/>
               <w:left w:w="150" w:type="dxa"/>
@@ -2880,7 +2983,7 @@
         </w:trPr>
         <w:tc>
           <w:tcPr>
-            <w:tcW w:w="0" w:type="auto"/>
+            <w:tcW w:w="2340" w:type="dxa"/>
             <w:tcMar>
               <w:top w:w="150" w:type="dxa"/>
               <w:left w:w="150" w:type="dxa"/>
@@ -2915,7 +3018,7 @@
         </w:tc>
         <w:tc>
           <w:tcPr>
-            <w:tcW w:w="0" w:type="auto"/>
+            <w:tcW w:w="1160" w:type="dxa"/>
             <w:tcMar>
               <w:top w:w="150" w:type="dxa"/>
               <w:left w:w="150" w:type="dxa"/>
@@ -3126,7 +3229,7 @@
         </w:trPr>
         <w:tc>
           <w:tcPr>
-            <w:tcW w:w="0" w:type="auto"/>
+            <w:tcW w:w="2340" w:type="dxa"/>
             <w:tcMar>
               <w:top w:w="150" w:type="dxa"/>
               <w:left w:w="150" w:type="dxa"/>
@@ -3183,7 +3286,7 @@
         </w:tc>
         <w:tc>
           <w:tcPr>
-            <w:tcW w:w="0" w:type="auto"/>
+            <w:tcW w:w="1160" w:type="dxa"/>
             <w:tcMar>
               <w:top w:w="150" w:type="dxa"/>
               <w:left w:w="150" w:type="dxa"/>
@@ -3372,7 +3475,7 @@
         </w:trPr>
         <w:tc>
           <w:tcPr>
-            <w:tcW w:w="0" w:type="auto"/>
+            <w:tcW w:w="2340" w:type="dxa"/>
             <w:tcMar>
               <w:top w:w="150" w:type="dxa"/>
               <w:left w:w="150" w:type="dxa"/>
@@ -3429,7 +3532,7 @@
         </w:tc>
         <w:tc>
           <w:tcPr>
-            <w:tcW w:w="0" w:type="auto"/>
+            <w:tcW w:w="1160" w:type="dxa"/>
             <w:tcMar>
               <w:top w:w="150" w:type="dxa"/>
               <w:left w:w="150" w:type="dxa"/>
@@ -3841,7 +3944,18 @@
                                 <w:szCs w:val="21"/>
                                 <w:lang w:val="en-US"/>
                               </w:rPr>
-                              <w:t>'react'</w:t>
+                              <w:t>'react</w:t>
+                            </w:r>
+                            <w:proofErr w:type="gramStart"/>
+                            <w:r>
+                              <w:rPr>
+                                <w:rFonts w:ascii="Consolas" w:eastAsia="Times New Roman" w:hAnsi="Consolas" w:cs="Times New Roman"/>
+                                <w:color w:val="86B300"/>
+                                <w:sz w:val="21"/>
+                                <w:szCs w:val="21"/>
+                                <w:lang w:val="en-US"/>
+                              </w:rPr>
+                              <w:t>'</w:t>
                             </w:r>
                             <w:r>
                               <w:rPr>
@@ -3853,6 +3967,7 @@
                               </w:rPr>
                               <w:t>;</w:t>
                             </w:r>
+                            <w:proofErr w:type="gramEnd"/>
                           </w:p>
                           <w:p>
                             <w:pPr>
@@ -3884,7 +3999,18 @@
                                 <w:szCs w:val="21"/>
                                 <w:lang w:val="en-US"/>
                               </w:rPr>
-                              <w:t> { </w:t>
+                              <w:t> </w:t>
+                            </w:r>
+                            <w:proofErr w:type="gramStart"/>
+                            <w:r>
+                              <w:rPr>
+                                <w:rFonts w:ascii="Consolas" w:eastAsia="Times New Roman" w:hAnsi="Consolas" w:cs="Times New Roman"/>
+                                <w:color w:val="5C6773"/>
+                                <w:sz w:val="21"/>
+                                <w:szCs w:val="21"/>
+                                <w:lang w:val="en-US"/>
+                              </w:rPr>
+                              <w:t>{ </w:t>
                             </w:r>
                             <w:r>
                               <w:rPr>
@@ -3896,6 +4022,7 @@
                               </w:rPr>
                               <w:t>View</w:t>
                             </w:r>
+                            <w:proofErr w:type="gramEnd"/>
                             <w:r>
                               <w:rPr>
                                 <w:rFonts w:ascii="Consolas" w:eastAsia="Times New Roman" w:hAnsi="Consolas" w:cs="Times New Roman"/>
@@ -4443,7 +4570,29 @@
                                 <w:szCs w:val="21"/>
                                 <w:lang w:val="en-US"/>
                               </w:rPr>
-                              <w:t>          source={{</w:t>
+                              <w:t>          source</w:t>
+                            </w:r>
+                            <w:proofErr w:type="gramStart"/>
+                            <w:r>
+                              <w:rPr>
+                                <w:rFonts w:ascii="Consolas" w:eastAsia="Times New Roman" w:hAnsi="Consolas" w:cs="Times New Roman"/>
+                                <w:color w:val="5C6773"/>
+                                <w:sz w:val="21"/>
+                                <w:szCs w:val="21"/>
+                                <w:lang w:val="en-US"/>
+                              </w:rPr>
+                              <w:t>={</w:t>
+                            </w:r>
+                            <w:proofErr w:type="gramEnd"/>
+                            <w:r>
+                              <w:rPr>
+                                <w:rFonts w:ascii="Consolas" w:eastAsia="Times New Roman" w:hAnsi="Consolas" w:cs="Times New Roman"/>
+                                <w:color w:val="5C6773"/>
+                                <w:sz w:val="21"/>
+                                <w:szCs w:val="21"/>
+                                <w:lang w:val="en-US"/>
+                              </w:rPr>
+                              <w:t>{</w:t>
                             </w:r>
                           </w:p>
                           <w:p>
@@ -4532,7 +4681,29 @@
                                 <w:szCs w:val="21"/>
                                 <w:lang w:val="en-US"/>
                               </w:rPr>
-                              <w:t>          style={{ width: </w:t>
+                              <w:t>          style</w:t>
+                            </w:r>
+                            <w:proofErr w:type="gramStart"/>
+                            <w:r>
+                              <w:rPr>
+                                <w:rFonts w:ascii="Consolas" w:eastAsia="Times New Roman" w:hAnsi="Consolas" w:cs="Times New Roman"/>
+                                <w:color w:val="5C6773"/>
+                                <w:sz w:val="21"/>
+                                <w:szCs w:val="21"/>
+                                <w:lang w:val="en-US"/>
+                              </w:rPr>
+                              <w:t>={</w:t>
+                            </w:r>
+                            <w:proofErr w:type="gramEnd"/>
+                            <w:r>
+                              <w:rPr>
+                                <w:rFonts w:ascii="Consolas" w:eastAsia="Times New Roman" w:hAnsi="Consolas" w:cs="Times New Roman"/>
+                                <w:color w:val="5C6773"/>
+                                <w:sz w:val="21"/>
+                                <w:szCs w:val="21"/>
+                                <w:lang w:val="en-US"/>
+                              </w:rPr>
+                              <w:t>{ width: </w:t>
                             </w:r>
                             <w:r>
                               <w:rPr>
@@ -4696,7 +4867,29 @@
                                 <w:szCs w:val="21"/>
                                 <w:lang w:val="en-US"/>
                               </w:rPr>
-                              <w:t>        style={{</w:t>
+                              <w:t>        style</w:t>
+                            </w:r>
+                            <w:proofErr w:type="gramStart"/>
+                            <w:r>
+                              <w:rPr>
+                                <w:rFonts w:ascii="Consolas" w:eastAsia="Times New Roman" w:hAnsi="Consolas" w:cs="Times New Roman"/>
+                                <w:color w:val="5C6773"/>
+                                <w:sz w:val="21"/>
+                                <w:szCs w:val="21"/>
+                                <w:lang w:val="en-US"/>
+                              </w:rPr>
+                              <w:t>={</w:t>
+                            </w:r>
+                            <w:proofErr w:type="gramEnd"/>
+                            <w:r>
+                              <w:rPr>
+                                <w:rFonts w:ascii="Consolas" w:eastAsia="Times New Roman" w:hAnsi="Consolas" w:cs="Times New Roman"/>
+                                <w:color w:val="5C6773"/>
+                                <w:sz w:val="21"/>
+                                <w:szCs w:val="21"/>
+                                <w:lang w:val="en-US"/>
+                              </w:rPr>
+                              <w:t>{</w:t>
                             </w:r>
                           </w:p>
                           <w:p>
@@ -5119,6 +5312,7 @@
                               </w:rPr>
                               <w:t> </w:t>
                             </w:r>
+                            <w:proofErr w:type="gramStart"/>
                             <w:r>
                               <w:rPr>
                                 <w:rFonts w:ascii="Consolas" w:eastAsia="Times New Roman" w:hAnsi="Consolas" w:cs="Times New Roman"/>
@@ -5139,6 +5333,7 @@
                               </w:rPr>
                               <w:t>;</w:t>
                             </w:r>
+                            <w:proofErr w:type="gramEnd"/>
                           </w:p>
                           <w:p/>
                         </w:txbxContent>
@@ -5243,7 +5438,18 @@
                           <w:szCs w:val="21"/>
                           <w:lang w:val="en-US"/>
                         </w:rPr>
-                        <w:t>'react'</w:t>
+                        <w:t>'react</w:t>
+                      </w:r>
+                      <w:proofErr w:type="gramStart"/>
+                      <w:r>
+                        <w:rPr>
+                          <w:rFonts w:ascii="Consolas" w:eastAsia="Times New Roman" w:hAnsi="Consolas" w:cs="Times New Roman"/>
+                          <w:color w:val="86B300"/>
+                          <w:sz w:val="21"/>
+                          <w:szCs w:val="21"/>
+                          <w:lang w:val="en-US"/>
+                        </w:rPr>
+                        <w:t>'</w:t>
                       </w:r>
                       <w:r>
                         <w:rPr>
@@ -5255,6 +5461,7 @@
                         </w:rPr>
                         <w:t>;</w:t>
                       </w:r>
+                      <w:proofErr w:type="gramEnd"/>
                     </w:p>
                     <w:p>
                       <w:pPr>
@@ -5286,7 +5493,18 @@
                           <w:szCs w:val="21"/>
                           <w:lang w:val="en-US"/>
                         </w:rPr>
-                        <w:t> { </w:t>
+                        <w:t> </w:t>
+                      </w:r>
+                      <w:proofErr w:type="gramStart"/>
+                      <w:r>
+                        <w:rPr>
+                          <w:rFonts w:ascii="Consolas" w:eastAsia="Times New Roman" w:hAnsi="Consolas" w:cs="Times New Roman"/>
+                          <w:color w:val="5C6773"/>
+                          <w:sz w:val="21"/>
+                          <w:szCs w:val="21"/>
+                          <w:lang w:val="en-US"/>
+                        </w:rPr>
+                        <w:t>{ </w:t>
                       </w:r>
                       <w:r>
                         <w:rPr>
@@ -5298,6 +5516,7 @@
                         </w:rPr>
                         <w:t>View</w:t>
                       </w:r>
+                      <w:proofErr w:type="gramEnd"/>
                       <w:r>
                         <w:rPr>
                           <w:rFonts w:ascii="Consolas" w:eastAsia="Times New Roman" w:hAnsi="Consolas" w:cs="Times New Roman"/>
@@ -5845,7 +6064,29 @@
                           <w:szCs w:val="21"/>
                           <w:lang w:val="en-US"/>
                         </w:rPr>
-                        <w:t>          source={{</w:t>
+                        <w:t>          source</w:t>
+                      </w:r>
+                      <w:proofErr w:type="gramStart"/>
+                      <w:r>
+                        <w:rPr>
+                          <w:rFonts w:ascii="Consolas" w:eastAsia="Times New Roman" w:hAnsi="Consolas" w:cs="Times New Roman"/>
+                          <w:color w:val="5C6773"/>
+                          <w:sz w:val="21"/>
+                          <w:szCs w:val="21"/>
+                          <w:lang w:val="en-US"/>
+                        </w:rPr>
+                        <w:t>={</w:t>
+                      </w:r>
+                      <w:proofErr w:type="gramEnd"/>
+                      <w:r>
+                        <w:rPr>
+                          <w:rFonts w:ascii="Consolas" w:eastAsia="Times New Roman" w:hAnsi="Consolas" w:cs="Times New Roman"/>
+                          <w:color w:val="5C6773"/>
+                          <w:sz w:val="21"/>
+                          <w:szCs w:val="21"/>
+                          <w:lang w:val="en-US"/>
+                        </w:rPr>
+                        <w:t>{</w:t>
                       </w:r>
                     </w:p>
                     <w:p>
@@ -5934,7 +6175,29 @@
                           <w:szCs w:val="21"/>
                           <w:lang w:val="en-US"/>
                         </w:rPr>
-                        <w:t>          style={{ width: </w:t>
+                        <w:t>          style</w:t>
+                      </w:r>
+                      <w:proofErr w:type="gramStart"/>
+                      <w:r>
+                        <w:rPr>
+                          <w:rFonts w:ascii="Consolas" w:eastAsia="Times New Roman" w:hAnsi="Consolas" w:cs="Times New Roman"/>
+                          <w:color w:val="5C6773"/>
+                          <w:sz w:val="21"/>
+                          <w:szCs w:val="21"/>
+                          <w:lang w:val="en-US"/>
+                        </w:rPr>
+                        <w:t>={</w:t>
+                      </w:r>
+                      <w:proofErr w:type="gramEnd"/>
+                      <w:r>
+                        <w:rPr>
+                          <w:rFonts w:ascii="Consolas" w:eastAsia="Times New Roman" w:hAnsi="Consolas" w:cs="Times New Roman"/>
+                          <w:color w:val="5C6773"/>
+                          <w:sz w:val="21"/>
+                          <w:szCs w:val="21"/>
+                          <w:lang w:val="en-US"/>
+                        </w:rPr>
+                        <w:t>{ width: </w:t>
                       </w:r>
                       <w:r>
                         <w:rPr>
@@ -6098,7 +6361,29 @@
                           <w:szCs w:val="21"/>
                           <w:lang w:val="en-US"/>
                         </w:rPr>
-                        <w:t>        style={{</w:t>
+                        <w:t>        style</w:t>
+                      </w:r>
+                      <w:proofErr w:type="gramStart"/>
+                      <w:r>
+                        <w:rPr>
+                          <w:rFonts w:ascii="Consolas" w:eastAsia="Times New Roman" w:hAnsi="Consolas" w:cs="Times New Roman"/>
+                          <w:color w:val="5C6773"/>
+                          <w:sz w:val="21"/>
+                          <w:szCs w:val="21"/>
+                          <w:lang w:val="en-US"/>
+                        </w:rPr>
+                        <w:t>={</w:t>
+                      </w:r>
+                      <w:proofErr w:type="gramEnd"/>
+                      <w:r>
+                        <w:rPr>
+                          <w:rFonts w:ascii="Consolas" w:eastAsia="Times New Roman" w:hAnsi="Consolas" w:cs="Times New Roman"/>
+                          <w:color w:val="5C6773"/>
+                          <w:sz w:val="21"/>
+                          <w:szCs w:val="21"/>
+                          <w:lang w:val="en-US"/>
+                        </w:rPr>
+                        <w:t>{</w:t>
                       </w:r>
                     </w:p>
                     <w:p>
@@ -6521,6 +6806,7 @@
                         </w:rPr>
                         <w:t> </w:t>
                       </w:r>
+                      <w:proofErr w:type="gramStart"/>
                       <w:r>
                         <w:rPr>
                           <w:rFonts w:ascii="Consolas" w:eastAsia="Times New Roman" w:hAnsi="Consolas" w:cs="Times New Roman"/>
@@ -6541,6 +6827,7 @@
                         </w:rPr>
                         <w:t>;</w:t>
                       </w:r>
+                      <w:proofErr w:type="gramEnd"/>
                     </w:p>
                     <w:p/>
                   </w:txbxContent>
@@ -6691,7 +6978,18 @@
                                 <w:szCs w:val="21"/>
                                 <w:lang w:val="en-US"/>
                               </w:rPr>
-                              <w:t>, { </w:t>
+                              <w:t>, </w:t>
+                            </w:r>
+                            <w:proofErr w:type="gramStart"/>
+                            <w:r>
+                              <w:rPr>
+                                <w:rFonts w:ascii="Consolas" w:eastAsia="Times New Roman" w:hAnsi="Consolas" w:cs="Times New Roman"/>
+                                <w:color w:val="5C6773"/>
+                                <w:sz w:val="21"/>
+                                <w:szCs w:val="21"/>
+                                <w:lang w:val="en-US"/>
+                              </w:rPr>
+                              <w:t>{ </w:t>
                             </w:r>
                             <w:proofErr w:type="spellStart"/>
                             <w:r>
@@ -6705,6 +7003,7 @@
                               <w:t>useState</w:t>
                             </w:r>
                             <w:proofErr w:type="spellEnd"/>
+                            <w:proofErr w:type="gramEnd"/>
                             <w:r>
                               <w:rPr>
                                 <w:rFonts w:ascii="Consolas" w:eastAsia="Times New Roman" w:hAnsi="Consolas" w:cs="Times New Roman"/>
@@ -6786,7 +7085,18 @@
                                 <w:szCs w:val="21"/>
                                 <w:lang w:val="en-US"/>
                               </w:rPr>
-                              <w:t> { </w:t>
+                              <w:t> </w:t>
+                            </w:r>
+                            <w:proofErr w:type="gramStart"/>
+                            <w:r>
+                              <w:rPr>
+                                <w:rFonts w:ascii="Consolas" w:eastAsia="Times New Roman" w:hAnsi="Consolas" w:cs="Times New Roman"/>
+                                <w:color w:val="5C6773"/>
+                                <w:sz w:val="21"/>
+                                <w:szCs w:val="21"/>
+                                <w:lang w:val="en-US"/>
+                              </w:rPr>
+                              <w:t>{ </w:t>
                             </w:r>
                             <w:r>
                               <w:rPr>
@@ -6798,6 +7108,7 @@
                               </w:rPr>
                               <w:t>Text</w:t>
                             </w:r>
+                            <w:proofErr w:type="gramEnd"/>
                             <w:r>
                               <w:rPr>
                                 <w:rFonts w:ascii="Consolas" w:eastAsia="Times New Roman" w:hAnsi="Consolas" w:cs="Times New Roman"/>
@@ -7022,6 +7333,7 @@
                               <w:t>] = </w:t>
                             </w:r>
                             <w:proofErr w:type="spellStart"/>
+                            <w:proofErr w:type="gramStart"/>
                             <w:r>
                               <w:rPr>
                                 <w:rFonts w:ascii="Consolas" w:eastAsia="Times New Roman" w:hAnsi="Consolas" w:cs="Times New Roman"/>
@@ -7043,6 +7355,7 @@
                               </w:rPr>
                               <w:t>(</w:t>
                             </w:r>
+                            <w:proofErr w:type="gramEnd"/>
                             <w:r>
                               <w:rPr>
                                 <w:rFonts w:ascii="Consolas" w:eastAsia="Times New Roman" w:hAnsi="Consolas" w:cs="Times New Roman"/>
@@ -7147,7 +7460,29 @@
                                 <w:szCs w:val="21"/>
                                 <w:lang w:val="en-US"/>
                               </w:rPr>
-                              <w:t> style={{padding: </w:t>
+                              <w:t> style</w:t>
+                            </w:r>
+                            <w:proofErr w:type="gramStart"/>
+                            <w:r>
+                              <w:rPr>
+                                <w:rFonts w:ascii="Consolas" w:eastAsia="Times New Roman" w:hAnsi="Consolas" w:cs="Times New Roman"/>
+                                <w:color w:val="5C6773"/>
+                                <w:sz w:val="21"/>
+                                <w:szCs w:val="21"/>
+                                <w:lang w:val="en-US"/>
+                              </w:rPr>
+                              <w:t>={</w:t>
+                            </w:r>
+                            <w:proofErr w:type="gramEnd"/>
+                            <w:r>
+                              <w:rPr>
+                                <w:rFonts w:ascii="Consolas" w:eastAsia="Times New Roman" w:hAnsi="Consolas" w:cs="Times New Roman"/>
+                                <w:color w:val="5C6773"/>
+                                <w:sz w:val="21"/>
+                                <w:szCs w:val="21"/>
+                                <w:lang w:val="en-US"/>
+                              </w:rPr>
+                              <w:t>{padding: </w:t>
                             </w:r>
                             <w:r>
                               <w:rPr>
@@ -7225,7 +7560,29 @@
                                 <w:szCs w:val="21"/>
                                 <w:lang w:val="en-US"/>
                               </w:rPr>
-                              <w:t>        style={{height: </w:t>
+                              <w:t>        style</w:t>
+                            </w:r>
+                            <w:proofErr w:type="gramStart"/>
+                            <w:r>
+                              <w:rPr>
+                                <w:rFonts w:ascii="Consolas" w:eastAsia="Times New Roman" w:hAnsi="Consolas" w:cs="Times New Roman"/>
+                                <w:color w:val="5C6773"/>
+                                <w:sz w:val="21"/>
+                                <w:szCs w:val="21"/>
+                                <w:lang w:val="en-US"/>
+                              </w:rPr>
+                              <w:t>={</w:t>
+                            </w:r>
+                            <w:proofErr w:type="gramEnd"/>
+                            <w:r>
+                              <w:rPr>
+                                <w:rFonts w:ascii="Consolas" w:eastAsia="Times New Roman" w:hAnsi="Consolas" w:cs="Times New Roman"/>
+                                <w:color w:val="5C6773"/>
+                                <w:sz w:val="21"/>
+                                <w:szCs w:val="21"/>
+                                <w:lang w:val="en-US"/>
+                              </w:rPr>
+                              <w:t>{height: </w:t>
                             </w:r>
                             <w:r>
                               <w:rPr>
@@ -7315,6 +7672,7 @@
                               <w:t>onChangeText</w:t>
                             </w:r>
                             <w:proofErr w:type="spellEnd"/>
+                            <w:proofErr w:type="gramStart"/>
                             <w:r>
                               <w:rPr>
                                 <w:rFonts w:ascii="Consolas" w:eastAsia="Times New Roman" w:hAnsi="Consolas" w:cs="Times New Roman"/>
@@ -7326,6 +7684,7 @@
                               <w:t>={</w:t>
                             </w:r>
                             <w:proofErr w:type="spellStart"/>
+                            <w:proofErr w:type="gramEnd"/>
                             <w:r>
                               <w:rPr>
                                 <w:rFonts w:ascii="Consolas" w:eastAsia="Times New Roman" w:hAnsi="Consolas" w:cs="Times New Roman"/>
@@ -7500,7 +7859,29 @@
                                 <w:szCs w:val="21"/>
                                 <w:lang w:val="en-US"/>
                               </w:rPr>
-                              <w:t> style={{padding: </w:t>
+                              <w:t> style</w:t>
+                            </w:r>
+                            <w:proofErr w:type="gramStart"/>
+                            <w:r>
+                              <w:rPr>
+                                <w:rFonts w:ascii="Consolas" w:eastAsia="Times New Roman" w:hAnsi="Consolas" w:cs="Times New Roman"/>
+                                <w:color w:val="5C6773"/>
+                                <w:sz w:val="21"/>
+                                <w:szCs w:val="21"/>
+                                <w:lang w:val="en-US"/>
+                              </w:rPr>
+                              <w:t>={</w:t>
+                            </w:r>
+                            <w:proofErr w:type="gramEnd"/>
+                            <w:r>
+                              <w:rPr>
+                                <w:rFonts w:ascii="Consolas" w:eastAsia="Times New Roman" w:hAnsi="Consolas" w:cs="Times New Roman"/>
+                                <w:color w:val="5C6773"/>
+                                <w:sz w:val="21"/>
+                                <w:szCs w:val="21"/>
+                                <w:lang w:val="en-US"/>
+                              </w:rPr>
+                              <w:t>{padding: </w:t>
                             </w:r>
                             <w:r>
                               <w:rPr>
@@ -7785,6 +8166,7 @@
                               </w:rPr>
                               <w:t> </w:t>
                             </w:r>
+                            <w:proofErr w:type="gramStart"/>
                             <w:r>
                               <w:rPr>
                                 <w:rFonts w:ascii="Consolas" w:eastAsia="Times New Roman" w:hAnsi="Consolas" w:cs="Times New Roman"/>
@@ -7805,6 +8187,7 @@
                               </w:rPr>
                               <w:t>;</w:t>
                             </w:r>
+                            <w:proofErr w:type="gramEnd"/>
                           </w:p>
                           <w:p/>
                         </w:txbxContent>
@@ -7879,7 +8262,18 @@
                           <w:szCs w:val="21"/>
                           <w:lang w:val="en-US"/>
                         </w:rPr>
-                        <w:t>, { </w:t>
+                        <w:t>, </w:t>
+                      </w:r>
+                      <w:proofErr w:type="gramStart"/>
+                      <w:r>
+                        <w:rPr>
+                          <w:rFonts w:ascii="Consolas" w:eastAsia="Times New Roman" w:hAnsi="Consolas" w:cs="Times New Roman"/>
+                          <w:color w:val="5C6773"/>
+                          <w:sz w:val="21"/>
+                          <w:szCs w:val="21"/>
+                          <w:lang w:val="en-US"/>
+                        </w:rPr>
+                        <w:t>{ </w:t>
                       </w:r>
                       <w:proofErr w:type="spellStart"/>
                       <w:r>
@@ -7893,6 +8287,7 @@
                         <w:t>useState</w:t>
                       </w:r>
                       <w:proofErr w:type="spellEnd"/>
+                      <w:proofErr w:type="gramEnd"/>
                       <w:r>
                         <w:rPr>
                           <w:rFonts w:ascii="Consolas" w:eastAsia="Times New Roman" w:hAnsi="Consolas" w:cs="Times New Roman"/>
@@ -7974,7 +8369,18 @@
                           <w:szCs w:val="21"/>
                           <w:lang w:val="en-US"/>
                         </w:rPr>
-                        <w:t> { </w:t>
+                        <w:t> </w:t>
+                      </w:r>
+                      <w:proofErr w:type="gramStart"/>
+                      <w:r>
+                        <w:rPr>
+                          <w:rFonts w:ascii="Consolas" w:eastAsia="Times New Roman" w:hAnsi="Consolas" w:cs="Times New Roman"/>
+                          <w:color w:val="5C6773"/>
+                          <w:sz w:val="21"/>
+                          <w:szCs w:val="21"/>
+                          <w:lang w:val="en-US"/>
+                        </w:rPr>
+                        <w:t>{ </w:t>
                       </w:r>
                       <w:r>
                         <w:rPr>
@@ -7986,6 +8392,7 @@
                         </w:rPr>
                         <w:t>Text</w:t>
                       </w:r>
+                      <w:proofErr w:type="gramEnd"/>
                       <w:r>
                         <w:rPr>
                           <w:rFonts w:ascii="Consolas" w:eastAsia="Times New Roman" w:hAnsi="Consolas" w:cs="Times New Roman"/>
@@ -8210,6 +8617,7 @@
                         <w:t>] = </w:t>
                       </w:r>
                       <w:proofErr w:type="spellStart"/>
+                      <w:proofErr w:type="gramStart"/>
                       <w:r>
                         <w:rPr>
                           <w:rFonts w:ascii="Consolas" w:eastAsia="Times New Roman" w:hAnsi="Consolas" w:cs="Times New Roman"/>
@@ -8231,6 +8639,7 @@
                         </w:rPr>
                         <w:t>(</w:t>
                       </w:r>
+                      <w:proofErr w:type="gramEnd"/>
                       <w:r>
                         <w:rPr>
                           <w:rFonts w:ascii="Consolas" w:eastAsia="Times New Roman" w:hAnsi="Consolas" w:cs="Times New Roman"/>
@@ -8335,7 +8744,29 @@
                           <w:szCs w:val="21"/>
                           <w:lang w:val="en-US"/>
                         </w:rPr>
-                        <w:t> style={{padding: </w:t>
+                        <w:t> style</w:t>
+                      </w:r>
+                      <w:proofErr w:type="gramStart"/>
+                      <w:r>
+                        <w:rPr>
+                          <w:rFonts w:ascii="Consolas" w:eastAsia="Times New Roman" w:hAnsi="Consolas" w:cs="Times New Roman"/>
+                          <w:color w:val="5C6773"/>
+                          <w:sz w:val="21"/>
+                          <w:szCs w:val="21"/>
+                          <w:lang w:val="en-US"/>
+                        </w:rPr>
+                        <w:t>={</w:t>
+                      </w:r>
+                      <w:proofErr w:type="gramEnd"/>
+                      <w:r>
+                        <w:rPr>
+                          <w:rFonts w:ascii="Consolas" w:eastAsia="Times New Roman" w:hAnsi="Consolas" w:cs="Times New Roman"/>
+                          <w:color w:val="5C6773"/>
+                          <w:sz w:val="21"/>
+                          <w:szCs w:val="21"/>
+                          <w:lang w:val="en-US"/>
+                        </w:rPr>
+                        <w:t>{padding: </w:t>
                       </w:r>
                       <w:r>
                         <w:rPr>
@@ -8413,7 +8844,29 @@
                           <w:szCs w:val="21"/>
                           <w:lang w:val="en-US"/>
                         </w:rPr>
-                        <w:t>        style={{height: </w:t>
+                        <w:t>        style</w:t>
+                      </w:r>
+                      <w:proofErr w:type="gramStart"/>
+                      <w:r>
+                        <w:rPr>
+                          <w:rFonts w:ascii="Consolas" w:eastAsia="Times New Roman" w:hAnsi="Consolas" w:cs="Times New Roman"/>
+                          <w:color w:val="5C6773"/>
+                          <w:sz w:val="21"/>
+                          <w:szCs w:val="21"/>
+                          <w:lang w:val="en-US"/>
+                        </w:rPr>
+                        <w:t>={</w:t>
+                      </w:r>
+                      <w:proofErr w:type="gramEnd"/>
+                      <w:r>
+                        <w:rPr>
+                          <w:rFonts w:ascii="Consolas" w:eastAsia="Times New Roman" w:hAnsi="Consolas" w:cs="Times New Roman"/>
+                          <w:color w:val="5C6773"/>
+                          <w:sz w:val="21"/>
+                          <w:szCs w:val="21"/>
+                          <w:lang w:val="en-US"/>
+                        </w:rPr>
+                        <w:t>{height: </w:t>
                       </w:r>
                       <w:r>
                         <w:rPr>
@@ -8503,6 +8956,7 @@
                         <w:t>onChangeText</w:t>
                       </w:r>
                       <w:proofErr w:type="spellEnd"/>
+                      <w:proofErr w:type="gramStart"/>
                       <w:r>
                         <w:rPr>
                           <w:rFonts w:ascii="Consolas" w:eastAsia="Times New Roman" w:hAnsi="Consolas" w:cs="Times New Roman"/>
@@ -8514,6 +8968,7 @@
                         <w:t>={</w:t>
                       </w:r>
                       <w:proofErr w:type="spellStart"/>
+                      <w:proofErr w:type="gramEnd"/>
                       <w:r>
                         <w:rPr>
                           <w:rFonts w:ascii="Consolas" w:eastAsia="Times New Roman" w:hAnsi="Consolas" w:cs="Times New Roman"/>
@@ -8688,7 +9143,29 @@
                           <w:szCs w:val="21"/>
                           <w:lang w:val="en-US"/>
                         </w:rPr>
-                        <w:t> style={{padding: </w:t>
+                        <w:t> style</w:t>
+                      </w:r>
+                      <w:proofErr w:type="gramStart"/>
+                      <w:r>
+                        <w:rPr>
+                          <w:rFonts w:ascii="Consolas" w:eastAsia="Times New Roman" w:hAnsi="Consolas" w:cs="Times New Roman"/>
+                          <w:color w:val="5C6773"/>
+                          <w:sz w:val="21"/>
+                          <w:szCs w:val="21"/>
+                          <w:lang w:val="en-US"/>
+                        </w:rPr>
+                        <w:t>={</w:t>
+                      </w:r>
+                      <w:proofErr w:type="gramEnd"/>
+                      <w:r>
+                        <w:rPr>
+                          <w:rFonts w:ascii="Consolas" w:eastAsia="Times New Roman" w:hAnsi="Consolas" w:cs="Times New Roman"/>
+                          <w:color w:val="5C6773"/>
+                          <w:sz w:val="21"/>
+                          <w:szCs w:val="21"/>
+                          <w:lang w:val="en-US"/>
+                        </w:rPr>
+                        <w:t>{padding: </w:t>
                       </w:r>
                       <w:r>
                         <w:rPr>
@@ -8973,6 +9450,7 @@
                         </w:rPr>
                         <w:t> </w:t>
                       </w:r>
+                      <w:proofErr w:type="gramStart"/>
                       <w:r>
                         <w:rPr>
                           <w:rFonts w:ascii="Consolas" w:eastAsia="Times New Roman" w:hAnsi="Consolas" w:cs="Times New Roman"/>
@@ -8993,6 +9471,7 @@
                         </w:rPr>
                         <w:t>;</w:t>
                       </w:r>
+                      <w:proofErr w:type="gramEnd"/>
                     </w:p>
                     <w:p/>
                   </w:txbxContent>
@@ -9241,7 +9720,27 @@
           <w:sz w:val="26"/>
           <w:szCs w:val="26"/>
         </w:rPr>
-        <w:t> with both images and text mixed together.</w:t>
+        <w:t xml:space="preserve"> with both images and text </w:t>
+      </w:r>
+      <w:proofErr w:type="gramStart"/>
+      <w:r>
+        <w:rPr>
+          <w:rFonts w:ascii="Arial" w:hAnsi="Arial" w:cs="Arial"/>
+          <w:color w:val="1C1E21"/>
+          <w:sz w:val="26"/>
+          <w:szCs w:val="26"/>
+        </w:rPr>
+        <w:t>mixed together</w:t>
+      </w:r>
+      <w:proofErr w:type="gramEnd"/>
+      <w:r>
+        <w:rPr>
+          <w:rFonts w:ascii="Arial" w:hAnsi="Arial" w:cs="Arial"/>
+          <w:color w:val="1C1E21"/>
+          <w:sz w:val="26"/>
+          <w:szCs w:val="26"/>
+        </w:rPr>
+        <w:t>.</w:t>
       </w:r>
     </w:p>
     <w:p>
@@ -9338,19 +9837,35 @@
         </w:rPr>
         <w:t> or </w:t>
       </w:r>
-      <w:hyperlink r:id="rId27" w:history="1">
-        <w:proofErr w:type="spellStart"/>
-        <w:r>
-          <w:rPr>
-            <w:rStyle w:val="Hyperlink"/>
-            <w:rFonts w:ascii="Arial" w:hAnsi="Arial" w:cs="Arial"/>
-            <w:sz w:val="26"/>
-            <w:szCs w:val="26"/>
-          </w:rPr>
-          <w:t>SectionList</w:t>
-        </w:r>
-        <w:proofErr w:type="spellEnd"/>
-      </w:hyperlink>
+      <w:proofErr w:type="spellStart"/>
+      <w:r>
+        <w:fldChar w:fldCharType="begin"/>
+      </w:r>
+      <w:r>
+        <w:instrText xml:space="preserve"> HYPERLINK "https://reactnative.dev/docs/sectionlist" </w:instrText>
+      </w:r>
+      <w:r>
+        <w:fldChar w:fldCharType="separate"/>
+      </w:r>
+      <w:r>
+        <w:rPr>
+          <w:rStyle w:val="Hyperlink"/>
+          <w:rFonts w:ascii="Arial" w:hAnsi="Arial" w:cs="Arial"/>
+          <w:sz w:val="26"/>
+          <w:szCs w:val="26"/>
+        </w:rPr>
+        <w:t>SectionList</w:t>
+      </w:r>
+      <w:proofErr w:type="spellEnd"/>
+      <w:r>
+        <w:rPr>
+          <w:rStyle w:val="Hyperlink"/>
+          <w:rFonts w:ascii="Arial" w:hAnsi="Arial" w:cs="Arial"/>
+          <w:sz w:val="26"/>
+          <w:szCs w:val="26"/>
+        </w:rPr>
+        <w:fldChar w:fldCharType="end"/>
+      </w:r>
       <w:r>
         <w:rPr>
           <w:rFonts w:ascii="Arial" w:hAnsi="Arial" w:cs="Arial"/>
@@ -9729,7 +10244,7 @@
           <w:szCs w:val="26"/>
         </w:rPr>
       </w:pPr>
-      <w:hyperlink r:id="rId28" w:history="1">
+      <w:hyperlink r:id="rId27" w:history="1">
         <w:r>
           <w:rPr>
             <w:rStyle w:val="Hyperlink"/>
@@ -9774,7 +10289,7 @@
       <w:r>
         <w:t xml:space="preserve">Re-write Github Cards project </w:t>
       </w:r>
-      <w:hyperlink r:id="rId29" w:history="1">
+      <w:hyperlink r:id="rId28" w:history="1">
         <w:r>
           <w:rPr>
             <w:rStyle w:val="Hyperlink"/>
@@ -9807,6 +10322,14 @@
       </w:r>
       <w:r>
         <w:t xml:space="preserve"> </w:t>
+      </w:r>
+    </w:p>
+    <w:p>
+      <w:r>
+        <w:t xml:space="preserve">Reference: </w:t>
+      </w:r>
+      <w:r>
+        <w:t>https://github.com/profjordanov/hybrid-app-development/blob/master/07.%20React%20Native/githubcards.txt</w:t>
       </w:r>
     </w:p>
     <w:p>
@@ -9839,7 +10362,7 @@
                     <pic:cNvPicPr/>
                   </pic:nvPicPr>
                   <pic:blipFill>
-                    <a:blip r:embed="rId30"/>
+                    <a:blip r:embed="rId29"/>
                     <a:stretch>
                       <a:fillRect/>
                     </a:stretch>
@@ -10114,6 +10637,7 @@
           <w:szCs w:val="27"/>
           <w:lang w:val="en-US"/>
         </w:rPr>
+        <w:lastRenderedPageBreak/>
         <w:t>React Native uses some common mobile components like </w:t>
       </w:r>
       <w:r>
@@ -10174,18 +10698,7 @@
           <w:szCs w:val="27"/>
           <w:lang w:val="en-US"/>
         </w:rPr>
-        <w:t xml:space="preserve">, etc., along with React Native-specific components </w:t>
-      </w:r>
-      <w:r>
-        <w:rPr>
-          <w:rFonts w:ascii="Arial" w:eastAsia="Times New Roman" w:hAnsi="Arial" w:cs="Arial"/>
-          <w:color w:val="000000"/>
-          <w:sz w:val="27"/>
-          <w:szCs w:val="27"/>
-          <w:lang w:val="en-US"/>
-        </w:rPr>
-        <w:lastRenderedPageBreak/>
-        <w:t>like </w:t>
+        <w:t>, etc., along with React Native-specific components like </w:t>
       </w:r>
       <w:proofErr w:type="spellStart"/>
       <w:r>
@@ -10305,7 +10818,29 @@
           <w:szCs w:val="27"/>
           <w:lang w:val="en-US"/>
         </w:rPr>
-        <w:t> displays text on the screen. It is similar to </w:t>
+        <w:t xml:space="preserve"> displays text on the screen. It is </w:t>
+      </w:r>
+      <w:proofErr w:type="gramStart"/>
+      <w:r>
+        <w:rPr>
+          <w:rFonts w:ascii="Arial" w:eastAsia="Times New Roman" w:hAnsi="Arial" w:cs="Arial"/>
+          <w:color w:val="000000"/>
+          <w:sz w:val="27"/>
+          <w:szCs w:val="27"/>
+          <w:lang w:val="en-US"/>
+        </w:rPr>
+        <w:t>similar to</w:t>
+      </w:r>
+      <w:proofErr w:type="gramEnd"/>
+      <w:r>
+        <w:rPr>
+          <w:rFonts w:ascii="Arial" w:eastAsia="Times New Roman" w:hAnsi="Arial" w:cs="Arial"/>
+          <w:color w:val="000000"/>
+          <w:sz w:val="27"/>
+          <w:szCs w:val="27"/>
+          <w:lang w:val="en-US"/>
+        </w:rPr>
+        <w:t> </w:t>
       </w:r>
       <w:proofErr w:type="spellStart"/>
       <w:r>
@@ -10606,6 +11141,7 @@
         <w:t> functional component to keep the track of the counter variable’s state. The counter variable should be modified by the callback method </w:t>
       </w:r>
       <w:proofErr w:type="spellStart"/>
+      <w:proofErr w:type="gramStart"/>
       <w:r>
         <w:rPr>
           <w:rFonts w:ascii="Arial" w:eastAsia="Times New Roman" w:hAnsi="Arial" w:cs="Arial"/>
@@ -10625,7 +11161,18 @@
           <w:szCs w:val="27"/>
           <w:lang w:val="en-US"/>
         </w:rPr>
-        <w:t>, and returned by </w:t>
+        <w:t>, and</w:t>
+      </w:r>
+      <w:proofErr w:type="gramEnd"/>
+      <w:r>
+        <w:rPr>
+          <w:rFonts w:ascii="Arial" w:eastAsia="Times New Roman" w:hAnsi="Arial" w:cs="Arial"/>
+          <w:color w:val="000000"/>
+          <w:sz w:val="27"/>
+          <w:szCs w:val="27"/>
+          <w:lang w:val="en-US"/>
+        </w:rPr>
+        <w:t xml:space="preserve"> returned by </w:t>
       </w:r>
       <w:proofErr w:type="spellStart"/>
       <w:r>
@@ -11224,6 +11771,7 @@
         <w:t xml:space="preserve"> </w:t>
       </w:r>
       <w:proofErr w:type="spellStart"/>
+      <w:proofErr w:type="gramStart"/>
       <w:r>
         <w:rPr>
           <w:rStyle w:val="token"/>
@@ -11243,6 +11791,7 @@
         </w:rPr>
         <w:t>(</w:t>
       </w:r>
+      <w:proofErr w:type="gramEnd"/>
       <w:r>
         <w:rPr>
           <w:rStyle w:val="token"/>
@@ -11462,6 +12011,7 @@
         <w:t xml:space="preserve">    </w:t>
       </w:r>
       <w:proofErr w:type="spellStart"/>
+      <w:proofErr w:type="gramStart"/>
       <w:r>
         <w:rPr>
           <w:rStyle w:val="token"/>
@@ -11481,6 +12031,7 @@
         </w:rPr>
         <w:t>(</w:t>
       </w:r>
+      <w:proofErr w:type="gramEnd"/>
       <w:r>
         <w:rPr>
           <w:rStyle w:val="HTMLCode"/>
@@ -11671,6 +12222,7 @@
           <w:szCs w:val="21"/>
         </w:rPr>
       </w:pPr>
+      <w:proofErr w:type="gramStart"/>
       <w:r>
         <w:rPr>
           <w:rStyle w:val="linenumber"/>
@@ -11698,6 +12250,7 @@
         </w:rPr>
         <w:t>}</w:t>
       </w:r>
+      <w:proofErr w:type="gramEnd"/>
     </w:p>
     <w:p>
       <w:pPr>
@@ -11741,6 +12294,7 @@
           <w:szCs w:val="21"/>
         </w:rPr>
       </w:pPr>
+      <w:proofErr w:type="gramStart"/>
       <w:r>
         <w:rPr>
           <w:rStyle w:val="linenumber"/>
@@ -11768,6 +12322,7 @@
         </w:rPr>
         <w:t>const</w:t>
       </w:r>
+      <w:proofErr w:type="gramEnd"/>
       <w:r>
         <w:rPr>
           <w:rStyle w:val="HTMLCode"/>
@@ -11896,6 +12451,7 @@
         <w:t xml:space="preserve">    </w:t>
       </w:r>
       <w:proofErr w:type="spellStart"/>
+      <w:proofErr w:type="gramStart"/>
       <w:r>
         <w:rPr>
           <w:rStyle w:val="token"/>
@@ -11915,6 +12471,7 @@
         </w:rPr>
         <w:t>(</w:t>
       </w:r>
+      <w:proofErr w:type="gramEnd"/>
       <w:r>
         <w:rPr>
           <w:rStyle w:val="HTMLCode"/>
@@ -12104,6 +12661,7 @@
           <w:szCs w:val="21"/>
         </w:rPr>
       </w:pPr>
+      <w:proofErr w:type="gramStart"/>
       <w:r>
         <w:rPr>
           <w:rStyle w:val="linenumber"/>
@@ -12131,6 +12689,7 @@
         </w:rPr>
         <w:t>}</w:t>
       </w:r>
+      <w:proofErr w:type="gramEnd"/>
     </w:p>
     <w:p>
       <w:pPr>
@@ -12256,6 +12815,7 @@
           <w:szCs w:val="21"/>
         </w:rPr>
       </w:pPr>
+      <w:proofErr w:type="gramStart"/>
       <w:r>
         <w:rPr>
           <w:rStyle w:val="linenumber"/>
@@ -12283,6 +12843,7 @@
         </w:rPr>
         <w:t>container</w:t>
       </w:r>
+      <w:proofErr w:type="gramEnd"/>
       <w:r>
         <w:rPr>
           <w:rStyle w:val="token"/>
@@ -12345,6 +12906,7 @@
         </w:rPr>
         <w:t xml:space="preserve">    </w:t>
       </w:r>
+      <w:proofErr w:type="gramStart"/>
       <w:r>
         <w:rPr>
           <w:rStyle w:val="token"/>
@@ -12354,6 +12916,7 @@
         </w:rPr>
         <w:t>flex</w:t>
       </w:r>
+      <w:proofErr w:type="gramEnd"/>
       <w:r>
         <w:rPr>
           <w:rStyle w:val="token"/>
@@ -12653,6 +13216,7 @@
           <w:szCs w:val="21"/>
         </w:rPr>
       </w:pPr>
+      <w:proofErr w:type="gramStart"/>
       <w:r>
         <w:rPr>
           <w:rStyle w:val="linenumber"/>
@@ -12678,7 +13242,17 @@
           <w:sz w:val="21"/>
           <w:szCs w:val="21"/>
         </w:rPr>
-        <w:t>},</w:t>
+        <w:t>}</w:t>
+      </w:r>
+      <w:proofErr w:type="gramEnd"/>
+      <w:r>
+        <w:rPr>
+          <w:rStyle w:val="token"/>
+          <w:color w:val="F2F2F2"/>
+          <w:sz w:val="21"/>
+          <w:szCs w:val="21"/>
+        </w:rPr>
+        <w:t>,</w:t>
       </w:r>
     </w:p>
     <w:p>
@@ -12697,6 +13271,7 @@
           <w:szCs w:val="21"/>
         </w:rPr>
       </w:pPr>
+      <w:proofErr w:type="gramStart"/>
       <w:r>
         <w:rPr>
           <w:rStyle w:val="linenumber"/>
@@ -12726,6 +13301,7 @@
         <w:t>textConter</w:t>
       </w:r>
       <w:proofErr w:type="spellEnd"/>
+      <w:proofErr w:type="gramEnd"/>
       <w:r>
         <w:rPr>
           <w:rStyle w:val="token"/>
@@ -12870,6 +13446,7 @@
         </w:rPr>
         <w:t xml:space="preserve">    </w:t>
       </w:r>
+      <w:proofErr w:type="gramStart"/>
       <w:r>
         <w:rPr>
           <w:rStyle w:val="token"/>
@@ -12879,6 +13456,7 @@
         </w:rPr>
         <w:t>color</w:t>
       </w:r>
+      <w:proofErr w:type="gramEnd"/>
       <w:r>
         <w:rPr>
           <w:rStyle w:val="token"/>
@@ -12932,6 +13510,7 @@
           <w:szCs w:val="21"/>
         </w:rPr>
       </w:pPr>
+      <w:proofErr w:type="gramStart"/>
       <w:r>
         <w:rPr>
           <w:rStyle w:val="linenumber"/>
@@ -12957,7 +13536,17 @@
           <w:sz w:val="21"/>
           <w:szCs w:val="21"/>
         </w:rPr>
-        <w:t>},</w:t>
+        <w:t>}</w:t>
+      </w:r>
+      <w:proofErr w:type="gramEnd"/>
+      <w:r>
+        <w:rPr>
+          <w:rStyle w:val="token"/>
+          <w:color w:val="F2F2F2"/>
+          <w:sz w:val="21"/>
+          <w:szCs w:val="21"/>
+        </w:rPr>
+        <w:t>,</w:t>
       </w:r>
     </w:p>
     <w:p>
@@ -12976,6 +13565,7 @@
           <w:szCs w:val="21"/>
         </w:rPr>
       </w:pPr>
+      <w:proofErr w:type="gramStart"/>
       <w:r>
         <w:rPr>
           <w:rStyle w:val="linenumber"/>
@@ -13005,6 +13595,7 @@
         <w:t>buttonStyle</w:t>
       </w:r>
       <w:proofErr w:type="spellEnd"/>
+      <w:proofErr w:type="gramEnd"/>
       <w:r>
         <w:rPr>
           <w:rStyle w:val="token"/>
@@ -13067,6 +13658,7 @@
         </w:rPr>
         <w:t xml:space="preserve">    </w:t>
       </w:r>
+      <w:proofErr w:type="gramStart"/>
       <w:r>
         <w:rPr>
           <w:rStyle w:val="token"/>
@@ -13076,6 +13668,7 @@
         </w:rPr>
         <w:t>width</w:t>
       </w:r>
+      <w:proofErr w:type="gramEnd"/>
       <w:r>
         <w:rPr>
           <w:rStyle w:val="token"/>
@@ -13147,6 +13740,7 @@
         </w:rPr>
         <w:t xml:space="preserve">    </w:t>
       </w:r>
+      <w:proofErr w:type="gramStart"/>
       <w:r>
         <w:rPr>
           <w:rStyle w:val="token"/>
@@ -13156,6 +13750,7 @@
         </w:rPr>
         <w:t>margin</w:t>
       </w:r>
+      <w:proofErr w:type="gramEnd"/>
       <w:r>
         <w:rPr>
           <w:rStyle w:val="token"/>
@@ -13209,6 +13804,7 @@
           <w:szCs w:val="21"/>
         </w:rPr>
       </w:pPr>
+      <w:proofErr w:type="gramStart"/>
       <w:r>
         <w:rPr>
           <w:rStyle w:val="linenumber"/>
@@ -13236,6 +13832,7 @@
         </w:rPr>
         <w:t>}</w:t>
       </w:r>
+      <w:proofErr w:type="gramEnd"/>
     </w:p>
     <w:p>
       <w:pPr>
@@ -13268,8 +13865,19 @@
           <w:sz w:val="21"/>
           <w:szCs w:val="21"/>
         </w:rPr>
-        <w:t>});</w:t>
-      </w:r>
+        <w:t>}</w:t>
+      </w:r>
+      <w:proofErr w:type="gramStart"/>
+      <w:r>
+        <w:rPr>
+          <w:rStyle w:val="token"/>
+          <w:color w:val="F2F2F2"/>
+          <w:sz w:val="21"/>
+          <w:szCs w:val="21"/>
+        </w:rPr>
+        <w:t>);</w:t>
+      </w:r>
+      <w:proofErr w:type="gramEnd"/>
     </w:p>
     <w:p>
       <w:pPr>
@@ -13366,7 +13974,18 @@
           <w:szCs w:val="21"/>
           <w:lang w:val="en-US"/>
         </w:rPr>
-        <w:t xml:space="preserve">, { </w:t>
+        <w:t xml:space="preserve">, </w:t>
+      </w:r>
+      <w:proofErr w:type="gramStart"/>
+      <w:r>
+        <w:rPr>
+          <w:rFonts w:ascii="Consolas" w:eastAsia="Times New Roman" w:hAnsi="Consolas" w:cs="Times New Roman"/>
+          <w:color w:val="D4D4D4"/>
+          <w:sz w:val="21"/>
+          <w:szCs w:val="21"/>
+          <w:lang w:val="en-US"/>
+        </w:rPr>
+        <w:t xml:space="preserve">{ </w:t>
       </w:r>
       <w:proofErr w:type="spellStart"/>
       <w:r>
@@ -13380,6 +13999,7 @@
         <w:t>useState</w:t>
       </w:r>
       <w:proofErr w:type="spellEnd"/>
+      <w:proofErr w:type="gramEnd"/>
       <w:r>
         <w:rPr>
           <w:rFonts w:ascii="Consolas" w:eastAsia="Times New Roman" w:hAnsi="Consolas" w:cs="Times New Roman"/>
@@ -13466,7 +14086,18 @@
           <w:szCs w:val="21"/>
           <w:lang w:val="en-US"/>
         </w:rPr>
-        <w:t xml:space="preserve"> { </w:t>
+        <w:t xml:space="preserve"> </w:t>
+      </w:r>
+      <w:proofErr w:type="gramStart"/>
+      <w:r>
+        <w:rPr>
+          <w:rFonts w:ascii="Consolas" w:eastAsia="Times New Roman" w:hAnsi="Consolas" w:cs="Times New Roman"/>
+          <w:color w:val="D4D4D4"/>
+          <w:sz w:val="21"/>
+          <w:szCs w:val="21"/>
+          <w:lang w:val="en-US"/>
+        </w:rPr>
+        <w:t xml:space="preserve">{ </w:t>
       </w:r>
       <w:proofErr w:type="spellStart"/>
       <w:r>
@@ -13480,6 +14111,7 @@
         <w:t>SafeAreaView</w:t>
       </w:r>
       <w:proofErr w:type="spellEnd"/>
+      <w:proofErr w:type="gramEnd"/>
       <w:r>
         <w:rPr>
           <w:rFonts w:ascii="Consolas" w:eastAsia="Times New Roman" w:hAnsi="Consolas" w:cs="Times New Roman"/>
@@ -13730,6 +14362,7 @@
         </w:rPr>
         <w:t xml:space="preserve"> </w:t>
       </w:r>
+      <w:proofErr w:type="gramStart"/>
       <w:r>
         <w:rPr>
           <w:rFonts w:ascii="Consolas" w:eastAsia="Times New Roman" w:hAnsi="Consolas" w:cs="Times New Roman"/>
@@ -13748,7 +14381,18 @@
           <w:szCs w:val="21"/>
           <w:lang w:val="en-US"/>
         </w:rPr>
-        <w:t>() {</w:t>
+        <w:t>(</w:t>
+      </w:r>
+      <w:proofErr w:type="gramEnd"/>
+      <w:r>
+        <w:rPr>
+          <w:rFonts w:ascii="Consolas" w:eastAsia="Times New Roman" w:hAnsi="Consolas" w:cs="Times New Roman"/>
+          <w:color w:val="D4D4D4"/>
+          <w:sz w:val="21"/>
+          <w:szCs w:val="21"/>
+          <w:lang w:val="en-US"/>
+        </w:rPr>
+        <w:t>) {</w:t>
       </w:r>
     </w:p>
     <w:p>
@@ -13859,6 +14503,7 @@
         <w:t xml:space="preserve">] = </w:t>
       </w:r>
       <w:proofErr w:type="spellStart"/>
+      <w:proofErr w:type="gramStart"/>
       <w:r>
         <w:rPr>
           <w:rFonts w:ascii="Consolas" w:eastAsia="Times New Roman" w:hAnsi="Consolas" w:cs="Times New Roman"/>
@@ -13880,6 +14525,7 @@
         </w:rPr>
         <w:t>(</w:t>
       </w:r>
+      <w:proofErr w:type="gramEnd"/>
       <w:r>
         <w:rPr>
           <w:rFonts w:ascii="Consolas" w:eastAsia="Times New Roman" w:hAnsi="Consolas" w:cs="Times New Roman"/>
@@ -14037,6 +14683,7 @@
         <w:t xml:space="preserve">    </w:t>
       </w:r>
       <w:proofErr w:type="spellStart"/>
+      <w:proofErr w:type="gramStart"/>
       <w:r>
         <w:rPr>
           <w:rFonts w:ascii="Consolas" w:eastAsia="Times New Roman" w:hAnsi="Consolas" w:cs="Times New Roman"/>
@@ -14058,6 +14705,7 @@
         </w:rPr>
         <w:t>(</w:t>
       </w:r>
+      <w:proofErr w:type="gramEnd"/>
       <w:r>
         <w:rPr>
           <w:rFonts w:ascii="Consolas" w:eastAsia="Times New Roman" w:hAnsi="Consolas" w:cs="Times New Roman"/>
@@ -14365,6 +15013,7 @@
         <w:t xml:space="preserve">    </w:t>
       </w:r>
       <w:proofErr w:type="spellStart"/>
+      <w:proofErr w:type="gramStart"/>
       <w:r>
         <w:rPr>
           <w:rFonts w:ascii="Consolas" w:eastAsia="Times New Roman" w:hAnsi="Consolas" w:cs="Times New Roman"/>
@@ -14386,6 +15035,7 @@
         </w:rPr>
         <w:t>(</w:t>
       </w:r>
+      <w:proofErr w:type="gramEnd"/>
       <w:r>
         <w:rPr>
           <w:rFonts w:ascii="Consolas" w:eastAsia="Times New Roman" w:hAnsi="Consolas" w:cs="Times New Roman"/>
@@ -15003,6 +15653,7 @@
         <w:t>{</w:t>
       </w:r>
       <w:proofErr w:type="spellStart"/>
+      <w:proofErr w:type="gramStart"/>
       <w:r>
         <w:rPr>
           <w:rFonts w:ascii="Consolas" w:eastAsia="Times New Roman" w:hAnsi="Consolas" w:cs="Times New Roman"/>
@@ -15034,6 +15685,7 @@
         <w:t>textConter</w:t>
       </w:r>
       <w:proofErr w:type="spellEnd"/>
+      <w:proofErr w:type="gramEnd"/>
       <w:r>
         <w:rPr>
           <w:rFonts w:ascii="Consolas" w:eastAsia="Times New Roman" w:hAnsi="Consolas" w:cs="Times New Roman"/>
@@ -15213,6 +15865,7 @@
         <w:t>{</w:t>
       </w:r>
       <w:proofErr w:type="spellStart"/>
+      <w:proofErr w:type="gramStart"/>
       <w:r>
         <w:rPr>
           <w:rFonts w:ascii="Consolas" w:eastAsia="Times New Roman" w:hAnsi="Consolas" w:cs="Times New Roman"/>
@@ -15244,6 +15897,7 @@
         <w:t>buttonStyle</w:t>
       </w:r>
       <w:proofErr w:type="spellEnd"/>
+      <w:proofErr w:type="gramEnd"/>
       <w:r>
         <w:rPr>
           <w:rFonts w:ascii="Consolas" w:eastAsia="Times New Roman" w:hAnsi="Consolas" w:cs="Times New Roman"/>
@@ -15619,6 +16273,7 @@
         <w:t>{</w:t>
       </w:r>
       <w:proofErr w:type="spellStart"/>
+      <w:proofErr w:type="gramStart"/>
       <w:r>
         <w:rPr>
           <w:rFonts w:ascii="Consolas" w:eastAsia="Times New Roman" w:hAnsi="Consolas" w:cs="Times New Roman"/>
@@ -15650,6 +16305,7 @@
         <w:t>buttonStyle</w:t>
       </w:r>
       <w:proofErr w:type="spellEnd"/>
+      <w:proofErr w:type="gramEnd"/>
       <w:r>
         <w:rPr>
           <w:rFonts w:ascii="Consolas" w:eastAsia="Times New Roman" w:hAnsi="Consolas" w:cs="Times New Roman"/>
@@ -17118,15 +17774,7 @@
         <w:pStyle w:val="Heading1"/>
       </w:pPr>
       <w:r>
-        <w:t xml:space="preserve">Display a List Using the </w:t>
-      </w:r>
-      <w:proofErr w:type="spellStart"/>
-      <w:r>
-        <w:t>FlatList</w:t>
-      </w:r>
-      <w:proofErr w:type="spellEnd"/>
-      <w:r>
-        <w:t xml:space="preserve"> Component in React Native</w:t>
+        <w:t>Display a List Using the FlatList Component in React Native</w:t>
       </w:r>
     </w:p>
     <w:p>
@@ -17240,10 +17888,7 @@
         <w:fldChar w:fldCharType="begin"/>
       </w:r>
       <w:r>
-        <w:instrText xml:space="preserve"> HYPERLINK "https://thecatapi.c</w:instrText>
-      </w:r>
-      <w:r>
-        <w:instrText xml:space="preserve">om/" </w:instrText>
+        <w:instrText xml:space="preserve"> HYPERLINK "https://thecatapi.com/" </w:instrText>
       </w:r>
       <w:r>
         <w:fldChar w:fldCharType="separate"/>
@@ -18250,7 +18895,7 @@
         </w:rPr>
         <w:t> are used to implement lazy loading callback with a given threshold value. There are </w:t>
       </w:r>
-      <w:hyperlink r:id="rId31" w:anchor="reference" w:history="1">
+      <w:hyperlink r:id="rId30" w:anchor="reference" w:history="1">
         <w:r>
           <w:rPr>
             <w:rStyle w:val="Hyperlink"/>
@@ -18367,6 +19012,7 @@
           <w:szCs w:val="27"/>
         </w:rPr>
       </w:pPr>
+      <w:proofErr w:type="gramStart"/>
       <w:r>
         <w:rPr>
           <w:rFonts w:ascii="Arial" w:hAnsi="Arial" w:cs="Arial"/>
@@ -18374,7 +19020,17 @@
           <w:sz w:val="27"/>
           <w:szCs w:val="27"/>
         </w:rPr>
-        <w:t>In order to fetch a mock response, use the </w:t>
+        <w:t>In order to</w:t>
+      </w:r>
+      <w:proofErr w:type="gramEnd"/>
+      <w:r>
+        <w:rPr>
+          <w:rFonts w:ascii="Arial" w:hAnsi="Arial" w:cs="Arial"/>
+          <w:color w:val="000000"/>
+          <w:sz w:val="27"/>
+          <w:szCs w:val="27"/>
+        </w:rPr>
+        <w:t xml:space="preserve"> fetch a mock response, use the </w:t>
       </w:r>
       <w:r>
         <w:rPr>
@@ -18489,6 +19145,7 @@
         </w:rPr>
         <w:t>1</w:t>
       </w:r>
+      <w:proofErr w:type="gramStart"/>
       <w:r>
         <w:rPr>
           <w:rStyle w:val="token"/>
@@ -18507,7 +19164,18 @@
           <w:sz w:val="27"/>
           <w:szCs w:val="27"/>
         </w:rPr>
-        <w:t>()</w:t>
+        <w:t>(</w:t>
+      </w:r>
+      <w:proofErr w:type="gramEnd"/>
+      <w:r>
+        <w:rPr>
+          <w:rStyle w:val="token"/>
+          <w:rFonts w:eastAsiaTheme="majorEastAsia"/>
+          <w:color w:val="F2F2F2"/>
+          <w:sz w:val="27"/>
+          <w:szCs w:val="27"/>
+        </w:rPr>
+        <w:t>)</w:t>
       </w:r>
       <w:r>
         <w:rPr>
@@ -18541,6 +19209,7 @@
           <w:szCs w:val="27"/>
         </w:rPr>
       </w:pPr>
+      <w:proofErr w:type="gramStart"/>
       <w:r>
         <w:rPr>
           <w:rStyle w:val="linenumber"/>
@@ -18569,6 +19238,7 @@
         </w:rPr>
         <w:t>fetch</w:t>
       </w:r>
+      <w:proofErr w:type="gramEnd"/>
       <w:r>
         <w:rPr>
           <w:rStyle w:val="token"/>
@@ -18647,7 +19317,17 @@
           <w:sz w:val="27"/>
           <w:szCs w:val="27"/>
         </w:rPr>
-        <w:t xml:space="preserve">      </w:t>
+        <w:t xml:space="preserve">    </w:t>
+      </w:r>
+      <w:proofErr w:type="gramStart"/>
+      <w:r>
+        <w:rPr>
+          <w:rStyle w:val="HTMLCode"/>
+          <w:color w:val="F2F2F2"/>
+          <w:sz w:val="27"/>
+          <w:szCs w:val="27"/>
+        </w:rPr>
+        <w:t xml:space="preserve">  </w:t>
       </w:r>
       <w:r>
         <w:rPr>
@@ -18669,6 +19349,7 @@
         </w:rPr>
         <w:t>then</w:t>
       </w:r>
+      <w:proofErr w:type="gramEnd"/>
       <w:r>
         <w:rPr>
           <w:rStyle w:val="token"/>
@@ -18796,7 +19477,17 @@
           <w:sz w:val="27"/>
           <w:szCs w:val="27"/>
         </w:rPr>
-        <w:t xml:space="preserve">      </w:t>
+        <w:t xml:space="preserve">    </w:t>
+      </w:r>
+      <w:proofErr w:type="gramStart"/>
+      <w:r>
+        <w:rPr>
+          <w:rStyle w:val="HTMLCode"/>
+          <w:color w:val="F2F2F2"/>
+          <w:sz w:val="27"/>
+          <w:szCs w:val="27"/>
+        </w:rPr>
+        <w:t xml:space="preserve">  </w:t>
       </w:r>
       <w:r>
         <w:rPr>
@@ -18818,6 +19509,7 @@
         </w:rPr>
         <w:t>then</w:t>
       </w:r>
+      <w:proofErr w:type="gramEnd"/>
       <w:r>
         <w:rPr>
           <w:rStyle w:val="token"/>
@@ -18910,6 +19602,7 @@
         <w:t xml:space="preserve">          </w:t>
       </w:r>
       <w:proofErr w:type="spellStart"/>
+      <w:proofErr w:type="gramStart"/>
       <w:r>
         <w:rPr>
           <w:rStyle w:val="token"/>
@@ -18941,6 +19634,7 @@
         <w:t>setState</w:t>
       </w:r>
       <w:proofErr w:type="spellEnd"/>
+      <w:proofErr w:type="gramEnd"/>
       <w:r>
         <w:rPr>
           <w:rStyle w:val="token"/>
@@ -19067,7 +19761,17 @@
           <w:sz w:val="27"/>
           <w:szCs w:val="27"/>
         </w:rPr>
-        <w:t xml:space="preserve">      </w:t>
+        <w:t xml:space="preserve">    </w:t>
+      </w:r>
+      <w:proofErr w:type="gramStart"/>
+      <w:r>
+        <w:rPr>
+          <w:rStyle w:val="HTMLCode"/>
+          <w:color w:val="F2F2F2"/>
+          <w:sz w:val="27"/>
+          <w:szCs w:val="27"/>
+        </w:rPr>
+        <w:t xml:space="preserve">  </w:t>
       </w:r>
       <w:r>
         <w:rPr>
@@ -19089,6 +19793,7 @@
         </w:rPr>
         <w:t>catch</w:t>
       </w:r>
+      <w:proofErr w:type="gramEnd"/>
       <w:r>
         <w:rPr>
           <w:rStyle w:val="token"/>
@@ -19652,6 +20357,7 @@
           <w:szCs w:val="27"/>
         </w:rPr>
       </w:pPr>
+      <w:proofErr w:type="gramStart"/>
       <w:r>
         <w:rPr>
           <w:rStyle w:val="linenumber"/>
@@ -19681,6 +20387,7 @@
         <w:t>&lt;</w:t>
       </w:r>
       <w:proofErr w:type="spellStart"/>
+      <w:proofErr w:type="gramEnd"/>
       <w:r>
         <w:rPr>
           <w:rStyle w:val="token"/>
@@ -19776,6 +20483,7 @@
         <w:t>{</w:t>
       </w:r>
       <w:proofErr w:type="spellStart"/>
+      <w:proofErr w:type="gramStart"/>
       <w:r>
         <w:rPr>
           <w:rStyle w:val="token"/>
@@ -19807,6 +20515,7 @@
         <w:t>image</w:t>
       </w:r>
       <w:proofErr w:type="spellEnd"/>
+      <w:proofErr w:type="gramEnd"/>
       <w:r>
         <w:rPr>
           <w:rStyle w:val="token"/>
@@ -19981,6 +20690,7 @@
           <w:szCs w:val="27"/>
         </w:rPr>
       </w:pPr>
+      <w:proofErr w:type="gramStart"/>
       <w:r>
         <w:rPr>
           <w:rStyle w:val="linenumber"/>
@@ -19998,7 +20708,18 @@
           <w:sz w:val="27"/>
           <w:szCs w:val="27"/>
         </w:rPr>
-        <w:t xml:space="preserve">  &lt;/</w:t>
+        <w:t xml:space="preserve">  &lt;</w:t>
+      </w:r>
+      <w:proofErr w:type="gramEnd"/>
+      <w:r>
+        <w:rPr>
+          <w:rStyle w:val="token"/>
+          <w:rFonts w:eastAsiaTheme="majorEastAsia"/>
+          <w:color w:val="F2F2F2"/>
+          <w:sz w:val="27"/>
+          <w:szCs w:val="27"/>
+        </w:rPr>
+        <w:t>/</w:t>
       </w:r>
       <w:proofErr w:type="spellStart"/>
       <w:r>
@@ -20406,6 +21127,7 @@
         </w:rPr>
         <w:t>1</w:t>
       </w:r>
+      <w:proofErr w:type="gramStart"/>
       <w:r>
         <w:rPr>
           <w:rStyle w:val="HTMLCode"/>
@@ -20423,7 +21145,18 @@
           <w:sz w:val="27"/>
           <w:szCs w:val="27"/>
         </w:rPr>
-        <w:t>()</w:t>
+        <w:t>(</w:t>
+      </w:r>
+      <w:proofErr w:type="gramEnd"/>
+      <w:r>
+        <w:rPr>
+          <w:rStyle w:val="token"/>
+          <w:rFonts w:eastAsiaTheme="majorEastAsia"/>
+          <w:color w:val="F2F2F2"/>
+          <w:sz w:val="27"/>
+          <w:szCs w:val="27"/>
+        </w:rPr>
+        <w:t>)</w:t>
       </w:r>
       <w:r>
         <w:rPr>
@@ -20457,6 +21190,7 @@
           <w:szCs w:val="27"/>
         </w:rPr>
       </w:pPr>
+      <w:proofErr w:type="gramStart"/>
       <w:r>
         <w:rPr>
           <w:rStyle w:val="linenumber"/>
@@ -20473,7 +21207,17 @@
           <w:sz w:val="27"/>
           <w:szCs w:val="27"/>
         </w:rPr>
-        <w:t xml:space="preserve">  return </w:t>
+        <w:t xml:space="preserve">  return</w:t>
+      </w:r>
+      <w:proofErr w:type="gramEnd"/>
+      <w:r>
+        <w:rPr>
+          <w:rStyle w:val="HTMLCode"/>
+          <w:color w:val="F2F2F2"/>
+          <w:sz w:val="27"/>
+          <w:szCs w:val="27"/>
+        </w:rPr>
+        <w:t xml:space="preserve"> </w:t>
       </w:r>
       <w:r>
         <w:rPr>
@@ -20641,6 +21385,7 @@
         <w:t>={</w:t>
       </w:r>
       <w:proofErr w:type="spellStart"/>
+      <w:proofErr w:type="gramStart"/>
       <w:r>
         <w:rPr>
           <w:rStyle w:val="HTMLCode"/>
@@ -20677,7 +21422,18 @@
           <w:sz w:val="27"/>
           <w:szCs w:val="27"/>
         </w:rPr>
-        <w:t>e.</w:t>
+        <w:t>e</w:t>
+      </w:r>
+      <w:proofErr w:type="gramEnd"/>
+      <w:r>
+        <w:rPr>
+          <w:rStyle w:val="token"/>
+          <w:rFonts w:eastAsiaTheme="majorEastAsia"/>
+          <w:color w:val="F26D6D"/>
+          <w:sz w:val="27"/>
+          <w:szCs w:val="27"/>
+        </w:rPr>
+        <w:t>.</w:t>
       </w:r>
       <w:r>
         <w:rPr>
@@ -20741,6 +21497,7 @@
         <w:t>renderItem</w:t>
       </w:r>
       <w:proofErr w:type="spellEnd"/>
+      <w:proofErr w:type="gramStart"/>
       <w:r>
         <w:rPr>
           <w:rStyle w:val="token"/>
@@ -20751,6 +21508,7 @@
         </w:rPr>
         <w:t>={</w:t>
       </w:r>
+      <w:proofErr w:type="gramEnd"/>
       <w:r>
         <w:rPr>
           <w:rStyle w:val="HTMLCode"/>
@@ -21055,13 +21813,23 @@
         <w:t>The </w:t>
       </w:r>
       <w:proofErr w:type="spellStart"/>
+      <w:proofErr w:type="gramStart"/>
       <w:r>
         <w:rPr>
           <w:rStyle w:val="HTMLCode"/>
           <w:rFonts w:ascii="Source Code Pro" w:hAnsi="Source Code Pro"/>
           <w:color w:val="006395"/>
         </w:rPr>
-        <w:t>this.state.data</w:t>
+        <w:t>this.state</w:t>
+      </w:r>
+      <w:proofErr w:type="gramEnd"/>
+      <w:r>
+        <w:rPr>
+          <w:rStyle w:val="HTMLCode"/>
+          <w:rFonts w:ascii="Source Code Pro" w:hAnsi="Source Code Pro"/>
+          <w:color w:val="006395"/>
+        </w:rPr>
+        <w:t>.data</w:t>
       </w:r>
       <w:proofErr w:type="spellEnd"/>
       <w:r>
@@ -21302,6 +22070,7 @@
         </w:rPr>
         <w:t>1</w:t>
       </w:r>
+      <w:proofErr w:type="gramStart"/>
       <w:r>
         <w:rPr>
           <w:rStyle w:val="token"/>
@@ -21320,7 +22089,18 @@
           <w:sz w:val="27"/>
           <w:szCs w:val="27"/>
         </w:rPr>
-        <w:t>()</w:t>
+        <w:t>(</w:t>
+      </w:r>
+      <w:proofErr w:type="gramEnd"/>
+      <w:r>
+        <w:rPr>
+          <w:rStyle w:val="token"/>
+          <w:rFonts w:eastAsiaTheme="majorEastAsia"/>
+          <w:color w:val="F2F2F2"/>
+          <w:sz w:val="27"/>
+          <w:szCs w:val="27"/>
+        </w:rPr>
+        <w:t>)</w:t>
       </w:r>
       <w:r>
         <w:rPr>
@@ -21354,6 +22134,7 @@
           <w:szCs w:val="27"/>
         </w:rPr>
       </w:pPr>
+      <w:proofErr w:type="gramStart"/>
       <w:r>
         <w:rPr>
           <w:rStyle w:val="linenumber"/>
@@ -21382,6 +22163,7 @@
         </w:rPr>
         <w:t>return</w:t>
       </w:r>
+      <w:proofErr w:type="gramEnd"/>
       <w:r>
         <w:rPr>
           <w:rStyle w:val="HTMLCode"/>
@@ -21574,6 +22356,7 @@
         <w:t>{</w:t>
       </w:r>
       <w:proofErr w:type="spellStart"/>
+      <w:proofErr w:type="gramStart"/>
       <w:r>
         <w:rPr>
           <w:rStyle w:val="token"/>
@@ -21604,6 +22387,7 @@
         </w:rPr>
         <w:t>state</w:t>
       </w:r>
+      <w:proofErr w:type="gramEnd"/>
       <w:r>
         <w:rPr>
           <w:rStyle w:val="token"/>
@@ -21681,6 +22465,7 @@
         <w:t>renderItem</w:t>
       </w:r>
       <w:proofErr w:type="spellEnd"/>
+      <w:proofErr w:type="gramStart"/>
       <w:r>
         <w:rPr>
           <w:rStyle w:val="token"/>
@@ -21701,6 +22486,7 @@
         </w:rPr>
         <w:t>{</w:t>
       </w:r>
+      <w:proofErr w:type="gramEnd"/>
       <w:r>
         <w:rPr>
           <w:rStyle w:val="token"/>
@@ -21818,6 +22604,7 @@
         <w:t>keyExtractor</w:t>
       </w:r>
       <w:proofErr w:type="spellEnd"/>
+      <w:proofErr w:type="gramStart"/>
       <w:r>
         <w:rPr>
           <w:rStyle w:val="token"/>
@@ -21838,6 +22625,7 @@
         </w:rPr>
         <w:t>{</w:t>
       </w:r>
+      <w:proofErr w:type="gramEnd"/>
       <w:r>
         <w:rPr>
           <w:rStyle w:val="token"/>
@@ -22248,6 +23036,7 @@
         </w:rPr>
         <w:t>style</w:t>
       </w:r>
+      <w:proofErr w:type="gramStart"/>
       <w:r>
         <w:rPr>
           <w:rStyle w:val="token"/>
@@ -22266,7 +23055,18 @@
           <w:sz w:val="27"/>
           <w:szCs w:val="27"/>
         </w:rPr>
-        <w:t>{{</w:t>
+        <w:t>{</w:t>
+      </w:r>
+      <w:proofErr w:type="gramEnd"/>
+      <w:r>
+        <w:rPr>
+          <w:rStyle w:val="token"/>
+          <w:rFonts w:eastAsiaTheme="majorEastAsia"/>
+          <w:color w:val="F2F2F2"/>
+          <w:sz w:val="27"/>
+          <w:szCs w:val="27"/>
+        </w:rPr>
+        <w:t>{</w:t>
       </w:r>
     </w:p>
     <w:p>
@@ -22282,6 +23082,7 @@
           <w:szCs w:val="27"/>
         </w:rPr>
       </w:pPr>
+      <w:proofErr w:type="gramStart"/>
       <w:r>
         <w:rPr>
           <w:rStyle w:val="linenumber"/>
@@ -22301,6 +23102,7 @@
         </w:rPr>
         <w:t xml:space="preserve">  height</w:t>
       </w:r>
+      <w:proofErr w:type="gramEnd"/>
       <w:r>
         <w:rPr>
           <w:rStyle w:val="token"/>
@@ -22355,6 +23157,7 @@
           <w:szCs w:val="27"/>
         </w:rPr>
       </w:pPr>
+      <w:proofErr w:type="gramStart"/>
       <w:r>
         <w:rPr>
           <w:rStyle w:val="linenumber"/>
@@ -22374,6 +23177,7 @@
         </w:rPr>
         <w:t xml:space="preserve">  width</w:t>
       </w:r>
+      <w:proofErr w:type="gramEnd"/>
       <w:r>
         <w:rPr>
           <w:rStyle w:val="token"/>
@@ -22428,6 +23232,7 @@
           <w:szCs w:val="27"/>
         </w:rPr>
       </w:pPr>
+      <w:proofErr w:type="gramStart"/>
       <w:r>
         <w:rPr>
           <w:rStyle w:val="linenumber"/>
@@ -22459,6 +23264,7 @@
         <w:t>backgroundColor</w:t>
       </w:r>
       <w:proofErr w:type="spellEnd"/>
+      <w:proofErr w:type="gramEnd"/>
       <w:r>
         <w:rPr>
           <w:rStyle w:val="token"/>
@@ -22749,6 +23555,7 @@
         <w:t>{</w:t>
       </w:r>
       <w:proofErr w:type="spellStart"/>
+      <w:proofErr w:type="gramStart"/>
       <w:r>
         <w:rPr>
           <w:rStyle w:val="token"/>
@@ -22780,6 +23587,7 @@
         <w:t>ItemSeprator</w:t>
       </w:r>
       <w:proofErr w:type="spellEnd"/>
+      <w:proofErr w:type="gramEnd"/>
       <w:r>
         <w:rPr>
           <w:rStyle w:val="token"/>
@@ -23194,6 +24002,7 @@
         <w:t xml:space="preserve">    </w:t>
       </w:r>
       <w:proofErr w:type="spellStart"/>
+      <w:proofErr w:type="gramStart"/>
       <w:r>
         <w:rPr>
           <w:rStyle w:val="token"/>
@@ -23225,6 +24034,7 @@
         <w:t>setState</w:t>
       </w:r>
       <w:proofErr w:type="spellEnd"/>
+      <w:proofErr w:type="gramEnd"/>
       <w:r>
         <w:rPr>
           <w:rStyle w:val="token"/>
@@ -23548,6 +24358,7 @@
         <w:t>{</w:t>
       </w:r>
       <w:proofErr w:type="spellStart"/>
+      <w:proofErr w:type="gramStart"/>
       <w:r>
         <w:rPr>
           <w:rStyle w:val="token"/>
@@ -23578,6 +24389,7 @@
         </w:rPr>
         <w:t>state</w:t>
       </w:r>
+      <w:proofErr w:type="gramEnd"/>
       <w:r>
         <w:rPr>
           <w:rStyle w:val="token"/>
@@ -23675,6 +24487,7 @@
         <w:t>{</w:t>
       </w:r>
       <w:proofErr w:type="spellStart"/>
+      <w:proofErr w:type="gramStart"/>
       <w:r>
         <w:rPr>
           <w:rStyle w:val="token"/>
@@ -23706,6 +24519,7 @@
         <w:t>handleRefresh</w:t>
       </w:r>
       <w:proofErr w:type="spellEnd"/>
+      <w:proofErr w:type="gramEnd"/>
       <w:r>
         <w:rPr>
           <w:rStyle w:val="token"/>
@@ -23975,13 +24789,23 @@
         <w:t>={</w:t>
       </w:r>
       <w:proofErr w:type="spellStart"/>
+      <w:proofErr w:type="gramStart"/>
       <w:r>
         <w:rPr>
           <w:rStyle w:val="HTMLCode"/>
           <w:rFonts w:ascii="Source Code Pro" w:hAnsi="Source Code Pro"/>
           <w:color w:val="006395"/>
         </w:rPr>
-        <w:t>this.state.isChanged</w:t>
+        <w:t>this.state</w:t>
+      </w:r>
+      <w:proofErr w:type="gramEnd"/>
+      <w:r>
+        <w:rPr>
+          <w:rStyle w:val="HTMLCode"/>
+          <w:rFonts w:ascii="Source Code Pro" w:hAnsi="Source Code Pro"/>
+          <w:color w:val="006395"/>
+        </w:rPr>
+        <w:t>.isChanged</w:t>
       </w:r>
       <w:proofErr w:type="spellEnd"/>
       <w:r>
@@ -24307,7 +25131,18 @@
           <w:sz w:val="27"/>
           <w:szCs w:val="27"/>
         </w:rPr>
-        <w:t>"react"</w:t>
+        <w:t>"react</w:t>
+      </w:r>
+      <w:proofErr w:type="gramStart"/>
+      <w:r>
+        <w:rPr>
+          <w:rStyle w:val="token"/>
+          <w:rFonts w:eastAsiaTheme="majorEastAsia"/>
+          <w:color w:val="B8CC7A"/>
+          <w:sz w:val="27"/>
+          <w:szCs w:val="27"/>
+        </w:rPr>
+        <w:t>"</w:t>
       </w:r>
       <w:r>
         <w:rPr>
@@ -24319,6 +25154,7 @@
         </w:rPr>
         <w:t>;</w:t>
       </w:r>
+      <w:proofErr w:type="gramEnd"/>
     </w:p>
     <w:p>
       <w:pPr>
@@ -24715,7 +25551,18 @@
           <w:sz w:val="27"/>
           <w:szCs w:val="27"/>
         </w:rPr>
-        <w:t>"react-native"</w:t>
+        <w:t>"react-native</w:t>
+      </w:r>
+      <w:proofErr w:type="gramStart"/>
+      <w:r>
+        <w:rPr>
+          <w:rStyle w:val="token"/>
+          <w:rFonts w:eastAsiaTheme="majorEastAsia"/>
+          <w:color w:val="B8CC7A"/>
+          <w:sz w:val="27"/>
+          <w:szCs w:val="27"/>
+        </w:rPr>
+        <w:t>"</w:t>
       </w:r>
       <w:r>
         <w:rPr>
@@ -24727,6 +25574,7 @@
         </w:rPr>
         <w:t>;</w:t>
       </w:r>
+      <w:proofErr w:type="gramEnd"/>
     </w:p>
     <w:p>
       <w:pPr>
@@ -24928,6 +25776,7 @@
         </w:rPr>
         <w:t xml:space="preserve">    </w:t>
       </w:r>
+      <w:proofErr w:type="gramStart"/>
       <w:r>
         <w:rPr>
           <w:rStyle w:val="token"/>
@@ -24938,6 +25787,7 @@
         </w:rPr>
         <w:t>constructor</w:t>
       </w:r>
+      <w:proofErr w:type="gramEnd"/>
       <w:r>
         <w:rPr>
           <w:rStyle w:val="token"/>
@@ -24998,6 +25848,7 @@
         </w:rPr>
         <w:t xml:space="preserve">        </w:t>
       </w:r>
+      <w:proofErr w:type="gramStart"/>
       <w:r>
         <w:rPr>
           <w:rStyle w:val="token"/>
@@ -25008,6 +25859,7 @@
         </w:rPr>
         <w:t>super</w:t>
       </w:r>
+      <w:proofErr w:type="gramEnd"/>
       <w:r>
         <w:rPr>
           <w:rStyle w:val="token"/>
@@ -25069,6 +25921,7 @@
         <w:t xml:space="preserve">        </w:t>
       </w:r>
       <w:proofErr w:type="spellStart"/>
+      <w:proofErr w:type="gramStart"/>
       <w:r>
         <w:rPr>
           <w:rStyle w:val="token"/>
@@ -25090,6 +25943,7 @@
         <w:t>.state</w:t>
       </w:r>
       <w:proofErr w:type="spellEnd"/>
+      <w:proofErr w:type="gramEnd"/>
       <w:r>
         <w:rPr>
           <w:rStyle w:val="HTMLCode"/>
@@ -25308,7 +26162,17 @@
           <w:sz w:val="27"/>
           <w:szCs w:val="27"/>
         </w:rPr>
-        <w:t xml:space="preserve">        </w:t>
+        <w:t xml:space="preserve">      </w:t>
+      </w:r>
+      <w:proofErr w:type="gramStart"/>
+      <w:r>
+        <w:rPr>
+          <w:rStyle w:val="HTMLCode"/>
+          <w:color w:val="F2F2F2"/>
+          <w:sz w:val="27"/>
+          <w:szCs w:val="27"/>
+        </w:rPr>
+        <w:t xml:space="preserve">  </w:t>
       </w:r>
       <w:r>
         <w:rPr>
@@ -25320,6 +26184,7 @@
         </w:rPr>
         <w:t>}</w:t>
       </w:r>
+      <w:proofErr w:type="gramEnd"/>
     </w:p>
     <w:p>
       <w:pPr>
@@ -25349,7 +26214,17 @@
           <w:sz w:val="27"/>
           <w:szCs w:val="27"/>
         </w:rPr>
-        <w:t xml:space="preserve">    </w:t>
+        <w:t xml:space="preserve">  </w:t>
+      </w:r>
+      <w:proofErr w:type="gramStart"/>
+      <w:r>
+        <w:rPr>
+          <w:rStyle w:val="HTMLCode"/>
+          <w:color w:val="F2F2F2"/>
+          <w:sz w:val="27"/>
+          <w:szCs w:val="27"/>
+        </w:rPr>
+        <w:t xml:space="preserve">  </w:t>
       </w:r>
       <w:r>
         <w:rPr>
@@ -25361,6 +26236,7 @@
         </w:rPr>
         <w:t>}</w:t>
       </w:r>
+      <w:proofErr w:type="gramEnd"/>
     </w:p>
     <w:p>
       <w:pPr>
@@ -25415,6 +26291,7 @@
         <w:t xml:space="preserve">    </w:t>
       </w:r>
       <w:proofErr w:type="spellStart"/>
+      <w:proofErr w:type="gramStart"/>
       <w:r>
         <w:rPr>
           <w:rStyle w:val="token"/>
@@ -25434,7 +26311,18 @@
           <w:sz w:val="27"/>
           <w:szCs w:val="27"/>
         </w:rPr>
-        <w:t>()</w:t>
+        <w:t>(</w:t>
+      </w:r>
+      <w:proofErr w:type="gramEnd"/>
+      <w:r>
+        <w:rPr>
+          <w:rStyle w:val="token"/>
+          <w:rFonts w:eastAsiaTheme="majorEastAsia"/>
+          <w:color w:val="F2F2F2"/>
+          <w:sz w:val="27"/>
+          <w:szCs w:val="27"/>
+        </w:rPr>
+        <w:t>)</w:t>
       </w:r>
       <w:r>
         <w:rPr>
@@ -25487,6 +26375,7 @@
         <w:t xml:space="preserve">        </w:t>
       </w:r>
       <w:proofErr w:type="spellStart"/>
+      <w:proofErr w:type="gramStart"/>
       <w:r>
         <w:rPr>
           <w:rStyle w:val="token"/>
@@ -25518,6 +26407,7 @@
         <w:t>fetchCats</w:t>
       </w:r>
       <w:proofErr w:type="spellEnd"/>
+      <w:proofErr w:type="gramEnd"/>
       <w:r>
         <w:rPr>
           <w:rStyle w:val="token"/>
@@ -25557,7 +26447,17 @@
           <w:sz w:val="27"/>
           <w:szCs w:val="27"/>
         </w:rPr>
-        <w:t xml:space="preserve">    </w:t>
+        <w:t xml:space="preserve">  </w:t>
+      </w:r>
+      <w:proofErr w:type="gramStart"/>
+      <w:r>
+        <w:rPr>
+          <w:rStyle w:val="HTMLCode"/>
+          <w:color w:val="F2F2F2"/>
+          <w:sz w:val="27"/>
+          <w:szCs w:val="27"/>
+        </w:rPr>
+        <w:t xml:space="preserve">  </w:t>
       </w:r>
       <w:r>
         <w:rPr>
@@ -25569,6 +26469,7 @@
         </w:rPr>
         <w:t>}</w:t>
       </w:r>
+      <w:proofErr w:type="gramEnd"/>
     </w:p>
     <w:p>
       <w:pPr>
@@ -25623,6 +26524,7 @@
         <w:t xml:space="preserve">    </w:t>
       </w:r>
       <w:proofErr w:type="spellStart"/>
+      <w:proofErr w:type="gramStart"/>
       <w:r>
         <w:rPr>
           <w:rStyle w:val="token"/>
@@ -25642,7 +26544,18 @@
           <w:sz w:val="27"/>
           <w:szCs w:val="27"/>
         </w:rPr>
-        <w:t>()</w:t>
+        <w:t>(</w:t>
+      </w:r>
+      <w:proofErr w:type="gramEnd"/>
+      <w:r>
+        <w:rPr>
+          <w:rStyle w:val="token"/>
+          <w:rFonts w:eastAsiaTheme="majorEastAsia"/>
+          <w:color w:val="F2F2F2"/>
+          <w:sz w:val="27"/>
+          <w:szCs w:val="27"/>
+        </w:rPr>
+        <w:t>)</w:t>
       </w:r>
       <w:r>
         <w:rPr>
@@ -25695,6 +26608,7 @@
         <w:t xml:space="preserve">        </w:t>
       </w:r>
       <w:proofErr w:type="spellStart"/>
+      <w:proofErr w:type="gramStart"/>
       <w:r>
         <w:rPr>
           <w:rStyle w:val="token"/>
@@ -25726,6 +26640,7 @@
         <w:t>setState</w:t>
       </w:r>
       <w:proofErr w:type="spellEnd"/>
+      <w:proofErr w:type="gramEnd"/>
       <w:r>
         <w:rPr>
           <w:rStyle w:val="token"/>
@@ -25834,6 +26749,7 @@
         </w:rPr>
         <w:t xml:space="preserve">        </w:t>
       </w:r>
+      <w:proofErr w:type="gramStart"/>
       <w:r>
         <w:rPr>
           <w:rStyle w:val="token"/>
@@ -25844,6 +26760,7 @@
         </w:rPr>
         <w:t>fetch</w:t>
       </w:r>
+      <w:proofErr w:type="gramEnd"/>
       <w:r>
         <w:rPr>
           <w:rStyle w:val="token"/>
@@ -25903,7 +26820,17 @@
           <w:sz w:val="27"/>
           <w:szCs w:val="27"/>
         </w:rPr>
-        <w:t xml:space="preserve">            </w:t>
+        <w:t xml:space="preserve">          </w:t>
+      </w:r>
+      <w:proofErr w:type="gramStart"/>
+      <w:r>
+        <w:rPr>
+          <w:rStyle w:val="HTMLCode"/>
+          <w:color w:val="F2F2F2"/>
+          <w:sz w:val="27"/>
+          <w:szCs w:val="27"/>
+        </w:rPr>
+        <w:t xml:space="preserve">  </w:t>
       </w:r>
       <w:r>
         <w:rPr>
@@ -25925,6 +26852,7 @@
         </w:rPr>
         <w:t>then</w:t>
       </w:r>
+      <w:proofErr w:type="gramEnd"/>
       <w:r>
         <w:rPr>
           <w:rStyle w:val="token"/>
@@ -26033,7 +26961,17 @@
           <w:sz w:val="27"/>
           <w:szCs w:val="27"/>
         </w:rPr>
-        <w:t xml:space="preserve">            </w:t>
+        <w:t xml:space="preserve">          </w:t>
+      </w:r>
+      <w:proofErr w:type="gramStart"/>
+      <w:r>
+        <w:rPr>
+          <w:rStyle w:val="HTMLCode"/>
+          <w:color w:val="F2F2F2"/>
+          <w:sz w:val="27"/>
+          <w:szCs w:val="27"/>
+        </w:rPr>
+        <w:t xml:space="preserve">  </w:t>
       </w:r>
       <w:r>
         <w:rPr>
@@ -26055,6 +26993,7 @@
         </w:rPr>
         <w:t>then</w:t>
       </w:r>
+      <w:proofErr w:type="gramEnd"/>
       <w:r>
         <w:rPr>
           <w:rStyle w:val="token"/>
@@ -26147,6 +27086,7 @@
         <w:t xml:space="preserve">                </w:t>
       </w:r>
       <w:proofErr w:type="spellStart"/>
+      <w:proofErr w:type="gramStart"/>
       <w:r>
         <w:rPr>
           <w:rStyle w:val="token"/>
@@ -26178,6 +27118,7 @@
         <w:t>setState</w:t>
       </w:r>
       <w:proofErr w:type="spellEnd"/>
+      <w:proofErr w:type="gramEnd"/>
       <w:r>
         <w:rPr>
           <w:rStyle w:val="token"/>
@@ -26288,6 +27229,7 @@
         <w:t xml:space="preserve">                </w:t>
       </w:r>
       <w:proofErr w:type="spellStart"/>
+      <w:proofErr w:type="gramStart"/>
       <w:r>
         <w:rPr>
           <w:rStyle w:val="token"/>
@@ -26319,6 +27261,7 @@
         <w:t>setState</w:t>
       </w:r>
       <w:proofErr w:type="spellEnd"/>
+      <w:proofErr w:type="gramEnd"/>
       <w:r>
         <w:rPr>
           <w:rStyle w:val="token"/>
@@ -26425,7 +27368,17 @@
           <w:sz w:val="27"/>
           <w:szCs w:val="27"/>
         </w:rPr>
-        <w:t xml:space="preserve">            </w:t>
+        <w:t xml:space="preserve">          </w:t>
+      </w:r>
+      <w:proofErr w:type="gramStart"/>
+      <w:r>
+        <w:rPr>
+          <w:rStyle w:val="HTMLCode"/>
+          <w:color w:val="F2F2F2"/>
+          <w:sz w:val="27"/>
+          <w:szCs w:val="27"/>
+        </w:rPr>
+        <w:t xml:space="preserve">  </w:t>
       </w:r>
       <w:r>
         <w:rPr>
@@ -26447,6 +27400,7 @@
         </w:rPr>
         <w:t>catch</w:t>
       </w:r>
+      <w:proofErr w:type="gramEnd"/>
       <w:r>
         <w:rPr>
           <w:rStyle w:val="token"/>
@@ -26563,7 +27517,17 @@
           <w:sz w:val="27"/>
           <w:szCs w:val="27"/>
         </w:rPr>
-        <w:t xml:space="preserve">    </w:t>
+        <w:t xml:space="preserve">  </w:t>
+      </w:r>
+      <w:proofErr w:type="gramStart"/>
+      <w:r>
+        <w:rPr>
+          <w:rStyle w:val="HTMLCode"/>
+          <w:color w:val="F2F2F2"/>
+          <w:sz w:val="27"/>
+          <w:szCs w:val="27"/>
+        </w:rPr>
+        <w:t xml:space="preserve">  </w:t>
       </w:r>
       <w:r>
         <w:rPr>
@@ -26575,6 +27539,7 @@
         </w:rPr>
         <w:t>}</w:t>
       </w:r>
+      <w:proofErr w:type="gramEnd"/>
     </w:p>
     <w:p>
       <w:pPr>
@@ -26907,6 +27872,7 @@
         <w:t>{</w:t>
       </w:r>
       <w:proofErr w:type="spellStart"/>
+      <w:proofErr w:type="gramStart"/>
       <w:r>
         <w:rPr>
           <w:rStyle w:val="token"/>
@@ -26938,6 +27904,7 @@
         <w:t>image</w:t>
       </w:r>
       <w:proofErr w:type="spellEnd"/>
+      <w:proofErr w:type="gramEnd"/>
       <w:r>
         <w:rPr>
           <w:rStyle w:val="token"/>
@@ -27316,6 +28283,7 @@
         </w:rPr>
         <w:t>style</w:t>
       </w:r>
+      <w:proofErr w:type="gramStart"/>
       <w:r>
         <w:rPr>
           <w:rStyle w:val="token"/>
@@ -27334,7 +28302,18 @@
           <w:sz w:val="27"/>
           <w:szCs w:val="27"/>
         </w:rPr>
-        <w:t>{{</w:t>
+        <w:t>{</w:t>
+      </w:r>
+      <w:proofErr w:type="gramEnd"/>
+      <w:r>
+        <w:rPr>
+          <w:rStyle w:val="token"/>
+          <w:rFonts w:eastAsiaTheme="majorEastAsia"/>
+          <w:color w:val="F2F2F2"/>
+          <w:sz w:val="27"/>
+          <w:szCs w:val="27"/>
+        </w:rPr>
+        <w:t>{</w:t>
       </w:r>
     </w:p>
     <w:p>
@@ -27367,8 +28346,20 @@
           <w:sz w:val="27"/>
           <w:szCs w:val="27"/>
         </w:rPr>
-        <w:t xml:space="preserve">        height</w:t>
-      </w:r>
+        <w:t xml:space="preserve">        </w:t>
+      </w:r>
+      <w:proofErr w:type="gramStart"/>
+      <w:r>
+        <w:rPr>
+          <w:rStyle w:val="token"/>
+          <w:rFonts w:eastAsiaTheme="majorEastAsia"/>
+          <w:color w:val="D99077"/>
+          <w:sz w:val="27"/>
+          <w:szCs w:val="27"/>
+        </w:rPr>
+        <w:t>height</w:t>
+      </w:r>
+      <w:proofErr w:type="gramEnd"/>
       <w:r>
         <w:rPr>
           <w:rStyle w:val="token"/>
@@ -27485,6 +28476,7 @@
         <w:t>"</w:t>
       </w:r>
       <w:proofErr w:type="spellStart"/>
+      <w:proofErr w:type="gramStart"/>
       <w:r>
         <w:rPr>
           <w:rStyle w:val="token"/>
@@ -27504,7 +28496,18 @@
           <w:sz w:val="27"/>
           <w:szCs w:val="27"/>
         </w:rPr>
-        <w:t>(0,0,0,0.5)"</w:t>
+        <w:t>(</w:t>
+      </w:r>
+      <w:proofErr w:type="gramEnd"/>
+      <w:r>
+        <w:rPr>
+          <w:rStyle w:val="token"/>
+          <w:rFonts w:eastAsiaTheme="majorEastAsia"/>
+          <w:color w:val="B8CC7A"/>
+          <w:sz w:val="27"/>
+          <w:szCs w:val="27"/>
+        </w:rPr>
+        <w:t>0,0,0,0.5)"</w:t>
       </w:r>
       <w:r>
         <w:rPr>
@@ -27717,17 +28720,39 @@
           <w:sz w:val="27"/>
           <w:szCs w:val="27"/>
         </w:rPr>
-        <w:t xml:space="preserve">    </w:t>
-      </w:r>
-      <w:r>
-        <w:rPr>
-          <w:rStyle w:val="token"/>
-          <w:rFonts w:eastAsiaTheme="majorEastAsia"/>
-          <w:color w:val="F2F2F2"/>
-          <w:sz w:val="27"/>
-          <w:szCs w:val="27"/>
-        </w:rPr>
-        <w:t>}}</w:t>
+        <w:t xml:space="preserve">  </w:t>
+      </w:r>
+      <w:proofErr w:type="gramStart"/>
+      <w:r>
+        <w:rPr>
+          <w:rStyle w:val="token"/>
+          <w:rFonts w:eastAsiaTheme="majorEastAsia"/>
+          <w:color w:val="D99077"/>
+          <w:sz w:val="27"/>
+          <w:szCs w:val="27"/>
+        </w:rPr>
+        <w:t xml:space="preserve">  </w:t>
+      </w:r>
+      <w:r>
+        <w:rPr>
+          <w:rStyle w:val="token"/>
+          <w:rFonts w:eastAsiaTheme="majorEastAsia"/>
+          <w:color w:val="F2F2F2"/>
+          <w:sz w:val="27"/>
+          <w:szCs w:val="27"/>
+        </w:rPr>
+        <w:t>}</w:t>
+      </w:r>
+      <w:proofErr w:type="gramEnd"/>
+      <w:r>
+        <w:rPr>
+          <w:rStyle w:val="token"/>
+          <w:rFonts w:eastAsiaTheme="majorEastAsia"/>
+          <w:color w:val="F2F2F2"/>
+          <w:sz w:val="27"/>
+          <w:szCs w:val="27"/>
+        </w:rPr>
+        <w:t>}</w:t>
       </w:r>
     </w:p>
     <w:p>
@@ -27945,6 +28970,7 @@
         <w:t xml:space="preserve">        </w:t>
       </w:r>
       <w:proofErr w:type="spellStart"/>
+      <w:proofErr w:type="gramStart"/>
       <w:r>
         <w:rPr>
           <w:rStyle w:val="token"/>
@@ -27976,6 +29002,7 @@
         <w:t>setState</w:t>
       </w:r>
       <w:proofErr w:type="spellEnd"/>
+      <w:proofErr w:type="gramEnd"/>
       <w:r>
         <w:rPr>
           <w:rStyle w:val="token"/>
@@ -28250,7 +29277,17 @@
           <w:sz w:val="27"/>
           <w:szCs w:val="27"/>
         </w:rPr>
-        <w:t xml:space="preserve">    </w:t>
+        <w:t xml:space="preserve">  </w:t>
+      </w:r>
+      <w:proofErr w:type="gramStart"/>
+      <w:r>
+        <w:rPr>
+          <w:rStyle w:val="HTMLCode"/>
+          <w:color w:val="F2F2F2"/>
+          <w:sz w:val="27"/>
+          <w:szCs w:val="27"/>
+        </w:rPr>
+        <w:t xml:space="preserve">  </w:t>
       </w:r>
       <w:r>
         <w:rPr>
@@ -28262,6 +29299,7 @@
         </w:rPr>
         <w:t>}</w:t>
       </w:r>
+      <w:proofErr w:type="gramEnd"/>
     </w:p>
     <w:p>
       <w:pPr>
@@ -28315,6 +29353,7 @@
         </w:rPr>
         <w:t xml:space="preserve">    </w:t>
       </w:r>
+      <w:proofErr w:type="gramStart"/>
       <w:r>
         <w:rPr>
           <w:rStyle w:val="token"/>
@@ -28333,7 +29372,18 @@
           <w:sz w:val="27"/>
           <w:szCs w:val="27"/>
         </w:rPr>
-        <w:t>()</w:t>
+        <w:t>(</w:t>
+      </w:r>
+      <w:proofErr w:type="gramEnd"/>
+      <w:r>
+        <w:rPr>
+          <w:rStyle w:val="token"/>
+          <w:rFonts w:eastAsiaTheme="majorEastAsia"/>
+          <w:color w:val="F2F2F2"/>
+          <w:sz w:val="27"/>
+          <w:szCs w:val="27"/>
+        </w:rPr>
+        <w:t>)</w:t>
       </w:r>
       <w:r>
         <w:rPr>
@@ -28385,6 +29435,7 @@
         </w:rPr>
         <w:t xml:space="preserve">      </w:t>
       </w:r>
+      <w:proofErr w:type="gramStart"/>
       <w:r>
         <w:rPr>
           <w:rStyle w:val="token"/>
@@ -28395,6 +29446,7 @@
         </w:rPr>
         <w:t>return</w:t>
       </w:r>
+      <w:proofErr w:type="gramEnd"/>
       <w:r>
         <w:rPr>
           <w:rStyle w:val="HTMLCode"/>
@@ -28587,6 +29639,7 @@
         <w:t>{</w:t>
       </w:r>
       <w:proofErr w:type="spellStart"/>
+      <w:proofErr w:type="gramStart"/>
       <w:r>
         <w:rPr>
           <w:rStyle w:val="token"/>
@@ -28617,6 +29670,7 @@
         </w:rPr>
         <w:t>state</w:t>
       </w:r>
+      <w:proofErr w:type="gramEnd"/>
       <w:r>
         <w:rPr>
           <w:rStyle w:val="token"/>
@@ -28693,6 +29747,7 @@
         <w:t>renderItem</w:t>
       </w:r>
       <w:proofErr w:type="spellEnd"/>
+      <w:proofErr w:type="gramStart"/>
       <w:r>
         <w:rPr>
           <w:rStyle w:val="token"/>
@@ -28713,6 +29768,7 @@
         </w:rPr>
         <w:t>{</w:t>
       </w:r>
+      <w:proofErr w:type="gramEnd"/>
       <w:r>
         <w:rPr>
           <w:rStyle w:val="token"/>
@@ -28830,6 +29886,7 @@
         <w:t>keyExtractor</w:t>
       </w:r>
       <w:proofErr w:type="spellEnd"/>
+      <w:proofErr w:type="gramStart"/>
       <w:r>
         <w:rPr>
           <w:rStyle w:val="token"/>
@@ -28850,6 +29907,7 @@
         </w:rPr>
         <w:t>{</w:t>
       </w:r>
+      <w:proofErr w:type="gramEnd"/>
       <w:r>
         <w:rPr>
           <w:rStyle w:val="token"/>
@@ -28988,6 +30046,7 @@
         <w:t>{</w:t>
       </w:r>
       <w:proofErr w:type="spellStart"/>
+      <w:proofErr w:type="gramStart"/>
       <w:r>
         <w:rPr>
           <w:rStyle w:val="token"/>
@@ -29019,6 +30078,7 @@
         <w:t>ItemSeparator</w:t>
       </w:r>
       <w:proofErr w:type="spellEnd"/>
+      <w:proofErr w:type="gramEnd"/>
       <w:r>
         <w:rPr>
           <w:rStyle w:val="token"/>
@@ -29093,6 +30153,7 @@
         <w:t>{</w:t>
       </w:r>
       <w:proofErr w:type="spellStart"/>
+      <w:proofErr w:type="gramStart"/>
       <w:r>
         <w:rPr>
           <w:rStyle w:val="token"/>
@@ -29123,6 +30184,7 @@
         </w:rPr>
         <w:t>state</w:t>
       </w:r>
+      <w:proofErr w:type="gramEnd"/>
       <w:r>
         <w:rPr>
           <w:rStyle w:val="token"/>
@@ -29220,6 +30282,7 @@
         <w:t>{</w:t>
       </w:r>
       <w:proofErr w:type="spellStart"/>
+      <w:proofErr w:type="gramStart"/>
       <w:r>
         <w:rPr>
           <w:rStyle w:val="token"/>
@@ -29251,6 +30314,7 @@
         <w:t>handleRefresh</w:t>
       </w:r>
       <w:proofErr w:type="spellEnd"/>
+      <w:proofErr w:type="gramEnd"/>
       <w:r>
         <w:rPr>
           <w:rStyle w:val="token"/>
@@ -29387,7 +30451,17 @@
           <w:sz w:val="27"/>
           <w:szCs w:val="27"/>
         </w:rPr>
-        <w:t xml:space="preserve">    </w:t>
+        <w:t xml:space="preserve">  </w:t>
+      </w:r>
+      <w:proofErr w:type="gramStart"/>
+      <w:r>
+        <w:rPr>
+          <w:rStyle w:val="HTMLCode"/>
+          <w:color w:val="F2F2F2"/>
+          <w:sz w:val="27"/>
+          <w:szCs w:val="27"/>
+        </w:rPr>
+        <w:t xml:space="preserve">  </w:t>
       </w:r>
       <w:r>
         <w:rPr>
@@ -29399,6 +30473,7 @@
         </w:rPr>
         <w:t>}</w:t>
       </w:r>
+      <w:proofErr w:type="gramEnd"/>
     </w:p>
     <w:p>
       <w:pPr>
@@ -29558,6 +30633,7 @@
           <w:szCs w:val="27"/>
         </w:rPr>
       </w:pPr>
+      <w:proofErr w:type="gramStart"/>
       <w:r>
         <w:rPr>
           <w:rStyle w:val="linenumber"/>
@@ -29586,6 +30662,7 @@
         </w:rPr>
         <w:t>container</w:t>
       </w:r>
+      <w:proofErr w:type="gramEnd"/>
       <w:r>
         <w:rPr>
           <w:rStyle w:val="token"/>
@@ -29646,6 +30723,7 @@
         </w:rPr>
         <w:t xml:space="preserve">    </w:t>
       </w:r>
+      <w:proofErr w:type="gramStart"/>
       <w:r>
         <w:rPr>
           <w:rStyle w:val="token"/>
@@ -29656,6 +30734,7 @@
         </w:rPr>
         <w:t>height</w:t>
       </w:r>
+      <w:proofErr w:type="gramEnd"/>
       <w:r>
         <w:rPr>
           <w:rStyle w:val="token"/>
@@ -29726,6 +30805,7 @@
         </w:rPr>
         <w:t xml:space="preserve">    </w:t>
       </w:r>
+      <w:proofErr w:type="gramStart"/>
       <w:r>
         <w:rPr>
           <w:rStyle w:val="token"/>
@@ -29736,6 +30816,7 @@
         </w:rPr>
         <w:t>margin</w:t>
       </w:r>
+      <w:proofErr w:type="gramEnd"/>
       <w:r>
         <w:rPr>
           <w:rStyle w:val="token"/>
@@ -29952,6 +31033,7 @@
           <w:szCs w:val="27"/>
         </w:rPr>
       </w:pPr>
+      <w:proofErr w:type="gramStart"/>
       <w:r>
         <w:rPr>
           <w:rStyle w:val="linenumber"/>
@@ -29978,7 +31060,18 @@
           <w:sz w:val="27"/>
           <w:szCs w:val="27"/>
         </w:rPr>
-        <w:t>},</w:t>
+        <w:t>}</w:t>
+      </w:r>
+      <w:proofErr w:type="gramEnd"/>
+      <w:r>
+        <w:rPr>
+          <w:rStyle w:val="token"/>
+          <w:rFonts w:eastAsiaTheme="majorEastAsia"/>
+          <w:color w:val="F2F2F2"/>
+          <w:sz w:val="27"/>
+          <w:szCs w:val="27"/>
+        </w:rPr>
+        <w:t>,</w:t>
       </w:r>
     </w:p>
     <w:p>
@@ -29993,6 +31086,7 @@
           <w:szCs w:val="27"/>
         </w:rPr>
       </w:pPr>
+      <w:proofErr w:type="gramStart"/>
       <w:r>
         <w:rPr>
           <w:rStyle w:val="linenumber"/>
@@ -30021,6 +31115,7 @@
         </w:rPr>
         <w:t>image</w:t>
       </w:r>
+      <w:proofErr w:type="gramEnd"/>
       <w:r>
         <w:rPr>
           <w:rStyle w:val="token"/>
@@ -30081,6 +31176,7 @@
         </w:rPr>
         <w:t xml:space="preserve">    </w:t>
       </w:r>
+      <w:proofErr w:type="gramStart"/>
       <w:r>
         <w:rPr>
           <w:rStyle w:val="token"/>
@@ -30091,6 +31187,7 @@
         </w:rPr>
         <w:t>height</w:t>
       </w:r>
+      <w:proofErr w:type="gramEnd"/>
       <w:r>
         <w:rPr>
           <w:rStyle w:val="token"/>
@@ -30225,6 +31322,7 @@
           <w:szCs w:val="27"/>
         </w:rPr>
       </w:pPr>
+      <w:proofErr w:type="gramStart"/>
       <w:r>
         <w:rPr>
           <w:rStyle w:val="linenumber"/>
@@ -30251,7 +31349,18 @@
           <w:sz w:val="27"/>
           <w:szCs w:val="27"/>
         </w:rPr>
-        <w:t>},</w:t>
+        <w:t>}</w:t>
+      </w:r>
+      <w:proofErr w:type="gramEnd"/>
+      <w:r>
+        <w:rPr>
+          <w:rStyle w:val="token"/>
+          <w:rFonts w:eastAsiaTheme="majorEastAsia"/>
+          <w:color w:val="F2F2F2"/>
+          <w:sz w:val="27"/>
+          <w:szCs w:val="27"/>
+        </w:rPr>
+        <w:t>,</w:t>
       </w:r>
     </w:p>
     <w:p>
@@ -30283,8 +31392,20 @@
           <w:sz w:val="27"/>
           <w:szCs w:val="27"/>
         </w:rPr>
-        <w:t>});</w:t>
-      </w:r>
+        <w:t>}</w:t>
+      </w:r>
+      <w:proofErr w:type="gramStart"/>
+      <w:r>
+        <w:rPr>
+          <w:rStyle w:val="token"/>
+          <w:rFonts w:eastAsiaTheme="majorEastAsia"/>
+          <w:color w:val="F2F2F2"/>
+          <w:sz w:val="27"/>
+          <w:szCs w:val="27"/>
+        </w:rPr>
+        <w:t>);</w:t>
+      </w:r>
+      <w:proofErr w:type="gramEnd"/>
     </w:p>
     <w:p>
       <w:pPr>
@@ -30458,6 +31579,7 @@
           <w:szCs w:val="27"/>
         </w:rPr>
       </w:pPr>
+      <w:proofErr w:type="gramStart"/>
       <w:r>
         <w:rPr>
           <w:rStyle w:val="linenumber"/>
@@ -30487,6 +31609,7 @@
         <w:t>getItemLayout</w:t>
       </w:r>
       <w:proofErr w:type="spellEnd"/>
+      <w:proofErr w:type="gramEnd"/>
       <w:r>
         <w:rPr>
           <w:rStyle w:val="token"/>
@@ -30564,7 +31687,17 @@
           <w:sz w:val="27"/>
           <w:szCs w:val="27"/>
         </w:rPr>
-        <w:t xml:space="preserve">    </w:t>
+        <w:t xml:space="preserve"> </w:t>
+      </w:r>
+      <w:proofErr w:type="gramStart"/>
+      <w:r>
+        <w:rPr>
+          <w:rStyle w:val="HTMLCode"/>
+          <w:color w:val="F2F2F2"/>
+          <w:sz w:val="27"/>
+          <w:szCs w:val="27"/>
+        </w:rPr>
+        <w:t xml:space="preserve">   </w:t>
       </w:r>
       <w:r>
         <w:rPr>
@@ -30576,6 +31709,7 @@
         </w:rPr>
         <w:t>{</w:t>
       </w:r>
+      <w:proofErr w:type="gramEnd"/>
       <w:r>
         <w:rPr>
           <w:rStyle w:val="token"/>
@@ -30742,6 +31876,7 @@
           <w:szCs w:val="27"/>
         </w:rPr>
       </w:pPr>
+      <w:proofErr w:type="gramStart"/>
       <w:r>
         <w:rPr>
           <w:rStyle w:val="linenumber"/>
@@ -30768,7 +31903,18 @@
           <w:sz w:val="27"/>
           <w:szCs w:val="27"/>
         </w:rPr>
-        <w:t>)}</w:t>
+        <w:t>)</w:t>
+      </w:r>
+      <w:proofErr w:type="gramEnd"/>
+      <w:r>
+        <w:rPr>
+          <w:rStyle w:val="token"/>
+          <w:rFonts w:eastAsiaTheme="majorEastAsia"/>
+          <w:color w:val="F2F2F2"/>
+          <w:sz w:val="27"/>
+          <w:szCs w:val="27"/>
+        </w:rPr>
+        <w:t>}</w:t>
       </w:r>
     </w:p>
     <w:p>
@@ -30893,7 +32039,29 @@
           <w:szCs w:val="27"/>
           <w:lang w:val="en-US"/>
         </w:rPr>
-        <w:t>When learning React Native, we find that majority of issues are encountered while trying to implement features such as taking a picture, accessing photos from the mobile device, chats, authentication, etc. These issues are a bit hard to resolve as the React Native documentation does not explain these concepts very well. Thus, we have to use libraries to achieve any of the above functionalities.</w:t>
+        <w:t xml:space="preserve">When learning React Native, we find that majority of issues are encountered while trying to implement features such as taking a picture, accessing photos from the mobile device, chats, authentication, etc. These issues are a bit hard to resolve as the React Native documentation does not explain these concepts very well. Thus, we </w:t>
+      </w:r>
+      <w:proofErr w:type="gramStart"/>
+      <w:r>
+        <w:rPr>
+          <w:rFonts w:ascii="Arial" w:eastAsia="Times New Roman" w:hAnsi="Arial" w:cs="Arial"/>
+          <w:color w:val="000000"/>
+          <w:sz w:val="27"/>
+          <w:szCs w:val="27"/>
+          <w:lang w:val="en-US"/>
+        </w:rPr>
+        <w:t>have to</w:t>
+      </w:r>
+      <w:proofErr w:type="gramEnd"/>
+      <w:r>
+        <w:rPr>
+          <w:rFonts w:ascii="Arial" w:eastAsia="Times New Roman" w:hAnsi="Arial" w:cs="Arial"/>
+          <w:color w:val="000000"/>
+          <w:sz w:val="27"/>
+          <w:szCs w:val="27"/>
+          <w:lang w:val="en-US"/>
+        </w:rPr>
+        <w:t xml:space="preserve"> use libraries to achieve any of the above functionalities.</w:t>
       </w:r>
     </w:p>
     <w:p>
@@ -30976,6 +32144,7 @@
           <w:szCs w:val="27"/>
         </w:rPr>
       </w:pPr>
+      <w:proofErr w:type="gramStart"/>
       <w:r>
         <w:rPr>
           <w:rFonts w:ascii="Arial" w:hAnsi="Arial" w:cs="Arial"/>
@@ -30983,7 +32152,17 @@
           <w:sz w:val="27"/>
           <w:szCs w:val="27"/>
         </w:rPr>
-        <w:t>Also for a quick setup, we can use the create-react-native-app.</w:t>
+        <w:t>Also</w:t>
+      </w:r>
+      <w:proofErr w:type="gramEnd"/>
+      <w:r>
+        <w:rPr>
+          <w:rFonts w:ascii="Arial" w:hAnsi="Arial" w:cs="Arial"/>
+          <w:color w:val="000000"/>
+          <w:sz w:val="27"/>
+          <w:szCs w:val="27"/>
+        </w:rPr>
+        <w:t xml:space="preserve"> for a quick setup, we can use the create-react-native-app.</w:t>
       </w:r>
     </w:p>
     <w:p>
@@ -31176,7 +32355,27 @@
           <w:sz w:val="27"/>
           <w:szCs w:val="27"/>
         </w:rPr>
-        <w:t>React, { Component }</w:t>
+        <w:t xml:space="preserve">React, </w:t>
+      </w:r>
+      <w:proofErr w:type="gramStart"/>
+      <w:r>
+        <w:rPr>
+          <w:rStyle w:val="token"/>
+          <w:color w:val="F2F2F2"/>
+          <w:sz w:val="27"/>
+          <w:szCs w:val="27"/>
+        </w:rPr>
+        <w:t>{ Component</w:t>
+      </w:r>
+      <w:proofErr w:type="gramEnd"/>
+      <w:r>
+        <w:rPr>
+          <w:rStyle w:val="token"/>
+          <w:color w:val="F2F2F2"/>
+          <w:sz w:val="27"/>
+          <w:szCs w:val="27"/>
+        </w:rPr>
+        <w:t xml:space="preserve"> }</w:t>
       </w:r>
       <w:r>
         <w:rPr>
@@ -31285,6 +32484,7 @@
           <w:szCs w:val="27"/>
         </w:rPr>
       </w:pPr>
+      <w:proofErr w:type="gramStart"/>
       <w:r>
         <w:rPr>
           <w:rStyle w:val="linenumber"/>
@@ -31314,6 +32514,7 @@
         <w:t>AppRegistry</w:t>
       </w:r>
       <w:proofErr w:type="spellEnd"/>
+      <w:proofErr w:type="gramEnd"/>
       <w:r>
         <w:rPr>
           <w:rStyle w:val="token"/>
@@ -31336,6 +32537,7 @@
           <w:szCs w:val="27"/>
         </w:rPr>
       </w:pPr>
+      <w:proofErr w:type="gramStart"/>
       <w:r>
         <w:rPr>
           <w:rStyle w:val="linenumber"/>
@@ -31365,6 +32567,7 @@
         <w:t>StyleSheet</w:t>
       </w:r>
       <w:proofErr w:type="spellEnd"/>
+      <w:proofErr w:type="gramEnd"/>
       <w:r>
         <w:rPr>
           <w:rStyle w:val="token"/>
@@ -31387,6 +32590,7 @@
           <w:szCs w:val="27"/>
         </w:rPr>
       </w:pPr>
+      <w:proofErr w:type="gramStart"/>
       <w:r>
         <w:rPr>
           <w:rStyle w:val="linenumber"/>
@@ -31403,7 +32607,17 @@
           <w:sz w:val="27"/>
           <w:szCs w:val="27"/>
         </w:rPr>
-        <w:t xml:space="preserve">  Text,</w:t>
+        <w:t xml:space="preserve">  Text</w:t>
+      </w:r>
+      <w:proofErr w:type="gramEnd"/>
+      <w:r>
+        <w:rPr>
+          <w:rStyle w:val="token"/>
+          <w:color w:val="F2F2F2"/>
+          <w:sz w:val="27"/>
+          <w:szCs w:val="27"/>
+        </w:rPr>
+        <w:t>,</w:t>
       </w:r>
     </w:p>
     <w:p>
@@ -31418,6 +32632,7 @@
           <w:szCs w:val="27"/>
         </w:rPr>
       </w:pPr>
+      <w:proofErr w:type="gramStart"/>
       <w:r>
         <w:rPr>
           <w:rStyle w:val="linenumber"/>
@@ -31436,6 +32651,7 @@
         </w:rPr>
         <w:t xml:space="preserve">  View</w:t>
       </w:r>
+      <w:proofErr w:type="gramEnd"/>
     </w:p>
     <w:p>
       <w:pPr>
@@ -31501,7 +32717,17 @@
           <w:sz w:val="27"/>
           <w:szCs w:val="27"/>
         </w:rPr>
-        <w:t>'react-native'</w:t>
+        <w:t>'react-native</w:t>
+      </w:r>
+      <w:proofErr w:type="gramStart"/>
+      <w:r>
+        <w:rPr>
+          <w:rStyle w:val="token"/>
+          <w:color w:val="B8CC7A"/>
+          <w:sz w:val="27"/>
+          <w:szCs w:val="27"/>
+        </w:rPr>
+        <w:t>'</w:t>
       </w:r>
       <w:r>
         <w:rPr>
@@ -31512,6 +32738,7 @@
         </w:rPr>
         <w:t>;</w:t>
       </w:r>
+      <w:proofErr w:type="gramEnd"/>
     </w:p>
     <w:p>
       <w:pPr>
@@ -31590,6 +32817,7 @@
         </w:rPr>
         <w:t xml:space="preserve"> </w:t>
       </w:r>
+      <w:proofErr w:type="gramStart"/>
       <w:r>
         <w:rPr>
           <w:rStyle w:val="token"/>
@@ -31597,7 +32825,17 @@
           <w:sz w:val="27"/>
           <w:szCs w:val="27"/>
         </w:rPr>
-        <w:t>'./component/</w:t>
+        <w:t>'./</w:t>
+      </w:r>
+      <w:proofErr w:type="gramEnd"/>
+      <w:r>
+        <w:rPr>
+          <w:rStyle w:val="token"/>
+          <w:color w:val="B8CC7A"/>
+          <w:sz w:val="27"/>
+          <w:szCs w:val="27"/>
+        </w:rPr>
+        <w:t>component/</w:t>
       </w:r>
       <w:proofErr w:type="spellStart"/>
       <w:r>
@@ -31804,6 +33042,7 @@
           <w:szCs w:val="27"/>
         </w:rPr>
       </w:pPr>
+      <w:proofErr w:type="gramStart"/>
       <w:r>
         <w:rPr>
           <w:rStyle w:val="linenumber"/>
@@ -31831,6 +33070,7 @@
         </w:rPr>
         <w:t>render</w:t>
       </w:r>
+      <w:proofErr w:type="gramEnd"/>
       <w:r>
         <w:rPr>
           <w:rStyle w:val="token"/>
@@ -31889,6 +33129,7 @@
         </w:rPr>
         <w:t xml:space="preserve">    </w:t>
       </w:r>
+      <w:proofErr w:type="gramStart"/>
       <w:r>
         <w:rPr>
           <w:rStyle w:val="token"/>
@@ -31898,6 +33139,7 @@
         </w:rPr>
         <w:t>return</w:t>
       </w:r>
+      <w:proofErr w:type="gramEnd"/>
       <w:r>
         <w:rPr>
           <w:rStyle w:val="HTMLCode"/>
@@ -32005,16 +33247,36 @@
           <w:sz w:val="27"/>
           <w:szCs w:val="27"/>
         </w:rPr>
-        <w:t xml:space="preserve">    </w:t>
-      </w:r>
-      <w:r>
-        <w:rPr>
-          <w:rStyle w:val="token"/>
-          <w:color w:val="F2F2F2"/>
-          <w:sz w:val="27"/>
-          <w:szCs w:val="27"/>
-        </w:rPr>
-        <w:t>);</w:t>
+        <w:t xml:space="preserve">  </w:t>
+      </w:r>
+      <w:proofErr w:type="gramStart"/>
+      <w:r>
+        <w:rPr>
+          <w:rStyle w:val="HTMLCode"/>
+          <w:color w:val="F2F2F2"/>
+          <w:sz w:val="27"/>
+          <w:szCs w:val="27"/>
+        </w:rPr>
+        <w:t xml:space="preserve">  </w:t>
+      </w:r>
+      <w:r>
+        <w:rPr>
+          <w:rStyle w:val="token"/>
+          <w:color w:val="F2F2F2"/>
+          <w:sz w:val="27"/>
+          <w:szCs w:val="27"/>
+        </w:rPr>
+        <w:t>)</w:t>
+      </w:r>
+      <w:proofErr w:type="gramEnd"/>
+      <w:r>
+        <w:rPr>
+          <w:rStyle w:val="token"/>
+          <w:color w:val="F2F2F2"/>
+          <w:sz w:val="27"/>
+          <w:szCs w:val="27"/>
+        </w:rPr>
+        <w:t>;</w:t>
       </w:r>
     </w:p>
     <w:p>
@@ -32029,6 +33291,7 @@
           <w:szCs w:val="27"/>
         </w:rPr>
       </w:pPr>
+      <w:proofErr w:type="gramStart"/>
       <w:r>
         <w:rPr>
           <w:rStyle w:val="linenumber"/>
@@ -32056,6 +33319,7 @@
         </w:rPr>
         <w:t>}</w:t>
       </w:r>
+      <w:proofErr w:type="gramEnd"/>
     </w:p>
     <w:p>
       <w:pPr>
@@ -32251,6 +33515,7 @@
         <w:t>camRollExample</w:t>
       </w:r>
       <w:proofErr w:type="spellEnd"/>
+      <w:proofErr w:type="gramStart"/>
       <w:r>
         <w:rPr>
           <w:rStyle w:val="token"/>
@@ -32260,6 +33525,7 @@
         </w:rPr>
         <w:t>);</w:t>
       </w:r>
+      <w:proofErr w:type="gramEnd"/>
     </w:p>
     <w:p>
       <w:pPr>
@@ -32392,7 +33658,27 @@
           <w:sz w:val="27"/>
           <w:szCs w:val="27"/>
         </w:rPr>
-        <w:t>React, { Component }</w:t>
+        <w:t xml:space="preserve">React, </w:t>
+      </w:r>
+      <w:proofErr w:type="gramStart"/>
+      <w:r>
+        <w:rPr>
+          <w:rStyle w:val="token"/>
+          <w:color w:val="F2F2F2"/>
+          <w:sz w:val="27"/>
+          <w:szCs w:val="27"/>
+        </w:rPr>
+        <w:t>{ Component</w:t>
+      </w:r>
+      <w:proofErr w:type="gramEnd"/>
+      <w:r>
+        <w:rPr>
+          <w:rStyle w:val="token"/>
+          <w:color w:val="F2F2F2"/>
+          <w:sz w:val="27"/>
+          <w:szCs w:val="27"/>
+        </w:rPr>
+        <w:t xml:space="preserve"> }</w:t>
       </w:r>
       <w:r>
         <w:rPr>
@@ -32501,6 +33787,7 @@
           <w:szCs w:val="27"/>
         </w:rPr>
       </w:pPr>
+      <w:proofErr w:type="gramStart"/>
       <w:r>
         <w:rPr>
           <w:rStyle w:val="linenumber"/>
@@ -32530,6 +33817,7 @@
         <w:t>CameraRoll</w:t>
       </w:r>
       <w:proofErr w:type="spellEnd"/>
+      <w:proofErr w:type="gramEnd"/>
       <w:r>
         <w:rPr>
           <w:rStyle w:val="token"/>
@@ -32552,6 +33840,7 @@
           <w:szCs w:val="27"/>
         </w:rPr>
       </w:pPr>
+      <w:proofErr w:type="gramStart"/>
       <w:r>
         <w:rPr>
           <w:rStyle w:val="linenumber"/>
@@ -32568,7 +33857,17 @@
           <w:sz w:val="27"/>
           <w:szCs w:val="27"/>
         </w:rPr>
-        <w:t xml:space="preserve">  Image,</w:t>
+        <w:t xml:space="preserve">  Image</w:t>
+      </w:r>
+      <w:proofErr w:type="gramEnd"/>
+      <w:r>
+        <w:rPr>
+          <w:rStyle w:val="token"/>
+          <w:color w:val="F2F2F2"/>
+          <w:sz w:val="27"/>
+          <w:szCs w:val="27"/>
+        </w:rPr>
+        <w:t>,</w:t>
       </w:r>
     </w:p>
     <w:p>
@@ -32583,6 +33882,7 @@
           <w:szCs w:val="27"/>
         </w:rPr>
       </w:pPr>
+      <w:proofErr w:type="gramStart"/>
       <w:r>
         <w:rPr>
           <w:rStyle w:val="linenumber"/>
@@ -32612,6 +33912,7 @@
         <w:t>StyleSheet</w:t>
       </w:r>
       <w:proofErr w:type="spellEnd"/>
+      <w:proofErr w:type="gramEnd"/>
       <w:r>
         <w:rPr>
           <w:rStyle w:val="token"/>
@@ -32634,6 +33935,7 @@
           <w:szCs w:val="27"/>
         </w:rPr>
       </w:pPr>
+      <w:proofErr w:type="gramStart"/>
       <w:r>
         <w:rPr>
           <w:rStyle w:val="linenumber"/>
@@ -32663,6 +33965,7 @@
         <w:t>TouchableHighlight</w:t>
       </w:r>
       <w:proofErr w:type="spellEnd"/>
+      <w:proofErr w:type="gramEnd"/>
       <w:r>
         <w:rPr>
           <w:rStyle w:val="token"/>
@@ -32685,6 +33988,7 @@
           <w:szCs w:val="27"/>
         </w:rPr>
       </w:pPr>
+      <w:proofErr w:type="gramStart"/>
       <w:r>
         <w:rPr>
           <w:rStyle w:val="linenumber"/>
@@ -32701,7 +34005,17 @@
           <w:sz w:val="27"/>
           <w:szCs w:val="27"/>
         </w:rPr>
-        <w:t xml:space="preserve">  View,</w:t>
+        <w:t xml:space="preserve">  View</w:t>
+      </w:r>
+      <w:proofErr w:type="gramEnd"/>
+      <w:r>
+        <w:rPr>
+          <w:rStyle w:val="token"/>
+          <w:color w:val="F2F2F2"/>
+          <w:sz w:val="27"/>
+          <w:szCs w:val="27"/>
+        </w:rPr>
+        <w:t>,</w:t>
       </w:r>
     </w:p>
     <w:p>
@@ -32768,7 +34082,17 @@
           <w:sz w:val="27"/>
           <w:szCs w:val="27"/>
         </w:rPr>
-        <w:t>'react-native'</w:t>
+        <w:t>'react-native</w:t>
+      </w:r>
+      <w:proofErr w:type="gramStart"/>
+      <w:r>
+        <w:rPr>
+          <w:rStyle w:val="token"/>
+          <w:color w:val="B8CC7A"/>
+          <w:sz w:val="27"/>
+          <w:szCs w:val="27"/>
+        </w:rPr>
+        <w:t>'</w:t>
       </w:r>
       <w:r>
         <w:rPr>
@@ -32779,6 +34103,7 @@
         </w:rPr>
         <w:t>;</w:t>
       </w:r>
+      <w:proofErr w:type="gramEnd"/>
     </w:p>
     <w:p>
       <w:pPr>
@@ -32941,6 +34266,7 @@
           <w:szCs w:val="27"/>
         </w:rPr>
       </w:pPr>
+      <w:proofErr w:type="gramStart"/>
       <w:r>
         <w:rPr>
           <w:rStyle w:val="linenumber"/>
@@ -32968,6 +34294,7 @@
         </w:rPr>
         <w:t>render</w:t>
       </w:r>
+      <w:proofErr w:type="gramEnd"/>
       <w:r>
         <w:rPr>
           <w:rStyle w:val="token"/>
@@ -33026,6 +34353,7 @@
         </w:rPr>
         <w:t xml:space="preserve">    </w:t>
       </w:r>
+      <w:proofErr w:type="gramStart"/>
       <w:r>
         <w:rPr>
           <w:rStyle w:val="token"/>
@@ -33035,6 +34363,7 @@
         </w:rPr>
         <w:t>return</w:t>
       </w:r>
+      <w:proofErr w:type="gramEnd"/>
       <w:r>
         <w:rPr>
           <w:rStyle w:val="HTMLCode"/>
@@ -33269,8 +34598,19 @@
           <w:sz w:val="27"/>
           <w:szCs w:val="27"/>
         </w:rPr>
-        <w:t xml:space="preserve">            source</w:t>
-      </w:r>
+        <w:t xml:space="preserve">            </w:t>
+      </w:r>
+      <w:proofErr w:type="gramStart"/>
+      <w:r>
+        <w:rPr>
+          <w:rStyle w:val="HTMLCode"/>
+          <w:color w:val="F2F2F2"/>
+          <w:sz w:val="27"/>
+          <w:szCs w:val="27"/>
+        </w:rPr>
+        <w:t>source</w:t>
+      </w:r>
+      <w:proofErr w:type="gramEnd"/>
       <w:r>
         <w:rPr>
           <w:rStyle w:val="token"/>
@@ -33463,16 +34803,36 @@
           <w:sz w:val="27"/>
           <w:szCs w:val="27"/>
         </w:rPr>
-        <w:t xml:space="preserve">    </w:t>
-      </w:r>
-      <w:r>
-        <w:rPr>
-          <w:rStyle w:val="token"/>
-          <w:color w:val="F2F2F2"/>
-          <w:sz w:val="27"/>
-          <w:szCs w:val="27"/>
-        </w:rPr>
-        <w:t>);</w:t>
+        <w:t xml:space="preserve">  </w:t>
+      </w:r>
+      <w:proofErr w:type="gramStart"/>
+      <w:r>
+        <w:rPr>
+          <w:rStyle w:val="HTMLCode"/>
+          <w:color w:val="F2F2F2"/>
+          <w:sz w:val="27"/>
+          <w:szCs w:val="27"/>
+        </w:rPr>
+        <w:t xml:space="preserve">  </w:t>
+      </w:r>
+      <w:r>
+        <w:rPr>
+          <w:rStyle w:val="token"/>
+          <w:color w:val="F2F2F2"/>
+          <w:sz w:val="27"/>
+          <w:szCs w:val="27"/>
+        </w:rPr>
+        <w:t>)</w:t>
+      </w:r>
+      <w:proofErr w:type="gramEnd"/>
+      <w:r>
+        <w:rPr>
+          <w:rStyle w:val="token"/>
+          <w:color w:val="F2F2F2"/>
+          <w:sz w:val="27"/>
+          <w:szCs w:val="27"/>
+        </w:rPr>
+        <w:t>;</w:t>
       </w:r>
     </w:p>
     <w:p>
@@ -33487,6 +34847,7 @@
           <w:szCs w:val="27"/>
         </w:rPr>
       </w:pPr>
+      <w:proofErr w:type="gramStart"/>
       <w:r>
         <w:rPr>
           <w:rStyle w:val="linenumber"/>
@@ -33514,6 +34875,7 @@
         </w:rPr>
         <w:t>}</w:t>
       </w:r>
+      <w:proofErr w:type="gramEnd"/>
     </w:p>
     <w:p>
       <w:pPr>
@@ -33667,6 +35029,7 @@
           <w:szCs w:val="27"/>
         </w:rPr>
       </w:pPr>
+      <w:proofErr w:type="gramStart"/>
       <w:r>
         <w:rPr>
           <w:rStyle w:val="linenumber"/>
@@ -33694,6 +35057,7 @@
         </w:rPr>
         <w:t>container</w:t>
       </w:r>
+      <w:proofErr w:type="gramEnd"/>
       <w:r>
         <w:rPr>
           <w:rStyle w:val="token"/>
@@ -33752,6 +35116,7 @@
         </w:rPr>
         <w:t xml:space="preserve">    </w:t>
       </w:r>
+      <w:proofErr w:type="gramStart"/>
       <w:r>
         <w:rPr>
           <w:rStyle w:val="token"/>
@@ -33761,6 +35126,7 @@
         </w:rPr>
         <w:t>flex</w:t>
       </w:r>
+      <w:proofErr w:type="gramEnd"/>
       <w:r>
         <w:rPr>
           <w:rStyle w:val="token"/>
@@ -33957,6 +35323,7 @@
           <w:szCs w:val="27"/>
         </w:rPr>
       </w:pPr>
+      <w:proofErr w:type="gramStart"/>
       <w:r>
         <w:rPr>
           <w:rStyle w:val="linenumber"/>
@@ -33984,6 +35351,7 @@
         </w:rPr>
         <w:t>}</w:t>
       </w:r>
+      <w:proofErr w:type="gramEnd"/>
     </w:p>
     <w:p>
       <w:pPr>
@@ -34013,8 +35381,19 @@
           <w:sz w:val="27"/>
           <w:szCs w:val="27"/>
         </w:rPr>
-        <w:t>});</w:t>
-      </w:r>
+        <w:t>}</w:t>
+      </w:r>
+      <w:proofErr w:type="gramStart"/>
+      <w:r>
+        <w:rPr>
+          <w:rStyle w:val="token"/>
+          <w:color w:val="F2F2F2"/>
+          <w:sz w:val="27"/>
+          <w:szCs w:val="27"/>
+        </w:rPr>
+        <w:t>);</w:t>
+      </w:r>
+      <w:proofErr w:type="gramEnd"/>
     </w:p>
     <w:p>
       <w:pPr>
@@ -34096,6 +35475,7 @@
         <w:t xml:space="preserve"> </w:t>
       </w:r>
       <w:proofErr w:type="spellStart"/>
+      <w:proofErr w:type="gramStart"/>
       <w:r>
         <w:rPr>
           <w:rStyle w:val="token"/>
@@ -34115,6 +35495,7 @@
         </w:rPr>
         <w:t>;</w:t>
       </w:r>
+      <w:proofErr w:type="gramEnd"/>
     </w:p>
     <w:p>
       <w:pPr>
@@ -34199,6 +35580,7 @@
         <w:t> prop to the button and a handler method called </w:t>
       </w:r>
       <w:proofErr w:type="spellStart"/>
+      <w:proofErr w:type="gramStart"/>
       <w:r>
         <w:rPr>
           <w:rStyle w:val="HTMLCode"/>
@@ -34214,7 +35596,16 @@
           <w:rFonts w:ascii="Source Code Pro" w:hAnsi="Source Code Pro"/>
           <w:color w:val="006395"/>
         </w:rPr>
-        <w:t>()</w:t>
+        <w:t>(</w:t>
+      </w:r>
+      <w:proofErr w:type="gramEnd"/>
+      <w:r>
+        <w:rPr>
+          <w:rStyle w:val="HTMLCode"/>
+          <w:rFonts w:ascii="Source Code Pro" w:hAnsi="Source Code Pro"/>
+          <w:color w:val="006395"/>
+        </w:rPr>
+        <w:t>)</w:t>
       </w:r>
       <w:r>
         <w:rPr>
@@ -34278,6 +35669,7 @@
         </w:rPr>
         <w:t>2</w:t>
       </w:r>
+      <w:proofErr w:type="gramStart"/>
       <w:r>
         <w:rPr>
           <w:rStyle w:val="token"/>
@@ -34294,7 +35686,17 @@
           <w:sz w:val="27"/>
           <w:szCs w:val="27"/>
         </w:rPr>
-        <w:t>()</w:t>
+        <w:t>(</w:t>
+      </w:r>
+      <w:proofErr w:type="gramEnd"/>
+      <w:r>
+        <w:rPr>
+          <w:rStyle w:val="token"/>
+          <w:color w:val="F2F2F2"/>
+          <w:sz w:val="27"/>
+          <w:szCs w:val="27"/>
+        </w:rPr>
+        <w:t>)</w:t>
       </w:r>
       <w:r>
         <w:rPr>
@@ -34327,6 +35729,7 @@
           <w:szCs w:val="27"/>
         </w:rPr>
       </w:pPr>
+      <w:proofErr w:type="gramStart"/>
       <w:r>
         <w:rPr>
           <w:rStyle w:val="linenumber"/>
@@ -34354,6 +35757,7 @@
         </w:rPr>
         <w:t>return</w:t>
       </w:r>
+      <w:proofErr w:type="gramEnd"/>
       <w:r>
         <w:rPr>
           <w:rStyle w:val="HTMLCode"/>
@@ -34552,14 +35956,25 @@
         <w:t>onPress</w:t>
       </w:r>
       <w:proofErr w:type="spellEnd"/>
-      <w:r>
-        <w:rPr>
-          <w:rStyle w:val="token"/>
-          <w:color w:val="F2F2F2"/>
-          <w:sz w:val="27"/>
-          <w:szCs w:val="27"/>
-        </w:rPr>
-        <w:t>={()</w:t>
+      <w:proofErr w:type="gramStart"/>
+      <w:r>
+        <w:rPr>
+          <w:rStyle w:val="token"/>
+          <w:color w:val="F2F2F2"/>
+          <w:sz w:val="27"/>
+          <w:szCs w:val="27"/>
+        </w:rPr>
+        <w:t>={</w:t>
+      </w:r>
+      <w:proofErr w:type="gramEnd"/>
+      <w:r>
+        <w:rPr>
+          <w:rStyle w:val="token"/>
+          <w:color w:val="F2F2F2"/>
+          <w:sz w:val="27"/>
+          <w:szCs w:val="27"/>
+        </w:rPr>
+        <w:t>()</w:t>
       </w:r>
       <w:r>
         <w:rPr>
@@ -34695,8 +36110,19 @@
           <w:sz w:val="27"/>
           <w:szCs w:val="27"/>
         </w:rPr>
-        <w:t xml:space="preserve">            source</w:t>
-      </w:r>
+        <w:t xml:space="preserve">            </w:t>
+      </w:r>
+      <w:proofErr w:type="gramStart"/>
+      <w:r>
+        <w:rPr>
+          <w:rStyle w:val="HTMLCode"/>
+          <w:color w:val="F2F2F2"/>
+          <w:sz w:val="27"/>
+          <w:szCs w:val="27"/>
+        </w:rPr>
+        <w:t>source</w:t>
+      </w:r>
+      <w:proofErr w:type="gramEnd"/>
       <w:r>
         <w:rPr>
           <w:rStyle w:val="token"/>
@@ -34889,16 +36315,36 @@
           <w:sz w:val="27"/>
           <w:szCs w:val="27"/>
         </w:rPr>
-        <w:t xml:space="preserve">    </w:t>
-      </w:r>
-      <w:r>
-        <w:rPr>
-          <w:rStyle w:val="token"/>
-          <w:color w:val="F2F2F2"/>
-          <w:sz w:val="27"/>
-          <w:szCs w:val="27"/>
-        </w:rPr>
-        <w:t>);</w:t>
+        <w:t xml:space="preserve">  </w:t>
+      </w:r>
+      <w:proofErr w:type="gramStart"/>
+      <w:r>
+        <w:rPr>
+          <w:rStyle w:val="HTMLCode"/>
+          <w:color w:val="F2F2F2"/>
+          <w:sz w:val="27"/>
+          <w:szCs w:val="27"/>
+        </w:rPr>
+        <w:t xml:space="preserve">  </w:t>
+      </w:r>
+      <w:r>
+        <w:rPr>
+          <w:rStyle w:val="token"/>
+          <w:color w:val="F2F2F2"/>
+          <w:sz w:val="27"/>
+          <w:szCs w:val="27"/>
+        </w:rPr>
+        <w:t>)</w:t>
+      </w:r>
+      <w:proofErr w:type="gramEnd"/>
+      <w:r>
+        <w:rPr>
+          <w:rStyle w:val="token"/>
+          <w:color w:val="F2F2F2"/>
+          <w:sz w:val="27"/>
+          <w:szCs w:val="27"/>
+        </w:rPr>
+        <w:t>;</w:t>
       </w:r>
     </w:p>
     <w:p>
@@ -35035,6 +36481,7 @@
         <w:t xml:space="preserve"> </w:t>
       </w:r>
       <w:proofErr w:type="spellStart"/>
+      <w:proofErr w:type="gramStart"/>
       <w:r>
         <w:rPr>
           <w:rStyle w:val="token"/>
@@ -35052,7 +36499,17 @@
           <w:sz w:val="27"/>
           <w:szCs w:val="27"/>
         </w:rPr>
-        <w:t>()</w:t>
+        <w:t>(</w:t>
+      </w:r>
+      <w:proofErr w:type="gramEnd"/>
+      <w:r>
+        <w:rPr>
+          <w:rStyle w:val="token"/>
+          <w:color w:val="F2F2F2"/>
+          <w:sz w:val="27"/>
+          <w:szCs w:val="27"/>
+        </w:rPr>
+        <w:t>)</w:t>
       </w:r>
       <w:r>
         <w:rPr>
@@ -35123,6 +36580,7 @@
         <w:t>getPhotos</w:t>
       </w:r>
       <w:proofErr w:type="spellEnd"/>
+      <w:proofErr w:type="gramStart"/>
       <w:r>
         <w:rPr>
           <w:rStyle w:val="token"/>
@@ -35150,6 +36608,7 @@
         </w:rPr>
         <w:t>first</w:t>
       </w:r>
+      <w:proofErr w:type="gramEnd"/>
       <w:r>
         <w:rPr>
           <w:rStyle w:val="token"/>
@@ -35224,7 +36683,17 @@
           <w:sz w:val="27"/>
           <w:szCs w:val="27"/>
         </w:rPr>
-        <w:t xml:space="preserve">      </w:t>
+        <w:t xml:space="preserve">    </w:t>
+      </w:r>
+      <w:proofErr w:type="gramStart"/>
+      <w:r>
+        <w:rPr>
+          <w:rStyle w:val="HTMLCode"/>
+          <w:color w:val="F2F2F2"/>
+          <w:sz w:val="27"/>
+          <w:szCs w:val="27"/>
+        </w:rPr>
+        <w:t xml:space="preserve">  </w:t>
       </w:r>
       <w:r>
         <w:rPr>
@@ -35244,6 +36713,7 @@
         </w:rPr>
         <w:t>then</w:t>
       </w:r>
+      <w:proofErr w:type="gramEnd"/>
       <w:r>
         <w:rPr>
           <w:rStyle w:val="token"/>
@@ -35320,6 +36790,7 @@
         </w:rPr>
         <w:t xml:space="preserve">        </w:t>
       </w:r>
+      <w:proofErr w:type="gramStart"/>
       <w:r>
         <w:rPr>
           <w:rStyle w:val="token"/>
@@ -35347,6 +36818,7 @@
         </w:rPr>
         <w:t>(</w:t>
       </w:r>
+      <w:proofErr w:type="gramEnd"/>
       <w:r>
         <w:rPr>
           <w:rStyle w:val="HTMLCode"/>
@@ -35421,16 +36893,36 @@
           <w:sz w:val="27"/>
           <w:szCs w:val="27"/>
         </w:rPr>
-        <w:t xml:space="preserve">      </w:t>
-      </w:r>
-      <w:r>
-        <w:rPr>
-          <w:rStyle w:val="token"/>
-          <w:color w:val="F2F2F2"/>
-          <w:sz w:val="27"/>
-          <w:szCs w:val="27"/>
-        </w:rPr>
-        <w:t>})</w:t>
+        <w:t xml:space="preserve">    </w:t>
+      </w:r>
+      <w:proofErr w:type="gramStart"/>
+      <w:r>
+        <w:rPr>
+          <w:rStyle w:val="HTMLCode"/>
+          <w:color w:val="F2F2F2"/>
+          <w:sz w:val="27"/>
+          <w:szCs w:val="27"/>
+        </w:rPr>
+        <w:t xml:space="preserve">  </w:t>
+      </w:r>
+      <w:r>
+        <w:rPr>
+          <w:rStyle w:val="token"/>
+          <w:color w:val="F2F2F2"/>
+          <w:sz w:val="27"/>
+          <w:szCs w:val="27"/>
+        </w:rPr>
+        <w:t>}</w:t>
+      </w:r>
+      <w:proofErr w:type="gramEnd"/>
+      <w:r>
+        <w:rPr>
+          <w:rStyle w:val="token"/>
+          <w:color w:val="F2F2F2"/>
+          <w:sz w:val="27"/>
+          <w:szCs w:val="27"/>
+        </w:rPr>
+        <w:t>)</w:t>
       </w:r>
     </w:p>
     <w:p>
@@ -35445,6 +36937,7 @@
           <w:szCs w:val="27"/>
         </w:rPr>
       </w:pPr>
+      <w:proofErr w:type="gramStart"/>
       <w:r>
         <w:rPr>
           <w:rStyle w:val="linenumber"/>
@@ -35472,6 +36965,7 @@
         </w:rPr>
         <w:t>}</w:t>
       </w:r>
+      <w:proofErr w:type="gramEnd"/>
     </w:p>
     <w:p>
       <w:pPr>
@@ -35484,6 +36978,7 @@
           <w:szCs w:val="27"/>
         </w:rPr>
       </w:pPr>
+      <w:proofErr w:type="gramStart"/>
       <w:r>
         <w:rPr>
           <w:rStyle w:val="linenumber"/>
@@ -35509,7 +37004,17 @@
           <w:sz w:val="27"/>
           <w:szCs w:val="27"/>
         </w:rPr>
-        <w:t>//...</w:t>
+        <w:t>/</w:t>
+      </w:r>
+      <w:proofErr w:type="gramEnd"/>
+      <w:r>
+        <w:rPr>
+          <w:rStyle w:val="token"/>
+          <w:color w:val="AAAAAA"/>
+          <w:sz w:val="27"/>
+          <w:szCs w:val="27"/>
+        </w:rPr>
+        <w:t>/...</w:t>
       </w:r>
     </w:p>
     <w:p>
@@ -35555,6 +37060,7 @@
         <w:t>The object inside the </w:t>
       </w:r>
       <w:proofErr w:type="spellStart"/>
+      <w:proofErr w:type="gramStart"/>
       <w:r>
         <w:rPr>
           <w:rStyle w:val="HTMLCode"/>
@@ -35570,7 +37076,16 @@
           <w:rFonts w:ascii="Source Code Pro" w:hAnsi="Source Code Pro"/>
           <w:color w:val="006395"/>
         </w:rPr>
-        <w:t>({ first: 5000 })</w:t>
+        <w:t>(</w:t>
+      </w:r>
+      <w:proofErr w:type="gramEnd"/>
+      <w:r>
+        <w:rPr>
+          <w:rStyle w:val="HTMLCode"/>
+          <w:rFonts w:ascii="Source Code Pro" w:hAnsi="Source Code Pro"/>
+          <w:color w:val="006395"/>
+        </w:rPr>
+        <w:t>{ first: 5000 })</w:t>
       </w:r>
       <w:r>
         <w:rPr>
@@ -35974,17 +37489,9 @@
           <w:sz w:val="27"/>
           <w:szCs w:val="27"/>
         </w:rPr>
-        <w:t>Link Binary With Libraries</w:t>
-      </w:r>
-      <w:r>
-        <w:rPr>
-          <w:rFonts w:ascii="Arial" w:hAnsi="Arial" w:cs="Arial"/>
-          <w:color w:val="000000"/>
-          <w:sz w:val="27"/>
-          <w:szCs w:val="27"/>
-        </w:rPr>
-        <w:t>, then the </w:t>
-      </w:r>
+        <w:t xml:space="preserve">Link Binary </w:t>
+      </w:r>
+      <w:proofErr w:type="gramStart"/>
       <w:r>
         <w:rPr>
           <w:rStyle w:val="Strong"/>
@@ -35995,6 +37502,40 @@
           <w:sz w:val="27"/>
           <w:szCs w:val="27"/>
         </w:rPr>
+        <w:t>With</w:t>
+      </w:r>
+      <w:proofErr w:type="gramEnd"/>
+      <w:r>
+        <w:rPr>
+          <w:rStyle w:val="Strong"/>
+          <w:rFonts w:ascii="Arial" w:eastAsiaTheme="majorEastAsia" w:hAnsi="Arial" w:cs="Arial"/>
+          <w:b w:val="0"/>
+          <w:bCs w:val="0"/>
+          <w:color w:val="000000"/>
+          <w:sz w:val="27"/>
+          <w:szCs w:val="27"/>
+        </w:rPr>
+        <w:t xml:space="preserve"> Libraries</w:t>
+      </w:r>
+      <w:r>
+        <w:rPr>
+          <w:rFonts w:ascii="Arial" w:hAnsi="Arial" w:cs="Arial"/>
+          <w:color w:val="000000"/>
+          <w:sz w:val="27"/>
+          <w:szCs w:val="27"/>
+        </w:rPr>
+        <w:t>, then the </w:t>
+      </w:r>
+      <w:r>
+        <w:rPr>
+          <w:rStyle w:val="Strong"/>
+          <w:rFonts w:ascii="Arial" w:eastAsiaTheme="majorEastAsia" w:hAnsi="Arial" w:cs="Arial"/>
+          <w:b w:val="0"/>
+          <w:bCs w:val="0"/>
+          <w:color w:val="000000"/>
+          <w:sz w:val="27"/>
+          <w:szCs w:val="27"/>
+        </w:rPr>
         <w:t>+</w:t>
       </w:r>
       <w:r>
@@ -36199,6 +37740,7 @@
         </w:rPr>
         <w:t xml:space="preserve"> </w:t>
       </w:r>
+      <w:proofErr w:type="gramStart"/>
       <w:r>
         <w:rPr>
           <w:rStyle w:val="token"/>
@@ -36209,6 +37751,7 @@
         <w:t>'./</w:t>
       </w:r>
       <w:proofErr w:type="spellStart"/>
+      <w:proofErr w:type="gramEnd"/>
       <w:r>
         <w:rPr>
           <w:rStyle w:val="token"/>
@@ -36399,6 +37942,7 @@
           <w:szCs w:val="27"/>
         </w:rPr>
       </w:pPr>
+      <w:proofErr w:type="gramStart"/>
       <w:r>
         <w:rPr>
           <w:rStyle w:val="linenumber"/>
@@ -36415,7 +37959,17 @@
           <w:sz w:val="27"/>
           <w:szCs w:val="27"/>
         </w:rPr>
-        <w:t xml:space="preserve">  state </w:t>
+        <w:t xml:space="preserve">  state</w:t>
+      </w:r>
+      <w:proofErr w:type="gramEnd"/>
+      <w:r>
+        <w:rPr>
+          <w:rStyle w:val="HTMLCode"/>
+          <w:color w:val="F2F2F2"/>
+          <w:sz w:val="27"/>
+          <w:szCs w:val="27"/>
+        </w:rPr>
+        <w:t xml:space="preserve"> </w:t>
       </w:r>
       <w:r>
         <w:rPr>
@@ -36604,6 +38158,7 @@
           <w:szCs w:val="27"/>
         </w:rPr>
       </w:pPr>
+      <w:proofErr w:type="gramStart"/>
       <w:r>
         <w:rPr>
           <w:rStyle w:val="linenumber"/>
@@ -36631,6 +38186,7 @@
         </w:rPr>
         <w:t>}</w:t>
       </w:r>
+      <w:proofErr w:type="gramEnd"/>
     </w:p>
     <w:p>
       <w:pPr>
@@ -36666,6 +38222,7 @@
           <w:szCs w:val="27"/>
         </w:rPr>
       </w:pPr>
+      <w:proofErr w:type="gramStart"/>
       <w:r>
         <w:rPr>
           <w:rStyle w:val="linenumber"/>
@@ -36695,6 +38252,7 @@
         <w:t>getPicturesFromGallery</w:t>
       </w:r>
       <w:proofErr w:type="spellEnd"/>
+      <w:proofErr w:type="gramEnd"/>
       <w:r>
         <w:rPr>
           <w:rStyle w:val="token"/>
@@ -36773,6 +38331,7 @@
         <w:t>getPhotos</w:t>
       </w:r>
       <w:proofErr w:type="spellEnd"/>
+      <w:proofErr w:type="gramStart"/>
       <w:r>
         <w:rPr>
           <w:rStyle w:val="token"/>
@@ -36800,6 +38359,7 @@
         </w:rPr>
         <w:t>first</w:t>
       </w:r>
+      <w:proofErr w:type="gramEnd"/>
       <w:r>
         <w:rPr>
           <w:rStyle w:val="token"/>
@@ -36865,7 +38425,17 @@
           <w:sz w:val="27"/>
           <w:szCs w:val="27"/>
         </w:rPr>
-        <w:t xml:space="preserve">      </w:t>
+        <w:t xml:space="preserve">    </w:t>
+      </w:r>
+      <w:proofErr w:type="gramStart"/>
+      <w:r>
+        <w:rPr>
+          <w:rStyle w:val="HTMLCode"/>
+          <w:color w:val="F2F2F2"/>
+          <w:sz w:val="27"/>
+          <w:szCs w:val="27"/>
+        </w:rPr>
+        <w:t xml:space="preserve">  </w:t>
       </w:r>
       <w:r>
         <w:rPr>
@@ -36885,6 +38455,7 @@
         </w:rPr>
         <w:t>then</w:t>
       </w:r>
+      <w:proofErr w:type="gramEnd"/>
       <w:r>
         <w:rPr>
           <w:rStyle w:val="token"/>
@@ -37018,6 +38589,7 @@
         <w:t xml:space="preserve"> </w:t>
       </w:r>
       <w:proofErr w:type="spellStart"/>
+      <w:proofErr w:type="gramStart"/>
       <w:r>
         <w:rPr>
           <w:rStyle w:val="HTMLCode"/>
@@ -37037,6 +38609,7 @@
         <w:t>.edges</w:t>
       </w:r>
       <w:proofErr w:type="spellEnd"/>
+      <w:proofErr w:type="gramEnd"/>
       <w:r>
         <w:rPr>
           <w:rStyle w:val="token"/>
@@ -37078,6 +38651,7 @@
         <w:t xml:space="preserve">        </w:t>
       </w:r>
       <w:proofErr w:type="spellStart"/>
+      <w:proofErr w:type="gramStart"/>
       <w:r>
         <w:rPr>
           <w:rStyle w:val="token"/>
@@ -37106,6 +38680,7 @@
         <w:t>setState</w:t>
       </w:r>
       <w:proofErr w:type="spellEnd"/>
+      <w:proofErr w:type="gramEnd"/>
       <w:r>
         <w:rPr>
           <w:rStyle w:val="token"/>
@@ -37268,16 +38843,36 @@
           <w:sz w:val="27"/>
           <w:szCs w:val="27"/>
         </w:rPr>
-        <w:t xml:space="preserve">      </w:t>
-      </w:r>
-      <w:r>
-        <w:rPr>
-          <w:rStyle w:val="token"/>
-          <w:color w:val="F2F2F2"/>
-          <w:sz w:val="27"/>
-          <w:szCs w:val="27"/>
-        </w:rPr>
-        <w:t>})</w:t>
+        <w:t xml:space="preserve">    </w:t>
+      </w:r>
+      <w:proofErr w:type="gramStart"/>
+      <w:r>
+        <w:rPr>
+          <w:rStyle w:val="HTMLCode"/>
+          <w:color w:val="F2F2F2"/>
+          <w:sz w:val="27"/>
+          <w:szCs w:val="27"/>
+        </w:rPr>
+        <w:t xml:space="preserve">  </w:t>
+      </w:r>
+      <w:r>
+        <w:rPr>
+          <w:rStyle w:val="token"/>
+          <w:color w:val="F2F2F2"/>
+          <w:sz w:val="27"/>
+          <w:szCs w:val="27"/>
+        </w:rPr>
+        <w:t>}</w:t>
+      </w:r>
+      <w:proofErr w:type="gramEnd"/>
+      <w:r>
+        <w:rPr>
+          <w:rStyle w:val="token"/>
+          <w:color w:val="F2F2F2"/>
+          <w:sz w:val="27"/>
+          <w:szCs w:val="27"/>
+        </w:rPr>
+        <w:t>)</w:t>
       </w:r>
     </w:p>
     <w:p>
@@ -37292,6 +38887,7 @@
           <w:szCs w:val="27"/>
         </w:rPr>
       </w:pPr>
+      <w:proofErr w:type="gramStart"/>
       <w:r>
         <w:rPr>
           <w:rStyle w:val="linenumber"/>
@@ -37319,6 +38915,7 @@
         </w:rPr>
         <w:t>}</w:t>
       </w:r>
+      <w:proofErr w:type="gramEnd"/>
     </w:p>
     <w:p>
       <w:pPr>
@@ -37354,6 +38951,7 @@
           <w:szCs w:val="27"/>
         </w:rPr>
       </w:pPr>
+      <w:proofErr w:type="gramStart"/>
       <w:r>
         <w:rPr>
           <w:rStyle w:val="linenumber"/>
@@ -37381,6 +38979,7 @@
         </w:rPr>
         <w:t>render</w:t>
       </w:r>
+      <w:proofErr w:type="gramEnd"/>
       <w:r>
         <w:rPr>
           <w:rStyle w:val="token"/>
@@ -37467,6 +39066,7 @@
         <w:t>(</w:t>
       </w:r>
       <w:proofErr w:type="spellStart"/>
+      <w:proofErr w:type="gramStart"/>
       <w:r>
         <w:rPr>
           <w:rStyle w:val="token"/>
@@ -37483,7 +39083,17 @@
           <w:sz w:val="27"/>
           <w:szCs w:val="27"/>
         </w:rPr>
-        <w:t>.state.showPhotoGallery</w:t>
+        <w:t>.state</w:t>
+      </w:r>
+      <w:proofErr w:type="gramEnd"/>
+      <w:r>
+        <w:rPr>
+          <w:rStyle w:val="token"/>
+          <w:color w:val="F2F2F2"/>
+          <w:sz w:val="27"/>
+          <w:szCs w:val="27"/>
+        </w:rPr>
+        <w:t>.showPhotoGallery</w:t>
       </w:r>
       <w:proofErr w:type="spellEnd"/>
       <w:r>
@@ -37544,6 +39154,7 @@
         </w:rPr>
         <w:t xml:space="preserve">      </w:t>
       </w:r>
+      <w:proofErr w:type="gramStart"/>
       <w:r>
         <w:rPr>
           <w:rStyle w:val="token"/>
@@ -37553,6 +39164,7 @@
         </w:rPr>
         <w:t>return</w:t>
       </w:r>
+      <w:proofErr w:type="gramEnd"/>
       <w:r>
         <w:rPr>
           <w:rStyle w:val="HTMLCode"/>
@@ -37674,6 +39286,7 @@
         <w:t>={</w:t>
       </w:r>
       <w:proofErr w:type="spellStart"/>
+      <w:proofErr w:type="gramStart"/>
       <w:r>
         <w:rPr>
           <w:rStyle w:val="token"/>
@@ -37690,7 +39303,17 @@
           <w:sz w:val="27"/>
           <w:szCs w:val="27"/>
         </w:rPr>
-        <w:t>.state.pictureArray</w:t>
+        <w:t>.state</w:t>
+      </w:r>
+      <w:proofErr w:type="gramEnd"/>
+      <w:r>
+        <w:rPr>
+          <w:rStyle w:val="token"/>
+          <w:color w:val="F2F2F2"/>
+          <w:sz w:val="27"/>
+          <w:szCs w:val="27"/>
+        </w:rPr>
+        <w:t>.pictureArray</w:t>
       </w:r>
       <w:proofErr w:type="spellEnd"/>
       <w:r>
@@ -37749,7 +39372,17 @@
           <w:sz w:val="27"/>
           <w:szCs w:val="27"/>
         </w:rPr>
-        <w:t xml:space="preserve">      </w:t>
+        <w:t xml:space="preserve">    </w:t>
+      </w:r>
+      <w:proofErr w:type="gramStart"/>
+      <w:r>
+        <w:rPr>
+          <w:rStyle w:val="HTMLCode"/>
+          <w:color w:val="F2F2F2"/>
+          <w:sz w:val="27"/>
+          <w:szCs w:val="27"/>
+        </w:rPr>
+        <w:t xml:space="preserve">  </w:t>
       </w:r>
       <w:r>
         <w:rPr>
@@ -37760,6 +39393,7 @@
         </w:rPr>
         <w:t>)</w:t>
       </w:r>
+      <w:proofErr w:type="gramEnd"/>
     </w:p>
     <w:p>
       <w:pPr>
@@ -37789,7 +39423,17 @@
           <w:sz w:val="27"/>
           <w:szCs w:val="27"/>
         </w:rPr>
-        <w:t xml:space="preserve">    </w:t>
+        <w:t xml:space="preserve">  </w:t>
+      </w:r>
+      <w:proofErr w:type="gramStart"/>
+      <w:r>
+        <w:rPr>
+          <w:rStyle w:val="HTMLCode"/>
+          <w:color w:val="F2F2F2"/>
+          <w:sz w:val="27"/>
+          <w:szCs w:val="27"/>
+        </w:rPr>
+        <w:t xml:space="preserve">  </w:t>
       </w:r>
       <w:r>
         <w:rPr>
@@ -37800,6 +39444,7 @@
         </w:rPr>
         <w:t>}</w:t>
       </w:r>
+      <w:proofErr w:type="gramEnd"/>
     </w:p>
     <w:p>
       <w:pPr>
@@ -37831,6 +39476,7 @@
         </w:rPr>
         <w:t xml:space="preserve">    </w:t>
       </w:r>
+      <w:proofErr w:type="gramStart"/>
       <w:r>
         <w:rPr>
           <w:rStyle w:val="token"/>
@@ -37840,6 +39486,7 @@
         </w:rPr>
         <w:t>return</w:t>
       </w:r>
+      <w:proofErr w:type="gramEnd"/>
       <w:r>
         <w:rPr>
           <w:rStyle w:val="HTMLCode"/>
@@ -38060,14 +39707,25 @@
         <w:t>onPress</w:t>
       </w:r>
       <w:proofErr w:type="spellEnd"/>
-      <w:r>
-        <w:rPr>
-          <w:rStyle w:val="token"/>
-          <w:color w:val="F2F2F2"/>
-          <w:sz w:val="27"/>
-          <w:szCs w:val="27"/>
-        </w:rPr>
-        <w:t>={()</w:t>
+      <w:proofErr w:type="gramStart"/>
+      <w:r>
+        <w:rPr>
+          <w:rStyle w:val="token"/>
+          <w:color w:val="F2F2F2"/>
+          <w:sz w:val="27"/>
+          <w:szCs w:val="27"/>
+        </w:rPr>
+        <w:t>={</w:t>
+      </w:r>
+      <w:proofErr w:type="gramEnd"/>
+      <w:r>
+        <w:rPr>
+          <w:rStyle w:val="token"/>
+          <w:color w:val="F2F2F2"/>
+          <w:sz w:val="27"/>
+          <w:szCs w:val="27"/>
+        </w:rPr>
+        <w:t>()</w:t>
       </w:r>
       <w:r>
         <w:rPr>
@@ -38203,8 +39861,19 @@
           <w:sz w:val="27"/>
           <w:szCs w:val="27"/>
         </w:rPr>
-        <w:t xml:space="preserve">            source</w:t>
-      </w:r>
+        <w:t xml:space="preserve">            </w:t>
+      </w:r>
+      <w:proofErr w:type="gramStart"/>
+      <w:r>
+        <w:rPr>
+          <w:rStyle w:val="HTMLCode"/>
+          <w:color w:val="F2F2F2"/>
+          <w:sz w:val="27"/>
+          <w:szCs w:val="27"/>
+        </w:rPr>
+        <w:t>source</w:t>
+      </w:r>
+      <w:proofErr w:type="gramEnd"/>
       <w:r>
         <w:rPr>
           <w:rStyle w:val="token"/>
@@ -38397,16 +40066,36 @@
           <w:sz w:val="27"/>
           <w:szCs w:val="27"/>
         </w:rPr>
-        <w:t xml:space="preserve">    </w:t>
-      </w:r>
-      <w:r>
-        <w:rPr>
-          <w:rStyle w:val="token"/>
-          <w:color w:val="F2F2F2"/>
-          <w:sz w:val="27"/>
-          <w:szCs w:val="27"/>
-        </w:rPr>
-        <w:t>);</w:t>
+        <w:t xml:space="preserve">  </w:t>
+      </w:r>
+      <w:proofErr w:type="gramStart"/>
+      <w:r>
+        <w:rPr>
+          <w:rStyle w:val="HTMLCode"/>
+          <w:color w:val="F2F2F2"/>
+          <w:sz w:val="27"/>
+          <w:szCs w:val="27"/>
+        </w:rPr>
+        <w:t xml:space="preserve">  </w:t>
+      </w:r>
+      <w:r>
+        <w:rPr>
+          <w:rStyle w:val="token"/>
+          <w:color w:val="F2F2F2"/>
+          <w:sz w:val="27"/>
+          <w:szCs w:val="27"/>
+        </w:rPr>
+        <w:t>)</w:t>
+      </w:r>
+      <w:proofErr w:type="gramEnd"/>
+      <w:r>
+        <w:rPr>
+          <w:rStyle w:val="token"/>
+          <w:color w:val="F2F2F2"/>
+          <w:sz w:val="27"/>
+          <w:szCs w:val="27"/>
+        </w:rPr>
+        <w:t>;</w:t>
       </w:r>
     </w:p>
     <w:p>
@@ -38421,6 +40110,7 @@
           <w:szCs w:val="27"/>
         </w:rPr>
       </w:pPr>
+      <w:proofErr w:type="gramStart"/>
       <w:r>
         <w:rPr>
           <w:rStyle w:val="linenumber"/>
@@ -38448,6 +40138,7 @@
         </w:rPr>
         <w:t>}</w:t>
       </w:r>
+      <w:proofErr w:type="gramEnd"/>
     </w:p>
     <w:p>
       <w:pPr>
@@ -38620,7 +40311,27 @@
           <w:sz w:val="27"/>
           <w:szCs w:val="27"/>
         </w:rPr>
-        <w:t>React, { Component }</w:t>
+        <w:t xml:space="preserve">React, </w:t>
+      </w:r>
+      <w:proofErr w:type="gramStart"/>
+      <w:r>
+        <w:rPr>
+          <w:rStyle w:val="token"/>
+          <w:color w:val="F2F2F2"/>
+          <w:sz w:val="27"/>
+          <w:szCs w:val="27"/>
+        </w:rPr>
+        <w:t>{ Component</w:t>
+      </w:r>
+      <w:proofErr w:type="gramEnd"/>
+      <w:r>
+        <w:rPr>
+          <w:rStyle w:val="token"/>
+          <w:color w:val="F2F2F2"/>
+          <w:sz w:val="27"/>
+          <w:szCs w:val="27"/>
+        </w:rPr>
+        <w:t xml:space="preserve"> }</w:t>
       </w:r>
       <w:r>
         <w:rPr>
@@ -38729,6 +40440,7 @@
           <w:szCs w:val="27"/>
         </w:rPr>
       </w:pPr>
+      <w:proofErr w:type="gramStart"/>
       <w:r>
         <w:rPr>
           <w:rStyle w:val="linenumber"/>
@@ -38745,7 +40457,17 @@
           <w:sz w:val="27"/>
           <w:szCs w:val="27"/>
         </w:rPr>
-        <w:t xml:space="preserve">  Image,</w:t>
+        <w:t xml:space="preserve">  Image</w:t>
+      </w:r>
+      <w:proofErr w:type="gramEnd"/>
+      <w:r>
+        <w:rPr>
+          <w:rStyle w:val="token"/>
+          <w:color w:val="F2F2F2"/>
+          <w:sz w:val="27"/>
+          <w:szCs w:val="27"/>
+        </w:rPr>
+        <w:t>,</w:t>
       </w:r>
     </w:p>
     <w:p>
@@ -38760,6 +40482,7 @@
           <w:szCs w:val="27"/>
         </w:rPr>
       </w:pPr>
+      <w:proofErr w:type="gramStart"/>
       <w:r>
         <w:rPr>
           <w:rStyle w:val="linenumber"/>
@@ -38776,7 +40499,17 @@
           <w:sz w:val="27"/>
           <w:szCs w:val="27"/>
         </w:rPr>
-        <w:t xml:space="preserve">  View,</w:t>
+        <w:t xml:space="preserve">  View</w:t>
+      </w:r>
+      <w:proofErr w:type="gramEnd"/>
+      <w:r>
+        <w:rPr>
+          <w:rStyle w:val="token"/>
+          <w:color w:val="F2F2F2"/>
+          <w:sz w:val="27"/>
+          <w:szCs w:val="27"/>
+        </w:rPr>
+        <w:t>,</w:t>
       </w:r>
     </w:p>
     <w:p>
@@ -38791,6 +40524,7 @@
           <w:szCs w:val="27"/>
         </w:rPr>
       </w:pPr>
+      <w:proofErr w:type="gramStart"/>
       <w:r>
         <w:rPr>
           <w:rStyle w:val="linenumber"/>
@@ -38821,6 +40555,7 @@
         <w:t>ListView</w:t>
       </w:r>
       <w:proofErr w:type="spellEnd"/>
+      <w:proofErr w:type="gramEnd"/>
       <w:r>
         <w:rPr>
           <w:rStyle w:val="token"/>
@@ -38843,6 +40578,7 @@
           <w:szCs w:val="27"/>
         </w:rPr>
       </w:pPr>
+      <w:proofErr w:type="gramStart"/>
       <w:r>
         <w:rPr>
           <w:rStyle w:val="linenumber"/>
@@ -38872,6 +40608,7 @@
         <w:t>StyleSheet</w:t>
       </w:r>
       <w:proofErr w:type="spellEnd"/>
+      <w:proofErr w:type="gramEnd"/>
       <w:r>
         <w:rPr>
           <w:rStyle w:val="token"/>
@@ -38894,6 +40631,7 @@
           <w:szCs w:val="27"/>
         </w:rPr>
       </w:pPr>
+      <w:proofErr w:type="gramStart"/>
       <w:r>
         <w:rPr>
           <w:rStyle w:val="linenumber"/>
@@ -38910,7 +40648,17 @@
           <w:sz w:val="27"/>
           <w:szCs w:val="27"/>
         </w:rPr>
-        <w:t xml:space="preserve">  Text,</w:t>
+        <w:t xml:space="preserve">  Text</w:t>
+      </w:r>
+      <w:proofErr w:type="gramEnd"/>
+      <w:r>
+        <w:rPr>
+          <w:rStyle w:val="token"/>
+          <w:color w:val="F2F2F2"/>
+          <w:sz w:val="27"/>
+          <w:szCs w:val="27"/>
+        </w:rPr>
+        <w:t>,</w:t>
       </w:r>
     </w:p>
     <w:p>
@@ -38925,6 +40673,7 @@
           <w:szCs w:val="27"/>
         </w:rPr>
       </w:pPr>
+      <w:proofErr w:type="gramStart"/>
       <w:r>
         <w:rPr>
           <w:rStyle w:val="linenumber"/>
@@ -38954,6 +40703,7 @@
         <w:t>TouchableHighlight</w:t>
       </w:r>
       <w:proofErr w:type="spellEnd"/>
+      <w:proofErr w:type="gramEnd"/>
     </w:p>
     <w:p>
       <w:pPr>
@@ -39041,7 +40791,17 @@
           <w:sz w:val="27"/>
           <w:szCs w:val="27"/>
         </w:rPr>
-        <w:t>'react-native'</w:t>
+        <w:t>'react-native</w:t>
+      </w:r>
+      <w:proofErr w:type="gramStart"/>
+      <w:r>
+        <w:rPr>
+          <w:rStyle w:val="token"/>
+          <w:color w:val="B8CC7A"/>
+          <w:sz w:val="27"/>
+          <w:szCs w:val="27"/>
+        </w:rPr>
+        <w:t>'</w:t>
       </w:r>
       <w:r>
         <w:rPr>
@@ -39052,6 +40812,7 @@
         </w:rPr>
         <w:t>;</w:t>
       </w:r>
+      <w:proofErr w:type="gramEnd"/>
     </w:p>
     <w:p>
       <w:pPr>
@@ -39152,6 +40913,7 @@
         </w:rPr>
         <w:t xml:space="preserve"> </w:t>
       </w:r>
+      <w:proofErr w:type="gramStart"/>
       <w:r>
         <w:rPr>
           <w:rStyle w:val="token"/>
@@ -39162,6 +40924,7 @@
         <w:t>'./</w:t>
       </w:r>
       <w:proofErr w:type="spellStart"/>
+      <w:proofErr w:type="gramEnd"/>
       <w:r>
         <w:rPr>
           <w:rStyle w:val="token"/>
@@ -39330,6 +41093,7 @@
           <w:szCs w:val="27"/>
         </w:rPr>
       </w:pPr>
+      <w:proofErr w:type="gramStart"/>
       <w:r>
         <w:rPr>
           <w:rStyle w:val="linenumber"/>
@@ -39346,7 +41110,17 @@
           <w:sz w:val="27"/>
           <w:szCs w:val="27"/>
         </w:rPr>
-        <w:t xml:space="preserve">  state </w:t>
+        <w:t xml:space="preserve">  state</w:t>
+      </w:r>
+      <w:proofErr w:type="gramEnd"/>
+      <w:r>
+        <w:rPr>
+          <w:rStyle w:val="HTMLCode"/>
+          <w:color w:val="F2F2F2"/>
+          <w:sz w:val="27"/>
+          <w:szCs w:val="27"/>
+        </w:rPr>
+        <w:t xml:space="preserve"> </w:t>
       </w:r>
       <w:r>
         <w:rPr>
@@ -39565,16 +41339,36 @@
           <w:sz w:val="27"/>
           <w:szCs w:val="27"/>
         </w:rPr>
-        <w:t xml:space="preserve"> r1 </w:t>
-      </w:r>
-      <w:r>
-        <w:rPr>
-          <w:rStyle w:val="token"/>
-          <w:color w:val="F2F2F2"/>
-          <w:sz w:val="27"/>
-          <w:szCs w:val="27"/>
-        </w:rPr>
-        <w:t>!==</w:t>
+        <w:t xml:space="preserve"> r</w:t>
+      </w:r>
+      <w:proofErr w:type="gramStart"/>
+      <w:r>
+        <w:rPr>
+          <w:rStyle w:val="HTMLCode"/>
+          <w:color w:val="F2F2F2"/>
+          <w:sz w:val="27"/>
+          <w:szCs w:val="27"/>
+        </w:rPr>
+        <w:t xml:space="preserve">1 </w:t>
+      </w:r>
+      <w:r>
+        <w:rPr>
+          <w:rStyle w:val="token"/>
+          <w:color w:val="F2F2F2"/>
+          <w:sz w:val="27"/>
+          <w:szCs w:val="27"/>
+        </w:rPr>
+        <w:t>!</w:t>
+      </w:r>
+      <w:proofErr w:type="gramEnd"/>
+      <w:r>
+        <w:rPr>
+          <w:rStyle w:val="token"/>
+          <w:color w:val="F2F2F2"/>
+          <w:sz w:val="27"/>
+          <w:szCs w:val="27"/>
+        </w:rPr>
+        <w:t>==</w:t>
       </w:r>
       <w:r>
         <w:rPr>
@@ -39614,16 +41408,36 @@
           <w:sz w:val="27"/>
           <w:szCs w:val="27"/>
         </w:rPr>
-        <w:t xml:space="preserve">    </w:t>
-      </w:r>
-      <w:r>
-        <w:rPr>
-          <w:rStyle w:val="token"/>
-          <w:color w:val="F2F2F2"/>
-          <w:sz w:val="27"/>
-          <w:szCs w:val="27"/>
-        </w:rPr>
-        <w:t>}),</w:t>
+        <w:t xml:space="preserve">  </w:t>
+      </w:r>
+      <w:proofErr w:type="gramStart"/>
+      <w:r>
+        <w:rPr>
+          <w:rStyle w:val="HTMLCode"/>
+          <w:color w:val="F2F2F2"/>
+          <w:sz w:val="27"/>
+          <w:szCs w:val="27"/>
+        </w:rPr>
+        <w:t xml:space="preserve">  </w:t>
+      </w:r>
+      <w:r>
+        <w:rPr>
+          <w:rStyle w:val="token"/>
+          <w:color w:val="F2F2F2"/>
+          <w:sz w:val="27"/>
+          <w:szCs w:val="27"/>
+        </w:rPr>
+        <w:t>}</w:t>
+      </w:r>
+      <w:proofErr w:type="gramEnd"/>
+      <w:r>
+        <w:rPr>
+          <w:rStyle w:val="token"/>
+          <w:color w:val="F2F2F2"/>
+          <w:sz w:val="27"/>
+          <w:szCs w:val="27"/>
+        </w:rPr>
+        <w:t>),</w:t>
       </w:r>
     </w:p>
     <w:p>
@@ -39785,6 +41599,7 @@
           <w:szCs w:val="27"/>
         </w:rPr>
       </w:pPr>
+      <w:proofErr w:type="gramStart"/>
       <w:r>
         <w:rPr>
           <w:rStyle w:val="linenumber"/>
@@ -39812,6 +41627,7 @@
         </w:rPr>
         <w:t>}</w:t>
       </w:r>
+      <w:proofErr w:type="gramEnd"/>
     </w:p>
     <w:p>
       <w:pPr>
@@ -39847,6 +41663,7 @@
           <w:szCs w:val="27"/>
         </w:rPr>
       </w:pPr>
+      <w:proofErr w:type="gramStart"/>
       <w:r>
         <w:rPr>
           <w:rStyle w:val="linenumber"/>
@@ -39876,6 +41693,7 @@
         <w:t>renderRow</w:t>
       </w:r>
       <w:proofErr w:type="spellEnd"/>
+      <w:proofErr w:type="gramEnd"/>
       <w:r>
         <w:rPr>
           <w:rStyle w:val="token"/>
@@ -39972,6 +41790,7 @@
         </w:rPr>
         <w:t xml:space="preserve"> </w:t>
       </w:r>
+      <w:proofErr w:type="gramStart"/>
       <w:r>
         <w:rPr>
           <w:rStyle w:val="token"/>
@@ -40001,6 +41820,7 @@
         <w:t>uri</w:t>
       </w:r>
       <w:proofErr w:type="spellEnd"/>
+      <w:proofErr w:type="gramEnd"/>
       <w:r>
         <w:rPr>
           <w:rStyle w:val="HTMLCode"/>
@@ -40106,6 +41926,7 @@
         </w:rPr>
         <w:t xml:space="preserve">    </w:t>
       </w:r>
+      <w:proofErr w:type="gramStart"/>
       <w:r>
         <w:rPr>
           <w:rStyle w:val="token"/>
@@ -40115,6 +41936,7 @@
         </w:rPr>
         <w:t>return</w:t>
       </w:r>
+      <w:proofErr w:type="gramEnd"/>
       <w:r>
         <w:rPr>
           <w:rStyle w:val="HTMLCode"/>
@@ -40226,14 +42048,25 @@
         <w:t>onPress</w:t>
       </w:r>
       <w:proofErr w:type="spellEnd"/>
-      <w:r>
-        <w:rPr>
-          <w:rStyle w:val="token"/>
-          <w:color w:val="F2F2F2"/>
-          <w:sz w:val="27"/>
-          <w:szCs w:val="27"/>
-        </w:rPr>
-        <w:t>={()</w:t>
+      <w:proofErr w:type="gramStart"/>
+      <w:r>
+        <w:rPr>
+          <w:rStyle w:val="token"/>
+          <w:color w:val="F2F2F2"/>
+          <w:sz w:val="27"/>
+          <w:szCs w:val="27"/>
+        </w:rPr>
+        <w:t>={</w:t>
+      </w:r>
+      <w:proofErr w:type="gramEnd"/>
+      <w:r>
+        <w:rPr>
+          <w:rStyle w:val="token"/>
+          <w:color w:val="F2F2F2"/>
+          <w:sz w:val="27"/>
+          <w:szCs w:val="27"/>
+        </w:rPr>
+        <w:t>()</w:t>
       </w:r>
       <w:r>
         <w:rPr>
@@ -40494,14 +42327,25 @@
         </w:rPr>
         <w:t xml:space="preserve">          source</w:t>
       </w:r>
-      <w:r>
-        <w:rPr>
-          <w:rStyle w:val="token"/>
-          <w:color w:val="F2F2F2"/>
-          <w:sz w:val="27"/>
-          <w:szCs w:val="27"/>
-        </w:rPr>
-        <w:t>={{</w:t>
+      <w:proofErr w:type="gramStart"/>
+      <w:r>
+        <w:rPr>
+          <w:rStyle w:val="token"/>
+          <w:color w:val="F2F2F2"/>
+          <w:sz w:val="27"/>
+          <w:szCs w:val="27"/>
+        </w:rPr>
+        <w:t>={</w:t>
+      </w:r>
+      <w:proofErr w:type="gramEnd"/>
+      <w:r>
+        <w:rPr>
+          <w:rStyle w:val="token"/>
+          <w:color w:val="F2F2F2"/>
+          <w:sz w:val="27"/>
+          <w:szCs w:val="27"/>
+        </w:rPr>
+        <w:t>{</w:t>
       </w:r>
       <w:r>
         <w:rPr>
@@ -40620,6 +42464,7 @@
         <w:t>={</w:t>
       </w:r>
       <w:proofErr w:type="spellStart"/>
+      <w:proofErr w:type="gramStart"/>
       <w:r>
         <w:rPr>
           <w:rStyle w:val="HTMLCode"/>
@@ -40639,6 +42484,7 @@
         <w:t>.image</w:t>
       </w:r>
       <w:proofErr w:type="spellEnd"/>
+      <w:proofErr w:type="gramEnd"/>
       <w:r>
         <w:rPr>
           <w:rStyle w:val="token"/>
@@ -40755,7 +42601,17 @@
           <w:sz w:val="27"/>
           <w:szCs w:val="27"/>
         </w:rPr>
-        <w:t xml:space="preserve">    </w:t>
+        <w:t xml:space="preserve">  </w:t>
+      </w:r>
+      <w:proofErr w:type="gramStart"/>
+      <w:r>
+        <w:rPr>
+          <w:rStyle w:val="HTMLCode"/>
+          <w:color w:val="F2F2F2"/>
+          <w:sz w:val="27"/>
+          <w:szCs w:val="27"/>
+        </w:rPr>
+        <w:t xml:space="preserve">  </w:t>
       </w:r>
       <w:r>
         <w:rPr>
@@ -40766,6 +42622,7 @@
         </w:rPr>
         <w:t>)</w:t>
       </w:r>
+      <w:proofErr w:type="gramEnd"/>
     </w:p>
     <w:p>
       <w:pPr>
@@ -40779,6 +42636,7 @@
           <w:szCs w:val="27"/>
         </w:rPr>
       </w:pPr>
+      <w:proofErr w:type="gramStart"/>
       <w:r>
         <w:rPr>
           <w:rStyle w:val="linenumber"/>
@@ -40806,6 +42664,7 @@
         </w:rPr>
         <w:t>}</w:t>
       </w:r>
+      <w:proofErr w:type="gramEnd"/>
     </w:p>
     <w:p>
       <w:pPr>
@@ -40841,6 +42700,7 @@
           <w:szCs w:val="27"/>
         </w:rPr>
       </w:pPr>
+      <w:proofErr w:type="gramStart"/>
       <w:r>
         <w:rPr>
           <w:rStyle w:val="linenumber"/>
@@ -40868,6 +42728,7 @@
         </w:rPr>
         <w:t>render</w:t>
       </w:r>
+      <w:proofErr w:type="gramEnd"/>
       <w:r>
         <w:rPr>
           <w:rStyle w:val="token"/>
@@ -40944,6 +42805,7 @@
         </w:rPr>
         <w:t xml:space="preserve"> </w:t>
       </w:r>
+      <w:proofErr w:type="gramStart"/>
       <w:r>
         <w:rPr>
           <w:rStyle w:val="token"/>
@@ -40973,6 +42835,7 @@
         <w:t>showSelectedPicture</w:t>
       </w:r>
       <w:proofErr w:type="spellEnd"/>
+      <w:proofErr w:type="gramEnd"/>
       <w:r>
         <w:rPr>
           <w:rStyle w:val="token"/>
@@ -41226,6 +43089,7 @@
         </w:rPr>
         <w:t xml:space="preserve">      </w:t>
       </w:r>
+      <w:proofErr w:type="gramStart"/>
       <w:r>
         <w:rPr>
           <w:rStyle w:val="token"/>
@@ -41235,6 +43099,7 @@
         </w:rPr>
         <w:t>return</w:t>
       </w:r>
+      <w:proofErr w:type="gramEnd"/>
       <w:r>
         <w:rPr>
           <w:rStyle w:val="HTMLCode"/>
@@ -41422,7 +43287,17 @@
           <w:sz w:val="27"/>
           <w:szCs w:val="27"/>
         </w:rPr>
-        <w:t xml:space="preserve">      </w:t>
+        <w:t xml:space="preserve">    </w:t>
+      </w:r>
+      <w:proofErr w:type="gramStart"/>
+      <w:r>
+        <w:rPr>
+          <w:rStyle w:val="HTMLCode"/>
+          <w:color w:val="F2F2F2"/>
+          <w:sz w:val="27"/>
+          <w:szCs w:val="27"/>
+        </w:rPr>
+        <w:t xml:space="preserve">  </w:t>
       </w:r>
       <w:r>
         <w:rPr>
@@ -41433,6 +43308,7 @@
         </w:rPr>
         <w:t>)</w:t>
       </w:r>
+      <w:proofErr w:type="gramEnd"/>
     </w:p>
     <w:p>
       <w:pPr>
@@ -41462,7 +43338,17 @@
           <w:sz w:val="27"/>
           <w:szCs w:val="27"/>
         </w:rPr>
-        <w:t xml:space="preserve">    </w:t>
+        <w:t xml:space="preserve">  </w:t>
+      </w:r>
+      <w:proofErr w:type="gramStart"/>
+      <w:r>
+        <w:rPr>
+          <w:rStyle w:val="HTMLCode"/>
+          <w:color w:val="F2F2F2"/>
+          <w:sz w:val="27"/>
+          <w:szCs w:val="27"/>
+        </w:rPr>
+        <w:t xml:space="preserve">  </w:t>
       </w:r>
       <w:r>
         <w:rPr>
@@ -41473,6 +43359,7 @@
         </w:rPr>
         <w:t>}</w:t>
       </w:r>
+      <w:proofErr w:type="gramEnd"/>
     </w:p>
     <w:p>
       <w:pPr>
@@ -41504,6 +43391,7 @@
         </w:rPr>
         <w:t xml:space="preserve">    </w:t>
       </w:r>
+      <w:proofErr w:type="gramStart"/>
       <w:r>
         <w:rPr>
           <w:rStyle w:val="token"/>
@@ -41513,6 +43401,7 @@
         </w:rPr>
         <w:t>return</w:t>
       </w:r>
+      <w:proofErr w:type="gramEnd"/>
       <w:r>
         <w:rPr>
           <w:rStyle w:val="HTMLCode"/>
@@ -41580,14 +43469,25 @@
         </w:rPr>
         <w:t xml:space="preserve"> style</w:t>
       </w:r>
-      <w:r>
-        <w:rPr>
-          <w:rStyle w:val="token"/>
-          <w:color w:val="F2F2F2"/>
-          <w:sz w:val="27"/>
-          <w:szCs w:val="27"/>
-        </w:rPr>
-        <w:t>={{</w:t>
+      <w:proofErr w:type="gramStart"/>
+      <w:r>
+        <w:rPr>
+          <w:rStyle w:val="token"/>
+          <w:color w:val="F2F2F2"/>
+          <w:sz w:val="27"/>
+          <w:szCs w:val="27"/>
+        </w:rPr>
+        <w:t>={</w:t>
+      </w:r>
+      <w:proofErr w:type="gramEnd"/>
+      <w:r>
+        <w:rPr>
+          <w:rStyle w:val="token"/>
+          <w:color w:val="F2F2F2"/>
+          <w:sz w:val="27"/>
+          <w:szCs w:val="27"/>
+        </w:rPr>
+        <w:t>{</w:t>
       </w:r>
       <w:r>
         <w:rPr>
@@ -41701,14 +43601,25 @@
         </w:rPr>
         <w:t xml:space="preserve"> style</w:t>
       </w:r>
-      <w:r>
-        <w:rPr>
-          <w:rStyle w:val="token"/>
-          <w:color w:val="F2F2F2"/>
-          <w:sz w:val="27"/>
-          <w:szCs w:val="27"/>
-        </w:rPr>
-        <w:t>={{</w:t>
+      <w:proofErr w:type="gramStart"/>
+      <w:r>
+        <w:rPr>
+          <w:rStyle w:val="token"/>
+          <w:color w:val="F2F2F2"/>
+          <w:sz w:val="27"/>
+          <w:szCs w:val="27"/>
+        </w:rPr>
+        <w:t>={</w:t>
+      </w:r>
+      <w:proofErr w:type="gramEnd"/>
+      <w:r>
+        <w:rPr>
+          <w:rStyle w:val="token"/>
+          <w:color w:val="F2F2F2"/>
+          <w:sz w:val="27"/>
+          <w:szCs w:val="27"/>
+        </w:rPr>
+        <w:t>{</w:t>
       </w:r>
       <w:r>
         <w:rPr>
@@ -41880,14 +43791,25 @@
         </w:rPr>
         <w:t xml:space="preserve"> style</w:t>
       </w:r>
-      <w:r>
-        <w:rPr>
-          <w:rStyle w:val="token"/>
-          <w:color w:val="F2F2F2"/>
-          <w:sz w:val="27"/>
-          <w:szCs w:val="27"/>
-        </w:rPr>
-        <w:t>={{</w:t>
+      <w:proofErr w:type="gramStart"/>
+      <w:r>
+        <w:rPr>
+          <w:rStyle w:val="token"/>
+          <w:color w:val="F2F2F2"/>
+          <w:sz w:val="27"/>
+          <w:szCs w:val="27"/>
+        </w:rPr>
+        <w:t>={</w:t>
+      </w:r>
+      <w:proofErr w:type="gramEnd"/>
+      <w:r>
+        <w:rPr>
+          <w:rStyle w:val="token"/>
+          <w:color w:val="F2F2F2"/>
+          <w:sz w:val="27"/>
+          <w:szCs w:val="27"/>
+        </w:rPr>
+        <w:t>{</w:t>
       </w:r>
       <w:r>
         <w:rPr>
@@ -42207,6 +44129,7 @@
         <w:t>={</w:t>
       </w:r>
       <w:proofErr w:type="spellStart"/>
+      <w:proofErr w:type="gramStart"/>
       <w:r>
         <w:rPr>
           <w:rStyle w:val="HTMLCode"/>
@@ -42226,6 +44149,7 @@
         <w:t>.list</w:t>
       </w:r>
       <w:proofErr w:type="spellEnd"/>
+      <w:proofErr w:type="gramEnd"/>
       <w:r>
         <w:rPr>
           <w:rStyle w:val="token"/>
@@ -42275,6 +44199,7 @@
         </w:rPr>
         <w:t>={</w:t>
       </w:r>
+      <w:proofErr w:type="gramStart"/>
       <w:r>
         <w:rPr>
           <w:rStyle w:val="token"/>
@@ -42302,6 +44227,7 @@
         </w:rPr>
         <w:t>cloneWithRows</w:t>
       </w:r>
+      <w:proofErr w:type="gramEnd"/>
       <w:r>
         <w:rPr>
           <w:rStyle w:val="token"/>
@@ -42428,6 +44354,7 @@
         <w:t xml:space="preserve"> </w:t>
       </w:r>
       <w:proofErr w:type="spellStart"/>
+      <w:proofErr w:type="gramStart"/>
       <w:r>
         <w:rPr>
           <w:rStyle w:val="token"/>
@@ -42456,6 +44383,7 @@
         <w:t>renderRow</w:t>
       </w:r>
       <w:proofErr w:type="spellEnd"/>
+      <w:proofErr w:type="gramEnd"/>
       <w:r>
         <w:rPr>
           <w:rStyle w:val="token"/>
@@ -42641,16 +44569,36 @@
           <w:sz w:val="27"/>
           <w:szCs w:val="27"/>
         </w:rPr>
-        <w:t xml:space="preserve">    </w:t>
-      </w:r>
-      <w:r>
-        <w:rPr>
-          <w:rStyle w:val="token"/>
-          <w:color w:val="F2F2F2"/>
-          <w:sz w:val="27"/>
-          <w:szCs w:val="27"/>
-        </w:rPr>
-        <w:t>);</w:t>
+        <w:t xml:space="preserve">  </w:t>
+      </w:r>
+      <w:proofErr w:type="gramStart"/>
+      <w:r>
+        <w:rPr>
+          <w:rStyle w:val="HTMLCode"/>
+          <w:color w:val="F2F2F2"/>
+          <w:sz w:val="27"/>
+          <w:szCs w:val="27"/>
+        </w:rPr>
+        <w:t xml:space="preserve">  </w:t>
+      </w:r>
+      <w:r>
+        <w:rPr>
+          <w:rStyle w:val="token"/>
+          <w:color w:val="F2F2F2"/>
+          <w:sz w:val="27"/>
+          <w:szCs w:val="27"/>
+        </w:rPr>
+        <w:t>)</w:t>
+      </w:r>
+      <w:proofErr w:type="gramEnd"/>
+      <w:r>
+        <w:rPr>
+          <w:rStyle w:val="token"/>
+          <w:color w:val="F2F2F2"/>
+          <w:sz w:val="27"/>
+          <w:szCs w:val="27"/>
+        </w:rPr>
+        <w:t>;</w:t>
       </w:r>
     </w:p>
     <w:p>
@@ -42665,6 +44613,7 @@
           <w:szCs w:val="27"/>
         </w:rPr>
       </w:pPr>
+      <w:proofErr w:type="gramStart"/>
       <w:r>
         <w:rPr>
           <w:rStyle w:val="linenumber"/>
@@ -42692,6 +44641,7 @@
         </w:rPr>
         <w:t>}</w:t>
       </w:r>
+      <w:proofErr w:type="gramEnd"/>
     </w:p>
     <w:p>
       <w:pPr>
@@ -42845,6 +44795,7 @@
           <w:szCs w:val="27"/>
         </w:rPr>
       </w:pPr>
+      <w:proofErr w:type="gramStart"/>
       <w:r>
         <w:rPr>
           <w:rStyle w:val="linenumber"/>
@@ -42872,6 +44823,7 @@
         </w:rPr>
         <w:t>list</w:t>
       </w:r>
+      <w:proofErr w:type="gramEnd"/>
       <w:r>
         <w:rPr>
           <w:rStyle w:val="token"/>
@@ -43059,6 +45011,7 @@
           <w:szCs w:val="27"/>
         </w:rPr>
       </w:pPr>
+      <w:proofErr w:type="gramStart"/>
       <w:r>
         <w:rPr>
           <w:rStyle w:val="linenumber"/>
@@ -43084,7 +45037,17 @@
           <w:sz w:val="27"/>
           <w:szCs w:val="27"/>
         </w:rPr>
-        <w:t>},</w:t>
+        <w:t>}</w:t>
+      </w:r>
+      <w:proofErr w:type="gramEnd"/>
+      <w:r>
+        <w:rPr>
+          <w:rStyle w:val="token"/>
+          <w:color w:val="F2F2F2"/>
+          <w:sz w:val="27"/>
+          <w:szCs w:val="27"/>
+        </w:rPr>
+        <w:t>,</w:t>
       </w:r>
     </w:p>
     <w:p>
@@ -43121,6 +45084,7 @@
           <w:szCs w:val="27"/>
         </w:rPr>
       </w:pPr>
+      <w:proofErr w:type="gramStart"/>
       <w:r>
         <w:rPr>
           <w:rStyle w:val="linenumber"/>
@@ -43148,6 +45112,7 @@
         </w:rPr>
         <w:t>image</w:t>
       </w:r>
+      <w:proofErr w:type="gramEnd"/>
       <w:r>
         <w:rPr>
           <w:rStyle w:val="token"/>
@@ -43207,6 +45172,7 @@
         </w:rPr>
         <w:t xml:space="preserve">    </w:t>
       </w:r>
+      <w:proofErr w:type="gramStart"/>
       <w:r>
         <w:rPr>
           <w:rStyle w:val="token"/>
@@ -43216,6 +45182,7 @@
         </w:rPr>
         <w:t>width</w:t>
       </w:r>
+      <w:proofErr w:type="gramEnd"/>
       <w:r>
         <w:rPr>
           <w:rStyle w:val="token"/>
@@ -43283,6 +45250,7 @@
         </w:rPr>
         <w:t xml:space="preserve">    </w:t>
       </w:r>
+      <w:proofErr w:type="gramStart"/>
       <w:r>
         <w:rPr>
           <w:rStyle w:val="token"/>
@@ -43292,6 +45260,7 @@
         </w:rPr>
         <w:t>height</w:t>
       </w:r>
+      <w:proofErr w:type="gramEnd"/>
       <w:r>
         <w:rPr>
           <w:rStyle w:val="token"/>
@@ -43742,6 +45711,7 @@
           <w:szCs w:val="27"/>
         </w:rPr>
       </w:pPr>
+      <w:proofErr w:type="gramStart"/>
       <w:r>
         <w:rPr>
           <w:rStyle w:val="linenumber"/>
@@ -43769,6 +45739,7 @@
         </w:rPr>
         <w:t>}</w:t>
       </w:r>
+      <w:proofErr w:type="gramEnd"/>
     </w:p>
     <w:p>
       <w:pPr>
@@ -43880,6 +45851,7 @@
         <w:t xml:space="preserve"> </w:t>
       </w:r>
       <w:proofErr w:type="spellStart"/>
+      <w:proofErr w:type="gramStart"/>
       <w:r>
         <w:rPr>
           <w:rStyle w:val="token"/>
@@ -43899,6 +45871,7 @@
         </w:rPr>
         <w:t>;</w:t>
       </w:r>
+      <w:proofErr w:type="gramEnd"/>
     </w:p>
     <w:p>
       <w:pPr>
@@ -44046,7 +46019,17 @@
           <w:sz w:val="27"/>
           <w:szCs w:val="27"/>
         </w:rPr>
-        <w:t>'react'</w:t>
+        <w:t>'react</w:t>
+      </w:r>
+      <w:proofErr w:type="gramStart"/>
+      <w:r>
+        <w:rPr>
+          <w:rStyle w:val="token"/>
+          <w:color w:val="B8CC7A"/>
+          <w:sz w:val="27"/>
+          <w:szCs w:val="27"/>
+        </w:rPr>
+        <w:t>'</w:t>
       </w:r>
       <w:r>
         <w:rPr>
@@ -44057,6 +46040,7 @@
         </w:rPr>
         <w:t>;</w:t>
       </w:r>
+      <w:proofErr w:type="gramEnd"/>
     </w:p>
     <w:p>
       <w:pPr>
@@ -44119,6 +46103,7 @@
           <w:szCs w:val="27"/>
         </w:rPr>
       </w:pPr>
+      <w:proofErr w:type="gramStart"/>
       <w:r>
         <w:rPr>
           <w:rStyle w:val="linenumber"/>
@@ -44135,7 +46120,17 @@
           <w:sz w:val="27"/>
           <w:szCs w:val="27"/>
         </w:rPr>
-        <w:t xml:space="preserve">  Image,</w:t>
+        <w:t xml:space="preserve">  Image</w:t>
+      </w:r>
+      <w:proofErr w:type="gramEnd"/>
+      <w:r>
+        <w:rPr>
+          <w:rStyle w:val="token"/>
+          <w:color w:val="F2F2F2"/>
+          <w:sz w:val="27"/>
+          <w:szCs w:val="27"/>
+        </w:rPr>
+        <w:t>,</w:t>
       </w:r>
     </w:p>
     <w:p>
@@ -44150,6 +46145,7 @@
           <w:szCs w:val="27"/>
         </w:rPr>
       </w:pPr>
+      <w:proofErr w:type="gramStart"/>
       <w:r>
         <w:rPr>
           <w:rStyle w:val="linenumber"/>
@@ -44166,7 +46162,17 @@
           <w:sz w:val="27"/>
           <w:szCs w:val="27"/>
         </w:rPr>
-        <w:t xml:space="preserve">  View,</w:t>
+        <w:t xml:space="preserve">  View</w:t>
+      </w:r>
+      <w:proofErr w:type="gramEnd"/>
+      <w:r>
+        <w:rPr>
+          <w:rStyle w:val="token"/>
+          <w:color w:val="F2F2F2"/>
+          <w:sz w:val="27"/>
+          <w:szCs w:val="27"/>
+        </w:rPr>
+        <w:t>,</w:t>
       </w:r>
     </w:p>
     <w:p>
@@ -44181,6 +46187,7 @@
           <w:szCs w:val="27"/>
         </w:rPr>
       </w:pPr>
+      <w:proofErr w:type="gramStart"/>
       <w:r>
         <w:rPr>
           <w:rStyle w:val="linenumber"/>
@@ -44210,6 +46217,7 @@
         <w:t>StyleSheet</w:t>
       </w:r>
       <w:proofErr w:type="spellEnd"/>
+      <w:proofErr w:type="gramEnd"/>
       <w:r>
         <w:rPr>
           <w:rStyle w:val="token"/>
@@ -44232,6 +46240,7 @@
           <w:szCs w:val="27"/>
         </w:rPr>
       </w:pPr>
+      <w:proofErr w:type="gramStart"/>
       <w:r>
         <w:rPr>
           <w:rStyle w:val="linenumber"/>
@@ -44248,7 +46257,17 @@
           <w:sz w:val="27"/>
           <w:szCs w:val="27"/>
         </w:rPr>
-        <w:t xml:space="preserve">  Text,</w:t>
+        <w:t xml:space="preserve">  Text</w:t>
+      </w:r>
+      <w:proofErr w:type="gramEnd"/>
+      <w:r>
+        <w:rPr>
+          <w:rStyle w:val="token"/>
+          <w:color w:val="F2F2F2"/>
+          <w:sz w:val="27"/>
+          <w:szCs w:val="27"/>
+        </w:rPr>
+        <w:t>,</w:t>
       </w:r>
     </w:p>
     <w:p>
@@ -44263,6 +46282,7 @@
           <w:szCs w:val="27"/>
         </w:rPr>
       </w:pPr>
+      <w:proofErr w:type="gramStart"/>
       <w:r>
         <w:rPr>
           <w:rStyle w:val="linenumber"/>
@@ -44292,6 +46312,7 @@
         <w:t>TouchableHighlight</w:t>
       </w:r>
       <w:proofErr w:type="spellEnd"/>
+      <w:proofErr w:type="gramEnd"/>
     </w:p>
     <w:p>
       <w:pPr>
@@ -44357,7 +46378,17 @@
           <w:sz w:val="27"/>
           <w:szCs w:val="27"/>
         </w:rPr>
-        <w:t>'react-native'</w:t>
+        <w:t>'react-native</w:t>
+      </w:r>
+      <w:proofErr w:type="gramStart"/>
+      <w:r>
+        <w:rPr>
+          <w:rStyle w:val="token"/>
+          <w:color w:val="B8CC7A"/>
+          <w:sz w:val="27"/>
+          <w:szCs w:val="27"/>
+        </w:rPr>
+        <w:t>'</w:t>
       </w:r>
       <w:r>
         <w:rPr>
@@ -44368,6 +46399,7 @@
         </w:rPr>
         <w:t>;</w:t>
       </w:r>
+      <w:proofErr w:type="gramEnd"/>
     </w:p>
     <w:p>
       <w:pPr>
@@ -44526,6 +46558,7 @@
           <w:szCs w:val="27"/>
         </w:rPr>
       </w:pPr>
+      <w:proofErr w:type="gramStart"/>
       <w:r>
         <w:rPr>
           <w:rStyle w:val="linenumber"/>
@@ -44553,6 +46586,7 @@
         </w:rPr>
         <w:t>const</w:t>
       </w:r>
+      <w:proofErr w:type="gramEnd"/>
       <w:r>
         <w:rPr>
           <w:rStyle w:val="HTMLCode"/>
@@ -44658,6 +46692,7 @@
           <w:szCs w:val="27"/>
         </w:rPr>
       </w:pPr>
+      <w:proofErr w:type="gramStart"/>
       <w:r>
         <w:rPr>
           <w:rStyle w:val="linenumber"/>
@@ -44685,6 +46720,7 @@
         </w:rPr>
         <w:t>return</w:t>
       </w:r>
+      <w:proofErr w:type="gramEnd"/>
       <w:r>
         <w:rPr>
           <w:rStyle w:val="HTMLCode"/>
@@ -44861,14 +46897,25 @@
         </w:rPr>
         <w:t xml:space="preserve">        source</w:t>
       </w:r>
-      <w:r>
-        <w:rPr>
-          <w:rStyle w:val="token"/>
-          <w:color w:val="F2F2F2"/>
-          <w:sz w:val="27"/>
-          <w:szCs w:val="27"/>
-        </w:rPr>
-        <w:t>={{</w:t>
+      <w:proofErr w:type="gramStart"/>
+      <w:r>
+        <w:rPr>
+          <w:rStyle w:val="token"/>
+          <w:color w:val="F2F2F2"/>
+          <w:sz w:val="27"/>
+          <w:szCs w:val="27"/>
+        </w:rPr>
+        <w:t>={</w:t>
+      </w:r>
+      <w:proofErr w:type="gramEnd"/>
+      <w:r>
+        <w:rPr>
+          <w:rStyle w:val="token"/>
+          <w:color w:val="F2F2F2"/>
+          <w:sz w:val="27"/>
+          <w:szCs w:val="27"/>
+        </w:rPr>
+        <w:t>{</w:t>
       </w:r>
       <w:proofErr w:type="spellStart"/>
       <w:r>
@@ -44960,6 +47007,7 @@
         <w:t>={</w:t>
       </w:r>
       <w:proofErr w:type="spellStart"/>
+      <w:proofErr w:type="gramStart"/>
       <w:r>
         <w:rPr>
           <w:rStyle w:val="HTMLCode"/>
@@ -44979,6 +47027,7 @@
         <w:t>.image</w:t>
       </w:r>
       <w:proofErr w:type="spellEnd"/>
+      <w:proofErr w:type="gramEnd"/>
       <w:r>
         <w:rPr>
           <w:rStyle w:val="token"/>
@@ -45041,6 +47090,7 @@
           <w:szCs w:val="27"/>
         </w:rPr>
       </w:pPr>
+      <w:proofErr w:type="gramStart"/>
       <w:r>
         <w:rPr>
           <w:rStyle w:val="linenumber"/>
@@ -45067,7 +47117,17 @@
           <w:sz w:val="27"/>
           <w:szCs w:val="27"/>
         </w:rPr>
-        <w:t>);</w:t>
+        <w:t>)</w:t>
+      </w:r>
+      <w:proofErr w:type="gramEnd"/>
+      <w:r>
+        <w:rPr>
+          <w:rStyle w:val="token"/>
+          <w:color w:val="F2F2F2"/>
+          <w:sz w:val="27"/>
+          <w:szCs w:val="27"/>
+        </w:rPr>
+        <w:t>;</w:t>
       </w:r>
     </w:p>
     <w:p>
@@ -45091,6 +47151,7 @@
         </w:rPr>
         <w:t>19</w:t>
       </w:r>
+      <w:proofErr w:type="gramStart"/>
       <w:r>
         <w:rPr>
           <w:rStyle w:val="token"/>
@@ -45100,6 +47161,7 @@
         </w:rPr>
         <w:t>};</w:t>
       </w:r>
+      <w:proofErr w:type="gramEnd"/>
     </w:p>
     <w:p>
       <w:pPr>
@@ -45222,6 +47284,7 @@
           <w:szCs w:val="27"/>
         </w:rPr>
       </w:pPr>
+      <w:proofErr w:type="gramStart"/>
       <w:r>
         <w:rPr>
           <w:rStyle w:val="linenumber"/>
@@ -45249,6 +47312,7 @@
         </w:rPr>
         <w:t>container</w:t>
       </w:r>
+      <w:proofErr w:type="gramEnd"/>
       <w:r>
         <w:rPr>
           <w:rStyle w:val="token"/>
@@ -45307,6 +47371,7 @@
         </w:rPr>
         <w:t xml:space="preserve">    </w:t>
       </w:r>
+      <w:proofErr w:type="gramStart"/>
       <w:r>
         <w:rPr>
           <w:rStyle w:val="token"/>
@@ -45316,6 +47381,7 @@
         </w:rPr>
         <w:t>flex</w:t>
       </w:r>
+      <w:proofErr w:type="gramEnd"/>
       <w:r>
         <w:rPr>
           <w:rStyle w:val="token"/>
@@ -45512,6 +47578,7 @@
           <w:szCs w:val="27"/>
         </w:rPr>
       </w:pPr>
+      <w:proofErr w:type="gramStart"/>
       <w:r>
         <w:rPr>
           <w:rStyle w:val="linenumber"/>
@@ -45537,7 +47604,17 @@
           <w:sz w:val="27"/>
           <w:szCs w:val="27"/>
         </w:rPr>
-        <w:t>},</w:t>
+        <w:t>}</w:t>
+      </w:r>
+      <w:proofErr w:type="gramEnd"/>
+      <w:r>
+        <w:rPr>
+          <w:rStyle w:val="token"/>
+          <w:color w:val="F2F2F2"/>
+          <w:sz w:val="27"/>
+          <w:szCs w:val="27"/>
+        </w:rPr>
+        <w:t>,</w:t>
       </w:r>
     </w:p>
     <w:p>
@@ -45552,6 +47629,7 @@
           <w:szCs w:val="27"/>
         </w:rPr>
       </w:pPr>
+      <w:proofErr w:type="gramStart"/>
       <w:r>
         <w:rPr>
           <w:rStyle w:val="linenumber"/>
@@ -45579,6 +47657,7 @@
         </w:rPr>
         <w:t>image</w:t>
       </w:r>
+      <w:proofErr w:type="gramEnd"/>
       <w:r>
         <w:rPr>
           <w:rStyle w:val="token"/>
@@ -45637,6 +47716,7 @@
         </w:rPr>
         <w:t xml:space="preserve">    </w:t>
       </w:r>
+      <w:proofErr w:type="gramStart"/>
       <w:r>
         <w:rPr>
           <w:rStyle w:val="token"/>
@@ -45646,6 +47726,7 @@
         </w:rPr>
         <w:t>height</w:t>
       </w:r>
+      <w:proofErr w:type="gramEnd"/>
       <w:r>
         <w:rPr>
           <w:rStyle w:val="token"/>
@@ -45713,6 +47794,7 @@
         </w:rPr>
         <w:t xml:space="preserve">    </w:t>
       </w:r>
+      <w:proofErr w:type="gramStart"/>
       <w:r>
         <w:rPr>
           <w:rStyle w:val="token"/>
@@ -45722,6 +47804,7 @@
         </w:rPr>
         <w:t>width</w:t>
       </w:r>
+      <w:proofErr w:type="gramEnd"/>
       <w:r>
         <w:rPr>
           <w:rStyle w:val="token"/>
@@ -45762,6 +47845,7 @@
           <w:szCs w:val="27"/>
         </w:rPr>
       </w:pPr>
+      <w:proofErr w:type="gramStart"/>
       <w:r>
         <w:rPr>
           <w:rStyle w:val="linenumber"/>
@@ -45789,6 +47873,7 @@
         </w:rPr>
         <w:t>}</w:t>
       </w:r>
+      <w:proofErr w:type="gramEnd"/>
     </w:p>
     <w:p>
       <w:pPr>
@@ -45818,8 +47903,19 @@
           <w:sz w:val="27"/>
           <w:szCs w:val="27"/>
         </w:rPr>
-        <w:t>});</w:t>
-      </w:r>
+        <w:t>}</w:t>
+      </w:r>
+      <w:proofErr w:type="gramStart"/>
+      <w:r>
+        <w:rPr>
+          <w:rStyle w:val="token"/>
+          <w:color w:val="F2F2F2"/>
+          <w:sz w:val="27"/>
+          <w:szCs w:val="27"/>
+        </w:rPr>
+        <w:t>);</w:t>
+      </w:r>
+      <w:proofErr w:type="gramEnd"/>
     </w:p>
     <w:p>
       <w:pPr>
@@ -45900,6 +47996,7 @@
         <w:t xml:space="preserve"> </w:t>
       </w:r>
       <w:proofErr w:type="spellStart"/>
+      <w:proofErr w:type="gramStart"/>
       <w:r>
         <w:rPr>
           <w:rStyle w:val="token"/>
@@ -45919,6 +48016,7 @@
         </w:rPr>
         <w:t>;</w:t>
       </w:r>
+      <w:proofErr w:type="gramEnd"/>
     </w:p>
     <w:p/>
     <w:p>
@@ -45999,10 +48097,7 @@
         <w:fldChar w:fldCharType="begin"/>
       </w:r>
       <w:r>
-        <w:instrText xml:space="preserve"> HYPERLINK "https://githu</w:instrText>
-      </w:r>
-      <w:r>
-        <w:instrText xml:space="preserve">b.com/Pavneet-Sing/RNClickCounter" </w:instrText>
+        <w:instrText xml:space="preserve"> HYPERLINK "https://github.com/Pavneet-Sing/RNClickCounter" </w:instrText>
       </w:r>
       <w:r>
         <w:fldChar w:fldCharType="separate"/>
